--- a/הצעת פרויקט מעודכן.docx
+++ b/הצעת פרויקט מעודכן.docx
@@ -9,6 +9,42 @@
         <w:ind w:left="6980"/>
         <w:jc w:val="both"/>
         <w:rPr>
+          <w:rFonts w:ascii="Arial" w:eastAsia="David" w:hAnsi="Arial" w:cs="Arial" w:hint="cs"/>
+          <w:b/>
+          <w:bCs/>
+          <w:color w:val="auto"/>
+          <w:sz w:val="22"/>
+          <w:szCs w:val="22"/>
+          <w:rtl/>
+          <w:lang w:val="en-US" w:eastAsia="en-US"/>
+        </w:rPr>
+      </w:pPr>
+    </w:p>
+    <w:p>
+      <w:pPr>
+        <w:bidi/>
+        <w:spacing w:line="360" w:lineRule="auto"/>
+        <w:ind w:left="6980"/>
+        <w:jc w:val="both"/>
+        <w:rPr>
+          <w:rFonts w:ascii="Arial" w:eastAsia="David" w:hAnsi="Arial" w:cs="Arial"/>
+          <w:b/>
+          <w:bCs/>
+          <w:color w:val="auto"/>
+          <w:sz w:val="22"/>
+          <w:szCs w:val="22"/>
+          <w:rtl/>
+          <w:lang w:val="en-US" w:eastAsia="en-US"/>
+        </w:rPr>
+      </w:pPr>
+    </w:p>
+    <w:p>
+      <w:pPr>
+        <w:bidi/>
+        <w:spacing w:line="360" w:lineRule="auto"/>
+        <w:ind w:left="6980"/>
+        <w:jc w:val="both"/>
+        <w:rPr>
           <w:rFonts w:ascii="Arial" w:eastAsia="David" w:hAnsi="Arial" w:cs="Arial"/>
           <w:b/>
           <w:bCs/>
@@ -79,6 +115,9 @@
     </w:p>
     <w:p>
       <w:pPr>
+        <w:tabs>
+          <w:tab w:val="left" w:pos="-3595"/>
+        </w:tabs>
         <w:bidi/>
         <w:spacing w:after="33" w:line="360" w:lineRule="auto"/>
         <w:ind w:left="20" w:right="6300"/>
@@ -106,6 +145,32 @@
           <w:lang w:val="en-US" w:eastAsia="en-US"/>
         </w:rPr>
         <w:t>יחידת הפרויקטים מה״ט</w:t>
+      </w:r>
+      <w:r>
+        <w:rPr>
+          <w:rFonts w:ascii="Arial" w:eastAsia="David" w:hAnsi="Arial" w:cs="Arial"/>
+          <w:b/>
+          <w:bCs/>
+          <w:color w:val="auto"/>
+          <w:sz w:val="22"/>
+          <w:szCs w:val="22"/>
+          <w:rtl/>
+          <w:lang w:val="en-US" w:eastAsia="en-US"/>
+        </w:rPr>
+        <w:tab/>
+      </w:r>
+      <w:r>
+        <w:rPr>
+          <w:rFonts w:ascii="Arial" w:eastAsia="David" w:hAnsi="Arial" w:cs="Arial"/>
+          <w:b/>
+          <w:bCs/>
+          <w:color w:val="auto"/>
+          <w:sz w:val="22"/>
+          <w:szCs w:val="22"/>
+          <w:rtl/>
+          <w:lang w:val="en-US" w:eastAsia="en-US"/>
+        </w:rPr>
+        <w:tab/>
       </w:r>
     </w:p>
     <w:p>
@@ -1712,8 +1777,42 @@
         </w:rPr>
         <w:br w:type="page"/>
       </w:r>
-      <w:bookmarkStart w:id="1" w:name="_GoBack"/>
-      <w:bookmarkEnd w:id="1"/>
+    </w:p>
+    <w:p>
+      <w:pPr>
+        <w:widowControl/>
+        <w:bidi/>
+        <w:spacing w:after="160" w:line="360" w:lineRule="auto"/>
+        <w:ind w:left="1211"/>
+        <w:contextualSpacing/>
+        <w:rPr>
+          <w:rFonts w:ascii="Arial" w:hAnsi="Arial" w:cs="Arial"/>
+          <w:b/>
+          <w:bCs/>
+          <w:sz w:val="26"/>
+          <w:szCs w:val="26"/>
+          <w:u w:val="single"/>
+          <w:lang w:val="en-US"/>
+        </w:rPr>
+      </w:pPr>
+    </w:p>
+    <w:p>
+      <w:pPr>
+        <w:widowControl/>
+        <w:bidi/>
+        <w:spacing w:after="160" w:line="360" w:lineRule="auto"/>
+        <w:ind w:left="1211"/>
+        <w:contextualSpacing/>
+        <w:rPr>
+          <w:rFonts w:ascii="Arial" w:hAnsi="Arial" w:cs="Arial"/>
+          <w:b/>
+          <w:bCs/>
+          <w:sz w:val="26"/>
+          <w:szCs w:val="26"/>
+          <w:u w:val="single"/>
+          <w:lang w:val="en-US"/>
+        </w:rPr>
+      </w:pPr>
     </w:p>
     <w:p>
       <w:pPr>
@@ -1746,7 +1845,6 @@
           <w:rtl/>
           <w:lang w:val="en-US"/>
         </w:rPr>
-        <w:lastRenderedPageBreak/>
         <w:t>רקע:</w:t>
       </w:r>
     </w:p>
@@ -2348,6 +2446,7 @@
           <w:rtl/>
           <w:lang w:val="en-US" w:eastAsia="en-US"/>
         </w:rPr>
+        <w:lastRenderedPageBreak/>
         <w:t>יכולת חיפוש מורחבת ונוחה, המאפשרת סינון ע''פ פרמטרים רבים.</w:t>
       </w:r>
     </w:p>
@@ -2393,6 +2492,22 @@
     </w:p>
     <w:p>
       <w:pPr>
+        <w:bidi/>
+        <w:spacing w:line="360" w:lineRule="auto"/>
+        <w:ind w:left="1211"/>
+        <w:rPr>
+          <w:rFonts w:ascii="Arial" w:hAnsi="Arial" w:cs="Arial"/>
+          <w:b/>
+          <w:bCs/>
+          <w:sz w:val="26"/>
+          <w:szCs w:val="26"/>
+          <w:u w:val="single"/>
+          <w:lang w:val="en-US"/>
+        </w:rPr>
+      </w:pPr>
+    </w:p>
+    <w:p>
+      <w:pPr>
         <w:numPr>
           <w:ilvl w:val="0"/>
           <w:numId w:val="10"/>
@@ -2420,7 +2535,6 @@
           <w:rtl/>
           <w:lang w:val="en-US"/>
         </w:rPr>
-        <w:lastRenderedPageBreak/>
         <w:t>דרישות מערכת ופונקציונאליות</w:t>
       </w:r>
       <w:r>
@@ -2691,50 +2805,1125 @@
     </w:p>
     <w:p>
       <w:pPr>
-        <w:bidi/>
-        <w:spacing w:after="420" w:line="360" w:lineRule="auto"/>
-        <w:ind w:left="852"/>
-        <w:rPr>
-          <w:rFonts w:ascii="Arial" w:eastAsia="David" w:hAnsi="Arial" w:cs="Arial"/>
-          <w:color w:val="auto"/>
-          <w:sz w:val="22"/>
-          <w:szCs w:val="22"/>
-          <w:rtl/>
-          <w:lang w:val="en-US" w:eastAsia="en-US"/>
-        </w:rPr>
-      </w:pPr>
-      <w:r>
-        <w:rPr>
-          <w:rFonts w:ascii="Arial" w:eastAsia="David" w:hAnsi="Arial" w:cs="Arial" w:hint="cs"/>
-          <w:color w:val="auto"/>
-          <w:sz w:val="22"/>
-          <w:szCs w:val="22"/>
-          <w:rtl/>
-          <w:lang w:val="en-US" w:eastAsia="en-US"/>
-        </w:rPr>
-        <w:t>האתר מאפשר חיפוש מורחב ומפורט של קבצים, תוך התייחסות לפרמטרים רבים ומתן אפשרויות צמצום רשימת הקבצים הפוטנציאליי</w:t>
-      </w:r>
-      <w:r>
-        <w:rPr>
-          <w:rFonts w:ascii="Arial" w:eastAsia="David" w:hAnsi="Arial" w:cs="Arial" w:hint="eastAsia"/>
-          <w:color w:val="auto"/>
-          <w:sz w:val="22"/>
-          <w:szCs w:val="22"/>
-          <w:rtl/>
-          <w:lang w:val="en-US" w:eastAsia="en-US"/>
-        </w:rPr>
-        <w:t>ם</w:t>
-      </w:r>
-      <w:r>
-        <w:rPr>
-          <w:rFonts w:ascii="Arial" w:eastAsia="David" w:hAnsi="Arial" w:cs="Arial" w:hint="cs"/>
-          <w:color w:val="auto"/>
-          <w:sz w:val="22"/>
-          <w:szCs w:val="22"/>
-          <w:rtl/>
-          <w:lang w:val="en-US" w:eastAsia="en-US"/>
-        </w:rPr>
-        <w:t xml:space="preserve"> לחיפוש של המשתמש. דבר המאפשר למצוא בקלות רבה את הקובץ המבוקש.</w:t>
+        <w:widowControl/>
+        <w:bidi/>
+        <w:spacing w:before="100" w:beforeAutospacing="1" w:after="100" w:afterAutospacing="1" w:line="389" w:lineRule="atLeast"/>
+        <w:ind w:left="1224"/>
+        <w:rPr>
+          <w:rFonts w:ascii="Arial" w:eastAsia="David" w:hAnsi="Arial" w:cs="Arial"/>
+          <w:color w:val="auto"/>
+          <w:sz w:val="22"/>
+          <w:szCs w:val="22"/>
+          <w:lang w:val="en-US" w:eastAsia="en-US"/>
+        </w:rPr>
+      </w:pPr>
+      <w:r>
+        <w:rPr>
+          <w:rFonts w:ascii="Arial" w:eastAsia="David" w:hAnsi="Arial" w:cs="Arial" w:hint="cs"/>
+          <w:color w:val="auto"/>
+          <w:sz w:val="22"/>
+          <w:szCs w:val="22"/>
+          <w:rtl/>
+          <w:lang w:val="en-US" w:eastAsia="en-US"/>
+        </w:rPr>
+        <w:t>4.2.1</w:t>
+      </w:r>
+      <w:r>
+        <w:rPr>
+          <w:rFonts w:ascii="Arial" w:eastAsia="David" w:hAnsi="Arial" w:cs="Arial"/>
+          <w:color w:val="auto"/>
+          <w:sz w:val="22"/>
+          <w:szCs w:val="22"/>
+          <w:rtl/>
+          <w:lang w:val="en-US" w:eastAsia="en-US"/>
+        </w:rPr>
+        <w:t> </w:t>
+      </w:r>
+      <w:r>
+        <w:rPr>
+          <w:rFonts w:ascii="Arial" w:eastAsia="David" w:hAnsi="Arial" w:cs="Arial" w:hint="cs"/>
+          <w:color w:val="auto"/>
+          <w:sz w:val="22"/>
+          <w:szCs w:val="22"/>
+          <w:rtl/>
+          <w:lang w:val="en-US" w:eastAsia="en-US"/>
+        </w:rPr>
+        <w:t>   המשתמש מקיש שם וסיסמה בדף ה-</w:t>
+      </w:r>
+      <w:r>
+        <w:rPr>
+          <w:rFonts w:ascii="Arial" w:eastAsia="David" w:hAnsi="Arial" w:cs="Arial"/>
+          <w:color w:val="auto"/>
+          <w:sz w:val="22"/>
+          <w:szCs w:val="22"/>
+          <w:lang w:val="en-US" w:eastAsia="en-US"/>
+        </w:rPr>
+        <w:t>Login</w:t>
+      </w:r>
+      <w:r>
+        <w:rPr>
+          <w:rFonts w:ascii="Arial" w:eastAsia="David" w:hAnsi="Arial" w:cs="Arial" w:hint="cs"/>
+          <w:color w:val="auto"/>
+          <w:sz w:val="22"/>
+          <w:szCs w:val="22"/>
+          <w:rtl/>
+          <w:lang w:val="en-US" w:eastAsia="en-US"/>
+        </w:rPr>
+        <w:t xml:space="preserve">. המערכת מבצעת </w:t>
+      </w:r>
+      <w:r>
+        <w:rPr>
+          <w:rFonts w:ascii="Arial" w:eastAsia="David" w:hAnsi="Arial" w:cs="Arial" w:hint="cs"/>
+          <w:color w:val="auto"/>
+          <w:sz w:val="22"/>
+          <w:szCs w:val="22"/>
+          <w:rtl/>
+          <w:lang w:val="en-US" w:eastAsia="en-US"/>
+        </w:rPr>
+        <w:t>בדיקה</w:t>
+      </w:r>
+      <w:r>
+        <w:rPr>
+          <w:rFonts w:ascii="Arial" w:eastAsia="David" w:hAnsi="Arial" w:cs="Arial" w:hint="cs"/>
+          <w:color w:val="auto"/>
+          <w:sz w:val="22"/>
+          <w:szCs w:val="22"/>
+          <w:rtl/>
+          <w:lang w:val="en-US" w:eastAsia="en-US"/>
+        </w:rPr>
+        <w:t> האם המשתמש</w:t>
+      </w:r>
+      <w:r>
+        <w:rPr>
+          <w:rFonts w:ascii="Arial" w:eastAsia="David" w:hAnsi="Arial" w:cs="Arial" w:hint="cs"/>
+          <w:color w:val="auto"/>
+          <w:sz w:val="22"/>
+          <w:szCs w:val="22"/>
+          <w:rtl/>
+          <w:lang w:val="en-US" w:eastAsia="en-US"/>
+        </w:rPr>
+        <w:t xml:space="preserve"> </w:t>
+      </w:r>
+      <w:r>
+        <w:rPr>
+          <w:rFonts w:ascii="Arial" w:eastAsia="David" w:hAnsi="Arial" w:cs="Arial"/>
+          <w:color w:val="auto"/>
+          <w:sz w:val="22"/>
+          <w:szCs w:val="22"/>
+          <w:rtl/>
+          <w:lang w:val="en-US" w:eastAsia="en-US"/>
+        </w:rPr>
+        <w:br/>
+      </w:r>
+      <w:r>
+        <w:rPr>
+          <w:rFonts w:ascii="Arial" w:eastAsia="David" w:hAnsi="Arial" w:cs="Arial" w:hint="cs"/>
+          <w:color w:val="auto"/>
+          <w:sz w:val="22"/>
+          <w:szCs w:val="22"/>
+          <w:rtl/>
+          <w:lang w:val="en-US" w:eastAsia="en-US"/>
+        </w:rPr>
+        <w:t xml:space="preserve">            קיים.</w:t>
+      </w:r>
+      <w:r>
+        <w:rPr>
+          <w:rFonts w:ascii="Arial" w:eastAsia="David" w:hAnsi="Arial" w:cs="Arial" w:hint="cs"/>
+          <w:color w:val="auto"/>
+          <w:sz w:val="22"/>
+          <w:szCs w:val="22"/>
+          <w:rtl/>
+          <w:lang w:val="en-US" w:eastAsia="en-US"/>
+        </w:rPr>
+        <w:t xml:space="preserve"> </w:t>
+      </w:r>
+    </w:p>
+    <w:p>
+      <w:pPr>
+        <w:widowControl/>
+        <w:bidi/>
+        <w:spacing w:before="100" w:beforeAutospacing="1" w:line="389" w:lineRule="atLeast"/>
+        <w:ind w:left="1224"/>
+        <w:rPr>
+          <w:rFonts w:ascii="Arial" w:eastAsia="David" w:hAnsi="Arial" w:cs="Arial"/>
+          <w:color w:val="auto"/>
+          <w:sz w:val="22"/>
+          <w:szCs w:val="22"/>
+          <w:rtl/>
+          <w:lang w:val="en-US" w:eastAsia="en-US"/>
+        </w:rPr>
+      </w:pPr>
+      <w:r>
+        <w:rPr>
+          <w:rFonts w:ascii="Arial" w:eastAsia="David" w:hAnsi="Arial" w:cs="Arial" w:hint="cs"/>
+          <w:color w:val="auto"/>
+          <w:sz w:val="22"/>
+          <w:szCs w:val="22"/>
+          <w:rtl/>
+          <w:lang w:val="en-US" w:eastAsia="en-US"/>
+        </w:rPr>
+        <w:t>4.2.2</w:t>
+      </w:r>
+      <w:r>
+        <w:rPr>
+          <w:rFonts w:ascii="Arial" w:eastAsia="David" w:hAnsi="Arial" w:cs="Arial"/>
+          <w:color w:val="auto"/>
+          <w:sz w:val="22"/>
+          <w:szCs w:val="22"/>
+          <w:rtl/>
+          <w:lang w:val="en-US" w:eastAsia="en-US"/>
+        </w:rPr>
+        <w:t> </w:t>
+      </w:r>
+      <w:r>
+        <w:rPr>
+          <w:rFonts w:ascii="Arial" w:eastAsia="David" w:hAnsi="Arial" w:cs="Arial" w:hint="cs"/>
+          <w:color w:val="auto"/>
+          <w:sz w:val="22"/>
+          <w:szCs w:val="22"/>
+          <w:rtl/>
+          <w:lang w:val="en-US" w:eastAsia="en-US"/>
+        </w:rPr>
+        <w:t>   האתר יכלול מערכת סינון וחיפוש קבצים ע"פ קריטריונים כגון:</w:t>
+      </w:r>
+    </w:p>
+    <w:p>
+      <w:pPr>
+        <w:widowControl/>
+        <w:bidi/>
+        <w:spacing w:after="100" w:afterAutospacing="1" w:line="389" w:lineRule="atLeast"/>
+        <w:rPr>
+          <w:rFonts w:ascii="Arial" w:eastAsia="David" w:hAnsi="Arial" w:cs="Arial"/>
+          <w:color w:val="auto"/>
+          <w:sz w:val="22"/>
+          <w:szCs w:val="22"/>
+          <w:rtl/>
+          <w:lang w:val="en-US" w:eastAsia="en-US"/>
+        </w:rPr>
+      </w:pPr>
+      <w:r>
+        <w:rPr>
+          <w:rFonts w:ascii="Arial" w:eastAsia="David" w:hAnsi="Arial" w:cs="Arial" w:hint="cs"/>
+          <w:color w:val="auto"/>
+          <w:sz w:val="22"/>
+          <w:szCs w:val="22"/>
+          <w:rtl/>
+          <w:lang w:val="en-US" w:eastAsia="en-US"/>
+        </w:rPr>
+        <w:t xml:space="preserve">                          </w:t>
+      </w:r>
+      <w:r>
+        <w:rPr>
+          <w:rFonts w:ascii="Arial" w:eastAsia="David" w:hAnsi="Arial" w:cs="Arial" w:hint="cs"/>
+          <w:color w:val="auto"/>
+          <w:sz w:val="22"/>
+          <w:szCs w:val="22"/>
+          <w:rtl/>
+          <w:lang w:val="en-US" w:eastAsia="en-US"/>
+        </w:rPr>
+        <w:t xml:space="preserve">     </w:t>
+      </w:r>
+      <w:r>
+        <w:rPr>
+          <w:rFonts w:ascii="Arial" w:eastAsia="David" w:hAnsi="Arial" w:cs="Arial" w:hint="cs"/>
+          <w:color w:val="auto"/>
+          <w:sz w:val="22"/>
+          <w:szCs w:val="22"/>
+          <w:rtl/>
+          <w:lang w:val="en-US" w:eastAsia="en-US"/>
+        </w:rPr>
+        <w:t>שם הקובץ, שם יוצר הקובץ, תאריך יצירתו, תאריך עדכון, קטגוריה וכו'...</w:t>
+      </w:r>
+      <w:r>
+        <w:rPr>
+          <w:rFonts w:ascii="Arial" w:eastAsia="David" w:hAnsi="Arial" w:cs="Arial" w:hint="cs"/>
+          <w:color w:val="auto"/>
+          <w:sz w:val="22"/>
+          <w:szCs w:val="22"/>
+          <w:highlight w:val="yellow"/>
+          <w:rtl/>
+          <w:lang w:val="en-US" w:eastAsia="en-US"/>
+        </w:rPr>
+        <w:t>.</w:t>
+      </w:r>
+    </w:p>
+    <w:p>
+      <w:pPr>
+        <w:widowControl/>
+        <w:bidi/>
+        <w:spacing w:before="100" w:beforeAutospacing="1" w:after="100" w:afterAutospacing="1" w:line="389" w:lineRule="atLeast"/>
+        <w:ind w:left="1224"/>
+        <w:rPr>
+          <w:rFonts w:ascii="Arial" w:eastAsia="David" w:hAnsi="Arial" w:cs="Arial"/>
+          <w:color w:val="auto"/>
+          <w:sz w:val="22"/>
+          <w:szCs w:val="22"/>
+          <w:rtl/>
+          <w:lang w:val="en-US" w:eastAsia="en-US"/>
+        </w:rPr>
+      </w:pPr>
+      <w:r>
+        <w:rPr>
+          <w:rFonts w:ascii="Arial" w:eastAsia="David" w:hAnsi="Arial" w:cs="Arial" w:hint="cs"/>
+          <w:color w:val="auto"/>
+          <w:sz w:val="22"/>
+          <w:szCs w:val="22"/>
+          <w:rtl/>
+          <w:lang w:val="en-US" w:eastAsia="en-US"/>
+        </w:rPr>
+        <w:t>4.2.</w:t>
+      </w:r>
+      <w:r>
+        <w:rPr>
+          <w:rFonts w:ascii="Arial" w:eastAsia="David" w:hAnsi="Arial" w:cs="Arial" w:hint="cs"/>
+          <w:color w:val="auto"/>
+          <w:sz w:val="22"/>
+          <w:szCs w:val="22"/>
+          <w:rtl/>
+          <w:lang w:val="en-US" w:eastAsia="en-US"/>
+        </w:rPr>
+        <w:t>3</w:t>
+      </w:r>
+      <w:r>
+        <w:rPr>
+          <w:rFonts w:ascii="Arial" w:eastAsia="David" w:hAnsi="Arial" w:cs="Arial"/>
+          <w:color w:val="auto"/>
+          <w:sz w:val="22"/>
+          <w:szCs w:val="22"/>
+          <w:rtl/>
+          <w:lang w:val="en-US" w:eastAsia="en-US"/>
+        </w:rPr>
+        <w:t> </w:t>
+      </w:r>
+      <w:r>
+        <w:rPr>
+          <w:rFonts w:ascii="Arial" w:eastAsia="David" w:hAnsi="Arial" w:cs="Arial" w:hint="cs"/>
+          <w:color w:val="auto"/>
+          <w:sz w:val="22"/>
+          <w:szCs w:val="22"/>
+          <w:rtl/>
+          <w:lang w:val="en-US" w:eastAsia="en-US"/>
+        </w:rPr>
+        <w:t>   המערכת תציע אפשרות של יצירת קובץ.</w:t>
+      </w:r>
+    </w:p>
+    <w:p>
+      <w:pPr>
+        <w:widowControl/>
+        <w:bidi/>
+        <w:spacing w:before="100" w:beforeAutospacing="1" w:after="100" w:afterAutospacing="1" w:line="389" w:lineRule="atLeast"/>
+        <w:ind w:left="1224"/>
+        <w:rPr>
+          <w:rFonts w:ascii="Arial" w:eastAsia="David" w:hAnsi="Arial" w:cs="Arial"/>
+          <w:color w:val="auto"/>
+          <w:sz w:val="22"/>
+          <w:szCs w:val="22"/>
+          <w:rtl/>
+          <w:lang w:val="en-US" w:eastAsia="en-US"/>
+        </w:rPr>
+      </w:pPr>
+      <w:r>
+        <w:rPr>
+          <w:rFonts w:ascii="Arial" w:eastAsia="David" w:hAnsi="Arial" w:cs="Arial" w:hint="cs"/>
+          <w:color w:val="auto"/>
+          <w:sz w:val="22"/>
+          <w:szCs w:val="22"/>
+          <w:rtl/>
+          <w:lang w:val="en-US" w:eastAsia="en-US"/>
+        </w:rPr>
+        <w:t>4.2.</w:t>
+      </w:r>
+      <w:r>
+        <w:rPr>
+          <w:rFonts w:ascii="Arial" w:eastAsia="David" w:hAnsi="Arial" w:cs="Arial" w:hint="cs"/>
+          <w:color w:val="auto"/>
+          <w:sz w:val="22"/>
+          <w:szCs w:val="22"/>
+          <w:rtl/>
+          <w:lang w:val="en-US" w:eastAsia="en-US"/>
+        </w:rPr>
+        <w:t>4</w:t>
+      </w:r>
+      <w:r>
+        <w:rPr>
+          <w:rFonts w:ascii="Arial" w:eastAsia="David" w:hAnsi="Arial" w:cs="Arial" w:hint="cs"/>
+          <w:color w:val="auto"/>
+          <w:sz w:val="22"/>
+          <w:szCs w:val="22"/>
+          <w:rtl/>
+          <w:lang w:val="en-US" w:eastAsia="en-US"/>
+        </w:rPr>
+        <w:t xml:space="preserve"> </w:t>
+      </w:r>
+      <w:r>
+        <w:rPr>
+          <w:rFonts w:ascii="Arial" w:eastAsia="David" w:hAnsi="Arial" w:cs="Arial" w:hint="cs"/>
+          <w:color w:val="auto"/>
+          <w:sz w:val="22"/>
+          <w:szCs w:val="22"/>
+          <w:rtl/>
+          <w:lang w:val="en-US" w:eastAsia="en-US"/>
+        </w:rPr>
+        <w:t>   המערכת תציג אפשרות של יצירת תבנית.</w:t>
+      </w:r>
+    </w:p>
+    <w:p>
+      <w:pPr>
+        <w:widowControl/>
+        <w:bidi/>
+        <w:spacing w:before="100" w:beforeAutospacing="1" w:after="100" w:afterAutospacing="1" w:line="389" w:lineRule="atLeast"/>
+        <w:ind w:left="1224"/>
+        <w:rPr>
+          <w:rFonts w:ascii="Arial" w:eastAsia="David" w:hAnsi="Arial" w:cs="Arial"/>
+          <w:color w:val="auto"/>
+          <w:sz w:val="22"/>
+          <w:szCs w:val="22"/>
+          <w:rtl/>
+          <w:lang w:val="en-US" w:eastAsia="en-US"/>
+        </w:rPr>
+      </w:pPr>
+      <w:r>
+        <w:rPr>
+          <w:rFonts w:ascii="Arial" w:eastAsia="David" w:hAnsi="Arial" w:cs="Arial" w:hint="cs"/>
+          <w:color w:val="auto"/>
+          <w:sz w:val="22"/>
+          <w:szCs w:val="22"/>
+          <w:rtl/>
+          <w:lang w:val="en-US" w:eastAsia="en-US"/>
+        </w:rPr>
+        <w:t>4.2.</w:t>
+      </w:r>
+      <w:r>
+        <w:rPr>
+          <w:rFonts w:ascii="Arial" w:eastAsia="David" w:hAnsi="Arial" w:cs="Arial" w:hint="cs"/>
+          <w:color w:val="auto"/>
+          <w:sz w:val="22"/>
+          <w:szCs w:val="22"/>
+          <w:rtl/>
+          <w:lang w:val="en-US" w:eastAsia="en-US"/>
+        </w:rPr>
+        <w:t>5</w:t>
+      </w:r>
+      <w:r>
+        <w:rPr>
+          <w:rFonts w:ascii="Arial" w:eastAsia="David" w:hAnsi="Arial" w:cs="Arial"/>
+          <w:color w:val="auto"/>
+          <w:sz w:val="22"/>
+          <w:szCs w:val="22"/>
+          <w:rtl/>
+          <w:lang w:val="en-US" w:eastAsia="en-US"/>
+        </w:rPr>
+        <w:t> </w:t>
+      </w:r>
+      <w:r>
+        <w:rPr>
+          <w:rFonts w:ascii="Arial" w:eastAsia="David" w:hAnsi="Arial" w:cs="Arial" w:hint="cs"/>
+          <w:color w:val="auto"/>
+          <w:sz w:val="22"/>
+          <w:szCs w:val="22"/>
+          <w:rtl/>
+          <w:lang w:val="en-US" w:eastAsia="en-US"/>
+        </w:rPr>
+        <w:t xml:space="preserve">    המשתמש </w:t>
+      </w:r>
+      <w:r>
+        <w:rPr>
+          <w:rFonts w:ascii="Arial" w:eastAsia="David" w:hAnsi="Arial" w:cs="Arial" w:hint="cs"/>
+          <w:color w:val="auto"/>
+          <w:sz w:val="22"/>
+          <w:szCs w:val="22"/>
+          <w:rtl/>
+          <w:lang w:val="en-US" w:eastAsia="en-US"/>
+        </w:rPr>
+        <w:t>יבצע סינון על הקבצים ע''פ רצונו</w:t>
+      </w:r>
+      <w:r>
+        <w:rPr>
+          <w:rFonts w:ascii="Arial" w:eastAsia="David" w:hAnsi="Arial" w:cs="Arial" w:hint="cs"/>
+          <w:color w:val="auto"/>
+          <w:sz w:val="22"/>
+          <w:szCs w:val="22"/>
+          <w:rtl/>
+          <w:lang w:val="en-US" w:eastAsia="en-US"/>
+        </w:rPr>
+        <w:t>.</w:t>
+      </w:r>
+    </w:p>
+    <w:p>
+      <w:pPr>
+        <w:widowControl/>
+        <w:bidi/>
+        <w:spacing w:before="100" w:beforeAutospacing="1" w:after="100" w:afterAutospacing="1" w:line="389" w:lineRule="atLeast"/>
+        <w:ind w:left="1224"/>
+        <w:rPr>
+          <w:rFonts w:ascii="Arial" w:eastAsia="David" w:hAnsi="Arial" w:cs="Arial"/>
+          <w:color w:val="auto"/>
+          <w:sz w:val="22"/>
+          <w:szCs w:val="22"/>
+          <w:rtl/>
+          <w:lang w:val="en-US" w:eastAsia="en-US"/>
+        </w:rPr>
+      </w:pPr>
+      <w:r>
+        <w:rPr>
+          <w:rFonts w:ascii="Arial" w:eastAsia="David" w:hAnsi="Arial" w:cs="Arial" w:hint="cs"/>
+          <w:color w:val="auto"/>
+          <w:sz w:val="22"/>
+          <w:szCs w:val="22"/>
+          <w:rtl/>
+          <w:lang w:val="en-US" w:eastAsia="en-US"/>
+        </w:rPr>
+        <w:t>4.2.</w:t>
+      </w:r>
+      <w:r>
+        <w:rPr>
+          <w:rFonts w:ascii="Arial" w:eastAsia="David" w:hAnsi="Arial" w:cs="Arial" w:hint="cs"/>
+          <w:color w:val="auto"/>
+          <w:sz w:val="22"/>
+          <w:szCs w:val="22"/>
+          <w:rtl/>
+          <w:lang w:val="en-US" w:eastAsia="en-US"/>
+        </w:rPr>
+        <w:t>6</w:t>
+      </w:r>
+      <w:r>
+        <w:rPr>
+          <w:rFonts w:ascii="Arial" w:eastAsia="David" w:hAnsi="Arial" w:cs="Arial" w:hint="cs"/>
+          <w:color w:val="auto"/>
+          <w:sz w:val="22"/>
+          <w:szCs w:val="22"/>
+          <w:rtl/>
+          <w:lang w:val="en-US" w:eastAsia="en-US"/>
+        </w:rPr>
+        <w:t xml:space="preserve"> </w:t>
+      </w:r>
+      <w:r>
+        <w:rPr>
+          <w:rFonts w:ascii="Arial" w:eastAsia="David" w:hAnsi="Arial" w:cs="Arial" w:hint="cs"/>
+          <w:color w:val="auto"/>
+          <w:sz w:val="22"/>
+          <w:szCs w:val="22"/>
+          <w:rtl/>
+          <w:lang w:val="en-US" w:eastAsia="en-US"/>
+        </w:rPr>
+        <w:t>  המשת</w:t>
+      </w:r>
+      <w:bookmarkStart w:id="1" w:name="_GoBack"/>
+      <w:bookmarkEnd w:id="1"/>
+      <w:r>
+        <w:rPr>
+          <w:rFonts w:ascii="Arial" w:eastAsia="David" w:hAnsi="Arial" w:cs="Arial" w:hint="cs"/>
+          <w:color w:val="auto"/>
+          <w:sz w:val="22"/>
+          <w:szCs w:val="22"/>
+          <w:rtl/>
+          <w:lang w:val="en-US" w:eastAsia="en-US"/>
+        </w:rPr>
+        <w:t xml:space="preserve">מש בוחר קובץ להורדה ומתבצעת הורדה של הקובץ הנוכחי לתקיית ה"הורדות" </w:t>
+      </w:r>
+      <w:r>
+        <w:rPr>
+          <w:rFonts w:ascii="Arial" w:eastAsia="David" w:hAnsi="Arial" w:cs="Arial"/>
+          <w:color w:val="auto"/>
+          <w:sz w:val="22"/>
+          <w:szCs w:val="22"/>
+          <w:rtl/>
+          <w:lang w:val="en-US" w:eastAsia="en-US"/>
+        </w:rPr>
+        <w:br/>
+      </w:r>
+      <w:r>
+        <w:rPr>
+          <w:rFonts w:ascii="Arial" w:eastAsia="David" w:hAnsi="Arial" w:cs="Arial" w:hint="cs"/>
+          <w:color w:val="auto"/>
+          <w:sz w:val="22"/>
+          <w:szCs w:val="22"/>
+          <w:rtl/>
+          <w:lang w:val="en-US" w:eastAsia="en-US"/>
+        </w:rPr>
+        <w:t xml:space="preserve">           </w:t>
+      </w:r>
+      <w:r>
+        <w:rPr>
+          <w:rFonts w:ascii="Arial" w:eastAsia="David" w:hAnsi="Arial" w:cs="Arial" w:hint="cs"/>
+          <w:color w:val="auto"/>
+          <w:sz w:val="22"/>
+          <w:szCs w:val="22"/>
+          <w:rtl/>
+          <w:lang w:val="en-US" w:eastAsia="en-US"/>
+        </w:rPr>
+        <w:t>במחשב המשתמש.</w:t>
+      </w:r>
+    </w:p>
+    <w:p>
+      <w:pPr>
+        <w:widowControl/>
+        <w:bidi/>
+        <w:spacing w:before="100" w:beforeAutospacing="1" w:after="100" w:afterAutospacing="1" w:line="389" w:lineRule="atLeast"/>
+        <w:ind w:left="1224"/>
+        <w:rPr>
+          <w:rFonts w:ascii="Arial" w:eastAsia="David" w:hAnsi="Arial" w:cs="Arial"/>
+          <w:color w:val="auto"/>
+          <w:sz w:val="22"/>
+          <w:szCs w:val="22"/>
+          <w:rtl/>
+          <w:lang w:val="en-US" w:eastAsia="en-US"/>
+        </w:rPr>
+      </w:pPr>
+      <w:r>
+        <w:rPr>
+          <w:rFonts w:ascii="Arial" w:eastAsia="David" w:hAnsi="Arial" w:cs="Arial" w:hint="cs"/>
+          <w:color w:val="auto"/>
+          <w:sz w:val="22"/>
+          <w:szCs w:val="22"/>
+          <w:rtl/>
+          <w:lang w:val="en-US" w:eastAsia="en-US"/>
+        </w:rPr>
+        <w:lastRenderedPageBreak/>
+        <w:t>4.2.7</w:t>
+      </w:r>
+      <w:r>
+        <w:rPr>
+          <w:rFonts w:ascii="Arial" w:eastAsia="David" w:hAnsi="Arial" w:cs="Arial"/>
+          <w:color w:val="auto"/>
+          <w:sz w:val="22"/>
+          <w:szCs w:val="22"/>
+          <w:rtl/>
+          <w:lang w:val="en-US" w:eastAsia="en-US"/>
+        </w:rPr>
+        <w:t> </w:t>
+      </w:r>
+      <w:r>
+        <w:rPr>
+          <w:rFonts w:ascii="Arial" w:eastAsia="David" w:hAnsi="Arial" w:cs="Arial" w:hint="cs"/>
+          <w:color w:val="auto"/>
+          <w:sz w:val="22"/>
+          <w:szCs w:val="22"/>
+          <w:rtl/>
+          <w:lang w:val="en-US" w:eastAsia="en-US"/>
+        </w:rPr>
+        <w:t>  </w:t>
+      </w:r>
+      <w:r>
+        <w:rPr>
+          <w:rFonts w:ascii="Arial" w:eastAsia="David" w:hAnsi="Arial" w:cs="Arial" w:hint="cs"/>
+          <w:color w:val="auto"/>
+          <w:sz w:val="22"/>
+          <w:szCs w:val="22"/>
+          <w:rtl/>
+          <w:lang w:val="en-US" w:eastAsia="en-US"/>
+        </w:rPr>
+        <w:t xml:space="preserve">המערכת תאפשר פתיחה של הקובץ הנבחר ע''י המשתמש, ע''פ הרשאת הגישה שקיימת   </w:t>
+      </w:r>
+      <w:r>
+        <w:rPr>
+          <w:rFonts w:ascii="Arial" w:eastAsia="David" w:hAnsi="Arial" w:cs="Arial"/>
+          <w:color w:val="auto"/>
+          <w:sz w:val="22"/>
+          <w:szCs w:val="22"/>
+          <w:rtl/>
+          <w:lang w:val="en-US" w:eastAsia="en-US"/>
+        </w:rPr>
+        <w:br/>
+      </w:r>
+      <w:r>
+        <w:rPr>
+          <w:rFonts w:ascii="Arial" w:eastAsia="David" w:hAnsi="Arial" w:cs="Arial" w:hint="cs"/>
+          <w:color w:val="auto"/>
+          <w:sz w:val="22"/>
+          <w:szCs w:val="22"/>
+          <w:rtl/>
+          <w:lang w:val="en-US" w:eastAsia="en-US"/>
+        </w:rPr>
+        <w:t xml:space="preserve">           למשתמש זה לקובץ זה כגון: קריאה בלבד/ עריכה.</w:t>
+      </w:r>
+    </w:p>
+    <w:p>
+      <w:pPr>
+        <w:widowControl/>
+        <w:bidi/>
+        <w:spacing w:before="100" w:beforeAutospacing="1" w:after="100" w:afterAutospacing="1" w:line="389" w:lineRule="atLeast"/>
+        <w:ind w:left="1224"/>
+        <w:rPr>
+          <w:rFonts w:ascii="Arial" w:eastAsia="David" w:hAnsi="Arial" w:cs="Arial"/>
+          <w:color w:val="auto"/>
+          <w:sz w:val="22"/>
+          <w:szCs w:val="22"/>
+          <w:rtl/>
+          <w:lang w:val="en-US" w:eastAsia="en-US"/>
+        </w:rPr>
+      </w:pPr>
+      <w:r>
+        <w:rPr>
+          <w:rFonts w:ascii="Arial" w:eastAsia="David" w:hAnsi="Arial" w:cs="Arial" w:hint="cs"/>
+          <w:color w:val="auto"/>
+          <w:sz w:val="22"/>
+          <w:szCs w:val="22"/>
+          <w:rtl/>
+          <w:lang w:val="en-US" w:eastAsia="en-US"/>
+        </w:rPr>
+        <w:t xml:space="preserve">4.2.8 </w:t>
+      </w:r>
+      <w:r>
+        <w:rPr>
+          <w:rFonts w:ascii="Arial" w:eastAsia="David" w:hAnsi="Arial" w:cs="Arial" w:hint="cs"/>
+          <w:color w:val="auto"/>
+          <w:sz w:val="22"/>
+          <w:szCs w:val="22"/>
+          <w:rtl/>
+          <w:lang w:val="en-US" w:eastAsia="en-US"/>
+        </w:rPr>
+        <w:t xml:space="preserve">   המשתמש בוחר קובץ </w:t>
+      </w:r>
+      <w:r>
+        <w:rPr>
+          <w:rFonts w:ascii="Arial" w:eastAsia="David" w:hAnsi="Arial" w:cs="Arial" w:hint="cs"/>
+          <w:color w:val="auto"/>
+          <w:sz w:val="22"/>
+          <w:szCs w:val="22"/>
+          <w:rtl/>
+          <w:lang w:val="en-US" w:eastAsia="en-US"/>
+        </w:rPr>
+        <w:t>ומוריד אותו למחשב האישי</w:t>
+      </w:r>
+      <w:r>
+        <w:rPr>
+          <w:rFonts w:ascii="Arial" w:eastAsia="David" w:hAnsi="Arial" w:cs="Arial" w:hint="cs"/>
+          <w:color w:val="auto"/>
+          <w:sz w:val="22"/>
+          <w:szCs w:val="22"/>
+          <w:rtl/>
+          <w:lang w:val="en-US" w:eastAsia="en-US"/>
+        </w:rPr>
+        <w:t xml:space="preserve">, מתבצעת בדיקה ע"י המערכת האם </w:t>
+      </w:r>
+      <w:r>
+        <w:rPr>
+          <w:rFonts w:ascii="Arial" w:eastAsia="David" w:hAnsi="Arial" w:cs="Arial"/>
+          <w:color w:val="auto"/>
+          <w:sz w:val="22"/>
+          <w:szCs w:val="22"/>
+          <w:rtl/>
+          <w:lang w:val="en-US" w:eastAsia="en-US"/>
+        </w:rPr>
+        <w:br/>
+      </w:r>
+      <w:r>
+        <w:rPr>
+          <w:rFonts w:ascii="Arial" w:eastAsia="David" w:hAnsi="Arial" w:cs="Arial" w:hint="cs"/>
+          <w:color w:val="auto"/>
+          <w:sz w:val="22"/>
+          <w:szCs w:val="22"/>
+          <w:rtl/>
+          <w:lang w:val="en-US" w:eastAsia="en-US"/>
+        </w:rPr>
+        <w:t xml:space="preserve">            </w:t>
+      </w:r>
+      <w:r>
+        <w:rPr>
+          <w:rFonts w:ascii="Arial" w:eastAsia="David" w:hAnsi="Arial" w:cs="Arial" w:hint="cs"/>
+          <w:color w:val="auto"/>
+          <w:sz w:val="22"/>
+          <w:szCs w:val="22"/>
+          <w:rtl/>
+          <w:lang w:val="en-US" w:eastAsia="en-US"/>
+        </w:rPr>
+        <w:t xml:space="preserve">הקובץ פתוח אצל משתמש אחר. אם הקובץ אכן </w:t>
+      </w:r>
+      <w:r>
+        <w:rPr>
+          <w:rFonts w:ascii="Arial" w:eastAsia="David" w:hAnsi="Arial" w:cs="Arial" w:hint="cs"/>
+          <w:color w:val="auto"/>
+          <w:sz w:val="22"/>
+          <w:szCs w:val="22"/>
+          <w:rtl/>
+          <w:lang w:val="en-US" w:eastAsia="en-US"/>
+        </w:rPr>
+        <w:t>נמצא פתוח</w:t>
+      </w:r>
+      <w:r>
+        <w:rPr>
+          <w:rFonts w:ascii="Arial" w:eastAsia="David" w:hAnsi="Arial" w:cs="Arial" w:hint="cs"/>
+          <w:color w:val="auto"/>
+          <w:sz w:val="22"/>
+          <w:szCs w:val="22"/>
+          <w:rtl/>
+          <w:lang w:val="en-US" w:eastAsia="en-US"/>
+        </w:rPr>
+        <w:t>, יפתח</w:t>
+      </w:r>
+      <w:r>
+        <w:rPr>
+          <w:rFonts w:ascii="Arial" w:eastAsia="David" w:hAnsi="Arial" w:cs="Arial" w:hint="cs"/>
+          <w:color w:val="auto"/>
+          <w:sz w:val="22"/>
+          <w:szCs w:val="22"/>
+          <w:rtl/>
+          <w:lang w:val="en-US" w:eastAsia="en-US"/>
+        </w:rPr>
+        <w:t xml:space="preserve"> </w:t>
+      </w:r>
+      <w:r>
+        <w:rPr>
+          <w:rFonts w:ascii="Arial" w:eastAsia="David" w:hAnsi="Arial" w:cs="Arial" w:hint="cs"/>
+          <w:color w:val="auto"/>
+          <w:sz w:val="22"/>
+          <w:szCs w:val="22"/>
+          <w:rtl/>
+          <w:lang w:val="en-US" w:eastAsia="en-US"/>
+        </w:rPr>
+        <w:t xml:space="preserve">הקובץ לקריאה בלבד </w:t>
+      </w:r>
+      <w:r>
+        <w:rPr>
+          <w:rFonts w:ascii="Arial" w:eastAsia="David" w:hAnsi="Arial" w:cs="Arial"/>
+          <w:color w:val="auto"/>
+          <w:sz w:val="22"/>
+          <w:szCs w:val="22"/>
+          <w:rtl/>
+          <w:lang w:val="en-US" w:eastAsia="en-US"/>
+        </w:rPr>
+        <w:br/>
+      </w:r>
+      <w:r>
+        <w:rPr>
+          <w:rFonts w:ascii="Arial" w:eastAsia="David" w:hAnsi="Arial" w:cs="Arial" w:hint="cs"/>
+          <w:color w:val="auto"/>
+          <w:sz w:val="22"/>
+          <w:szCs w:val="22"/>
+          <w:rtl/>
+          <w:lang w:val="en-US" w:eastAsia="en-US"/>
+        </w:rPr>
+        <w:t xml:space="preserve">            ויינתן על כך פידבק למשתמש</w:t>
+      </w:r>
+    </w:p>
+    <w:p>
+      <w:pPr>
+        <w:widowControl/>
+        <w:bidi/>
+        <w:spacing w:before="100" w:beforeAutospacing="1" w:after="100" w:afterAutospacing="1" w:line="389" w:lineRule="atLeast"/>
+        <w:ind w:left="1224"/>
+        <w:rPr>
+          <w:rFonts w:ascii="Arial" w:eastAsia="David" w:hAnsi="Arial" w:cs="Arial"/>
+          <w:color w:val="auto"/>
+          <w:sz w:val="22"/>
+          <w:szCs w:val="22"/>
+          <w:rtl/>
+          <w:lang w:val="en-US" w:eastAsia="en-US"/>
+        </w:rPr>
+      </w:pPr>
+      <w:r>
+        <w:rPr>
+          <w:rFonts w:ascii="Arial" w:eastAsia="David" w:hAnsi="Arial" w:cs="Arial" w:hint="cs"/>
+          <w:color w:val="auto"/>
+          <w:sz w:val="22"/>
+          <w:szCs w:val="22"/>
+          <w:rtl/>
+          <w:lang w:val="en-US" w:eastAsia="en-US"/>
+        </w:rPr>
+        <w:t xml:space="preserve">4.2.9  </w:t>
+      </w:r>
+      <w:r>
+        <w:rPr>
+          <w:rFonts w:ascii="Arial" w:eastAsia="David" w:hAnsi="Arial" w:cs="Arial"/>
+          <w:color w:val="auto"/>
+          <w:sz w:val="22"/>
+          <w:szCs w:val="22"/>
+          <w:rtl/>
+          <w:lang w:val="en-US" w:eastAsia="en-US"/>
+        </w:rPr>
+        <w:t> </w:t>
+      </w:r>
+      <w:r>
+        <w:rPr>
+          <w:rFonts w:ascii="Arial" w:eastAsia="David" w:hAnsi="Arial" w:cs="Arial" w:hint="cs"/>
+          <w:color w:val="auto"/>
+          <w:sz w:val="22"/>
+          <w:szCs w:val="22"/>
+          <w:rtl/>
+          <w:lang w:val="en-US" w:eastAsia="en-US"/>
+        </w:rPr>
+        <w:t xml:space="preserve"> </w:t>
+      </w:r>
+      <w:r>
+        <w:rPr>
+          <w:rFonts w:ascii="Arial" w:eastAsia="David" w:hAnsi="Arial" w:cs="Arial" w:hint="cs"/>
+          <w:color w:val="auto"/>
+          <w:sz w:val="22"/>
+          <w:szCs w:val="22"/>
+          <w:rtl/>
+          <w:lang w:val="en-US" w:eastAsia="en-US"/>
+        </w:rPr>
+        <w:t xml:space="preserve">במידה והקובץ הנבחר לא בשימוש, המערכת תבדוק האם יש למשתמש הרשאת עריכה </w:t>
+      </w:r>
+      <w:r>
+        <w:rPr>
+          <w:rFonts w:ascii="Arial" w:eastAsia="David" w:hAnsi="Arial" w:cs="Arial"/>
+          <w:color w:val="auto"/>
+          <w:sz w:val="22"/>
+          <w:szCs w:val="22"/>
+          <w:rtl/>
+          <w:lang w:val="en-US" w:eastAsia="en-US"/>
+        </w:rPr>
+        <w:br/>
+      </w:r>
+      <w:r>
+        <w:rPr>
+          <w:rFonts w:ascii="Arial" w:eastAsia="David" w:hAnsi="Arial" w:cs="Arial" w:hint="cs"/>
+          <w:color w:val="auto"/>
+          <w:sz w:val="22"/>
+          <w:szCs w:val="22"/>
+          <w:rtl/>
+          <w:lang w:val="en-US" w:eastAsia="en-US"/>
+        </w:rPr>
+        <w:t xml:space="preserve">            </w:t>
+      </w:r>
+      <w:r>
+        <w:rPr>
+          <w:rFonts w:ascii="Arial" w:eastAsia="David" w:hAnsi="Arial" w:cs="Arial" w:hint="cs"/>
+          <w:color w:val="auto"/>
+          <w:sz w:val="22"/>
+          <w:szCs w:val="22"/>
+          <w:rtl/>
+          <w:lang w:val="en-US" w:eastAsia="en-US"/>
+        </w:rPr>
+        <w:t xml:space="preserve">לקובץ. אם כן- הקובץ יפתח לעריכה, אם לא- </w:t>
+      </w:r>
+      <w:r>
+        <w:rPr>
+          <w:rFonts w:ascii="Arial" w:eastAsia="David" w:hAnsi="Arial" w:cs="Arial" w:hint="cs"/>
+          <w:color w:val="auto"/>
+          <w:sz w:val="22"/>
+          <w:szCs w:val="22"/>
+          <w:rtl/>
+          <w:lang w:val="en-US" w:eastAsia="en-US"/>
+        </w:rPr>
+        <w:t>יינתן על כך פידבק למשתמש</w:t>
+      </w:r>
+      <w:r>
+        <w:rPr>
+          <w:rFonts w:ascii="Arial" w:eastAsia="David" w:hAnsi="Arial" w:cs="Arial" w:hint="cs"/>
+          <w:color w:val="auto"/>
+          <w:sz w:val="22"/>
+          <w:szCs w:val="22"/>
+          <w:rtl/>
+          <w:lang w:val="en-US" w:eastAsia="en-US"/>
+        </w:rPr>
+        <w:t>.</w:t>
+      </w:r>
+    </w:p>
+    <w:p>
+      <w:pPr>
+        <w:widowControl/>
+        <w:bidi/>
+        <w:spacing w:before="100" w:beforeAutospacing="1" w:after="100" w:afterAutospacing="1" w:line="389" w:lineRule="atLeast"/>
+        <w:ind w:left="1224"/>
+        <w:rPr>
+          <w:rFonts w:ascii="Arial" w:eastAsia="David" w:hAnsi="Arial" w:cs="Arial"/>
+          <w:color w:val="auto"/>
+          <w:sz w:val="22"/>
+          <w:szCs w:val="22"/>
+          <w:rtl/>
+          <w:lang w:val="en-US" w:eastAsia="en-US"/>
+        </w:rPr>
+      </w:pPr>
+      <w:r>
+        <w:rPr>
+          <w:rFonts w:ascii="Arial" w:eastAsia="David" w:hAnsi="Arial" w:cs="Arial" w:hint="cs"/>
+          <w:color w:val="auto"/>
+          <w:sz w:val="22"/>
+          <w:szCs w:val="22"/>
+          <w:rtl/>
+          <w:lang w:val="en-US" w:eastAsia="en-US"/>
+        </w:rPr>
+        <w:t xml:space="preserve">4.2.10 </w:t>
+      </w:r>
+      <w:r>
+        <w:rPr>
+          <w:rFonts w:ascii="Arial" w:eastAsia="David" w:hAnsi="Arial" w:cs="Arial"/>
+          <w:color w:val="auto"/>
+          <w:sz w:val="22"/>
+          <w:szCs w:val="22"/>
+          <w:rtl/>
+          <w:lang w:val="en-US" w:eastAsia="en-US"/>
+        </w:rPr>
+        <w:t> </w:t>
+      </w:r>
+      <w:r>
+        <w:rPr>
+          <w:rFonts w:ascii="Arial" w:eastAsia="David" w:hAnsi="Arial" w:cs="Arial"/>
+          <w:color w:val="auto"/>
+          <w:sz w:val="22"/>
+          <w:szCs w:val="22"/>
+          <w:rtl/>
+          <w:lang w:val="en-US" w:eastAsia="en-US"/>
+        </w:rPr>
+        <w:t> </w:t>
+      </w:r>
+      <w:r>
+        <w:rPr>
+          <w:rFonts w:ascii="Arial" w:eastAsia="David" w:hAnsi="Arial" w:cs="Arial" w:hint="cs"/>
+          <w:color w:val="auto"/>
+          <w:sz w:val="22"/>
+          <w:szCs w:val="22"/>
+          <w:rtl/>
+          <w:lang w:val="en-US" w:eastAsia="en-US"/>
+        </w:rPr>
+        <w:t xml:space="preserve">כאשר המשתמש בוחר ביציאה מהקובץ, מתבצעת העלאה של הקובץ לשרת אם </w:t>
+      </w:r>
+      <w:r>
+        <w:rPr>
+          <w:rFonts w:ascii="Arial" w:eastAsia="David" w:hAnsi="Arial" w:cs="Arial"/>
+          <w:color w:val="auto"/>
+          <w:sz w:val="22"/>
+          <w:szCs w:val="22"/>
+          <w:rtl/>
+          <w:lang w:val="en-US" w:eastAsia="en-US"/>
+        </w:rPr>
+        <w:br/>
+      </w:r>
+      <w:r>
+        <w:rPr>
+          <w:rFonts w:ascii="Arial" w:eastAsia="David" w:hAnsi="Arial" w:cs="Arial" w:hint="cs"/>
+          <w:color w:val="auto"/>
+          <w:sz w:val="22"/>
+          <w:szCs w:val="22"/>
+          <w:rtl/>
+          <w:lang w:val="en-US" w:eastAsia="en-US"/>
+        </w:rPr>
+        <w:t xml:space="preserve">             </w:t>
+      </w:r>
+      <w:r>
+        <w:rPr>
+          <w:rFonts w:ascii="Arial" w:eastAsia="David" w:hAnsi="Arial" w:cs="Arial" w:hint="cs"/>
+          <w:color w:val="auto"/>
+          <w:sz w:val="22"/>
+          <w:szCs w:val="22"/>
+          <w:rtl/>
+          <w:lang w:val="en-US" w:eastAsia="en-US"/>
+        </w:rPr>
+        <w:t xml:space="preserve">המשתמש הוא בעל הרשאת עריכה המערכת תציג לו הודעה האם מעוניין לשמור את </w:t>
+      </w:r>
+      <w:r>
+        <w:rPr>
+          <w:rFonts w:ascii="Arial" w:eastAsia="David" w:hAnsi="Arial" w:cs="Arial"/>
+          <w:color w:val="auto"/>
+          <w:sz w:val="22"/>
+          <w:szCs w:val="22"/>
+          <w:rtl/>
+          <w:lang w:val="en-US" w:eastAsia="en-US"/>
+        </w:rPr>
+        <w:br/>
+      </w:r>
+      <w:r>
+        <w:rPr>
+          <w:rFonts w:ascii="Arial" w:eastAsia="David" w:hAnsi="Arial" w:cs="Arial" w:hint="cs"/>
+          <w:color w:val="auto"/>
+          <w:sz w:val="22"/>
+          <w:szCs w:val="22"/>
+          <w:rtl/>
+          <w:lang w:val="en-US" w:eastAsia="en-US"/>
+        </w:rPr>
+        <w:t xml:space="preserve">             </w:t>
+      </w:r>
+      <w:r>
+        <w:rPr>
+          <w:rFonts w:ascii="Arial" w:eastAsia="David" w:hAnsi="Arial" w:cs="Arial" w:hint="cs"/>
+          <w:color w:val="auto"/>
+          <w:sz w:val="22"/>
+          <w:szCs w:val="22"/>
+          <w:rtl/>
+          <w:lang w:val="en-US" w:eastAsia="en-US"/>
+        </w:rPr>
+        <w:t xml:space="preserve">הקובץ בגירסה </w:t>
+      </w:r>
+      <w:r>
+        <w:rPr>
+          <w:rFonts w:ascii="Arial" w:eastAsia="David" w:hAnsi="Arial" w:cs="Arial" w:hint="cs"/>
+          <w:color w:val="auto"/>
+          <w:sz w:val="22"/>
+          <w:szCs w:val="22"/>
+          <w:rtl/>
+          <w:lang w:val="en-US" w:eastAsia="en-US"/>
+        </w:rPr>
+        <w:t>חדשה,</w:t>
+      </w:r>
+      <w:r>
+        <w:rPr>
+          <w:rFonts w:ascii="Arial" w:eastAsia="David" w:hAnsi="Arial" w:cs="Arial" w:hint="cs"/>
+          <w:color w:val="auto"/>
+          <w:sz w:val="22"/>
+          <w:szCs w:val="22"/>
+          <w:rtl/>
+          <w:lang w:val="en-US" w:eastAsia="en-US"/>
+        </w:rPr>
+        <w:t xml:space="preserve"> וע"פ בחירתו המערכת תשמור את הקובץ בשרת. אם משתמש </w:t>
+      </w:r>
+      <w:r>
+        <w:rPr>
+          <w:rFonts w:ascii="Arial" w:eastAsia="David" w:hAnsi="Arial" w:cs="Arial"/>
+          <w:color w:val="auto"/>
+          <w:sz w:val="22"/>
+          <w:szCs w:val="22"/>
+          <w:rtl/>
+          <w:lang w:val="en-US" w:eastAsia="en-US"/>
+        </w:rPr>
+        <w:br/>
+      </w:r>
+      <w:r>
+        <w:rPr>
+          <w:rFonts w:ascii="Arial" w:eastAsia="David" w:hAnsi="Arial" w:cs="Arial" w:hint="cs"/>
+          <w:color w:val="auto"/>
+          <w:sz w:val="22"/>
+          <w:szCs w:val="22"/>
+          <w:rtl/>
+          <w:lang w:val="en-US" w:eastAsia="en-US"/>
+        </w:rPr>
+        <w:t xml:space="preserve">             </w:t>
+      </w:r>
+      <w:r>
+        <w:rPr>
+          <w:rFonts w:ascii="Arial" w:eastAsia="David" w:hAnsi="Arial" w:cs="Arial" w:hint="cs"/>
+          <w:color w:val="auto"/>
+          <w:sz w:val="22"/>
+          <w:szCs w:val="22"/>
+          <w:rtl/>
+          <w:lang w:val="en-US" w:eastAsia="en-US"/>
+        </w:rPr>
+        <w:t xml:space="preserve">אינו בעל הרשאת עריכה, המערכת לא תשמור גירסה נוספת לאותו קובץ ותתבצע רק </w:t>
+      </w:r>
+      <w:r>
+        <w:rPr>
+          <w:rFonts w:ascii="Arial" w:eastAsia="David" w:hAnsi="Arial" w:cs="Arial"/>
+          <w:color w:val="auto"/>
+          <w:sz w:val="22"/>
+          <w:szCs w:val="22"/>
+          <w:rtl/>
+          <w:lang w:val="en-US" w:eastAsia="en-US"/>
+        </w:rPr>
+        <w:br/>
+      </w:r>
+      <w:r>
+        <w:rPr>
+          <w:rFonts w:ascii="Arial" w:eastAsia="David" w:hAnsi="Arial" w:cs="Arial" w:hint="cs"/>
+          <w:color w:val="auto"/>
+          <w:sz w:val="22"/>
+          <w:szCs w:val="22"/>
+          <w:rtl/>
+          <w:lang w:val="en-US" w:eastAsia="en-US"/>
+        </w:rPr>
+        <w:t xml:space="preserve">             </w:t>
+      </w:r>
+      <w:r>
+        <w:rPr>
+          <w:rFonts w:ascii="Arial" w:eastAsia="David" w:hAnsi="Arial" w:cs="Arial" w:hint="cs"/>
+          <w:color w:val="auto"/>
+          <w:sz w:val="22"/>
+          <w:szCs w:val="22"/>
+          <w:rtl/>
+          <w:lang w:val="en-US" w:eastAsia="en-US"/>
+        </w:rPr>
+        <w:t>מחיקה של הקובץ מתיקיית ההורדות.</w:t>
       </w:r>
     </w:p>
     <w:p>
@@ -3013,31 +4202,44 @@
           <w:color w:val="auto"/>
           <w:sz w:val="22"/>
           <w:szCs w:val="22"/>
-          <w:rtl/>
-          <w:lang w:val="en-US" w:eastAsia="en-US"/>
-        </w:rPr>
-      </w:pPr>
-      <w:r>
-        <w:rPr>
-          <w:rFonts w:ascii="Arial" w:eastAsia="David" w:hAnsi="Arial" w:cs="Arial" w:hint="cs"/>
-          <w:color w:val="auto"/>
-          <w:sz w:val="22"/>
-          <w:szCs w:val="22"/>
-          <w:rtl/>
-          <w:lang w:val="en-US" w:eastAsia="en-US"/>
-        </w:rPr>
-        <w:t>בפתיחת קובץ ע''י משתמש הקובץ יינעל, ולא תהיה אפשרות לעריכה ע''י משתמש אחר, המשתמש יקבל פידבק מרמת ה"ממשק משתמש" שהקובץ נעול, כיוון שהוא נמצא בשימוש ע''י משתמש אחר.</w:t>
-      </w:r>
-      <w:r>
-        <w:rPr>
-          <w:rFonts w:ascii="Arial" w:eastAsia="David" w:hAnsi="Arial" w:cs="Arial"/>
-          <w:color w:val="auto"/>
-          <w:sz w:val="22"/>
-          <w:szCs w:val="22"/>
-          <w:rtl/>
-          <w:lang w:val="en-US" w:eastAsia="en-US"/>
-        </w:rPr>
-        <w:br/>
+          <w:lang w:val="en-US" w:eastAsia="en-US"/>
+        </w:rPr>
+      </w:pPr>
+      <w:r>
+        <w:rPr>
+          <w:rFonts w:ascii="Arial" w:eastAsia="David" w:hAnsi="Arial" w:cs="Arial" w:hint="cs"/>
+          <w:color w:val="auto"/>
+          <w:sz w:val="22"/>
+          <w:szCs w:val="22"/>
+          <w:rtl/>
+          <w:lang w:val="en-US" w:eastAsia="en-US"/>
+        </w:rPr>
+        <w:t xml:space="preserve">בפתיחת קובץ ע''י משתמש הקובץ יינעל, ולא תהיה אפשרות לעריכה ע''י משתמש אחר, המשתמש יקבל פידבק מרמת ה"ממשק משתמש" שהקובץ נעול, כיוון שהוא נמצא </w:t>
+      </w:r>
+    </w:p>
+    <w:p>
+      <w:pPr>
+        <w:bidi/>
+        <w:spacing w:line="360" w:lineRule="auto"/>
+        <w:ind w:left="1919"/>
+        <w:rPr>
+          <w:rFonts w:ascii="Arial" w:eastAsia="David" w:hAnsi="Arial" w:cs="Arial"/>
+          <w:color w:val="auto"/>
+          <w:sz w:val="22"/>
+          <w:szCs w:val="22"/>
+          <w:lang w:val="en-US" w:eastAsia="en-US"/>
+        </w:rPr>
+      </w:pPr>
+      <w:r>
+        <w:rPr>
+          <w:rFonts w:ascii="Arial" w:eastAsia="David" w:hAnsi="Arial" w:cs="Arial" w:hint="cs"/>
+          <w:color w:val="auto"/>
+          <w:sz w:val="22"/>
+          <w:szCs w:val="22"/>
+          <w:rtl/>
+          <w:lang w:val="en-US" w:eastAsia="en-US"/>
+        </w:rPr>
+        <w:t>בשימוש ע''י משתמש אחר.</w:t>
       </w:r>
     </w:p>
     <w:p>
@@ -3117,7 +4319,6 @@
           <w:rtl/>
           <w:lang w:val="en-US" w:eastAsia="en-US"/>
         </w:rPr>
-        <w:lastRenderedPageBreak/>
         <w:t>היוצרת קוד יוניקי המורכת מ 32 ספרות, וכך תוכנות האופיס יוכלו לזהות בקלות את הקבצים המיוחדים של המערכת, ולהוסיף להם את התוסף.</w:t>
       </w:r>
     </w:p>
@@ -3167,6 +4368,7 @@
           <w:rtl/>
           <w:lang w:val="en-US" w:eastAsia="en-US"/>
         </w:rPr>
+        <w:lastRenderedPageBreak/>
         <w:t xml:space="preserve"> </w:t>
       </w:r>
       <w:r>
@@ -3901,7 +5103,6 @@
           <w:b/>
           <w:bCs/>
           <w:color w:val="auto"/>
-          <w:rtl/>
           <w:lang w:val="en-US" w:eastAsia="en-US"/>
         </w:rPr>
       </w:pPr>
@@ -4044,7 +5245,6 @@
           <w:rtl/>
           <w:lang w:val="en-US" w:eastAsia="en-US"/>
         </w:rPr>
-        <w:lastRenderedPageBreak/>
         <w:t xml:space="preserve">השכבה מתקשרת בין המשתמש לבין שאר השכבות של המערכת. </w:t>
       </w:r>
     </w:p>
@@ -4095,7 +5295,19 @@
           <w:rtl/>
           <w:lang w:val="en-US" w:eastAsia="en-US"/>
         </w:rPr>
-        <w:t xml:space="preserve">) – השכבה שאמונה על הלוגיקה של המערכת ,עוסקת בעיבוד המידע, בחישובים שונים ושליחתו לשכבת התצוגה. </w:t>
+        <w:t xml:space="preserve">) – השכבה שאמונה על הלוגיקה של </w:t>
+      </w:r>
+      <w:r>
+        <w:rPr>
+          <w:rFonts w:ascii="Arial" w:eastAsia="David" w:hAnsi="Arial" w:cs="Arial"/>
+          <w:color w:val="auto"/>
+          <w:sz w:val="22"/>
+          <w:szCs w:val="22"/>
+          <w:rtl/>
+          <w:lang w:val="en-US" w:eastAsia="en-US"/>
+        </w:rPr>
+        <w:lastRenderedPageBreak/>
+        <w:t xml:space="preserve">המערכת ,עוסקת בעיבוד המידע, בחישובים שונים ושליחתו לשכבת התצוגה. </w:t>
       </w:r>
     </w:p>
     <w:p>
@@ -5337,7 +6549,6 @@
           <w:szCs w:val="22"/>
           <w:lang w:val="en-US" w:eastAsia="en-US"/>
         </w:rPr>
-        <w:lastRenderedPageBreak/>
         <w:t>Sql Server</w:t>
       </w:r>
       <w:r>
@@ -5376,6 +6587,7 @@
           <w:rtl/>
           <w:lang w:val="en-US" w:eastAsia="en-US"/>
         </w:rPr>
+        <w:lastRenderedPageBreak/>
         <w:t>של הפרויקט</w:t>
       </w:r>
       <w:r>
@@ -5463,6 +6675,74 @@
       </w:pPr>
       <w:r>
         <w:rPr>
+          <w:noProof/>
+          <w:lang w:val="en-US" w:eastAsia="en-US"/>
+        </w:rPr>
+        <w:drawing>
+          <wp:anchor distT="0" distB="0" distL="114300" distR="114300" simplePos="0" relativeHeight="251658240" behindDoc="0" locked="0" layoutInCell="1" allowOverlap="1" wp14:anchorId="11EDB69B" wp14:editId="67831D64">
+            <wp:simplePos x="0" y="0"/>
+            <wp:positionH relativeFrom="column">
+              <wp:posOffset>-792480</wp:posOffset>
+            </wp:positionH>
+            <wp:positionV relativeFrom="paragraph">
+              <wp:posOffset>294775</wp:posOffset>
+            </wp:positionV>
+            <wp:extent cx="7535734" cy="4871585"/>
+            <wp:effectExtent l="0" t="0" r="8255" b="5715"/>
+            <wp:wrapNone/>
+            <wp:docPr id="26" name="תמונה 26"/>
+            <wp:cNvGraphicFramePr>
+              <a:graphicFrameLocks xmlns:a="http://schemas.openxmlformats.org/drawingml/2006/main" noChangeAspect="1"/>
+            </wp:cNvGraphicFramePr>
+            <a:graphic xmlns:a="http://schemas.openxmlformats.org/drawingml/2006/main">
+              <a:graphicData uri="http://schemas.openxmlformats.org/drawingml/2006/picture">
+                <pic:pic xmlns:pic="http://schemas.openxmlformats.org/drawingml/2006/picture">
+                  <pic:nvPicPr>
+                    <pic:cNvPr id="1" name=""/>
+                    <pic:cNvPicPr/>
+                  </pic:nvPicPr>
+                  <pic:blipFill rotWithShape="1">
+                    <a:blip r:embed="rId7" cstate="print">
+                      <a:extLst>
+                        <a:ext uri="{28A0092B-C50C-407E-A947-70E740481C1C}">
+                          <a14:useLocalDpi xmlns:a14="http://schemas.microsoft.com/office/drawing/2010/main" val="0"/>
+                        </a:ext>
+                      </a:extLst>
+                    </a:blip>
+                    <a:srcRect l="21095" t="19007" r="21693" b="15239"/>
+                    <a:stretch/>
+                  </pic:blipFill>
+                  <pic:spPr bwMode="auto">
+                    <a:xfrm>
+                      <a:off x="0" y="0"/>
+                      <a:ext cx="7546520" cy="4878558"/>
+                    </a:xfrm>
+                    <a:prstGeom prst="rect">
+                      <a:avLst/>
+                    </a:prstGeom>
+                    <a:ln>
+                      <a:noFill/>
+                    </a:ln>
+                    <a:extLst>
+                      <a:ext uri="{53640926-AAD7-44D8-BBD7-CCE9431645EC}">
+                        <a14:shadowObscured xmlns:a14="http://schemas.microsoft.com/office/drawing/2010/main"/>
+                      </a:ext>
+                    </a:extLst>
+                  </pic:spPr>
+                </pic:pic>
+              </a:graphicData>
+            </a:graphic>
+            <wp14:sizeRelH relativeFrom="margin">
+              <wp14:pctWidth>0</wp14:pctWidth>
+            </wp14:sizeRelH>
+            <wp14:sizeRelV relativeFrom="margin">
+              <wp14:pctHeight>0</wp14:pctHeight>
+            </wp14:sizeRelV>
+          </wp:anchor>
+        </w:drawing>
+      </w:r>
+      <w:r>
+        <w:rPr>
           <w:rFonts w:ascii="Arial" w:eastAsia="David" w:hAnsi="Arial" w:cs="Arial"/>
           <w:b/>
           <w:bCs/>
@@ -5506,6 +6786,84 @@
         </w:rPr>
         <w:t>Case</w:t>
       </w:r>
+    </w:p>
+    <w:p>
+      <w:pPr>
+        <w:bidi/>
+        <w:spacing w:line="394" w:lineRule="exact"/>
+        <w:rPr>
+          <w:rFonts w:ascii="Arial" w:eastAsia="David" w:hAnsi="Arial" w:cs="Arial"/>
+          <w:b/>
+          <w:bCs/>
+          <w:color w:val="auto"/>
+          <w:sz w:val="22"/>
+          <w:szCs w:val="22"/>
+          <w:rtl/>
+          <w:lang w:val="en-US" w:eastAsia="en-US"/>
+        </w:rPr>
+      </w:pPr>
+    </w:p>
+    <w:p>
+      <w:pPr>
+        <w:bidi/>
+        <w:spacing w:line="394" w:lineRule="exact"/>
+        <w:rPr>
+          <w:rFonts w:ascii="Arial" w:eastAsia="David" w:hAnsi="Arial" w:cs="Arial"/>
+          <w:b/>
+          <w:bCs/>
+          <w:color w:val="auto"/>
+          <w:sz w:val="22"/>
+          <w:szCs w:val="22"/>
+          <w:rtl/>
+          <w:lang w:val="en-US" w:eastAsia="en-US"/>
+        </w:rPr>
+      </w:pPr>
+    </w:p>
+    <w:p>
+      <w:pPr>
+        <w:bidi/>
+        <w:spacing w:line="394" w:lineRule="exact"/>
+        <w:rPr>
+          <w:rFonts w:ascii="Arial" w:eastAsia="David" w:hAnsi="Arial" w:cs="Arial"/>
+          <w:b/>
+          <w:bCs/>
+          <w:color w:val="auto"/>
+          <w:sz w:val="22"/>
+          <w:szCs w:val="22"/>
+          <w:lang w:val="en-US" w:eastAsia="en-US"/>
+        </w:rPr>
+      </w:pPr>
+    </w:p>
+    <w:p>
+      <w:pPr>
+        <w:bidi/>
+        <w:spacing w:line="394" w:lineRule="exact"/>
+        <w:rPr>
+          <w:rFonts w:ascii="Arial" w:eastAsia="David" w:hAnsi="Arial" w:cs="Arial"/>
+          <w:b/>
+          <w:bCs/>
+          <w:color w:val="auto"/>
+          <w:sz w:val="22"/>
+          <w:szCs w:val="22"/>
+          <w:rtl/>
+          <w:lang w:val="en-US" w:eastAsia="en-US"/>
+        </w:rPr>
+      </w:pPr>
+    </w:p>
+    <w:p>
+      <w:pPr>
+        <w:bidi/>
+        <w:spacing w:line="394" w:lineRule="exact"/>
+        <w:rPr>
+          <w:rFonts w:ascii="Arial" w:eastAsia="David" w:hAnsi="Arial" w:cs="Arial"/>
+          <w:b/>
+          <w:bCs/>
+          <w:color w:val="auto"/>
+          <w:sz w:val="22"/>
+          <w:szCs w:val="22"/>
+          <w:lang w:val="en-US" w:eastAsia="en-US"/>
+        </w:rPr>
+      </w:pPr>
     </w:p>
     <w:p>
       <w:pPr>
@@ -5523,101 +6881,260 @@
           <w:lang w:val="en-US" w:eastAsia="en-US"/>
         </w:rPr>
       </w:pPr>
-      <w:r>
-        <w:rPr>
-          <w:rFonts w:ascii="Arial" w:eastAsia="David" w:hAnsi="Arial" w:cs="Arial" w:hint="cs"/>
-          <w:b/>
-          <w:bCs/>
-          <w:color w:val="auto"/>
-          <w:sz w:val="22"/>
-          <w:szCs w:val="22"/>
-          <w:highlight w:val="yellow"/>
-          <w:rtl/>
-          <w:lang w:val="en-US" w:eastAsia="en-US"/>
-        </w:rPr>
-        <w:t>להוסיף</w:t>
-      </w:r>
-      <w:r>
-        <w:rPr>
-          <w:rFonts w:ascii="Arial" w:eastAsia="David" w:hAnsi="Arial" w:cs="Arial" w:hint="cs"/>
-          <w:b/>
-          <w:bCs/>
-          <w:color w:val="auto"/>
-          <w:sz w:val="22"/>
-          <w:szCs w:val="22"/>
-          <w:rtl/>
-          <w:lang w:val="en-US" w:eastAsia="en-US"/>
-        </w:rPr>
-        <w:t xml:space="preserve"> </w:t>
-      </w:r>
-      <w:r>
-        <w:rPr>
-          <w:rFonts w:ascii="Arial" w:eastAsia="David" w:hAnsi="Arial" w:cs="Arial" w:hint="cs"/>
-          <w:b/>
-          <w:bCs/>
-          <w:color w:val="auto"/>
-          <w:sz w:val="22"/>
-          <w:szCs w:val="22"/>
-          <w:highlight w:val="yellow"/>
-          <w:rtl/>
-          <w:lang w:val="en-US" w:eastAsia="en-US"/>
-        </w:rPr>
-        <w:t>פה</w:t>
-      </w:r>
-      <w:r>
-        <w:rPr>
-          <w:rFonts w:ascii="Arial" w:eastAsia="David" w:hAnsi="Arial" w:cs="Arial" w:hint="cs"/>
-          <w:b/>
-          <w:bCs/>
-          <w:color w:val="auto"/>
-          <w:sz w:val="22"/>
-          <w:szCs w:val="22"/>
-          <w:rtl/>
-          <w:lang w:val="en-US" w:eastAsia="en-US"/>
-        </w:rPr>
-        <w:t xml:space="preserve"> </w:t>
-      </w:r>
-      <w:r>
-        <w:rPr>
-          <w:rFonts w:ascii="Arial" w:eastAsia="David" w:hAnsi="Arial" w:cs="Arial" w:hint="cs"/>
-          <w:b/>
-          <w:bCs/>
-          <w:color w:val="auto"/>
-          <w:sz w:val="22"/>
-          <w:szCs w:val="22"/>
-          <w:highlight w:val="yellow"/>
-          <w:rtl/>
-          <w:lang w:val="en-US" w:eastAsia="en-US"/>
-        </w:rPr>
-        <w:t>את</w:t>
-      </w:r>
-      <w:r>
-        <w:rPr>
-          <w:rFonts w:ascii="Arial" w:eastAsia="David" w:hAnsi="Arial" w:cs="Arial" w:hint="cs"/>
-          <w:b/>
-          <w:bCs/>
-          <w:color w:val="auto"/>
-          <w:sz w:val="22"/>
-          <w:szCs w:val="22"/>
-          <w:rtl/>
-          <w:lang w:val="en-US" w:eastAsia="en-US"/>
-        </w:rPr>
-        <w:t xml:space="preserve"> </w:t>
-      </w:r>
-      <w:r>
-        <w:rPr>
-          <w:rFonts w:ascii="Arial" w:eastAsia="David" w:hAnsi="Arial" w:cs="Arial" w:hint="cs"/>
-          <w:b/>
-          <w:bCs/>
-          <w:color w:val="auto"/>
-          <w:sz w:val="22"/>
-          <w:szCs w:val="22"/>
-          <w:highlight w:val="yellow"/>
-          <w:rtl/>
-          <w:lang w:val="en-US" w:eastAsia="en-US"/>
-        </w:rPr>
-        <w:t>התרשים</w:t>
-      </w:r>
+    </w:p>
+    <w:p>
+      <w:pPr>
+        <w:bidi/>
+        <w:spacing w:line="394" w:lineRule="exact"/>
+        <w:ind w:left="1177"/>
+        <w:rPr>
+          <w:rFonts w:ascii="Arial" w:eastAsia="David" w:hAnsi="Arial" w:cs="Arial"/>
+          <w:b/>
+          <w:bCs/>
+          <w:color w:val="auto"/>
+          <w:sz w:val="22"/>
+          <w:szCs w:val="22"/>
+          <w:rtl/>
+          <w:lang w:val="en-US" w:eastAsia="en-US"/>
+        </w:rPr>
+      </w:pPr>
+    </w:p>
+    <w:p>
+      <w:pPr>
+        <w:bidi/>
+        <w:spacing w:line="394" w:lineRule="exact"/>
+        <w:ind w:left="1177"/>
+        <w:rPr>
+          <w:rFonts w:ascii="Arial" w:eastAsia="David" w:hAnsi="Arial" w:cs="Arial"/>
+          <w:b/>
+          <w:bCs/>
+          <w:color w:val="auto"/>
+          <w:sz w:val="22"/>
+          <w:szCs w:val="22"/>
+          <w:rtl/>
+          <w:lang w:val="en-US" w:eastAsia="en-US"/>
+        </w:rPr>
+      </w:pPr>
+    </w:p>
+    <w:p>
+      <w:pPr>
+        <w:bidi/>
+        <w:spacing w:line="394" w:lineRule="exact"/>
+        <w:ind w:left="1177"/>
+        <w:rPr>
+          <w:rFonts w:ascii="Arial" w:eastAsia="David" w:hAnsi="Arial" w:cs="Arial"/>
+          <w:b/>
+          <w:bCs/>
+          <w:color w:val="auto"/>
+          <w:sz w:val="22"/>
+          <w:szCs w:val="22"/>
+          <w:rtl/>
+          <w:lang w:val="en-US" w:eastAsia="en-US"/>
+        </w:rPr>
+      </w:pPr>
+    </w:p>
+    <w:p>
+      <w:pPr>
+        <w:bidi/>
+        <w:spacing w:line="394" w:lineRule="exact"/>
+        <w:ind w:left="1177"/>
+        <w:rPr>
+          <w:rFonts w:ascii="Arial" w:eastAsia="David" w:hAnsi="Arial" w:cs="Arial"/>
+          <w:b/>
+          <w:bCs/>
+          <w:color w:val="auto"/>
+          <w:sz w:val="22"/>
+          <w:szCs w:val="22"/>
+          <w:rtl/>
+          <w:lang w:val="en-US" w:eastAsia="en-US"/>
+        </w:rPr>
+      </w:pPr>
+    </w:p>
+    <w:p>
+      <w:pPr>
+        <w:bidi/>
+        <w:spacing w:line="394" w:lineRule="exact"/>
+        <w:ind w:left="1177"/>
+        <w:rPr>
+          <w:rFonts w:ascii="Arial" w:eastAsia="David" w:hAnsi="Arial" w:cs="Arial"/>
+          <w:b/>
+          <w:bCs/>
+          <w:color w:val="auto"/>
+          <w:sz w:val="22"/>
+          <w:szCs w:val="22"/>
+          <w:rtl/>
+          <w:lang w:val="en-US" w:eastAsia="en-US"/>
+        </w:rPr>
+      </w:pPr>
+    </w:p>
+    <w:p>
+      <w:pPr>
+        <w:bidi/>
+        <w:spacing w:line="394" w:lineRule="exact"/>
+        <w:ind w:left="1177"/>
+        <w:rPr>
+          <w:rFonts w:ascii="Arial" w:eastAsia="David" w:hAnsi="Arial" w:cs="Arial"/>
+          <w:b/>
+          <w:bCs/>
+          <w:color w:val="auto"/>
+          <w:sz w:val="22"/>
+          <w:szCs w:val="22"/>
+          <w:rtl/>
+          <w:lang w:val="en-US" w:eastAsia="en-US"/>
+        </w:rPr>
+      </w:pPr>
+    </w:p>
+    <w:p>
+      <w:pPr>
+        <w:bidi/>
+        <w:spacing w:line="394" w:lineRule="exact"/>
+        <w:ind w:left="1177"/>
+        <w:rPr>
+          <w:rFonts w:ascii="Arial" w:eastAsia="David" w:hAnsi="Arial" w:cs="Arial"/>
+          <w:b/>
+          <w:bCs/>
+          <w:color w:val="auto"/>
+          <w:sz w:val="22"/>
+          <w:szCs w:val="22"/>
+          <w:rtl/>
+          <w:lang w:val="en-US" w:eastAsia="en-US"/>
+        </w:rPr>
+      </w:pPr>
+    </w:p>
+    <w:p>
+      <w:pPr>
+        <w:bidi/>
+        <w:spacing w:line="394" w:lineRule="exact"/>
+        <w:ind w:left="1177"/>
+        <w:rPr>
+          <w:rFonts w:ascii="Arial" w:eastAsia="David" w:hAnsi="Arial" w:cs="Arial"/>
+          <w:b/>
+          <w:bCs/>
+          <w:color w:val="auto"/>
+          <w:sz w:val="22"/>
+          <w:szCs w:val="22"/>
+          <w:rtl/>
+          <w:lang w:val="en-US" w:eastAsia="en-US"/>
+        </w:rPr>
+      </w:pPr>
+    </w:p>
+    <w:p>
+      <w:pPr>
+        <w:bidi/>
+        <w:spacing w:line="394" w:lineRule="exact"/>
+        <w:ind w:left="1177"/>
+        <w:rPr>
+          <w:rFonts w:ascii="Arial" w:eastAsia="David" w:hAnsi="Arial" w:cs="Arial"/>
+          <w:b/>
+          <w:bCs/>
+          <w:color w:val="auto"/>
+          <w:sz w:val="22"/>
+          <w:szCs w:val="22"/>
+          <w:rtl/>
+          <w:lang w:val="en-US" w:eastAsia="en-US"/>
+        </w:rPr>
+      </w:pPr>
+    </w:p>
+    <w:p>
+      <w:pPr>
+        <w:bidi/>
+        <w:spacing w:line="394" w:lineRule="exact"/>
+        <w:ind w:left="1177"/>
+        <w:rPr>
+          <w:rFonts w:ascii="Arial" w:eastAsia="David" w:hAnsi="Arial" w:cs="Arial"/>
+          <w:b/>
+          <w:bCs/>
+          <w:color w:val="auto"/>
+          <w:sz w:val="22"/>
+          <w:szCs w:val="22"/>
+          <w:rtl/>
+          <w:lang w:val="en-US" w:eastAsia="en-US"/>
+        </w:rPr>
+      </w:pPr>
+    </w:p>
+    <w:p>
+      <w:pPr>
+        <w:bidi/>
+        <w:spacing w:line="394" w:lineRule="exact"/>
+        <w:ind w:left="1177"/>
+        <w:rPr>
+          <w:rFonts w:ascii="Arial" w:eastAsia="David" w:hAnsi="Arial" w:cs="Arial"/>
+          <w:b/>
+          <w:bCs/>
+          <w:color w:val="auto"/>
+          <w:sz w:val="22"/>
+          <w:szCs w:val="22"/>
+          <w:rtl/>
+          <w:lang w:val="en-US" w:eastAsia="en-US"/>
+        </w:rPr>
+      </w:pPr>
+    </w:p>
+    <w:p>
+      <w:pPr>
+        <w:bidi/>
+        <w:spacing w:line="394" w:lineRule="exact"/>
+        <w:ind w:left="1177"/>
+        <w:rPr>
+          <w:rFonts w:ascii="Arial" w:eastAsia="David" w:hAnsi="Arial" w:cs="Arial"/>
+          <w:b/>
+          <w:bCs/>
+          <w:color w:val="auto"/>
+          <w:sz w:val="22"/>
+          <w:szCs w:val="22"/>
+          <w:rtl/>
+          <w:lang w:val="en-US" w:eastAsia="en-US"/>
+        </w:rPr>
+      </w:pPr>
+    </w:p>
+    <w:p>
+      <w:pPr>
+        <w:bidi/>
+        <w:spacing w:line="394" w:lineRule="exact"/>
+        <w:ind w:left="1177"/>
+        <w:rPr>
+          <w:rFonts w:ascii="Arial" w:eastAsia="David" w:hAnsi="Arial" w:cs="Arial"/>
+          <w:b/>
+          <w:bCs/>
+          <w:color w:val="auto"/>
+          <w:sz w:val="22"/>
+          <w:szCs w:val="22"/>
+          <w:rtl/>
+          <w:lang w:val="en-US" w:eastAsia="en-US"/>
+        </w:rPr>
+      </w:pPr>
+    </w:p>
+    <w:p>
+      <w:pPr>
+        <w:bidi/>
+        <w:spacing w:line="394" w:lineRule="exact"/>
+        <w:rPr>
+          <w:rFonts w:ascii="Arial" w:eastAsia="David" w:hAnsi="Arial" w:cs="Arial"/>
+          <w:b/>
+          <w:bCs/>
+          <w:color w:val="auto"/>
+          <w:sz w:val="22"/>
+          <w:szCs w:val="22"/>
+          <w:rtl/>
+          <w:lang w:val="en-US" w:eastAsia="en-US"/>
+        </w:rPr>
+      </w:pPr>
+    </w:p>
+    <w:p>
+      <w:pPr>
+        <w:bidi/>
+        <w:spacing w:line="394" w:lineRule="exact"/>
+        <w:ind w:left="1177"/>
+        <w:rPr>
+          <w:rFonts w:ascii="Arial" w:eastAsia="David" w:hAnsi="Arial" w:cs="Arial"/>
+          <w:b/>
+          <w:bCs/>
+          <w:color w:val="auto"/>
+          <w:sz w:val="22"/>
+          <w:szCs w:val="22"/>
+          <w:rtl/>
+          <w:lang w:val="en-US" w:eastAsia="en-US"/>
+        </w:rPr>
+      </w:pPr>
     </w:p>
     <w:p>
       <w:pPr>
@@ -5698,6 +7215,20 @@
     </w:p>
     <w:p>
       <w:pPr>
+        <w:bidi/>
+        <w:spacing w:line="394" w:lineRule="exact"/>
+        <w:ind w:left="1494" w:right="240"/>
+        <w:rPr>
+          <w:rFonts w:ascii="Arial" w:eastAsia="David" w:hAnsi="Arial" w:cs="Arial"/>
+          <w:color w:val="auto"/>
+          <w:sz w:val="22"/>
+          <w:szCs w:val="22"/>
+          <w:lang w:val="en-US" w:eastAsia="en-US"/>
+        </w:rPr>
+      </w:pPr>
+    </w:p>
+    <w:p>
+      <w:pPr>
         <w:numPr>
           <w:ilvl w:val="1"/>
           <w:numId w:val="10"/>
@@ -5746,18 +7277,6 @@
         </w:rPr>
         <w:t>ata flow</w:t>
       </w:r>
-    </w:p>
-    <w:p>
-      <w:pPr>
-        <w:ind w:left="720"/>
-        <w:contextualSpacing/>
-        <w:rPr>
-          <w:rFonts w:ascii="Arial" w:hAnsi="Arial" w:cs="Arial"/>
-          <w:b/>
-          <w:bCs/>
-          <w:rtl/>
-        </w:rPr>
-      </w:pPr>
     </w:p>
     <w:p>
       <w:pPr>
@@ -5968,6 +7487,7 @@
           <w:rtl/>
           <w:lang w:val="en-US" w:eastAsia="en-US"/>
         </w:rPr>
+        <w:lastRenderedPageBreak/>
         <w:t>מהם אחוזי השימוש בכל אחת מתוכנות אופיס. וכו',</w:t>
       </w:r>
     </w:p>
@@ -6564,7 +8084,6 @@
           <w:rtl/>
           <w:lang w:val="en-US" w:eastAsia="en-US"/>
         </w:rPr>
-        <w:lastRenderedPageBreak/>
         <w:t>משאבית הנדרשים לפרויקט:</w:t>
       </w:r>
     </w:p>
@@ -6675,7 +8194,7 @@
           <w:rtl/>
           <w:lang w:val="en-US" w:eastAsia="en-US"/>
         </w:rPr>
-        <w:t>, חלוקת עבודה בין חברי הצוות.</w:t>
+        <w:t>חלוקת עבודה בין חברי הצוות.</w:t>
       </w:r>
     </w:p>
     <w:p>
@@ -6863,13 +8382,11 @@
         <w:widowControl/>
         <w:bidi/>
         <w:spacing w:after="3" w:line="270" w:lineRule="auto"/>
-        <w:ind w:left="1494"/>
         <w:contextualSpacing/>
         <w:rPr>
           <w:rFonts w:ascii="Arial" w:eastAsia="David" w:hAnsi="Arial" w:cs="Arial"/>
           <w:sz w:val="22"/>
           <w:szCs w:val="22"/>
-          <w:rtl/>
           <w:lang w:val="en-US" w:eastAsia="en-US"/>
         </w:rPr>
       </w:pPr>
@@ -7786,539 +9303,1202 @@
         </w:rPr>
         <w:t>unit test</w:t>
       </w:r>
-      <w:r>
-        <w:rPr>
-          <w:rFonts w:ascii="Arial" w:hAnsi="Arial" w:cs="Arial"/>
-          <w:b/>
-          <w:bCs/>
-          <w:rtl/>
-        </w:rPr>
-        <w:t>)</w:t>
-      </w:r>
-    </w:p>
-    <w:p>
-      <w:pPr>
-        <w:widowControl/>
-        <w:bidi/>
-        <w:spacing w:after="3" w:line="270" w:lineRule="auto"/>
-        <w:ind w:left="1494"/>
-        <w:contextualSpacing/>
-        <w:rPr>
-          <w:rFonts w:ascii="Arial" w:hAnsi="Arial" w:cs="Arial"/>
-          <w:b/>
-          <w:bCs/>
-          <w:rtl/>
-        </w:rPr>
-      </w:pPr>
     </w:p>
     <w:tbl>
       <w:tblPr>
-        <w:tblStyle w:val="TableGrid"/>
-        <w:tblW w:w="9401" w:type="dxa"/>
-        <w:tblInd w:w="-548" w:type="dxa"/>
-        <w:tblCellMar>
-          <w:left w:w="53" w:type="dxa"/>
-          <w:right w:w="10" w:type="dxa"/>
-        </w:tblCellMar>
+        <w:tblStyle w:val="a7"/>
+        <w:tblW w:w="5000" w:type="pct"/>
+        <w:tblInd w:w="108" w:type="dxa"/>
+        <w:tblLayout w:type="fixed"/>
         <w:tblLook w:val="04A0" w:firstRow="1" w:lastRow="0" w:firstColumn="1" w:lastColumn="0" w:noHBand="0" w:noVBand="1"/>
       </w:tblPr>
       <w:tblGrid>
-        <w:gridCol w:w="974"/>
-        <w:gridCol w:w="760"/>
-        <w:gridCol w:w="850"/>
-        <w:gridCol w:w="1057"/>
-        <w:gridCol w:w="3015"/>
-        <w:gridCol w:w="1362"/>
-        <w:gridCol w:w="1383"/>
+        <w:gridCol w:w="871"/>
+        <w:gridCol w:w="1018"/>
+        <w:gridCol w:w="1161"/>
+        <w:gridCol w:w="3403"/>
+        <w:gridCol w:w="1564"/>
+        <w:gridCol w:w="1564"/>
       </w:tblGrid>
       <w:tr>
-        <w:trPr>
-          <w:trHeight w:val="643"/>
-        </w:trPr>
         <w:tc>
           <w:tcPr>
-            <w:tcW w:w="974" w:type="dxa"/>
-            <w:vMerge w:val="restart"/>
-            <w:tcBorders>
-              <w:top w:val="nil"/>
-              <w:left w:val="nil"/>
-              <w:bottom w:val="nil"/>
-              <w:right w:val="single" w:sz="4" w:space="0" w:color="000000"/>
-            </w:tcBorders>
+            <w:tcW w:w="455" w:type="pct"/>
+            <w:vAlign w:val="center"/>
           </w:tcPr>
           <w:p>
             <w:pPr>
-              <w:spacing w:after="160" w:line="259" w:lineRule="auto"/>
+              <w:pStyle w:val="Bodytext40"/>
+              <w:shd w:val="clear" w:color="auto" w:fill="auto"/>
+              <w:spacing w:after="0" w:line="389" w:lineRule="exact"/>
+              <w:jc w:val="center"/>
               <w:rPr>
-                <w:rFonts w:ascii="David" w:eastAsia="David" w:hAnsi="David" w:cs="David"/>
+                <w:b/>
+                <w:bCs/>
+                <w:rtl/>
+                <w:lang w:bidi="he-IL"/>
               </w:rPr>
+            </w:pPr>
+            <w:r>
+              <w:rPr>
+                <w:rFonts w:hint="cs"/>
+                <w:b/>
+                <w:bCs/>
+                <w:rtl/>
+                <w:lang w:bidi="he-IL"/>
+              </w:rPr>
+              <w:t>הערות</w:t>
+            </w:r>
+          </w:p>
+        </w:tc>
+        <w:tc>
+          <w:tcPr>
+            <w:tcW w:w="531" w:type="pct"/>
+            <w:vAlign w:val="center"/>
+          </w:tcPr>
+          <w:p>
+            <w:pPr>
+              <w:pStyle w:val="Bodytext40"/>
+              <w:shd w:val="clear" w:color="auto" w:fill="auto"/>
+              <w:spacing w:after="0" w:line="389" w:lineRule="exact"/>
+              <w:jc w:val="center"/>
+              <w:rPr>
+                <w:b/>
+                <w:bCs/>
+                <w:rtl/>
+                <w:lang w:bidi="he-IL"/>
+              </w:rPr>
+            </w:pPr>
+            <w:r>
+              <w:rPr>
+                <w:rFonts w:hint="cs"/>
+                <w:b/>
+                <w:bCs/>
+                <w:rtl/>
+                <w:lang w:bidi="he-IL"/>
+              </w:rPr>
+              <w:t>חשיבות</w:t>
+            </w:r>
+          </w:p>
+        </w:tc>
+        <w:tc>
+          <w:tcPr>
+            <w:tcW w:w="606" w:type="pct"/>
+            <w:vAlign w:val="center"/>
+          </w:tcPr>
+          <w:p>
+            <w:pPr>
+              <w:pStyle w:val="Bodytext40"/>
+              <w:shd w:val="clear" w:color="auto" w:fill="auto"/>
+              <w:spacing w:after="0" w:line="389" w:lineRule="exact"/>
+              <w:jc w:val="center"/>
+              <w:rPr>
+                <w:b/>
+                <w:bCs/>
+                <w:rtl/>
+                <w:lang w:bidi="he-IL"/>
+              </w:rPr>
+            </w:pPr>
+            <w:r>
+              <w:rPr>
+                <w:rFonts w:hint="cs"/>
+                <w:b/>
+                <w:bCs/>
+                <w:rtl/>
+                <w:lang w:bidi="he-IL"/>
+              </w:rPr>
+              <w:t>ידנית/</w:t>
+            </w:r>
+          </w:p>
+          <w:p>
+            <w:pPr>
+              <w:pStyle w:val="Bodytext40"/>
+              <w:shd w:val="clear" w:color="auto" w:fill="auto"/>
+              <w:spacing w:after="0" w:line="389" w:lineRule="exact"/>
+              <w:jc w:val="center"/>
+              <w:rPr>
+                <w:b/>
+                <w:bCs/>
+                <w:rtl/>
+                <w:lang w:bidi="he-IL"/>
+              </w:rPr>
+            </w:pPr>
+            <w:r>
+              <w:rPr>
+                <w:rFonts w:hint="cs"/>
+                <w:b/>
+                <w:bCs/>
+                <w:rtl/>
+                <w:lang w:bidi="he-IL"/>
+              </w:rPr>
+              <w:t>אוטומטית</w:t>
+            </w:r>
+          </w:p>
+        </w:tc>
+        <w:tc>
+          <w:tcPr>
+            <w:tcW w:w="1776" w:type="pct"/>
+            <w:vAlign w:val="center"/>
+          </w:tcPr>
+          <w:p>
+            <w:pPr>
+              <w:pStyle w:val="Bodytext40"/>
+              <w:shd w:val="clear" w:color="auto" w:fill="auto"/>
+              <w:spacing w:after="0" w:line="389" w:lineRule="exact"/>
+              <w:jc w:val="center"/>
+              <w:rPr>
+                <w:b/>
+                <w:bCs/>
+                <w:rtl/>
+                <w:lang w:bidi="he-IL"/>
+              </w:rPr>
+            </w:pPr>
+            <w:r>
+              <w:rPr>
+                <w:rFonts w:hint="cs"/>
+                <w:b/>
+                <w:bCs/>
+                <w:rtl/>
+                <w:lang w:bidi="he-IL"/>
+              </w:rPr>
+              <w:t>מקרי הבדיקה</w:t>
+            </w:r>
+          </w:p>
+        </w:tc>
+        <w:tc>
+          <w:tcPr>
+            <w:tcW w:w="816" w:type="pct"/>
+            <w:vAlign w:val="center"/>
+          </w:tcPr>
+          <w:p>
+            <w:pPr>
+              <w:pStyle w:val="Bodytext40"/>
+              <w:shd w:val="clear" w:color="auto" w:fill="auto"/>
+              <w:spacing w:after="0" w:line="276" w:lineRule="auto"/>
+              <w:jc w:val="center"/>
+              <w:rPr>
+                <w:b/>
+                <w:bCs/>
+                <w:lang w:bidi="he-IL"/>
+              </w:rPr>
+            </w:pPr>
+            <w:r>
+              <w:rPr>
+                <w:rFonts w:hint="cs"/>
+                <w:b/>
+                <w:bCs/>
+                <w:rtl/>
+                <w:lang w:bidi="he-IL"/>
+              </w:rPr>
+              <w:t>מס' דרישה במסמך איפיון</w:t>
+            </w:r>
+          </w:p>
+        </w:tc>
+        <w:tc>
+          <w:tcPr>
+            <w:tcW w:w="816" w:type="pct"/>
+            <w:vAlign w:val="center"/>
+          </w:tcPr>
+          <w:p>
+            <w:pPr>
+              <w:pStyle w:val="Bodytext40"/>
+              <w:shd w:val="clear" w:color="auto" w:fill="auto"/>
+              <w:spacing w:after="0" w:line="389" w:lineRule="exact"/>
+              <w:jc w:val="center"/>
+              <w:rPr>
+                <w:b/>
+                <w:bCs/>
+                <w:lang w:bidi="he-IL"/>
+              </w:rPr>
+            </w:pPr>
+            <w:r>
+              <w:rPr>
+                <w:rFonts w:hint="cs"/>
+                <w:b/>
+                <w:bCs/>
+                <w:rtl/>
+                <w:lang w:bidi="he-IL"/>
+              </w:rPr>
+              <w:t>מס' בדיקה</w:t>
+            </w:r>
+          </w:p>
+        </w:tc>
+      </w:tr>
+      <w:tr>
+        <w:tc>
+          <w:tcPr>
+            <w:tcW w:w="455" w:type="pct"/>
+            <w:vAlign w:val="center"/>
+          </w:tcPr>
+          <w:p>
+            <w:pPr>
+              <w:pStyle w:val="Bodytext40"/>
+              <w:shd w:val="clear" w:color="auto" w:fill="auto"/>
+              <w:spacing w:after="0" w:line="389" w:lineRule="exact"/>
+              <w:jc w:val="center"/>
             </w:pPr>
           </w:p>
         </w:tc>
         <w:tc>
           <w:tcPr>
-            <w:tcW w:w="760" w:type="dxa"/>
-            <w:tcBorders>
-              <w:top w:val="single" w:sz="4" w:space="0" w:color="000000"/>
-              <w:left w:val="single" w:sz="4" w:space="0" w:color="000000"/>
-              <w:bottom w:val="single" w:sz="4" w:space="0" w:color="000000"/>
-              <w:right w:val="single" w:sz="4" w:space="0" w:color="000000"/>
-            </w:tcBorders>
+            <w:tcW w:w="531" w:type="pct"/>
+            <w:vAlign w:val="center"/>
           </w:tcPr>
           <w:p>
             <w:pPr>
-              <w:bidi/>
-              <w:spacing w:line="259" w:lineRule="auto"/>
-              <w:ind w:right="82"/>
+              <w:pStyle w:val="Bodytext40"/>
+              <w:shd w:val="clear" w:color="auto" w:fill="auto"/>
+              <w:spacing w:after="0" w:line="389" w:lineRule="exact"/>
+              <w:jc w:val="center"/>
               <w:rPr>
-                <w:rFonts w:ascii="Arial" w:eastAsia="David" w:hAnsi="Arial"/>
-                <w:b/>
-                <w:bCs/>
                 <w:rtl/>
+                <w:lang w:bidi="he-IL"/>
               </w:rPr>
             </w:pPr>
             <w:r>
               <w:rPr>
-                <w:rFonts w:ascii="Arial" w:hAnsi="Arial"/>
-                <w:b/>
-                <w:bCs/>
+                <w:rFonts w:hint="cs"/>
                 <w:rtl/>
+                <w:lang w:bidi="he-IL"/>
               </w:rPr>
-              <w:t xml:space="preserve">הערות </w:t>
+              <w:t>גבוהה</w:t>
             </w:r>
           </w:p>
         </w:tc>
         <w:tc>
           <w:tcPr>
-            <w:tcW w:w="850" w:type="dxa"/>
-            <w:tcBorders>
-              <w:top w:val="single" w:sz="4" w:space="0" w:color="000000"/>
-              <w:left w:val="single" w:sz="4" w:space="0" w:color="000000"/>
-              <w:bottom w:val="single" w:sz="4" w:space="0" w:color="000000"/>
-              <w:right w:val="single" w:sz="4" w:space="0" w:color="000000"/>
-            </w:tcBorders>
+            <w:tcW w:w="606" w:type="pct"/>
+            <w:vAlign w:val="center"/>
           </w:tcPr>
           <w:p>
             <w:pPr>
-              <w:bidi/>
-              <w:spacing w:line="259" w:lineRule="auto"/>
-              <w:ind w:right="70"/>
+              <w:pStyle w:val="Bodytext40"/>
+              <w:shd w:val="clear" w:color="auto" w:fill="auto"/>
+              <w:spacing w:after="0" w:line="389" w:lineRule="exact"/>
+              <w:jc w:val="center"/>
               <w:rPr>
-                <w:rFonts w:ascii="Arial" w:eastAsia="David" w:hAnsi="Arial"/>
-                <w:b/>
-                <w:bCs/>
                 <w:rtl/>
+                <w:lang w:bidi="he-IL"/>
               </w:rPr>
             </w:pPr>
             <w:r>
               <w:rPr>
-                <w:rFonts w:ascii="Arial" w:hAnsi="Arial"/>
-                <w:b/>
-                <w:bCs/>
+                <w:rFonts w:hint="cs"/>
                 <w:rtl/>
+                <w:lang w:bidi="he-IL"/>
               </w:rPr>
-              <w:t xml:space="preserve">חשיבות </w:t>
+              <w:t>ידנית</w:t>
             </w:r>
           </w:p>
         </w:tc>
         <w:tc>
           <w:tcPr>
-            <w:tcW w:w="1057" w:type="dxa"/>
-            <w:tcBorders>
-              <w:top w:val="single" w:sz="4" w:space="0" w:color="000000"/>
-              <w:left w:val="single" w:sz="4" w:space="0" w:color="000000"/>
-              <w:bottom w:val="single" w:sz="4" w:space="0" w:color="000000"/>
-              <w:right w:val="single" w:sz="4" w:space="0" w:color="000000"/>
-            </w:tcBorders>
+            <w:tcW w:w="1776" w:type="pct"/>
+            <w:vAlign w:val="center"/>
           </w:tcPr>
           <w:p>
             <w:pPr>
-              <w:bidi/>
-              <w:spacing w:line="259" w:lineRule="auto"/>
-              <w:ind w:right="62" w:firstLine="1"/>
+              <w:pStyle w:val="Bodytext40"/>
+              <w:shd w:val="clear" w:color="auto" w:fill="auto"/>
+              <w:spacing w:after="0" w:line="389" w:lineRule="exact"/>
+              <w:jc w:val="center"/>
               <w:rPr>
-                <w:rFonts w:ascii="Arial" w:eastAsia="David" w:hAnsi="Arial"/>
-                <w:b/>
-                <w:bCs/>
                 <w:rtl/>
+                <w:lang w:bidi="he-IL"/>
               </w:rPr>
             </w:pPr>
             <w:r>
               <w:rPr>
-                <w:rFonts w:ascii="Arial" w:hAnsi="Arial"/>
-                <w:b/>
-                <w:bCs/>
+                <w:rFonts w:hint="cs"/>
                 <w:rtl/>
+                <w:lang w:bidi="he-IL"/>
               </w:rPr>
-              <w:t xml:space="preserve">ידנית /אוטומטית </w:t>
+              <w:t>יש להקיש שם משתמש וסיסמה ולראות שקיים ואם לא המערכת שולחת הודעה ע"כ.</w:t>
             </w:r>
           </w:p>
         </w:tc>
         <w:tc>
           <w:tcPr>
-            <w:tcW w:w="3015" w:type="dxa"/>
-            <w:tcBorders>
-              <w:top w:val="single" w:sz="4" w:space="0" w:color="000000"/>
-              <w:left w:val="single" w:sz="4" w:space="0" w:color="000000"/>
-              <w:bottom w:val="single" w:sz="4" w:space="0" w:color="000000"/>
-              <w:right w:val="single" w:sz="4" w:space="0" w:color="000000"/>
-            </w:tcBorders>
+            <w:tcW w:w="816" w:type="pct"/>
+            <w:vAlign w:val="center"/>
           </w:tcPr>
           <w:p>
             <w:pPr>
-              <w:bidi/>
-              <w:spacing w:line="259" w:lineRule="auto"/>
-              <w:ind w:left="97"/>
-              <w:rPr>
-                <w:rFonts w:ascii="Arial" w:eastAsia="David" w:hAnsi="Arial"/>
-                <w:b/>
-                <w:bCs/>
-                <w:rtl/>
-              </w:rPr>
+              <w:pStyle w:val="Bodytext40"/>
+              <w:shd w:val="clear" w:color="auto" w:fill="auto"/>
+              <w:spacing w:after="0" w:line="389" w:lineRule="exact"/>
+              <w:jc w:val="center"/>
             </w:pPr>
             <w:r>
-              <w:rPr>
-                <w:rFonts w:ascii="Arial" w:hAnsi="Arial"/>
-                <w:b/>
-                <w:bCs/>
-                <w:rtl/>
-              </w:rPr>
-              <w:t xml:space="preserve">מקרי הבדיקה </w:t>
+              <w:t>4.2.1</w:t>
             </w:r>
           </w:p>
         </w:tc>
         <w:tc>
           <w:tcPr>
-            <w:tcW w:w="1362" w:type="dxa"/>
-            <w:tcBorders>
-              <w:top w:val="single" w:sz="4" w:space="0" w:color="000000"/>
-              <w:left w:val="single" w:sz="4" w:space="0" w:color="000000"/>
-              <w:bottom w:val="single" w:sz="4" w:space="0" w:color="000000"/>
-              <w:right w:val="single" w:sz="4" w:space="0" w:color="000000"/>
-            </w:tcBorders>
+            <w:tcW w:w="816" w:type="pct"/>
+            <w:vAlign w:val="center"/>
           </w:tcPr>
           <w:p>
             <w:pPr>
-              <w:bidi/>
-              <w:spacing w:line="259" w:lineRule="auto"/>
-              <w:ind w:right="168"/>
+              <w:pStyle w:val="Bodytext40"/>
+              <w:shd w:val="clear" w:color="auto" w:fill="auto"/>
+              <w:spacing w:after="0" w:line="389" w:lineRule="exact"/>
+              <w:jc w:val="center"/>
               <w:rPr>
-                <w:rFonts w:ascii="Arial" w:eastAsia="David" w:hAnsi="Arial"/>
                 <w:b/>
                 <w:bCs/>
-                <w:rtl/>
               </w:rPr>
             </w:pPr>
             <w:r>
               <w:rPr>
-                <w:rFonts w:ascii="Arial" w:hAnsi="Arial"/>
                 <w:b/>
                 <w:bCs/>
+              </w:rPr>
+              <w:t>1</w:t>
+            </w:r>
+          </w:p>
+        </w:tc>
+      </w:tr>
+      <w:tr>
+        <w:tc>
+          <w:tcPr>
+            <w:tcW w:w="455" w:type="pct"/>
+            <w:vAlign w:val="center"/>
+          </w:tcPr>
+          <w:p>
+            <w:pPr>
+              <w:pStyle w:val="Bodytext40"/>
+              <w:shd w:val="clear" w:color="auto" w:fill="auto"/>
+              <w:spacing w:after="0" w:line="389" w:lineRule="exact"/>
+              <w:jc w:val="center"/>
+            </w:pPr>
+          </w:p>
+        </w:tc>
+        <w:tc>
+          <w:tcPr>
+            <w:tcW w:w="531" w:type="pct"/>
+            <w:vAlign w:val="center"/>
+          </w:tcPr>
+          <w:p>
+            <w:pPr>
+              <w:pStyle w:val="Bodytext40"/>
+              <w:shd w:val="clear" w:color="auto" w:fill="auto"/>
+              <w:spacing w:after="0" w:line="389" w:lineRule="exact"/>
+              <w:jc w:val="center"/>
+              <w:rPr>
                 <w:rtl/>
+                <w:lang w:bidi="he-IL"/>
               </w:rPr>
-              <w:t xml:space="preserve">מס` דרישה במסמך אפיון </w:t>
+            </w:pPr>
+            <w:r>
+              <w:rPr>
+                <w:rFonts w:hint="cs"/>
+                <w:rtl/>
+                <w:lang w:bidi="he-IL"/>
+              </w:rPr>
+              <w:t>גבוהה</w:t>
             </w:r>
           </w:p>
         </w:tc>
         <w:tc>
           <w:tcPr>
-            <w:tcW w:w="1383" w:type="dxa"/>
-            <w:tcBorders>
-              <w:top w:val="single" w:sz="4" w:space="0" w:color="000000"/>
-              <w:left w:val="single" w:sz="4" w:space="0" w:color="000000"/>
-              <w:bottom w:val="single" w:sz="4" w:space="0" w:color="000000"/>
-              <w:right w:val="single" w:sz="4" w:space="0" w:color="000000"/>
-            </w:tcBorders>
+            <w:tcW w:w="606" w:type="pct"/>
+            <w:vAlign w:val="center"/>
           </w:tcPr>
           <w:p>
             <w:pPr>
-              <w:bidi/>
-              <w:spacing w:line="259" w:lineRule="auto"/>
-              <w:ind w:right="204"/>
+              <w:pStyle w:val="Bodytext40"/>
+              <w:shd w:val="clear" w:color="auto" w:fill="auto"/>
+              <w:spacing w:after="0" w:line="389" w:lineRule="exact"/>
+              <w:jc w:val="center"/>
               <w:rPr>
-                <w:rFonts w:ascii="Arial" w:eastAsia="David" w:hAnsi="Arial"/>
-                <w:b/>
-                <w:bCs/>
                 <w:rtl/>
+                <w:lang w:bidi="he-IL"/>
               </w:rPr>
             </w:pPr>
             <w:r>
               <w:rPr>
-                <w:rFonts w:ascii="Arial" w:hAnsi="Arial"/>
+                <w:rFonts w:hint="cs"/>
+                <w:rtl/>
+                <w:lang w:bidi="he-IL"/>
+              </w:rPr>
+              <w:t>ידנית</w:t>
+            </w:r>
+          </w:p>
+        </w:tc>
+        <w:tc>
+          <w:tcPr>
+            <w:tcW w:w="1776" w:type="pct"/>
+            <w:vAlign w:val="center"/>
+          </w:tcPr>
+          <w:p>
+            <w:pPr>
+              <w:pStyle w:val="Bodytext40"/>
+              <w:shd w:val="clear" w:color="auto" w:fill="auto"/>
+              <w:spacing w:after="0" w:line="389" w:lineRule="exact"/>
+              <w:jc w:val="center"/>
+              <w:rPr>
+                <w:rtl/>
+                <w:lang w:bidi="he-IL"/>
+              </w:rPr>
+            </w:pPr>
+            <w:r>
+              <w:rPr>
+                <w:rFonts w:hint="cs"/>
+                <w:rtl/>
+                <w:lang w:bidi="he-IL"/>
+              </w:rPr>
+              <w:t>יש לבדוק שאורך הסיסמה תקין</w:t>
+            </w:r>
+          </w:p>
+        </w:tc>
+        <w:tc>
+          <w:tcPr>
+            <w:tcW w:w="816" w:type="pct"/>
+            <w:vAlign w:val="center"/>
+          </w:tcPr>
+          <w:p>
+            <w:pPr>
+              <w:pStyle w:val="Bodytext40"/>
+              <w:shd w:val="clear" w:color="auto" w:fill="auto"/>
+              <w:spacing w:after="0" w:line="389" w:lineRule="exact"/>
+              <w:jc w:val="center"/>
+            </w:pPr>
+            <w:r>
+              <w:t>4.2.1</w:t>
+            </w:r>
+          </w:p>
+        </w:tc>
+        <w:tc>
+          <w:tcPr>
+            <w:tcW w:w="816" w:type="pct"/>
+            <w:vAlign w:val="center"/>
+          </w:tcPr>
+          <w:p>
+            <w:pPr>
+              <w:pStyle w:val="Bodytext40"/>
+              <w:shd w:val="clear" w:color="auto" w:fill="auto"/>
+              <w:spacing w:after="0" w:line="389" w:lineRule="exact"/>
+              <w:jc w:val="center"/>
+              <w:rPr>
                 <w:b/>
                 <w:bCs/>
-                <w:rtl/>
               </w:rPr>
-              <w:t xml:space="preserve">מספר בדיקה </w:t>
+            </w:pPr>
+            <w:r>
+              <w:rPr>
+                <w:b/>
+                <w:bCs/>
+              </w:rPr>
+              <w:t>2</w:t>
             </w:r>
           </w:p>
         </w:tc>
       </w:tr>
       <w:tr>
-        <w:trPr>
-          <w:trHeight w:val="646"/>
-        </w:trPr>
         <w:tc>
           <w:tcPr>
-            <w:tcW w:w="0" w:type="auto"/>
-            <w:vMerge/>
-            <w:tcBorders>
-              <w:top w:val="nil"/>
-              <w:left w:val="nil"/>
-              <w:bottom w:val="nil"/>
-              <w:right w:val="single" w:sz="4" w:space="0" w:color="000000"/>
-            </w:tcBorders>
+            <w:tcW w:w="455" w:type="pct"/>
+            <w:vAlign w:val="center"/>
           </w:tcPr>
           <w:p>
             <w:pPr>
-              <w:spacing w:after="160" w:line="259" w:lineRule="auto"/>
-              <w:rPr>
-                <w:rFonts w:ascii="David" w:eastAsia="David" w:hAnsi="David" w:cs="David"/>
-                <w:rtl/>
-              </w:rPr>
+              <w:pStyle w:val="Bodytext40"/>
+              <w:shd w:val="clear" w:color="auto" w:fill="auto"/>
+              <w:spacing w:after="0" w:line="389" w:lineRule="exact"/>
+              <w:jc w:val="center"/>
             </w:pPr>
           </w:p>
         </w:tc>
         <w:tc>
           <w:tcPr>
-            <w:tcW w:w="760" w:type="dxa"/>
-            <w:tcBorders>
-              <w:top w:val="single" w:sz="4" w:space="0" w:color="000000"/>
-              <w:left w:val="single" w:sz="4" w:space="0" w:color="000000"/>
-              <w:bottom w:val="single" w:sz="4" w:space="0" w:color="000000"/>
-              <w:right w:val="single" w:sz="4" w:space="0" w:color="000000"/>
-            </w:tcBorders>
+            <w:tcW w:w="531" w:type="pct"/>
+            <w:vAlign w:val="center"/>
           </w:tcPr>
           <w:p>
             <w:pPr>
-              <w:spacing w:line="259" w:lineRule="auto"/>
-              <w:ind w:left="480"/>
+              <w:pStyle w:val="Bodytext40"/>
+              <w:shd w:val="clear" w:color="auto" w:fill="auto"/>
+              <w:spacing w:after="0" w:line="389" w:lineRule="exact"/>
+              <w:jc w:val="center"/>
               <w:rPr>
-                <w:rFonts w:ascii="Arial" w:eastAsia="David" w:hAnsi="Arial"/>
                 <w:rtl/>
+                <w:lang w:bidi="he-IL"/>
               </w:rPr>
             </w:pPr>
             <w:r>
               <w:rPr>
-                <w:rFonts w:ascii="Arial" w:hAnsi="Arial"/>
+                <w:rFonts w:hint="cs"/>
                 <w:rtl/>
+                <w:lang w:bidi="he-IL"/>
               </w:rPr>
-              <w:t xml:space="preserve">  </w:t>
+              <w:t>גבוהה</w:t>
             </w:r>
           </w:p>
         </w:tc>
         <w:tc>
           <w:tcPr>
-            <w:tcW w:w="850" w:type="dxa"/>
-            <w:tcBorders>
-              <w:top w:val="single" w:sz="4" w:space="0" w:color="000000"/>
-              <w:left w:val="single" w:sz="4" w:space="0" w:color="000000"/>
-              <w:bottom w:val="single" w:sz="4" w:space="0" w:color="000000"/>
-              <w:right w:val="single" w:sz="4" w:space="0" w:color="000000"/>
-            </w:tcBorders>
+            <w:tcW w:w="606" w:type="pct"/>
+            <w:vAlign w:val="center"/>
           </w:tcPr>
           <w:p>
             <w:pPr>
-              <w:bidi/>
-              <w:spacing w:line="259" w:lineRule="auto"/>
-              <w:ind w:right="120"/>
+              <w:pStyle w:val="Bodytext40"/>
+              <w:shd w:val="clear" w:color="auto" w:fill="auto"/>
+              <w:spacing w:after="0" w:line="389" w:lineRule="exact"/>
+              <w:jc w:val="center"/>
               <w:rPr>
-                <w:rFonts w:ascii="Arial" w:eastAsia="David" w:hAnsi="Arial"/>
                 <w:rtl/>
+                <w:lang w:bidi="he-IL"/>
               </w:rPr>
             </w:pPr>
             <w:r>
               <w:rPr>
-                <w:rFonts w:ascii="Arial" w:hAnsi="Arial"/>
+                <w:rFonts w:hint="cs"/>
                 <w:rtl/>
+                <w:lang w:bidi="he-IL"/>
               </w:rPr>
-              <w:t xml:space="preserve">גבוהה </w:t>
+              <w:t>ידנית</w:t>
             </w:r>
           </w:p>
         </w:tc>
         <w:tc>
           <w:tcPr>
-            <w:tcW w:w="1057" w:type="dxa"/>
-            <w:tcBorders>
-              <w:top w:val="single" w:sz="4" w:space="0" w:color="000000"/>
-              <w:left w:val="single" w:sz="4" w:space="0" w:color="000000"/>
-              <w:bottom w:val="single" w:sz="4" w:space="0" w:color="000000"/>
-              <w:right w:val="single" w:sz="4" w:space="0" w:color="000000"/>
-            </w:tcBorders>
+            <w:tcW w:w="1776" w:type="pct"/>
+            <w:vAlign w:val="center"/>
           </w:tcPr>
           <w:p>
             <w:pPr>
-              <w:bidi/>
-              <w:spacing w:line="259" w:lineRule="auto"/>
-              <w:ind w:right="418"/>
+              <w:pStyle w:val="Bodytext40"/>
+              <w:shd w:val="clear" w:color="auto" w:fill="auto"/>
+              <w:spacing w:after="0" w:line="389" w:lineRule="exact"/>
+              <w:jc w:val="center"/>
               <w:rPr>
-                <w:rFonts w:ascii="Arial" w:eastAsia="David" w:hAnsi="Arial"/>
                 <w:rtl/>
+                <w:lang w:bidi="he-IL"/>
               </w:rPr>
             </w:pPr>
             <w:r>
               <w:rPr>
-                <w:rFonts w:ascii="Arial" w:hAnsi="Arial"/>
+                <w:rFonts w:hint="cs"/>
                 <w:rtl/>
+                <w:lang w:bidi="he-IL"/>
               </w:rPr>
-              <w:t xml:space="preserve">ידנית </w:t>
+              <w:t>לבדוק את כל אפשרויות החיפוש ושמתקבלות אכן תוצאות נכונות.</w:t>
             </w:r>
           </w:p>
         </w:tc>
         <w:tc>
           <w:tcPr>
-            <w:tcW w:w="3015" w:type="dxa"/>
-            <w:tcBorders>
-              <w:top w:val="single" w:sz="4" w:space="0" w:color="000000"/>
-              <w:left w:val="single" w:sz="4" w:space="0" w:color="000000"/>
-              <w:bottom w:val="single" w:sz="4" w:space="0" w:color="000000"/>
-              <w:right w:val="single" w:sz="4" w:space="0" w:color="000000"/>
-            </w:tcBorders>
+            <w:tcW w:w="816" w:type="pct"/>
+            <w:vAlign w:val="center"/>
           </w:tcPr>
           <w:p>
             <w:pPr>
-              <w:bidi/>
-              <w:spacing w:line="259" w:lineRule="auto"/>
-              <w:ind w:right="521"/>
-              <w:rPr>
-                <w:rFonts w:ascii="Arial" w:eastAsia="David" w:hAnsi="Arial"/>
-                <w:rtl/>
-              </w:rPr>
+              <w:pStyle w:val="Bodytext40"/>
+              <w:shd w:val="clear" w:color="auto" w:fill="auto"/>
+              <w:spacing w:after="0" w:line="389" w:lineRule="exact"/>
+              <w:jc w:val="center"/>
             </w:pPr>
             <w:r>
-              <w:rPr>
-                <w:rFonts w:ascii="Arial" w:hAnsi="Arial"/>
-                <w:rtl/>
-              </w:rPr>
-              <w:t>בדיקה האם יש למשתמש הרשאת גישה לקובץ מסוים.</w:t>
+              <w:t>4.2.2</w:t>
             </w:r>
           </w:p>
         </w:tc>
         <w:tc>
           <w:tcPr>
-            <w:tcW w:w="1362" w:type="dxa"/>
-            <w:tcBorders>
-              <w:top w:val="single" w:sz="4" w:space="0" w:color="000000"/>
-              <w:left w:val="single" w:sz="4" w:space="0" w:color="000000"/>
-              <w:bottom w:val="single" w:sz="4" w:space="0" w:color="000000"/>
-              <w:right w:val="single" w:sz="4" w:space="0" w:color="000000"/>
-            </w:tcBorders>
+            <w:tcW w:w="816" w:type="pct"/>
+            <w:vAlign w:val="center"/>
           </w:tcPr>
           <w:p>
             <w:pPr>
-              <w:spacing w:line="259" w:lineRule="auto"/>
-              <w:ind w:right="98"/>
+              <w:pStyle w:val="Bodytext40"/>
+              <w:shd w:val="clear" w:color="auto" w:fill="auto"/>
+              <w:spacing w:after="0" w:line="389" w:lineRule="exact"/>
+              <w:jc w:val="center"/>
               <w:rPr>
-                <w:rFonts w:ascii="Arial" w:eastAsia="David" w:hAnsi="Arial"/>
-                <w:highlight w:val="yellow"/>
-                <w:rtl/>
+                <w:b/>
+                <w:bCs/>
               </w:rPr>
             </w:pPr>
             <w:r>
               <w:rPr>
-                <w:rFonts w:ascii="Arial" w:hAnsi="Arial"/>
-                <w:highlight w:val="yellow"/>
+                <w:b/>
+                <w:bCs/>
+              </w:rPr>
+              <w:t>3</w:t>
+            </w:r>
+          </w:p>
+        </w:tc>
+      </w:tr>
+      <w:tr>
+        <w:tc>
+          <w:tcPr>
+            <w:tcW w:w="455" w:type="pct"/>
+            <w:vAlign w:val="center"/>
+          </w:tcPr>
+          <w:p>
+            <w:pPr>
+              <w:pStyle w:val="Bodytext40"/>
+              <w:shd w:val="clear" w:color="auto" w:fill="auto"/>
+              <w:spacing w:after="0" w:line="389" w:lineRule="exact"/>
+              <w:jc w:val="center"/>
+            </w:pPr>
+          </w:p>
+        </w:tc>
+        <w:tc>
+          <w:tcPr>
+            <w:tcW w:w="531" w:type="pct"/>
+            <w:vAlign w:val="center"/>
+          </w:tcPr>
+          <w:p>
+            <w:pPr>
+              <w:pStyle w:val="Bodytext40"/>
+              <w:shd w:val="clear" w:color="auto" w:fill="auto"/>
+              <w:spacing w:after="0" w:line="389" w:lineRule="exact"/>
+              <w:jc w:val="center"/>
+              <w:rPr>
                 <w:rtl/>
+                <w:lang w:bidi="he-IL"/>
+              </w:rPr>
+            </w:pPr>
+            <w:r>
+              <w:rPr>
+                <w:rFonts w:hint="cs"/>
+                <w:rtl/>
+                <w:lang w:bidi="he-IL"/>
+              </w:rPr>
+              <w:t>גבוהה</w:t>
+            </w:r>
+          </w:p>
+        </w:tc>
+        <w:tc>
+          <w:tcPr>
+            <w:tcW w:w="606" w:type="pct"/>
+            <w:vAlign w:val="center"/>
+          </w:tcPr>
+          <w:p>
+            <w:pPr>
+              <w:pStyle w:val="Bodytext40"/>
+              <w:shd w:val="clear" w:color="auto" w:fill="auto"/>
+              <w:spacing w:after="0" w:line="389" w:lineRule="exact"/>
+              <w:jc w:val="center"/>
+              <w:rPr>
+                <w:rtl/>
+                <w:lang w:bidi="he-IL"/>
+              </w:rPr>
+            </w:pPr>
+            <w:r>
+              <w:rPr>
+                <w:rFonts w:hint="cs"/>
+                <w:rtl/>
+                <w:lang w:bidi="he-IL"/>
+              </w:rPr>
+              <w:t>ידנית</w:t>
+            </w:r>
+          </w:p>
+        </w:tc>
+        <w:tc>
+          <w:tcPr>
+            <w:tcW w:w="1776" w:type="pct"/>
+            <w:vAlign w:val="center"/>
+          </w:tcPr>
+          <w:p>
+            <w:pPr>
+              <w:pStyle w:val="Bodytext40"/>
+              <w:shd w:val="clear" w:color="auto" w:fill="auto"/>
+              <w:spacing w:after="0" w:line="389" w:lineRule="exact"/>
+              <w:jc w:val="center"/>
+            </w:pPr>
+            <w:r>
+              <w:rPr>
+                <w:rFonts w:hint="cs"/>
+                <w:rtl/>
+                <w:lang w:bidi="he-IL"/>
+              </w:rPr>
+              <w:t xml:space="preserve">המערכת מציגה קבצים ע"פ </w:t>
+            </w:r>
+            <w:r>
+              <w:rPr>
+                <w:rFonts w:hint="cs"/>
+                <w:rtl/>
+                <w:lang w:bidi="he-IL"/>
+              </w:rPr>
+              <w:t>הסינון  של המשתמש.</w:t>
+            </w:r>
+          </w:p>
+        </w:tc>
+        <w:tc>
+          <w:tcPr>
+            <w:tcW w:w="816" w:type="pct"/>
+            <w:vAlign w:val="center"/>
+          </w:tcPr>
+          <w:p>
+            <w:pPr>
+              <w:pStyle w:val="Bodytext40"/>
+              <w:shd w:val="clear" w:color="auto" w:fill="auto"/>
+              <w:spacing w:after="0" w:line="389" w:lineRule="exact"/>
+              <w:jc w:val="center"/>
+            </w:pPr>
+            <w:r>
+              <w:t>4.2.</w:t>
+            </w:r>
+            <w:r>
+              <w:rPr>
+                <w:rtl/>
+              </w:rPr>
+              <w:t>2</w:t>
+            </w:r>
+          </w:p>
+        </w:tc>
+        <w:tc>
+          <w:tcPr>
+            <w:tcW w:w="816" w:type="pct"/>
+            <w:vAlign w:val="center"/>
+          </w:tcPr>
+          <w:p>
+            <w:pPr>
+              <w:pStyle w:val="Bodytext40"/>
+              <w:shd w:val="clear" w:color="auto" w:fill="auto"/>
+              <w:spacing w:after="0" w:line="389" w:lineRule="exact"/>
+              <w:jc w:val="center"/>
+              <w:rPr>
+                <w:b/>
+                <w:bCs/>
+              </w:rPr>
+            </w:pPr>
+            <w:r>
+              <w:rPr>
+                <w:b/>
+                <w:bCs/>
+              </w:rPr>
+              <w:t>4</w:t>
+            </w:r>
+          </w:p>
+        </w:tc>
+      </w:tr>
+      <w:tr>
+        <w:tc>
+          <w:tcPr>
+            <w:tcW w:w="455" w:type="pct"/>
+            <w:vAlign w:val="center"/>
+          </w:tcPr>
+          <w:p>
+            <w:pPr>
+              <w:pStyle w:val="Bodytext40"/>
+              <w:shd w:val="clear" w:color="auto" w:fill="auto"/>
+              <w:spacing w:after="0" w:line="389" w:lineRule="exact"/>
+              <w:jc w:val="center"/>
+            </w:pPr>
+          </w:p>
+        </w:tc>
+        <w:tc>
+          <w:tcPr>
+            <w:tcW w:w="531" w:type="pct"/>
+            <w:vAlign w:val="center"/>
+          </w:tcPr>
+          <w:p>
+            <w:pPr>
+              <w:pStyle w:val="Bodytext40"/>
+              <w:shd w:val="clear" w:color="auto" w:fill="auto"/>
+              <w:spacing w:after="0" w:line="389" w:lineRule="exact"/>
+              <w:jc w:val="center"/>
+              <w:rPr>
+                <w:rtl/>
+                <w:lang w:bidi="he-IL"/>
+              </w:rPr>
+            </w:pPr>
+            <w:r>
+              <w:rPr>
+                <w:rFonts w:hint="cs"/>
+                <w:rtl/>
+                <w:lang w:bidi="he-IL"/>
+              </w:rPr>
+              <w:t>גבוהה</w:t>
+            </w:r>
+          </w:p>
+        </w:tc>
+        <w:tc>
+          <w:tcPr>
+            <w:tcW w:w="606" w:type="pct"/>
+            <w:vAlign w:val="center"/>
+          </w:tcPr>
+          <w:p>
+            <w:pPr>
+              <w:pStyle w:val="Bodytext40"/>
+              <w:shd w:val="clear" w:color="auto" w:fill="auto"/>
+              <w:spacing w:after="0" w:line="389" w:lineRule="exact"/>
+              <w:jc w:val="center"/>
+              <w:rPr>
+                <w:rtl/>
+                <w:lang w:bidi="he-IL"/>
+              </w:rPr>
+            </w:pPr>
+            <w:r>
+              <w:rPr>
+                <w:rFonts w:hint="cs"/>
+                <w:rtl/>
+                <w:lang w:bidi="he-IL"/>
+              </w:rPr>
+              <w:t>ידנית</w:t>
+            </w:r>
+          </w:p>
+        </w:tc>
+        <w:tc>
+          <w:tcPr>
+            <w:tcW w:w="1776" w:type="pct"/>
+            <w:vAlign w:val="center"/>
+          </w:tcPr>
+          <w:p>
+            <w:pPr>
+              <w:pStyle w:val="Bodytext40"/>
+              <w:shd w:val="clear" w:color="auto" w:fill="auto"/>
+              <w:spacing w:after="0" w:line="389" w:lineRule="exact"/>
+              <w:jc w:val="center"/>
+              <w:rPr>
+                <w:rtl/>
+                <w:lang w:bidi="he-IL"/>
+              </w:rPr>
+            </w:pPr>
+            <w:r>
+              <w:rPr>
+                <w:rFonts w:hint="cs"/>
+                <w:rtl/>
+                <w:lang w:bidi="he-IL"/>
+              </w:rPr>
+              <w:t>לבדוק שבשעת לחיצה על יצירת קובץ</w:t>
+            </w:r>
+            <w:r>
+              <w:rPr>
+                <w:rFonts w:hint="cs"/>
+                <w:rtl/>
+                <w:lang w:bidi="he-IL"/>
               </w:rPr>
               <w:t xml:space="preserve"> </w:t>
             </w:r>
             <w:r>
               <w:rPr>
-                <w:rFonts w:ascii="Arial" w:eastAsia="David" w:hAnsi="Arial"/>
-                <w:highlight w:val="yellow"/>
+                <w:rFonts w:hint="cs"/>
                 <w:rtl/>
+                <w:lang w:bidi="he-IL"/>
               </w:rPr>
-              <w:t>.53.1</w:t>
+              <w:t xml:space="preserve">ובחירת סוג </w:t>
+            </w:r>
+            <w:r>
+              <w:rPr>
+                <w:rFonts w:hint="cs"/>
+                <w:rtl/>
+                <w:lang w:bidi="he-IL"/>
+              </w:rPr>
+              <w:t>הקובץ נוצר קובץ מתאים בתקיית ההורדות של</w:t>
+            </w:r>
+            <w:r>
+              <w:rPr>
+                <w:rFonts w:hint="cs"/>
+                <w:rtl/>
+                <w:lang w:bidi="he-IL"/>
+              </w:rPr>
+              <w:t xml:space="preserve"> המשתמש.</w:t>
             </w:r>
           </w:p>
+        </w:tc>
+        <w:tc>
+          <w:tcPr>
+            <w:tcW w:w="816" w:type="pct"/>
+            <w:vAlign w:val="center"/>
+          </w:tcPr>
           <w:p>
             <w:pPr>
+              <w:pStyle w:val="Bodytext40"/>
+              <w:shd w:val="clear" w:color="auto" w:fill="auto"/>
+              <w:spacing w:after="0" w:line="389" w:lineRule="exact"/>
+              <w:jc w:val="center"/>
+            </w:pPr>
+            <w:r>
+              <w:t>4.2</w:t>
+            </w:r>
+            <w:r>
+              <w:t>.3</w:t>
+            </w:r>
+          </w:p>
+        </w:tc>
+        <w:tc>
+          <w:tcPr>
+            <w:tcW w:w="816" w:type="pct"/>
+            <w:vAlign w:val="center"/>
+          </w:tcPr>
+          <w:p>
+            <w:pPr>
+              <w:pStyle w:val="Bodytext40"/>
+              <w:shd w:val="clear" w:color="auto" w:fill="auto"/>
+              <w:spacing w:after="0" w:line="389" w:lineRule="exact"/>
               <w:jc w:val="center"/>
               <w:rPr>
-                <w:rFonts w:ascii="Arial" w:eastAsia="David" w:hAnsi="Arial"/>
-                <w:highlight w:val="yellow"/>
-                <w:rtl/>
+                <w:b/>
+                <w:bCs/>
               </w:rPr>
+            </w:pPr>
+            <w:r>
+              <w:rPr>
+                <w:b/>
+                <w:bCs/>
+              </w:rPr>
+              <w:t>5</w:t>
+            </w:r>
+          </w:p>
+        </w:tc>
+      </w:tr>
+      <w:tr>
+        <w:tc>
+          <w:tcPr>
+            <w:tcW w:w="455" w:type="pct"/>
+            <w:vAlign w:val="center"/>
+          </w:tcPr>
+          <w:p>
+            <w:pPr>
+              <w:pStyle w:val="Bodytext40"/>
+              <w:shd w:val="clear" w:color="auto" w:fill="auto"/>
+              <w:spacing w:after="0" w:line="389" w:lineRule="exact"/>
+              <w:jc w:val="center"/>
             </w:pPr>
           </w:p>
         </w:tc>
         <w:tc>
           <w:tcPr>
-            <w:tcW w:w="1383" w:type="dxa"/>
-            <w:tcBorders>
-              <w:top w:val="single" w:sz="4" w:space="0" w:color="000000"/>
-              <w:left w:val="single" w:sz="4" w:space="0" w:color="000000"/>
-              <w:bottom w:val="single" w:sz="4" w:space="0" w:color="000000"/>
-              <w:right w:val="single" w:sz="4" w:space="0" w:color="000000"/>
-            </w:tcBorders>
+            <w:tcW w:w="531" w:type="pct"/>
+            <w:vAlign w:val="center"/>
           </w:tcPr>
           <w:p>
             <w:pPr>
-              <w:spacing w:line="259" w:lineRule="auto"/>
-              <w:ind w:right="115"/>
+              <w:pStyle w:val="Bodytext40"/>
+              <w:shd w:val="clear" w:color="auto" w:fill="auto"/>
+              <w:spacing w:after="0" w:line="389" w:lineRule="exact"/>
+              <w:jc w:val="center"/>
               <w:rPr>
-                <w:rFonts w:ascii="Arial" w:eastAsia="David" w:hAnsi="Arial"/>
                 <w:rtl/>
+                <w:lang w:bidi="he-IL"/>
               </w:rPr>
             </w:pPr>
             <w:r>
               <w:rPr>
-                <w:rFonts w:ascii="Arial" w:hAnsi="Arial"/>
+                <w:rFonts w:hint="cs"/>
                 <w:rtl/>
+                <w:lang w:bidi="he-IL"/>
               </w:rPr>
-              <w:t xml:space="preserve"> 1</w:t>
+              <w:t>גבוהה</w:t>
+            </w:r>
+          </w:p>
+        </w:tc>
+        <w:tc>
+          <w:tcPr>
+            <w:tcW w:w="606" w:type="pct"/>
+            <w:vAlign w:val="center"/>
+          </w:tcPr>
+          <w:p>
+            <w:pPr>
+              <w:pStyle w:val="Bodytext40"/>
+              <w:shd w:val="clear" w:color="auto" w:fill="auto"/>
+              <w:spacing w:after="0" w:line="389" w:lineRule="exact"/>
+              <w:jc w:val="center"/>
+              <w:rPr>
+                <w:rtl/>
+                <w:lang w:bidi="he-IL"/>
+              </w:rPr>
+            </w:pPr>
+            <w:r>
+              <w:rPr>
+                <w:rFonts w:hint="cs"/>
+                <w:rtl/>
+                <w:lang w:bidi="he-IL"/>
+              </w:rPr>
+              <w:t>ידנית</w:t>
+            </w:r>
+          </w:p>
+        </w:tc>
+        <w:tc>
+          <w:tcPr>
+            <w:tcW w:w="1776" w:type="pct"/>
+            <w:vAlign w:val="center"/>
+          </w:tcPr>
+          <w:p>
+            <w:pPr>
+              <w:pStyle w:val="Bodytext40"/>
+              <w:shd w:val="clear" w:color="auto" w:fill="auto"/>
+              <w:spacing w:after="0" w:line="389" w:lineRule="exact"/>
+              <w:jc w:val="center"/>
+              <w:rPr>
+                <w:rFonts w:hint="cs"/>
+                <w:rtl/>
+                <w:lang w:bidi="he-IL"/>
+              </w:rPr>
+            </w:pPr>
+            <w:r>
+              <w:rPr>
+                <w:rFonts w:hint="cs"/>
+                <w:rtl/>
+                <w:lang w:bidi="he-IL"/>
+              </w:rPr>
+              <w:t xml:space="preserve">לבדוק שבשעת לחיצה על יצירת תבנית ובחירת סוג הקובץ </w:t>
+            </w:r>
+            <w:r>
+              <w:rPr>
+                <w:rFonts w:hint="cs"/>
+                <w:rtl/>
+                <w:lang w:bidi="he-IL"/>
+              </w:rPr>
+              <w:t>נוצר קובץ מתאים בתקיית ההורדות של המשתמש</w:t>
+            </w:r>
+          </w:p>
+        </w:tc>
+        <w:tc>
+          <w:tcPr>
+            <w:tcW w:w="816" w:type="pct"/>
+            <w:vAlign w:val="center"/>
+          </w:tcPr>
+          <w:p>
+            <w:pPr>
+              <w:pStyle w:val="Bodytext40"/>
+              <w:shd w:val="clear" w:color="auto" w:fill="auto"/>
+              <w:spacing w:after="0" w:line="389" w:lineRule="exact"/>
+              <w:jc w:val="center"/>
+            </w:pPr>
+            <w:r>
+              <w:t>4.2.</w:t>
+            </w:r>
+            <w:r>
+              <w:t>4</w:t>
+            </w:r>
+          </w:p>
+        </w:tc>
+        <w:tc>
+          <w:tcPr>
+            <w:tcW w:w="816" w:type="pct"/>
+            <w:vAlign w:val="center"/>
+          </w:tcPr>
+          <w:p>
+            <w:pPr>
+              <w:pStyle w:val="Bodytext40"/>
+              <w:shd w:val="clear" w:color="auto" w:fill="auto"/>
+              <w:spacing w:after="0" w:line="389" w:lineRule="exact"/>
+              <w:jc w:val="center"/>
+              <w:rPr>
+                <w:b/>
+                <w:bCs/>
+              </w:rPr>
+            </w:pPr>
+            <w:r>
+              <w:rPr>
+                <w:b/>
+                <w:bCs/>
+              </w:rPr>
+              <w:t>6</w:t>
             </w:r>
           </w:p>
         </w:tc>
       </w:tr>
       <w:tr>
-        <w:trPr>
-          <w:trHeight w:val="326"/>
-        </w:trPr>
         <w:tc>
           <w:tcPr>
-            <w:tcW w:w="0" w:type="auto"/>
-            <w:vMerge/>
-            <w:tcBorders>
-              <w:top w:val="nil"/>
-              <w:left w:val="nil"/>
-              <w:bottom w:val="nil"/>
-              <w:right w:val="single" w:sz="4" w:space="0" w:color="000000"/>
-            </w:tcBorders>
+            <w:tcW w:w="455" w:type="pct"/>
+            <w:vAlign w:val="center"/>
           </w:tcPr>
           <w:p>
             <w:pPr>
-              <w:spacing w:after="160" w:line="259" w:lineRule="auto"/>
-              <w:rPr>
-                <w:rFonts w:ascii="David" w:eastAsia="David" w:hAnsi="David" w:cs="David"/>
-                <w:rtl/>
-              </w:rPr>
+              <w:pStyle w:val="Bodytext40"/>
+              <w:shd w:val="clear" w:color="auto" w:fill="auto"/>
+              <w:spacing w:after="0" w:line="389" w:lineRule="exact"/>
+              <w:jc w:val="center"/>
             </w:pPr>
           </w:p>
         </w:tc>
         <w:tc>
           <w:tcPr>
-            <w:tcW w:w="760" w:type="dxa"/>
-            <w:tcBorders>
-              <w:top w:val="single" w:sz="4" w:space="0" w:color="000000"/>
-              <w:left w:val="single" w:sz="4" w:space="0" w:color="000000"/>
-              <w:bottom w:val="single" w:sz="4" w:space="0" w:color="000000"/>
-              <w:right w:val="single" w:sz="4" w:space="0" w:color="000000"/>
-            </w:tcBorders>
+            <w:tcW w:w="531" w:type="pct"/>
+            <w:vAlign w:val="center"/>
           </w:tcPr>
           <w:p>
             <w:pPr>
-              <w:spacing w:line="259" w:lineRule="auto"/>
-              <w:ind w:right="98"/>
+              <w:pStyle w:val="Bodytext40"/>
+              <w:shd w:val="clear" w:color="auto" w:fill="auto"/>
+              <w:spacing w:after="0" w:line="389" w:lineRule="exact"/>
+              <w:jc w:val="center"/>
               <w:rPr>
-                <w:rFonts w:ascii="Arial" w:eastAsia="David" w:hAnsi="Arial"/>
                 <w:rtl/>
+                <w:lang w:bidi="he-IL"/>
               </w:rPr>
             </w:pPr>
             <w:r>
               <w:rPr>
-                <w:rFonts w:ascii="Arial" w:hAnsi="Arial"/>
+                <w:rFonts w:hint="cs"/>
                 <w:rtl/>
+                <w:lang w:bidi="he-IL"/>
+              </w:rPr>
+              <w:t>גבוהה</w:t>
+            </w:r>
+          </w:p>
+        </w:tc>
+        <w:tc>
+          <w:tcPr>
+            <w:tcW w:w="606" w:type="pct"/>
+            <w:vAlign w:val="center"/>
+          </w:tcPr>
+          <w:p>
+            <w:pPr>
+              <w:pStyle w:val="Bodytext40"/>
+              <w:shd w:val="clear" w:color="auto" w:fill="auto"/>
+              <w:spacing w:after="0" w:line="389" w:lineRule="exact"/>
+              <w:jc w:val="center"/>
+              <w:rPr>
+                <w:rtl/>
+                <w:lang w:bidi="he-IL"/>
+              </w:rPr>
+            </w:pPr>
+            <w:r>
+              <w:rPr>
+                <w:rFonts w:hint="cs"/>
+                <w:rtl/>
+                <w:lang w:bidi="he-IL"/>
+              </w:rPr>
+              <w:t>ידנית</w:t>
+            </w:r>
+          </w:p>
+        </w:tc>
+        <w:tc>
+          <w:tcPr>
+            <w:tcW w:w="1776" w:type="pct"/>
+            <w:vAlign w:val="center"/>
+          </w:tcPr>
+          <w:p>
+            <w:pPr>
+              <w:pStyle w:val="Bodytext40"/>
+              <w:shd w:val="clear" w:color="auto" w:fill="auto"/>
+              <w:spacing w:after="0" w:line="389" w:lineRule="exact"/>
+              <w:jc w:val="center"/>
+              <w:rPr>
+                <w:rtl/>
+                <w:lang w:bidi="he-IL"/>
+              </w:rPr>
+            </w:pPr>
+            <w:r>
+              <w:rPr>
+                <w:rFonts w:hint="cs"/>
+                <w:rtl/>
+                <w:lang w:bidi="he-IL"/>
+              </w:rPr>
+              <w:t>הקובץ הנוכחי יורד לתקיית /ההורדות.</w:t>
+            </w:r>
+            <w:r>
+              <w:rPr>
+                <w:lang w:bidi="he-IL"/>
+              </w:rPr>
+              <w:t>Download</w:t>
+            </w:r>
+            <w:r>
+              <w:rPr>
+                <w:rFonts w:hint="cs"/>
+                <w:rtl/>
+                <w:lang w:bidi="he-IL"/>
               </w:rPr>
               <w:t xml:space="preserve"> </w:t>
             </w:r>
@@ -8326,1124 +10506,41 @@
         </w:tc>
         <w:tc>
           <w:tcPr>
-            <w:tcW w:w="850" w:type="dxa"/>
-            <w:tcBorders>
-              <w:top w:val="single" w:sz="4" w:space="0" w:color="000000"/>
-              <w:left w:val="single" w:sz="4" w:space="0" w:color="000000"/>
-              <w:bottom w:val="single" w:sz="4" w:space="0" w:color="000000"/>
-              <w:right w:val="single" w:sz="4" w:space="0" w:color="000000"/>
-            </w:tcBorders>
+            <w:tcW w:w="816" w:type="pct"/>
+            <w:vAlign w:val="center"/>
           </w:tcPr>
           <w:p>
             <w:pPr>
-              <w:bidi/>
-              <w:spacing w:line="259" w:lineRule="auto"/>
-              <w:ind w:right="112"/>
-              <w:rPr>
-                <w:rFonts w:ascii="Arial" w:eastAsia="David" w:hAnsi="Arial"/>
-                <w:rtl/>
-              </w:rPr>
+              <w:pStyle w:val="Bodytext40"/>
+              <w:shd w:val="clear" w:color="auto" w:fill="auto"/>
+              <w:spacing w:after="0" w:line="389" w:lineRule="exact"/>
+              <w:jc w:val="center"/>
             </w:pPr>
             <w:r>
-              <w:rPr>
-                <w:rFonts w:ascii="Arial" w:hAnsi="Arial"/>
-                <w:rtl/>
-              </w:rPr>
-              <w:t xml:space="preserve">בינונית </w:t>
+              <w:t>4.2.7</w:t>
             </w:r>
           </w:p>
         </w:tc>
         <w:tc>
           <w:tcPr>
-            <w:tcW w:w="1057" w:type="dxa"/>
-            <w:tcBorders>
-              <w:top w:val="single" w:sz="4" w:space="0" w:color="000000"/>
-              <w:left w:val="single" w:sz="4" w:space="0" w:color="000000"/>
-              <w:bottom w:val="single" w:sz="4" w:space="0" w:color="000000"/>
-              <w:right w:val="single" w:sz="4" w:space="0" w:color="000000"/>
-            </w:tcBorders>
+            <w:tcW w:w="816" w:type="pct"/>
+            <w:vAlign w:val="center"/>
           </w:tcPr>
           <w:p>
             <w:pPr>
-              <w:bidi/>
-              <w:spacing w:line="259" w:lineRule="auto"/>
-              <w:ind w:right="418"/>
+              <w:pStyle w:val="Bodytext40"/>
+              <w:shd w:val="clear" w:color="auto" w:fill="auto"/>
+              <w:spacing w:after="0" w:line="389" w:lineRule="exact"/>
+              <w:jc w:val="center"/>
               <w:rPr>
-                <w:rFonts w:ascii="Arial" w:eastAsia="David" w:hAnsi="Arial"/>
-                <w:rtl/>
+                <w:b/>
+                <w:bCs/>
               </w:rPr>
             </w:pPr>
             <w:r>
               <w:rPr>
-                <w:rFonts w:ascii="Arial" w:hAnsi="Arial"/>
-                <w:rtl/>
-              </w:rPr>
-              <w:t xml:space="preserve">ידנית </w:t>
-            </w:r>
-          </w:p>
-        </w:tc>
-        <w:tc>
-          <w:tcPr>
-            <w:tcW w:w="3015" w:type="dxa"/>
-            <w:tcBorders>
-              <w:top w:val="single" w:sz="4" w:space="0" w:color="000000"/>
-              <w:left w:val="single" w:sz="4" w:space="0" w:color="000000"/>
-              <w:bottom w:val="single" w:sz="4" w:space="0" w:color="000000"/>
-              <w:right w:val="single" w:sz="4" w:space="0" w:color="000000"/>
-            </w:tcBorders>
-          </w:tcPr>
-          <w:p>
-            <w:pPr>
-              <w:bidi/>
-              <w:spacing w:line="259" w:lineRule="auto"/>
-              <w:ind w:right="120"/>
-              <w:rPr>
-                <w:rFonts w:ascii="Arial" w:eastAsia="David" w:hAnsi="Arial"/>
-                <w:rtl/>
-              </w:rPr>
-            </w:pPr>
-            <w:r>
-              <w:rPr>
-                <w:rFonts w:ascii="Arial" w:hAnsi="Arial"/>
-                <w:rtl/>
-              </w:rPr>
-              <w:t xml:space="preserve">בדיקת שדה תעודת זהות האם חוקי </w:t>
-            </w:r>
-          </w:p>
-        </w:tc>
-        <w:tc>
-          <w:tcPr>
-            <w:tcW w:w="1362" w:type="dxa"/>
-            <w:tcBorders>
-              <w:top w:val="single" w:sz="4" w:space="0" w:color="000000"/>
-              <w:left w:val="single" w:sz="4" w:space="0" w:color="000000"/>
-              <w:bottom w:val="single" w:sz="4" w:space="0" w:color="000000"/>
-              <w:right w:val="single" w:sz="4" w:space="0" w:color="000000"/>
-            </w:tcBorders>
-          </w:tcPr>
-          <w:p>
-            <w:pPr>
-              <w:spacing w:line="259" w:lineRule="auto"/>
-              <w:ind w:right="98"/>
-              <w:rPr>
-                <w:rFonts w:ascii="Arial" w:eastAsia="David" w:hAnsi="Arial"/>
-                <w:rtl/>
-              </w:rPr>
-            </w:pPr>
-            <w:r>
-              <w:rPr>
-                <w:rFonts w:ascii="Arial" w:hAnsi="Arial"/>
-                <w:rtl/>
-              </w:rPr>
-              <w:t xml:space="preserve"> </w:t>
-            </w:r>
-            <w:r>
-              <w:rPr>
-                <w:rFonts w:ascii="Arial" w:eastAsia="David" w:hAnsi="Arial"/>
-                <w:rtl/>
-              </w:rPr>
-              <w:t>.53.1</w:t>
-            </w:r>
-          </w:p>
-        </w:tc>
-        <w:tc>
-          <w:tcPr>
-            <w:tcW w:w="1383" w:type="dxa"/>
-            <w:tcBorders>
-              <w:top w:val="single" w:sz="4" w:space="0" w:color="000000"/>
-              <w:left w:val="single" w:sz="4" w:space="0" w:color="000000"/>
-              <w:bottom w:val="single" w:sz="4" w:space="0" w:color="000000"/>
-              <w:right w:val="single" w:sz="4" w:space="0" w:color="000000"/>
-            </w:tcBorders>
-          </w:tcPr>
-          <w:p>
-            <w:pPr>
-              <w:spacing w:line="259" w:lineRule="auto"/>
-              <w:ind w:right="115"/>
-              <w:rPr>
-                <w:rFonts w:ascii="Arial" w:eastAsia="David" w:hAnsi="Arial"/>
-                <w:rtl/>
-              </w:rPr>
-            </w:pPr>
-            <w:r>
-              <w:rPr>
-                <w:rFonts w:ascii="Arial" w:hAnsi="Arial"/>
-                <w:rtl/>
-              </w:rPr>
-              <w:t xml:space="preserve"> 2</w:t>
-            </w:r>
-          </w:p>
-        </w:tc>
-      </w:tr>
-      <w:tr>
-        <w:trPr>
-          <w:trHeight w:val="646"/>
-        </w:trPr>
-        <w:tc>
-          <w:tcPr>
-            <w:tcW w:w="0" w:type="auto"/>
-            <w:vMerge/>
-            <w:tcBorders>
-              <w:top w:val="nil"/>
-              <w:left w:val="nil"/>
-              <w:bottom w:val="nil"/>
-              <w:right w:val="single" w:sz="4" w:space="0" w:color="000000"/>
-            </w:tcBorders>
-          </w:tcPr>
-          <w:p>
-            <w:pPr>
-              <w:spacing w:after="160" w:line="259" w:lineRule="auto"/>
-              <w:rPr>
-                <w:rFonts w:ascii="David" w:eastAsia="David" w:hAnsi="David" w:cs="David"/>
-                <w:rtl/>
-              </w:rPr>
-            </w:pPr>
-          </w:p>
-        </w:tc>
-        <w:tc>
-          <w:tcPr>
-            <w:tcW w:w="760" w:type="dxa"/>
-            <w:tcBorders>
-              <w:top w:val="single" w:sz="4" w:space="0" w:color="000000"/>
-              <w:left w:val="single" w:sz="4" w:space="0" w:color="000000"/>
-              <w:bottom w:val="single" w:sz="4" w:space="0" w:color="000000"/>
-              <w:right w:val="single" w:sz="4" w:space="0" w:color="000000"/>
-            </w:tcBorders>
-          </w:tcPr>
-          <w:p>
-            <w:pPr>
-              <w:spacing w:line="259" w:lineRule="auto"/>
-              <w:ind w:right="98"/>
-              <w:rPr>
-                <w:rFonts w:ascii="Arial" w:eastAsia="David" w:hAnsi="Arial"/>
-                <w:rtl/>
-              </w:rPr>
-            </w:pPr>
-            <w:r>
-              <w:rPr>
-                <w:rFonts w:ascii="Arial" w:hAnsi="Arial"/>
-                <w:rtl/>
-              </w:rPr>
-              <w:t xml:space="preserve"> </w:t>
-            </w:r>
-          </w:p>
-        </w:tc>
-        <w:tc>
-          <w:tcPr>
-            <w:tcW w:w="850" w:type="dxa"/>
-            <w:tcBorders>
-              <w:top w:val="single" w:sz="4" w:space="0" w:color="000000"/>
-              <w:left w:val="single" w:sz="4" w:space="0" w:color="000000"/>
-              <w:bottom w:val="single" w:sz="4" w:space="0" w:color="000000"/>
-              <w:right w:val="single" w:sz="4" w:space="0" w:color="000000"/>
-            </w:tcBorders>
-          </w:tcPr>
-          <w:p>
-            <w:pPr>
-              <w:bidi/>
-              <w:spacing w:line="259" w:lineRule="auto"/>
-              <w:ind w:right="112"/>
-              <w:rPr>
-                <w:rFonts w:ascii="Arial" w:eastAsia="David" w:hAnsi="Arial"/>
-                <w:rtl/>
-              </w:rPr>
-            </w:pPr>
-            <w:r>
-              <w:rPr>
-                <w:rFonts w:ascii="Arial" w:hAnsi="Arial"/>
-                <w:rtl/>
-              </w:rPr>
-              <w:t xml:space="preserve">גבוהה </w:t>
-            </w:r>
-          </w:p>
-        </w:tc>
-        <w:tc>
-          <w:tcPr>
-            <w:tcW w:w="1057" w:type="dxa"/>
-            <w:tcBorders>
-              <w:top w:val="single" w:sz="4" w:space="0" w:color="000000"/>
-              <w:left w:val="single" w:sz="4" w:space="0" w:color="000000"/>
-              <w:bottom w:val="single" w:sz="4" w:space="0" w:color="000000"/>
-              <w:right w:val="single" w:sz="4" w:space="0" w:color="000000"/>
-            </w:tcBorders>
-          </w:tcPr>
-          <w:p>
-            <w:pPr>
-              <w:bidi/>
-              <w:spacing w:line="259" w:lineRule="auto"/>
-              <w:ind w:right="418"/>
-              <w:rPr>
-                <w:rFonts w:ascii="Arial" w:eastAsia="David" w:hAnsi="Arial"/>
-                <w:rtl/>
-              </w:rPr>
-            </w:pPr>
-            <w:r>
-              <w:rPr>
-                <w:rFonts w:ascii="Arial" w:hAnsi="Arial"/>
-                <w:rtl/>
-              </w:rPr>
-              <w:t xml:space="preserve">ידנית </w:t>
-            </w:r>
-          </w:p>
-        </w:tc>
-        <w:tc>
-          <w:tcPr>
-            <w:tcW w:w="3015" w:type="dxa"/>
-            <w:tcBorders>
-              <w:top w:val="single" w:sz="4" w:space="0" w:color="000000"/>
-              <w:left w:val="single" w:sz="4" w:space="0" w:color="000000"/>
-              <w:bottom w:val="single" w:sz="4" w:space="0" w:color="000000"/>
-              <w:right w:val="single" w:sz="4" w:space="0" w:color="000000"/>
-            </w:tcBorders>
-          </w:tcPr>
-          <w:p>
-            <w:pPr>
-              <w:bidi/>
-              <w:spacing w:line="259" w:lineRule="auto"/>
-              <w:ind w:right="458" w:firstLine="1"/>
-              <w:rPr>
-                <w:rFonts w:ascii="Arial" w:eastAsia="David" w:hAnsi="Arial"/>
-                <w:rtl/>
-              </w:rPr>
-            </w:pPr>
-            <w:r>
-              <w:rPr>
-                <w:rFonts w:ascii="Arial" w:eastAsia="David" w:hAnsi="Arial"/>
-                <w:rtl/>
-              </w:rPr>
-              <w:t>בדיקה האם המשתמש רשום במערכת.</w:t>
-            </w:r>
-          </w:p>
-        </w:tc>
-        <w:tc>
-          <w:tcPr>
-            <w:tcW w:w="1362" w:type="dxa"/>
-            <w:tcBorders>
-              <w:top w:val="single" w:sz="4" w:space="0" w:color="000000"/>
-              <w:left w:val="single" w:sz="4" w:space="0" w:color="000000"/>
-              <w:bottom w:val="single" w:sz="4" w:space="0" w:color="000000"/>
-              <w:right w:val="single" w:sz="4" w:space="0" w:color="000000"/>
-            </w:tcBorders>
-          </w:tcPr>
-          <w:p>
-            <w:pPr>
-              <w:spacing w:line="259" w:lineRule="auto"/>
-              <w:ind w:right="98"/>
-              <w:rPr>
-                <w:rFonts w:ascii="Arial" w:eastAsia="David" w:hAnsi="Arial"/>
-                <w:rtl/>
-              </w:rPr>
-            </w:pPr>
-            <w:r>
-              <w:rPr>
-                <w:rFonts w:ascii="Arial" w:hAnsi="Arial"/>
-                <w:rtl/>
-              </w:rPr>
-              <w:t xml:space="preserve"> </w:t>
-            </w:r>
-            <w:r>
-              <w:rPr>
-                <w:rFonts w:ascii="Arial" w:eastAsia="David" w:hAnsi="Arial"/>
-                <w:rtl/>
-              </w:rPr>
-              <w:t>.53.1</w:t>
-            </w:r>
-          </w:p>
-        </w:tc>
-        <w:tc>
-          <w:tcPr>
-            <w:tcW w:w="1383" w:type="dxa"/>
-            <w:tcBorders>
-              <w:top w:val="single" w:sz="4" w:space="0" w:color="000000"/>
-              <w:left w:val="single" w:sz="4" w:space="0" w:color="000000"/>
-              <w:bottom w:val="single" w:sz="4" w:space="0" w:color="000000"/>
-              <w:right w:val="single" w:sz="4" w:space="0" w:color="000000"/>
-            </w:tcBorders>
-          </w:tcPr>
-          <w:p>
-            <w:pPr>
-              <w:spacing w:line="259" w:lineRule="auto"/>
-              <w:ind w:right="115"/>
-              <w:rPr>
-                <w:rFonts w:ascii="Arial" w:eastAsia="David" w:hAnsi="Arial"/>
-                <w:rtl/>
-              </w:rPr>
-            </w:pPr>
-            <w:r>
-              <w:rPr>
-                <w:rFonts w:ascii="Arial" w:hAnsi="Arial"/>
-                <w:rtl/>
-              </w:rPr>
-              <w:t xml:space="preserve"> 3</w:t>
-            </w:r>
-          </w:p>
-        </w:tc>
-      </w:tr>
-      <w:tr>
-        <w:trPr>
-          <w:trHeight w:val="962"/>
-        </w:trPr>
-        <w:tc>
-          <w:tcPr>
-            <w:tcW w:w="0" w:type="auto"/>
-            <w:vMerge/>
-            <w:tcBorders>
-              <w:top w:val="nil"/>
-              <w:left w:val="nil"/>
-              <w:bottom w:val="nil"/>
-              <w:right w:val="single" w:sz="4" w:space="0" w:color="000000"/>
-            </w:tcBorders>
-          </w:tcPr>
-          <w:p>
-            <w:pPr>
-              <w:spacing w:after="160" w:line="259" w:lineRule="auto"/>
-              <w:rPr>
-                <w:rFonts w:ascii="David" w:eastAsia="David" w:hAnsi="David" w:cs="David"/>
-                <w:rtl/>
-              </w:rPr>
-            </w:pPr>
-          </w:p>
-        </w:tc>
-        <w:tc>
-          <w:tcPr>
-            <w:tcW w:w="760" w:type="dxa"/>
-            <w:tcBorders>
-              <w:top w:val="single" w:sz="4" w:space="0" w:color="000000"/>
-              <w:left w:val="single" w:sz="4" w:space="0" w:color="000000"/>
-              <w:bottom w:val="single" w:sz="4" w:space="0" w:color="000000"/>
-              <w:right w:val="single" w:sz="4" w:space="0" w:color="000000"/>
-            </w:tcBorders>
-          </w:tcPr>
-          <w:p>
-            <w:pPr>
-              <w:spacing w:line="259" w:lineRule="auto"/>
-              <w:ind w:right="98"/>
-              <w:rPr>
-                <w:rFonts w:ascii="Arial" w:eastAsia="David" w:hAnsi="Arial"/>
-                <w:rtl/>
-              </w:rPr>
-            </w:pPr>
-            <w:r>
-              <w:rPr>
-                <w:rFonts w:ascii="Arial" w:hAnsi="Arial"/>
-                <w:rtl/>
-              </w:rPr>
-              <w:t xml:space="preserve"> </w:t>
-            </w:r>
-          </w:p>
-        </w:tc>
-        <w:tc>
-          <w:tcPr>
-            <w:tcW w:w="850" w:type="dxa"/>
-            <w:tcBorders>
-              <w:top w:val="single" w:sz="4" w:space="0" w:color="000000"/>
-              <w:left w:val="single" w:sz="4" w:space="0" w:color="000000"/>
-              <w:bottom w:val="single" w:sz="4" w:space="0" w:color="000000"/>
-              <w:right w:val="single" w:sz="4" w:space="0" w:color="000000"/>
-            </w:tcBorders>
-          </w:tcPr>
-          <w:p>
-            <w:pPr>
-              <w:bidi/>
-              <w:spacing w:line="259" w:lineRule="auto"/>
-              <w:ind w:right="120"/>
-              <w:rPr>
-                <w:rFonts w:ascii="Arial" w:eastAsia="David" w:hAnsi="Arial"/>
-                <w:rtl/>
-              </w:rPr>
-            </w:pPr>
-            <w:r>
-              <w:rPr>
-                <w:rFonts w:ascii="Arial" w:hAnsi="Arial"/>
-                <w:rtl/>
-              </w:rPr>
-              <w:t xml:space="preserve">גבוהה </w:t>
-            </w:r>
-          </w:p>
-        </w:tc>
-        <w:tc>
-          <w:tcPr>
-            <w:tcW w:w="1057" w:type="dxa"/>
-            <w:tcBorders>
-              <w:top w:val="single" w:sz="4" w:space="0" w:color="000000"/>
-              <w:left w:val="single" w:sz="4" w:space="0" w:color="000000"/>
-              <w:bottom w:val="single" w:sz="4" w:space="0" w:color="000000"/>
-              <w:right w:val="single" w:sz="4" w:space="0" w:color="000000"/>
-            </w:tcBorders>
-          </w:tcPr>
-          <w:p>
-            <w:pPr>
-              <w:bidi/>
-              <w:spacing w:line="259" w:lineRule="auto"/>
-              <w:ind w:right="418"/>
-              <w:rPr>
-                <w:rFonts w:ascii="Arial" w:eastAsia="David" w:hAnsi="Arial"/>
-                <w:rtl/>
-              </w:rPr>
-            </w:pPr>
-            <w:r>
-              <w:rPr>
-                <w:rFonts w:ascii="Arial" w:hAnsi="Arial"/>
-                <w:rtl/>
-              </w:rPr>
-              <w:t xml:space="preserve">ידנית </w:t>
-            </w:r>
-          </w:p>
-        </w:tc>
-        <w:tc>
-          <w:tcPr>
-            <w:tcW w:w="3015" w:type="dxa"/>
-            <w:tcBorders>
-              <w:top w:val="single" w:sz="4" w:space="0" w:color="000000"/>
-              <w:left w:val="single" w:sz="4" w:space="0" w:color="000000"/>
-              <w:bottom w:val="single" w:sz="4" w:space="0" w:color="000000"/>
-              <w:right w:val="single" w:sz="4" w:space="0" w:color="000000"/>
-            </w:tcBorders>
-          </w:tcPr>
-          <w:p>
-            <w:pPr>
-              <w:bidi/>
-              <w:spacing w:line="259" w:lineRule="auto"/>
-              <w:ind w:right="379" w:firstLine="1"/>
-              <w:rPr>
-                <w:rFonts w:ascii="Arial" w:eastAsia="David" w:hAnsi="Arial"/>
-                <w:rtl/>
-              </w:rPr>
-            </w:pPr>
-            <w:r>
-              <w:rPr>
-                <w:rFonts w:ascii="Arial" w:eastAsia="David" w:hAnsi="Arial"/>
-                <w:rtl/>
-              </w:rPr>
-              <w:t>בדיקה האם קובץ פתוח ע''י משתמש, כדי לנעול אותו לגישה למשתשים אחרים.</w:t>
-            </w:r>
-          </w:p>
-        </w:tc>
-        <w:tc>
-          <w:tcPr>
-            <w:tcW w:w="1362" w:type="dxa"/>
-            <w:tcBorders>
-              <w:top w:val="single" w:sz="4" w:space="0" w:color="000000"/>
-              <w:left w:val="single" w:sz="4" w:space="0" w:color="000000"/>
-              <w:bottom w:val="single" w:sz="4" w:space="0" w:color="000000"/>
-              <w:right w:val="single" w:sz="4" w:space="0" w:color="000000"/>
-            </w:tcBorders>
-          </w:tcPr>
-          <w:p>
-            <w:pPr>
-              <w:spacing w:line="259" w:lineRule="auto"/>
-              <w:ind w:right="98"/>
-              <w:rPr>
-                <w:rFonts w:ascii="Arial" w:eastAsia="David" w:hAnsi="Arial"/>
-                <w:rtl/>
-              </w:rPr>
-            </w:pPr>
-            <w:r>
-              <w:rPr>
-                <w:rFonts w:ascii="Arial" w:hAnsi="Arial"/>
-                <w:rtl/>
-              </w:rPr>
-              <w:t xml:space="preserve"> </w:t>
-            </w:r>
-            <w:r>
-              <w:rPr>
-                <w:rFonts w:ascii="Arial" w:eastAsia="David" w:hAnsi="Arial"/>
-                <w:rtl/>
-              </w:rPr>
-              <w:t>5.3.2</w:t>
-            </w:r>
-          </w:p>
-        </w:tc>
-        <w:tc>
-          <w:tcPr>
-            <w:tcW w:w="1383" w:type="dxa"/>
-            <w:tcBorders>
-              <w:top w:val="single" w:sz="4" w:space="0" w:color="000000"/>
-              <w:left w:val="single" w:sz="4" w:space="0" w:color="000000"/>
-              <w:bottom w:val="single" w:sz="4" w:space="0" w:color="000000"/>
-              <w:right w:val="single" w:sz="4" w:space="0" w:color="000000"/>
-            </w:tcBorders>
-          </w:tcPr>
-          <w:p>
-            <w:pPr>
-              <w:spacing w:line="259" w:lineRule="auto"/>
-              <w:ind w:right="115"/>
-              <w:rPr>
-                <w:rFonts w:ascii="Arial" w:eastAsia="David" w:hAnsi="Arial"/>
-                <w:rtl/>
-              </w:rPr>
-            </w:pPr>
-            <w:r>
-              <w:rPr>
-                <w:rFonts w:ascii="Arial" w:hAnsi="Arial"/>
-                <w:rtl/>
-              </w:rPr>
-              <w:t xml:space="preserve"> 4</w:t>
-            </w:r>
-          </w:p>
-        </w:tc>
-      </w:tr>
-      <w:tr>
-        <w:trPr>
-          <w:trHeight w:val="326"/>
-        </w:trPr>
-        <w:tc>
-          <w:tcPr>
-            <w:tcW w:w="0" w:type="auto"/>
-            <w:vMerge/>
-            <w:tcBorders>
-              <w:top w:val="nil"/>
-              <w:left w:val="nil"/>
-              <w:bottom w:val="nil"/>
-              <w:right w:val="single" w:sz="4" w:space="0" w:color="000000"/>
-            </w:tcBorders>
-          </w:tcPr>
-          <w:p>
-            <w:pPr>
-              <w:spacing w:after="160" w:line="259" w:lineRule="auto"/>
-              <w:rPr>
-                <w:rFonts w:ascii="David" w:eastAsia="David" w:hAnsi="David" w:cs="David"/>
-                <w:rtl/>
-              </w:rPr>
-            </w:pPr>
-          </w:p>
-        </w:tc>
-        <w:tc>
-          <w:tcPr>
-            <w:tcW w:w="760" w:type="dxa"/>
-            <w:tcBorders>
-              <w:top w:val="single" w:sz="4" w:space="0" w:color="000000"/>
-              <w:left w:val="single" w:sz="4" w:space="0" w:color="000000"/>
-              <w:bottom w:val="single" w:sz="4" w:space="0" w:color="000000"/>
-              <w:right w:val="single" w:sz="4" w:space="0" w:color="000000"/>
-            </w:tcBorders>
-          </w:tcPr>
-          <w:p>
-            <w:pPr>
-              <w:spacing w:line="259" w:lineRule="auto"/>
-              <w:ind w:right="98"/>
-              <w:rPr>
-                <w:rFonts w:ascii="Arial" w:eastAsia="David" w:hAnsi="Arial"/>
-                <w:rtl/>
-              </w:rPr>
-            </w:pPr>
-            <w:r>
-              <w:rPr>
-                <w:rFonts w:ascii="Arial" w:hAnsi="Arial"/>
-                <w:rtl/>
-              </w:rPr>
-              <w:t xml:space="preserve"> </w:t>
-            </w:r>
-          </w:p>
-        </w:tc>
-        <w:tc>
-          <w:tcPr>
-            <w:tcW w:w="850" w:type="dxa"/>
-            <w:tcBorders>
-              <w:top w:val="single" w:sz="4" w:space="0" w:color="000000"/>
-              <w:left w:val="single" w:sz="4" w:space="0" w:color="000000"/>
-              <w:bottom w:val="single" w:sz="4" w:space="0" w:color="000000"/>
-              <w:right w:val="single" w:sz="4" w:space="0" w:color="000000"/>
-            </w:tcBorders>
-          </w:tcPr>
-          <w:p>
-            <w:pPr>
-              <w:bidi/>
-              <w:spacing w:line="259" w:lineRule="auto"/>
-              <w:ind w:right="112"/>
-              <w:rPr>
-                <w:rFonts w:ascii="Arial" w:eastAsia="David" w:hAnsi="Arial"/>
-                <w:rtl/>
-              </w:rPr>
-            </w:pPr>
-            <w:r>
-              <w:rPr>
-                <w:rFonts w:ascii="Arial" w:hAnsi="Arial"/>
-                <w:rtl/>
-              </w:rPr>
-              <w:t xml:space="preserve">בינוני </w:t>
-            </w:r>
-          </w:p>
-        </w:tc>
-        <w:tc>
-          <w:tcPr>
-            <w:tcW w:w="1057" w:type="dxa"/>
-            <w:tcBorders>
-              <w:top w:val="single" w:sz="4" w:space="0" w:color="000000"/>
-              <w:left w:val="single" w:sz="4" w:space="0" w:color="000000"/>
-              <w:bottom w:val="single" w:sz="4" w:space="0" w:color="000000"/>
-              <w:right w:val="single" w:sz="4" w:space="0" w:color="000000"/>
-            </w:tcBorders>
-          </w:tcPr>
-          <w:p>
-            <w:pPr>
-              <w:bidi/>
-              <w:spacing w:line="259" w:lineRule="auto"/>
-              <w:ind w:right="418"/>
-              <w:rPr>
-                <w:rFonts w:ascii="Arial" w:eastAsia="David" w:hAnsi="Arial"/>
-                <w:rtl/>
-              </w:rPr>
-            </w:pPr>
-            <w:r>
-              <w:rPr>
-                <w:rFonts w:ascii="Arial" w:hAnsi="Arial"/>
-                <w:rtl/>
-              </w:rPr>
-              <w:t xml:space="preserve">ידנית </w:t>
-            </w:r>
-          </w:p>
-        </w:tc>
-        <w:tc>
-          <w:tcPr>
-            <w:tcW w:w="3015" w:type="dxa"/>
-            <w:tcBorders>
-              <w:top w:val="single" w:sz="4" w:space="0" w:color="000000"/>
-              <w:left w:val="single" w:sz="4" w:space="0" w:color="000000"/>
-              <w:bottom w:val="single" w:sz="4" w:space="0" w:color="000000"/>
-              <w:right w:val="single" w:sz="4" w:space="0" w:color="000000"/>
-            </w:tcBorders>
-          </w:tcPr>
-          <w:p>
-            <w:pPr>
-              <w:bidi/>
-              <w:spacing w:line="259" w:lineRule="auto"/>
-              <w:ind w:right="492"/>
-              <w:rPr>
-                <w:rFonts w:ascii="Arial" w:eastAsia="David" w:hAnsi="Arial"/>
-                <w:rtl/>
-              </w:rPr>
-            </w:pPr>
-            <w:r>
-              <w:rPr>
-                <w:rFonts w:ascii="Arial" w:hAnsi="Arial"/>
-                <w:rtl/>
-              </w:rPr>
-              <w:t xml:space="preserve">בדיקה שכתובת המייל תיקנית </w:t>
-            </w:r>
-          </w:p>
-        </w:tc>
-        <w:tc>
-          <w:tcPr>
-            <w:tcW w:w="1362" w:type="dxa"/>
-            <w:tcBorders>
-              <w:top w:val="single" w:sz="4" w:space="0" w:color="000000"/>
-              <w:left w:val="single" w:sz="4" w:space="0" w:color="000000"/>
-              <w:bottom w:val="single" w:sz="4" w:space="0" w:color="000000"/>
-              <w:right w:val="single" w:sz="4" w:space="0" w:color="000000"/>
-            </w:tcBorders>
-          </w:tcPr>
-          <w:p>
-            <w:pPr>
-              <w:spacing w:line="259" w:lineRule="auto"/>
-              <w:ind w:right="98"/>
-              <w:rPr>
-                <w:rFonts w:ascii="Arial" w:eastAsia="David" w:hAnsi="Arial"/>
-                <w:rtl/>
-              </w:rPr>
-            </w:pPr>
-            <w:r>
-              <w:rPr>
-                <w:rFonts w:ascii="Arial" w:hAnsi="Arial"/>
-                <w:rtl/>
-              </w:rPr>
-              <w:t xml:space="preserve"> </w:t>
-            </w:r>
-            <w:r>
-              <w:rPr>
-                <w:rFonts w:ascii="Arial" w:eastAsia="David" w:hAnsi="Arial"/>
-                <w:rtl/>
-              </w:rPr>
-              <w:t>5.3.1</w:t>
-            </w:r>
-          </w:p>
-        </w:tc>
-        <w:tc>
-          <w:tcPr>
-            <w:tcW w:w="1383" w:type="dxa"/>
-            <w:tcBorders>
-              <w:top w:val="single" w:sz="4" w:space="0" w:color="000000"/>
-              <w:left w:val="single" w:sz="4" w:space="0" w:color="000000"/>
-              <w:bottom w:val="single" w:sz="4" w:space="0" w:color="000000"/>
-              <w:right w:val="single" w:sz="4" w:space="0" w:color="000000"/>
-            </w:tcBorders>
-          </w:tcPr>
-          <w:p>
-            <w:pPr>
-              <w:spacing w:line="259" w:lineRule="auto"/>
-              <w:ind w:right="115"/>
-              <w:rPr>
-                <w:rFonts w:ascii="Arial" w:eastAsia="David" w:hAnsi="Arial"/>
-                <w:rtl/>
-              </w:rPr>
-            </w:pPr>
-            <w:r>
-              <w:rPr>
-                <w:rFonts w:ascii="Arial" w:hAnsi="Arial"/>
-                <w:rtl/>
-              </w:rPr>
-              <w:t xml:space="preserve"> 5</w:t>
-            </w:r>
-          </w:p>
-        </w:tc>
-      </w:tr>
-      <w:tr>
-        <w:trPr>
-          <w:trHeight w:val="646"/>
-        </w:trPr>
-        <w:tc>
-          <w:tcPr>
-            <w:tcW w:w="0" w:type="auto"/>
-            <w:vMerge/>
-            <w:tcBorders>
-              <w:top w:val="nil"/>
-              <w:left w:val="nil"/>
-              <w:bottom w:val="nil"/>
-              <w:right w:val="single" w:sz="4" w:space="0" w:color="000000"/>
-            </w:tcBorders>
-          </w:tcPr>
-          <w:p>
-            <w:pPr>
-              <w:spacing w:after="160" w:line="259" w:lineRule="auto"/>
-              <w:rPr>
-                <w:rFonts w:ascii="David" w:eastAsia="David" w:hAnsi="David" w:cs="David"/>
-                <w:rtl/>
-              </w:rPr>
-            </w:pPr>
-          </w:p>
-        </w:tc>
-        <w:tc>
-          <w:tcPr>
-            <w:tcW w:w="760" w:type="dxa"/>
-            <w:tcBorders>
-              <w:top w:val="single" w:sz="4" w:space="0" w:color="000000"/>
-              <w:left w:val="single" w:sz="4" w:space="0" w:color="000000"/>
-              <w:bottom w:val="single" w:sz="4" w:space="0" w:color="000000"/>
-              <w:right w:val="single" w:sz="4" w:space="0" w:color="000000"/>
-            </w:tcBorders>
-          </w:tcPr>
-          <w:p>
-            <w:pPr>
-              <w:spacing w:line="259" w:lineRule="auto"/>
-              <w:ind w:right="98"/>
-              <w:rPr>
-                <w:rFonts w:ascii="Arial" w:eastAsia="David" w:hAnsi="Arial"/>
-                <w:rtl/>
-              </w:rPr>
-            </w:pPr>
-            <w:r>
-              <w:rPr>
-                <w:rFonts w:ascii="Arial" w:hAnsi="Arial"/>
-                <w:rtl/>
-              </w:rPr>
-              <w:t xml:space="preserve"> </w:t>
-            </w:r>
-          </w:p>
-        </w:tc>
-        <w:tc>
-          <w:tcPr>
-            <w:tcW w:w="850" w:type="dxa"/>
-            <w:tcBorders>
-              <w:top w:val="single" w:sz="4" w:space="0" w:color="000000"/>
-              <w:left w:val="single" w:sz="4" w:space="0" w:color="000000"/>
-              <w:bottom w:val="single" w:sz="4" w:space="0" w:color="000000"/>
-              <w:right w:val="single" w:sz="4" w:space="0" w:color="000000"/>
-            </w:tcBorders>
-          </w:tcPr>
-          <w:p>
-            <w:pPr>
-              <w:bidi/>
-              <w:spacing w:line="259" w:lineRule="auto"/>
-              <w:ind w:right="112"/>
-              <w:rPr>
-                <w:rFonts w:ascii="Arial" w:eastAsia="David" w:hAnsi="Arial"/>
-                <w:rtl/>
-              </w:rPr>
-            </w:pPr>
-            <w:r>
-              <w:rPr>
-                <w:rFonts w:ascii="Arial" w:hAnsi="Arial"/>
-                <w:rtl/>
-              </w:rPr>
-              <w:t xml:space="preserve">גבוהה </w:t>
-            </w:r>
-          </w:p>
-        </w:tc>
-        <w:tc>
-          <w:tcPr>
-            <w:tcW w:w="1057" w:type="dxa"/>
-            <w:tcBorders>
-              <w:top w:val="single" w:sz="4" w:space="0" w:color="000000"/>
-              <w:left w:val="single" w:sz="4" w:space="0" w:color="000000"/>
-              <w:bottom w:val="single" w:sz="4" w:space="0" w:color="000000"/>
-              <w:right w:val="single" w:sz="4" w:space="0" w:color="000000"/>
-            </w:tcBorders>
-          </w:tcPr>
-          <w:p>
-            <w:pPr>
-              <w:bidi/>
-              <w:spacing w:line="259" w:lineRule="auto"/>
-              <w:ind w:right="418"/>
-              <w:rPr>
-                <w:rFonts w:ascii="Arial" w:eastAsia="David" w:hAnsi="Arial"/>
-                <w:rtl/>
-              </w:rPr>
-            </w:pPr>
-            <w:r>
-              <w:rPr>
-                <w:rFonts w:ascii="Arial" w:hAnsi="Arial"/>
-                <w:rtl/>
-              </w:rPr>
-              <w:t xml:space="preserve">ידנית </w:t>
-            </w:r>
-          </w:p>
-        </w:tc>
-        <w:tc>
-          <w:tcPr>
-            <w:tcW w:w="3015" w:type="dxa"/>
-            <w:tcBorders>
-              <w:top w:val="single" w:sz="4" w:space="0" w:color="000000"/>
-              <w:left w:val="single" w:sz="4" w:space="0" w:color="000000"/>
-              <w:bottom w:val="single" w:sz="4" w:space="0" w:color="000000"/>
-              <w:right w:val="single" w:sz="4" w:space="0" w:color="000000"/>
-            </w:tcBorders>
-          </w:tcPr>
-          <w:p>
-            <w:pPr>
-              <w:bidi/>
-              <w:spacing w:line="259" w:lineRule="auto"/>
-              <w:ind w:right="425" w:firstLine="2"/>
-              <w:rPr>
-                <w:rFonts w:ascii="Arial" w:eastAsia="David" w:hAnsi="Arial"/>
-                <w:rtl/>
-              </w:rPr>
-            </w:pPr>
-            <w:r>
-              <w:rPr>
-                <w:rFonts w:ascii="Arial" w:eastAsia="David" w:hAnsi="Arial"/>
-                <w:rtl/>
-              </w:rPr>
-              <w:t>בדיקה האם קובץ מסוים הוא קובץ מערכת או לא, כדי להוסיף לתוכנת האופיס את התוסף.</w:t>
-            </w:r>
-          </w:p>
-        </w:tc>
-        <w:tc>
-          <w:tcPr>
-            <w:tcW w:w="1362" w:type="dxa"/>
-            <w:tcBorders>
-              <w:top w:val="single" w:sz="4" w:space="0" w:color="000000"/>
-              <w:left w:val="single" w:sz="4" w:space="0" w:color="000000"/>
-              <w:bottom w:val="single" w:sz="4" w:space="0" w:color="000000"/>
-              <w:right w:val="single" w:sz="4" w:space="0" w:color="000000"/>
-            </w:tcBorders>
-          </w:tcPr>
-          <w:p>
-            <w:pPr>
-              <w:spacing w:line="259" w:lineRule="auto"/>
-              <w:ind w:right="98"/>
-              <w:rPr>
-                <w:rFonts w:ascii="Arial" w:eastAsia="David" w:hAnsi="Arial"/>
-              </w:rPr>
-            </w:pPr>
-            <w:r>
-              <w:rPr>
-                <w:rFonts w:ascii="Arial" w:hAnsi="Arial"/>
-                <w:rtl/>
-              </w:rPr>
-              <w:t xml:space="preserve"> </w:t>
-            </w:r>
-            <w:r>
-              <w:rPr>
-                <w:rFonts w:ascii="Arial" w:eastAsia="David" w:hAnsi="Arial"/>
-                <w:rtl/>
-              </w:rPr>
-              <w:t>.53.5</w:t>
-            </w:r>
-          </w:p>
-        </w:tc>
-        <w:tc>
-          <w:tcPr>
-            <w:tcW w:w="1383" w:type="dxa"/>
-            <w:tcBorders>
-              <w:top w:val="single" w:sz="4" w:space="0" w:color="000000"/>
-              <w:left w:val="single" w:sz="4" w:space="0" w:color="000000"/>
-              <w:bottom w:val="single" w:sz="4" w:space="0" w:color="000000"/>
-              <w:right w:val="single" w:sz="4" w:space="0" w:color="000000"/>
-            </w:tcBorders>
-          </w:tcPr>
-          <w:p>
-            <w:pPr>
-              <w:spacing w:line="259" w:lineRule="auto"/>
-              <w:ind w:right="115"/>
-              <w:rPr>
-                <w:rFonts w:ascii="Arial" w:eastAsia="David" w:hAnsi="Arial"/>
-                <w:rtl/>
-              </w:rPr>
-            </w:pPr>
-            <w:r>
-              <w:rPr>
-                <w:rFonts w:ascii="Arial" w:hAnsi="Arial"/>
-                <w:rtl/>
-              </w:rPr>
-              <w:t xml:space="preserve"> 6</w:t>
-            </w:r>
-          </w:p>
-        </w:tc>
-      </w:tr>
-      <w:tr>
-        <w:trPr>
-          <w:trHeight w:val="646"/>
-        </w:trPr>
-        <w:tc>
-          <w:tcPr>
-            <w:tcW w:w="0" w:type="auto"/>
-            <w:tcBorders>
-              <w:top w:val="nil"/>
-              <w:left w:val="nil"/>
-              <w:bottom w:val="nil"/>
-              <w:right w:val="single" w:sz="4" w:space="0" w:color="000000"/>
-            </w:tcBorders>
-          </w:tcPr>
-          <w:p>
-            <w:pPr>
-              <w:spacing w:after="160" w:line="259" w:lineRule="auto"/>
-              <w:rPr>
-                <w:rFonts w:ascii="David" w:eastAsia="David" w:hAnsi="David" w:cs="David"/>
-                <w:rtl/>
-              </w:rPr>
-            </w:pPr>
-          </w:p>
-        </w:tc>
-        <w:tc>
-          <w:tcPr>
-            <w:tcW w:w="760" w:type="dxa"/>
-            <w:tcBorders>
-              <w:top w:val="single" w:sz="4" w:space="0" w:color="000000"/>
-              <w:left w:val="single" w:sz="4" w:space="0" w:color="000000"/>
-              <w:bottom w:val="single" w:sz="4" w:space="0" w:color="000000"/>
-              <w:right w:val="single" w:sz="4" w:space="0" w:color="000000"/>
-            </w:tcBorders>
-          </w:tcPr>
-          <w:p>
-            <w:pPr>
-              <w:spacing w:line="259" w:lineRule="auto"/>
-              <w:ind w:right="98"/>
-              <w:rPr>
-                <w:rFonts w:ascii="Arial" w:hAnsi="Arial"/>
-                <w:rtl/>
-              </w:rPr>
-            </w:pPr>
-          </w:p>
-        </w:tc>
-        <w:tc>
-          <w:tcPr>
-            <w:tcW w:w="850" w:type="dxa"/>
-            <w:tcBorders>
-              <w:top w:val="single" w:sz="4" w:space="0" w:color="000000"/>
-              <w:left w:val="single" w:sz="4" w:space="0" w:color="000000"/>
-              <w:bottom w:val="single" w:sz="4" w:space="0" w:color="000000"/>
-              <w:right w:val="single" w:sz="4" w:space="0" w:color="000000"/>
-            </w:tcBorders>
-          </w:tcPr>
-          <w:p>
-            <w:pPr>
-              <w:bidi/>
-              <w:spacing w:line="259" w:lineRule="auto"/>
-              <w:ind w:right="112"/>
-              <w:rPr>
-                <w:rFonts w:ascii="Arial" w:hAnsi="Arial"/>
-                <w:rtl/>
-              </w:rPr>
-            </w:pPr>
-          </w:p>
-        </w:tc>
-        <w:tc>
-          <w:tcPr>
-            <w:tcW w:w="1057" w:type="dxa"/>
-            <w:tcBorders>
-              <w:top w:val="single" w:sz="4" w:space="0" w:color="000000"/>
-              <w:left w:val="single" w:sz="4" w:space="0" w:color="000000"/>
-              <w:bottom w:val="single" w:sz="4" w:space="0" w:color="000000"/>
-              <w:right w:val="single" w:sz="4" w:space="0" w:color="000000"/>
-            </w:tcBorders>
-          </w:tcPr>
-          <w:p>
-            <w:pPr>
-              <w:bidi/>
-              <w:spacing w:line="259" w:lineRule="auto"/>
-              <w:ind w:right="418"/>
-              <w:rPr>
-                <w:rFonts w:ascii="Arial" w:hAnsi="Arial"/>
-                <w:rtl/>
-              </w:rPr>
-            </w:pPr>
-          </w:p>
-        </w:tc>
-        <w:tc>
-          <w:tcPr>
-            <w:tcW w:w="3015" w:type="dxa"/>
-            <w:tcBorders>
-              <w:top w:val="single" w:sz="4" w:space="0" w:color="000000"/>
-              <w:left w:val="single" w:sz="4" w:space="0" w:color="000000"/>
-              <w:bottom w:val="single" w:sz="4" w:space="0" w:color="000000"/>
-              <w:right w:val="single" w:sz="4" w:space="0" w:color="000000"/>
-            </w:tcBorders>
-          </w:tcPr>
-          <w:p>
-            <w:pPr>
-              <w:bidi/>
-              <w:spacing w:line="259" w:lineRule="auto"/>
-              <w:ind w:right="425" w:firstLine="2"/>
-              <w:rPr>
-                <w:rFonts w:ascii="Arial" w:eastAsia="David" w:hAnsi="Arial"/>
-                <w:rtl/>
-              </w:rPr>
-            </w:pPr>
-          </w:p>
-        </w:tc>
-        <w:tc>
-          <w:tcPr>
-            <w:tcW w:w="1362" w:type="dxa"/>
-            <w:tcBorders>
-              <w:top w:val="single" w:sz="4" w:space="0" w:color="000000"/>
-              <w:left w:val="single" w:sz="4" w:space="0" w:color="000000"/>
-              <w:bottom w:val="single" w:sz="4" w:space="0" w:color="000000"/>
-              <w:right w:val="single" w:sz="4" w:space="0" w:color="000000"/>
-            </w:tcBorders>
-          </w:tcPr>
-          <w:p>
-            <w:pPr>
-              <w:spacing w:line="259" w:lineRule="auto"/>
-              <w:ind w:right="98"/>
-              <w:rPr>
-                <w:rFonts w:ascii="Arial" w:hAnsi="Arial"/>
-                <w:rtl/>
-              </w:rPr>
-            </w:pPr>
-          </w:p>
-        </w:tc>
-        <w:tc>
-          <w:tcPr>
-            <w:tcW w:w="1383" w:type="dxa"/>
-            <w:tcBorders>
-              <w:top w:val="single" w:sz="4" w:space="0" w:color="000000"/>
-              <w:left w:val="single" w:sz="4" w:space="0" w:color="000000"/>
-              <w:bottom w:val="single" w:sz="4" w:space="0" w:color="000000"/>
-              <w:right w:val="single" w:sz="4" w:space="0" w:color="000000"/>
-            </w:tcBorders>
-          </w:tcPr>
-          <w:p>
-            <w:pPr>
-              <w:spacing w:line="259" w:lineRule="auto"/>
-              <w:ind w:right="115"/>
-              <w:rPr>
-                <w:rFonts w:ascii="Arial" w:hAnsi="Arial"/>
-                <w:rtl/>
-              </w:rPr>
-            </w:pPr>
-            <w:r>
-              <w:rPr>
-                <w:rFonts w:ascii="Arial" w:hAnsi="Arial"/>
+                <w:b/>
+                <w:bCs/>
               </w:rPr>
               <w:t>7</w:t>
             </w:r>
@@ -9451,159 +10548,130 @@
         </w:tc>
       </w:tr>
       <w:tr>
-        <w:trPr>
-          <w:trHeight w:val="646"/>
-        </w:trPr>
         <w:tc>
           <w:tcPr>
-            <w:tcW w:w="0" w:type="auto"/>
-            <w:tcBorders>
-              <w:top w:val="nil"/>
-              <w:left w:val="nil"/>
-              <w:bottom w:val="nil"/>
-              <w:right w:val="single" w:sz="4" w:space="0" w:color="000000"/>
-            </w:tcBorders>
+            <w:tcW w:w="455" w:type="pct"/>
+            <w:vAlign w:val="center"/>
           </w:tcPr>
           <w:p>
             <w:pPr>
-              <w:spacing w:after="160" w:line="259" w:lineRule="auto"/>
-              <w:rPr>
-                <w:rFonts w:ascii="David" w:eastAsia="David" w:hAnsi="David" w:cs="David"/>
-                <w:rtl/>
-              </w:rPr>
+              <w:pStyle w:val="Bodytext40"/>
+              <w:shd w:val="clear" w:color="auto" w:fill="auto"/>
+              <w:spacing w:after="0" w:line="389" w:lineRule="exact"/>
+              <w:jc w:val="center"/>
             </w:pPr>
           </w:p>
         </w:tc>
         <w:tc>
           <w:tcPr>
-            <w:tcW w:w="760" w:type="dxa"/>
-            <w:tcBorders>
-              <w:top w:val="single" w:sz="4" w:space="0" w:color="000000"/>
-              <w:left w:val="single" w:sz="4" w:space="0" w:color="000000"/>
-              <w:bottom w:val="single" w:sz="4" w:space="0" w:color="000000"/>
-              <w:right w:val="single" w:sz="4" w:space="0" w:color="000000"/>
-            </w:tcBorders>
+            <w:tcW w:w="531" w:type="pct"/>
+            <w:vAlign w:val="center"/>
           </w:tcPr>
           <w:p>
             <w:pPr>
-              <w:spacing w:line="259" w:lineRule="auto"/>
-              <w:ind w:right="98"/>
+              <w:pStyle w:val="Bodytext40"/>
+              <w:shd w:val="clear" w:color="auto" w:fill="auto"/>
+              <w:spacing w:after="0" w:line="389" w:lineRule="exact"/>
+              <w:jc w:val="center"/>
               <w:rPr>
-                <w:rFonts w:ascii="Arial" w:hAnsi="Arial"/>
                 <w:rtl/>
+                <w:lang w:bidi="he-IL"/>
               </w:rPr>
             </w:pPr>
+            <w:r>
+              <w:rPr>
+                <w:rFonts w:hint="cs"/>
+                <w:rtl/>
+                <w:lang w:bidi="he-IL"/>
+              </w:rPr>
+              <w:t>גבוהה</w:t>
+            </w:r>
           </w:p>
         </w:tc>
         <w:tc>
           <w:tcPr>
-            <w:tcW w:w="850" w:type="dxa"/>
-            <w:tcBorders>
-              <w:top w:val="single" w:sz="4" w:space="0" w:color="000000"/>
-              <w:left w:val="single" w:sz="4" w:space="0" w:color="000000"/>
-              <w:bottom w:val="single" w:sz="4" w:space="0" w:color="000000"/>
-              <w:right w:val="single" w:sz="4" w:space="0" w:color="000000"/>
-            </w:tcBorders>
+            <w:tcW w:w="606" w:type="pct"/>
+            <w:vAlign w:val="center"/>
           </w:tcPr>
           <w:p>
             <w:pPr>
-              <w:bidi/>
-              <w:spacing w:line="259" w:lineRule="auto"/>
-              <w:ind w:right="112"/>
+              <w:pStyle w:val="Bodytext40"/>
+              <w:shd w:val="clear" w:color="auto" w:fill="auto"/>
+              <w:spacing w:after="0" w:line="389" w:lineRule="exact"/>
+              <w:jc w:val="center"/>
+            </w:pPr>
+            <w:r>
               <w:rPr>
-                <w:rFonts w:ascii="Arial" w:hAnsi="Arial"/>
                 <w:rtl/>
+                <w:lang w:bidi="he-IL"/>
               </w:rPr>
-            </w:pPr>
+              <w:t>ידנית</w:t>
+            </w:r>
           </w:p>
         </w:tc>
         <w:tc>
           <w:tcPr>
-            <w:tcW w:w="1057" w:type="dxa"/>
-            <w:tcBorders>
-              <w:top w:val="single" w:sz="4" w:space="0" w:color="000000"/>
-              <w:left w:val="single" w:sz="4" w:space="0" w:color="000000"/>
-              <w:bottom w:val="single" w:sz="4" w:space="0" w:color="000000"/>
-              <w:right w:val="single" w:sz="4" w:space="0" w:color="000000"/>
-            </w:tcBorders>
+            <w:tcW w:w="1776" w:type="pct"/>
+            <w:vAlign w:val="center"/>
           </w:tcPr>
           <w:p>
             <w:pPr>
-              <w:bidi/>
-              <w:spacing w:line="259" w:lineRule="auto"/>
-              <w:ind w:right="418"/>
+              <w:pStyle w:val="Bodytext40"/>
+              <w:shd w:val="clear" w:color="auto" w:fill="auto"/>
+              <w:spacing w:after="0" w:line="389" w:lineRule="exact"/>
+              <w:jc w:val="center"/>
               <w:rPr>
-                <w:rFonts w:ascii="Arial" w:hAnsi="Arial"/>
                 <w:rtl/>
+                <w:lang w:bidi="he-IL"/>
               </w:rPr>
             </w:pPr>
+            <w:r>
+              <w:rPr>
+                <w:rFonts w:hint="cs"/>
+                <w:rtl/>
+                <w:lang w:bidi="he-IL"/>
+              </w:rPr>
+              <w:t>לבדוק כאשר הקובץ פתוח במחשב אחר שהקובץ מורשה בקריאה בלבד.</w:t>
+            </w:r>
           </w:p>
         </w:tc>
         <w:tc>
           <w:tcPr>
-            <w:tcW w:w="3015" w:type="dxa"/>
-            <w:tcBorders>
-              <w:top w:val="single" w:sz="4" w:space="0" w:color="000000"/>
-              <w:left w:val="single" w:sz="4" w:space="0" w:color="000000"/>
-              <w:bottom w:val="single" w:sz="4" w:space="0" w:color="000000"/>
-              <w:right w:val="single" w:sz="4" w:space="0" w:color="000000"/>
-            </w:tcBorders>
+            <w:tcW w:w="816" w:type="pct"/>
+            <w:vAlign w:val="center"/>
           </w:tcPr>
           <w:p>
             <w:pPr>
-              <w:bidi/>
-              <w:spacing w:line="259" w:lineRule="auto"/>
-              <w:ind w:right="425" w:firstLine="2"/>
-              <w:rPr>
-                <w:rFonts w:ascii="Arial" w:eastAsia="David" w:hAnsi="Arial"/>
-                <w:rtl/>
-              </w:rPr>
+              <w:pStyle w:val="Bodytext40"/>
+              <w:shd w:val="clear" w:color="auto" w:fill="auto"/>
+              <w:spacing w:after="0" w:line="389" w:lineRule="exact"/>
+              <w:jc w:val="center"/>
             </w:pPr>
+            <w:r>
+              <w:t>4.2.8</w:t>
+            </w:r>
           </w:p>
         </w:tc>
         <w:tc>
           <w:tcPr>
-            <w:tcW w:w="1362" w:type="dxa"/>
-            <w:tcBorders>
-              <w:top w:val="single" w:sz="4" w:space="0" w:color="000000"/>
-              <w:left w:val="single" w:sz="4" w:space="0" w:color="000000"/>
-              <w:bottom w:val="single" w:sz="4" w:space="0" w:color="000000"/>
-              <w:right w:val="single" w:sz="4" w:space="0" w:color="000000"/>
-            </w:tcBorders>
+            <w:tcW w:w="816" w:type="pct"/>
+            <w:vAlign w:val="center"/>
           </w:tcPr>
           <w:p>
             <w:pPr>
-              <w:spacing w:line="259" w:lineRule="auto"/>
-              <w:ind w:right="98"/>
+              <w:pStyle w:val="Bodytext40"/>
+              <w:shd w:val="clear" w:color="auto" w:fill="auto"/>
+              <w:spacing w:after="0" w:line="389" w:lineRule="exact"/>
+              <w:jc w:val="center"/>
               <w:rPr>
-                <w:rFonts w:ascii="Arial" w:hAnsi="Arial"/>
-                <w:rtl/>
-              </w:rPr>
-            </w:pPr>
-          </w:p>
-        </w:tc>
-        <w:tc>
-          <w:tcPr>
-            <w:tcW w:w="1383" w:type="dxa"/>
-            <w:tcBorders>
-              <w:top w:val="single" w:sz="4" w:space="0" w:color="000000"/>
-              <w:left w:val="single" w:sz="4" w:space="0" w:color="000000"/>
-              <w:bottom w:val="single" w:sz="4" w:space="0" w:color="000000"/>
-              <w:right w:val="single" w:sz="4" w:space="0" w:color="000000"/>
-            </w:tcBorders>
-          </w:tcPr>
-          <w:p>
-            <w:pPr>
-              <w:spacing w:line="259" w:lineRule="auto"/>
-              <w:ind w:right="115"/>
-              <w:rPr>
-                <w:rFonts w:ascii="Arial" w:hAnsi="Arial"/>
-                <w:rtl/>
+                <w:b/>
+                <w:bCs/>
               </w:rPr>
             </w:pPr>
             <w:r>
               <w:rPr>
-                <w:rFonts w:ascii="Arial" w:hAnsi="Arial" w:hint="cs"/>
+                <w:b/>
+                <w:bCs/>
               </w:rPr>
               <w:t>8</w:t>
             </w:r>
@@ -9611,149 +10679,570 @@
         </w:tc>
       </w:tr>
       <w:tr>
-        <w:trPr>
-          <w:trHeight w:val="320"/>
-        </w:trPr>
         <w:tc>
           <w:tcPr>
-            <w:tcW w:w="1734" w:type="dxa"/>
-            <w:gridSpan w:val="2"/>
-            <w:tcBorders>
-              <w:top w:val="nil"/>
-              <w:left w:val="nil"/>
-              <w:bottom w:val="nil"/>
-              <w:right w:val="nil"/>
-            </w:tcBorders>
-            <w:shd w:val="clear" w:color="auto" w:fill="FFFFFF"/>
+            <w:tcW w:w="455" w:type="pct"/>
+            <w:vAlign w:val="center"/>
           </w:tcPr>
           <w:p>
             <w:pPr>
-              <w:spacing w:after="160" w:line="259" w:lineRule="auto"/>
-              <w:rPr>
-                <w:rFonts w:ascii="David" w:eastAsia="David" w:hAnsi="David" w:cs="David"/>
-                <w:rtl/>
-              </w:rPr>
+              <w:pStyle w:val="Bodytext40"/>
+              <w:shd w:val="clear" w:color="auto" w:fill="auto"/>
+              <w:spacing w:after="0" w:line="389" w:lineRule="exact"/>
+              <w:jc w:val="center"/>
             </w:pPr>
           </w:p>
         </w:tc>
         <w:tc>
           <w:tcPr>
-            <w:tcW w:w="850" w:type="dxa"/>
-            <w:tcBorders>
-              <w:top w:val="single" w:sz="4" w:space="0" w:color="000000"/>
-              <w:left w:val="nil"/>
-              <w:bottom w:val="nil"/>
-              <w:right w:val="nil"/>
-            </w:tcBorders>
-            <w:shd w:val="clear" w:color="auto" w:fill="FFFFFF"/>
+            <w:tcW w:w="531" w:type="pct"/>
+            <w:vAlign w:val="center"/>
           </w:tcPr>
           <w:p>
             <w:pPr>
-              <w:spacing w:after="160" w:line="259" w:lineRule="auto"/>
+              <w:pStyle w:val="Bodytext40"/>
+              <w:shd w:val="clear" w:color="auto" w:fill="auto"/>
+              <w:spacing w:after="0" w:line="389" w:lineRule="exact"/>
+              <w:jc w:val="center"/>
               <w:rPr>
-                <w:rFonts w:ascii="David" w:eastAsia="David" w:hAnsi="David" w:cs="David"/>
                 <w:rtl/>
+                <w:lang w:bidi="he-IL"/>
               </w:rPr>
+            </w:pPr>
+            <w:r>
+              <w:rPr>
+                <w:rFonts w:hint="cs"/>
+                <w:rtl/>
+                <w:lang w:bidi="he-IL"/>
+              </w:rPr>
+              <w:t>גבוהה</w:t>
+            </w:r>
+          </w:p>
+        </w:tc>
+        <w:tc>
+          <w:tcPr>
+            <w:tcW w:w="606" w:type="pct"/>
+            <w:vAlign w:val="center"/>
+          </w:tcPr>
+          <w:p>
+            <w:pPr>
+              <w:pStyle w:val="Bodytext40"/>
+              <w:shd w:val="clear" w:color="auto" w:fill="auto"/>
+              <w:spacing w:after="0" w:line="389" w:lineRule="exact"/>
+              <w:jc w:val="center"/>
+              <w:rPr>
+                <w:rtl/>
+                <w:lang w:bidi="he-IL"/>
+              </w:rPr>
+            </w:pPr>
+            <w:r>
+              <w:rPr>
+                <w:rFonts w:hint="cs"/>
+                <w:rtl/>
+                <w:lang w:bidi="he-IL"/>
+              </w:rPr>
+              <w:t>ידנית</w:t>
+            </w:r>
+          </w:p>
+        </w:tc>
+        <w:tc>
+          <w:tcPr>
+            <w:tcW w:w="1776" w:type="pct"/>
+            <w:vAlign w:val="center"/>
+          </w:tcPr>
+          <w:p>
+            <w:pPr>
+              <w:pStyle w:val="Bodytext40"/>
+              <w:shd w:val="clear" w:color="auto" w:fill="auto"/>
+              <w:spacing w:after="0" w:line="389" w:lineRule="exact"/>
+              <w:jc w:val="center"/>
+              <w:rPr>
+                <w:rtl/>
+                <w:lang w:bidi="he-IL"/>
+              </w:rPr>
+            </w:pPr>
+            <w:r>
+              <w:rPr>
+                <w:rFonts w:hint="cs"/>
+                <w:rtl/>
+                <w:lang w:bidi="he-IL"/>
+              </w:rPr>
+              <w:t>לבדוק שהקובץ מורשה בעריכה ע"פ ההרשאות, ואם לא המערכת מודיעה ע"כ למשתמש.</w:t>
+            </w:r>
+          </w:p>
+        </w:tc>
+        <w:tc>
+          <w:tcPr>
+            <w:tcW w:w="816" w:type="pct"/>
+            <w:vAlign w:val="center"/>
+          </w:tcPr>
+          <w:p>
+            <w:pPr>
+              <w:pStyle w:val="Bodytext40"/>
+              <w:shd w:val="clear" w:color="auto" w:fill="auto"/>
+              <w:spacing w:after="0" w:line="389" w:lineRule="exact"/>
+              <w:jc w:val="center"/>
+            </w:pPr>
+            <w:r>
+              <w:t>4.2.9</w:t>
+            </w:r>
+          </w:p>
+        </w:tc>
+        <w:tc>
+          <w:tcPr>
+            <w:tcW w:w="816" w:type="pct"/>
+            <w:vAlign w:val="center"/>
+          </w:tcPr>
+          <w:p>
+            <w:pPr>
+              <w:pStyle w:val="Bodytext40"/>
+              <w:shd w:val="clear" w:color="auto" w:fill="auto"/>
+              <w:spacing w:after="0" w:line="389" w:lineRule="exact"/>
+              <w:jc w:val="center"/>
+              <w:rPr>
+                <w:b/>
+                <w:bCs/>
+              </w:rPr>
+            </w:pPr>
+            <w:r>
+              <w:rPr>
+                <w:b/>
+                <w:bCs/>
+              </w:rPr>
+              <w:t>9</w:t>
+            </w:r>
+          </w:p>
+        </w:tc>
+      </w:tr>
+      <w:tr>
+        <w:tc>
+          <w:tcPr>
+            <w:tcW w:w="455" w:type="pct"/>
+            <w:vAlign w:val="center"/>
+          </w:tcPr>
+          <w:p>
+            <w:pPr>
+              <w:pStyle w:val="Bodytext40"/>
+              <w:shd w:val="clear" w:color="auto" w:fill="auto"/>
+              <w:spacing w:after="0" w:line="389" w:lineRule="exact"/>
+              <w:jc w:val="center"/>
             </w:pPr>
           </w:p>
         </w:tc>
         <w:tc>
           <w:tcPr>
-            <w:tcW w:w="1057" w:type="dxa"/>
-            <w:tcBorders>
-              <w:top w:val="single" w:sz="4" w:space="0" w:color="000000"/>
-              <w:left w:val="nil"/>
-              <w:bottom w:val="nil"/>
-              <w:right w:val="nil"/>
-            </w:tcBorders>
-            <w:shd w:val="clear" w:color="auto" w:fill="FFFFFF"/>
+            <w:tcW w:w="531" w:type="pct"/>
+            <w:vAlign w:val="center"/>
           </w:tcPr>
           <w:p>
             <w:pPr>
-              <w:spacing w:after="160" w:line="259" w:lineRule="auto"/>
+              <w:pStyle w:val="Bodytext40"/>
+              <w:shd w:val="clear" w:color="auto" w:fill="auto"/>
+              <w:spacing w:after="0" w:line="389" w:lineRule="exact"/>
+              <w:jc w:val="center"/>
               <w:rPr>
-                <w:rFonts w:ascii="David" w:eastAsia="David" w:hAnsi="David" w:cs="David"/>
                 <w:rtl/>
+                <w:lang w:bidi="he-IL"/>
               </w:rPr>
+            </w:pPr>
+            <w:r>
+              <w:rPr>
+                <w:rFonts w:hint="cs"/>
+                <w:rtl/>
+                <w:lang w:bidi="he-IL"/>
+              </w:rPr>
+              <w:t>בינונית</w:t>
+            </w:r>
+          </w:p>
+        </w:tc>
+        <w:tc>
+          <w:tcPr>
+            <w:tcW w:w="606" w:type="pct"/>
+            <w:vAlign w:val="center"/>
+          </w:tcPr>
+          <w:p>
+            <w:pPr>
+              <w:pStyle w:val="Bodytext40"/>
+              <w:shd w:val="clear" w:color="auto" w:fill="auto"/>
+              <w:spacing w:after="0" w:line="389" w:lineRule="exact"/>
+              <w:jc w:val="center"/>
+              <w:rPr>
+                <w:rtl/>
+                <w:lang w:bidi="he-IL"/>
+              </w:rPr>
+            </w:pPr>
+            <w:r>
+              <w:rPr>
+                <w:rFonts w:hint="cs"/>
+                <w:rtl/>
+                <w:lang w:bidi="he-IL"/>
+              </w:rPr>
+              <w:t>ידנית</w:t>
+            </w:r>
+          </w:p>
+        </w:tc>
+        <w:tc>
+          <w:tcPr>
+            <w:tcW w:w="1776" w:type="pct"/>
+            <w:vAlign w:val="center"/>
+          </w:tcPr>
+          <w:p>
+            <w:pPr>
+              <w:pStyle w:val="Bodytext40"/>
+              <w:shd w:val="clear" w:color="auto" w:fill="auto"/>
+              <w:spacing w:after="0" w:line="389" w:lineRule="exact"/>
+              <w:jc w:val="center"/>
+              <w:rPr>
+                <w:rtl/>
+                <w:lang w:bidi="he-IL"/>
+              </w:rPr>
+            </w:pPr>
+            <w:r>
+              <w:rPr>
+                <w:rFonts w:hint="cs"/>
+                <w:rtl/>
+                <w:lang w:bidi="he-IL"/>
+              </w:rPr>
+              <w:t>לבדוק מקרה של שמירה בגירסה מתקדמת במקרה שהמשתמש מעוניין ויש לו הרשאת עריכה.</w:t>
+            </w:r>
+          </w:p>
+        </w:tc>
+        <w:tc>
+          <w:tcPr>
+            <w:tcW w:w="816" w:type="pct"/>
+            <w:vAlign w:val="center"/>
+          </w:tcPr>
+          <w:p>
+            <w:pPr>
+              <w:pStyle w:val="Bodytext40"/>
+              <w:shd w:val="clear" w:color="auto" w:fill="auto"/>
+              <w:spacing w:after="0" w:line="389" w:lineRule="exact"/>
+              <w:jc w:val="center"/>
+            </w:pPr>
+            <w:r>
+              <w:t>4.2.10</w:t>
+            </w:r>
+          </w:p>
+        </w:tc>
+        <w:tc>
+          <w:tcPr>
+            <w:tcW w:w="816" w:type="pct"/>
+            <w:vAlign w:val="center"/>
+          </w:tcPr>
+          <w:p>
+            <w:pPr>
+              <w:pStyle w:val="Bodytext40"/>
+              <w:shd w:val="clear" w:color="auto" w:fill="auto"/>
+              <w:spacing w:after="0" w:line="389" w:lineRule="exact"/>
+              <w:jc w:val="center"/>
+              <w:rPr>
+                <w:b/>
+                <w:bCs/>
+              </w:rPr>
+            </w:pPr>
+            <w:r>
+              <w:rPr>
+                <w:b/>
+                <w:bCs/>
+              </w:rPr>
+              <w:t>10</w:t>
+            </w:r>
+          </w:p>
+        </w:tc>
+      </w:tr>
+      <w:tr>
+        <w:tc>
+          <w:tcPr>
+            <w:tcW w:w="455" w:type="pct"/>
+            <w:vAlign w:val="center"/>
+          </w:tcPr>
+          <w:p>
+            <w:pPr>
+              <w:pStyle w:val="Bodytext40"/>
+              <w:shd w:val="clear" w:color="auto" w:fill="auto"/>
+              <w:spacing w:after="0" w:line="389" w:lineRule="exact"/>
+              <w:jc w:val="center"/>
             </w:pPr>
           </w:p>
         </w:tc>
         <w:tc>
           <w:tcPr>
-            <w:tcW w:w="3015" w:type="dxa"/>
-            <w:tcBorders>
-              <w:top w:val="single" w:sz="4" w:space="0" w:color="000000"/>
-              <w:left w:val="nil"/>
-              <w:bottom w:val="nil"/>
-              <w:right w:val="nil"/>
-            </w:tcBorders>
-            <w:shd w:val="clear" w:color="auto" w:fill="FFFFFF"/>
+            <w:tcW w:w="531" w:type="pct"/>
+            <w:vAlign w:val="center"/>
           </w:tcPr>
           <w:p>
             <w:pPr>
-              <w:spacing w:after="160" w:line="259" w:lineRule="auto"/>
+              <w:pStyle w:val="Bodytext40"/>
+              <w:shd w:val="clear" w:color="auto" w:fill="auto"/>
+              <w:spacing w:after="0" w:line="389" w:lineRule="exact"/>
+              <w:jc w:val="center"/>
               <w:rPr>
-                <w:rFonts w:ascii="David" w:eastAsia="David" w:hAnsi="David" w:cs="David"/>
                 <w:rtl/>
+                <w:lang w:bidi="he-IL"/>
               </w:rPr>
+            </w:pPr>
+            <w:r>
+              <w:rPr>
+                <w:rFonts w:hint="cs"/>
+                <w:rtl/>
+                <w:lang w:bidi="he-IL"/>
+              </w:rPr>
+              <w:t>גבוהה</w:t>
+            </w:r>
+          </w:p>
+        </w:tc>
+        <w:tc>
+          <w:tcPr>
+            <w:tcW w:w="606" w:type="pct"/>
+            <w:vAlign w:val="center"/>
+          </w:tcPr>
+          <w:p>
+            <w:pPr>
+              <w:pStyle w:val="Bodytext40"/>
+              <w:shd w:val="clear" w:color="auto" w:fill="auto"/>
+              <w:spacing w:after="0" w:line="389" w:lineRule="exact"/>
+              <w:jc w:val="center"/>
+              <w:rPr>
+                <w:rtl/>
+                <w:lang w:bidi="he-IL"/>
+              </w:rPr>
+            </w:pPr>
+            <w:r>
+              <w:rPr>
+                <w:rFonts w:hint="cs"/>
+                <w:rtl/>
+                <w:lang w:bidi="he-IL"/>
+              </w:rPr>
+              <w:t>ידנית</w:t>
+            </w:r>
+          </w:p>
+        </w:tc>
+        <w:tc>
+          <w:tcPr>
+            <w:tcW w:w="1776" w:type="pct"/>
+            <w:vAlign w:val="center"/>
+          </w:tcPr>
+          <w:p>
+            <w:pPr>
+              <w:pStyle w:val="Bodytext40"/>
+              <w:shd w:val="clear" w:color="auto" w:fill="auto"/>
+              <w:spacing w:after="0" w:line="389" w:lineRule="exact"/>
+              <w:jc w:val="center"/>
+              <w:rPr>
+                <w:rtl/>
+                <w:lang w:bidi="he-IL"/>
+              </w:rPr>
+            </w:pPr>
+            <w:r>
+              <w:rPr>
+                <w:rFonts w:hint="cs"/>
+                <w:rtl/>
+                <w:lang w:bidi="he-IL"/>
+              </w:rPr>
+              <w:t>לבדוק מחיקה של הקובץ מתקיית</w:t>
+            </w:r>
+          </w:p>
+          <w:p>
+            <w:pPr>
+              <w:pStyle w:val="Bodytext40"/>
+              <w:shd w:val="clear" w:color="auto" w:fill="auto"/>
+              <w:spacing w:after="0" w:line="389" w:lineRule="exact"/>
+              <w:jc w:val="center"/>
+              <w:rPr>
+                <w:lang w:bidi="he-IL"/>
+              </w:rPr>
+            </w:pPr>
+            <w:r>
+              <w:rPr>
+                <w:rFonts w:hint="cs"/>
+                <w:rtl/>
+                <w:lang w:bidi="he-IL"/>
+              </w:rPr>
+              <w:t>/ההורדות.</w:t>
+            </w:r>
+            <w:r>
+              <w:rPr>
+                <w:lang w:bidi="he-IL"/>
+              </w:rPr>
+              <w:t>Download</w:t>
+            </w:r>
+          </w:p>
+        </w:tc>
+        <w:tc>
+          <w:tcPr>
+            <w:tcW w:w="816" w:type="pct"/>
+            <w:vAlign w:val="center"/>
+          </w:tcPr>
+          <w:p>
+            <w:pPr>
+              <w:pStyle w:val="Bodytext40"/>
+              <w:shd w:val="clear" w:color="auto" w:fill="auto"/>
+              <w:spacing w:after="0" w:line="389" w:lineRule="exact"/>
+              <w:jc w:val="center"/>
+            </w:pPr>
+            <w:r>
+              <w:t>4.2.10</w:t>
+            </w:r>
+          </w:p>
+        </w:tc>
+        <w:tc>
+          <w:tcPr>
+            <w:tcW w:w="816" w:type="pct"/>
+            <w:vAlign w:val="center"/>
+          </w:tcPr>
+          <w:p>
+            <w:pPr>
+              <w:pStyle w:val="Bodytext40"/>
+              <w:shd w:val="clear" w:color="auto" w:fill="auto"/>
+              <w:spacing w:after="0" w:line="389" w:lineRule="exact"/>
+              <w:jc w:val="center"/>
+              <w:rPr>
+                <w:b/>
+                <w:bCs/>
+              </w:rPr>
+            </w:pPr>
+            <w:r>
+              <w:rPr>
+                <w:b/>
+                <w:bCs/>
+              </w:rPr>
+              <w:t>11</w:t>
+            </w:r>
+          </w:p>
+        </w:tc>
+      </w:tr>
+      <w:tr>
+        <w:tc>
+          <w:tcPr>
+            <w:tcW w:w="455" w:type="pct"/>
+            <w:vAlign w:val="center"/>
+          </w:tcPr>
+          <w:p>
+            <w:pPr>
+              <w:pStyle w:val="Bodytext40"/>
+              <w:shd w:val="clear" w:color="auto" w:fill="auto"/>
+              <w:spacing w:after="0" w:line="389" w:lineRule="exact"/>
+              <w:jc w:val="center"/>
             </w:pPr>
           </w:p>
         </w:tc>
         <w:tc>
           <w:tcPr>
-            <w:tcW w:w="1362" w:type="dxa"/>
-            <w:tcBorders>
-              <w:top w:val="single" w:sz="4" w:space="0" w:color="000000"/>
-              <w:left w:val="nil"/>
-              <w:bottom w:val="nil"/>
-              <w:right w:val="nil"/>
-            </w:tcBorders>
-            <w:shd w:val="clear" w:color="auto" w:fill="FFFFFF"/>
+            <w:tcW w:w="531" w:type="pct"/>
+            <w:vAlign w:val="center"/>
           </w:tcPr>
           <w:p>
             <w:pPr>
-              <w:spacing w:after="160" w:line="259" w:lineRule="auto"/>
+              <w:pStyle w:val="Bodytext40"/>
+              <w:shd w:val="clear" w:color="auto" w:fill="auto"/>
+              <w:spacing w:after="0" w:line="389" w:lineRule="exact"/>
+              <w:jc w:val="center"/>
               <w:rPr>
-                <w:rFonts w:ascii="David" w:eastAsia="David" w:hAnsi="David" w:cs="David"/>
                 <w:rtl/>
+                <w:lang w:bidi="he-IL"/>
               </w:rPr>
             </w:pPr>
+            <w:r>
+              <w:rPr>
+                <w:rFonts w:hint="cs"/>
+                <w:rtl/>
+                <w:lang w:bidi="he-IL"/>
+              </w:rPr>
+              <w:t>בינונית</w:t>
+            </w:r>
           </w:p>
         </w:tc>
         <w:tc>
           <w:tcPr>
-            <w:tcW w:w="1383" w:type="dxa"/>
-            <w:tcBorders>
-              <w:top w:val="single" w:sz="4" w:space="0" w:color="000000"/>
-              <w:left w:val="nil"/>
-              <w:bottom w:val="nil"/>
-              <w:right w:val="nil"/>
-            </w:tcBorders>
-            <w:shd w:val="clear" w:color="auto" w:fill="FFFFFF"/>
+            <w:tcW w:w="606" w:type="pct"/>
+            <w:vAlign w:val="center"/>
           </w:tcPr>
           <w:p>
             <w:pPr>
-              <w:spacing w:line="259" w:lineRule="auto"/>
+              <w:pStyle w:val="Bodytext40"/>
+              <w:shd w:val="clear" w:color="auto" w:fill="auto"/>
+              <w:spacing w:after="0" w:line="389" w:lineRule="exact"/>
+              <w:jc w:val="center"/>
               <w:rPr>
-                <w:rFonts w:ascii="David" w:eastAsia="David" w:hAnsi="David" w:cs="David"/>
                 <w:rtl/>
+                <w:lang w:bidi="he-IL"/>
               </w:rPr>
             </w:pPr>
             <w:r>
               <w:rPr>
-                <w:rFonts w:ascii="Arial" w:eastAsia="Arial" w:hAnsi="Arial"/>
-                <w:sz w:val="21"/>
-                <w:szCs w:val="21"/>
+                <w:rFonts w:hint="cs"/>
                 <w:rtl/>
+                <w:lang w:bidi="he-IL"/>
               </w:rPr>
-              <w:t xml:space="preserve"> </w:t>
+              <w:t>ידנית</w:t>
             </w:r>
+          </w:p>
+        </w:tc>
+        <w:tc>
+          <w:tcPr>
+            <w:tcW w:w="1776" w:type="pct"/>
+            <w:vAlign w:val="center"/>
+          </w:tcPr>
+          <w:p>
+            <w:pPr>
+              <w:pStyle w:val="Bodytext40"/>
+              <w:shd w:val="clear" w:color="auto" w:fill="auto"/>
+              <w:spacing w:after="0" w:line="389" w:lineRule="exact"/>
+              <w:jc w:val="center"/>
+              <w:rPr>
+                <w:rtl/>
+                <w:lang w:bidi="he-IL"/>
+              </w:rPr>
+            </w:pPr>
             <w:r>
               <w:rPr>
-                <w:rFonts w:ascii="Times New Roman" w:hAnsi="Times New Roman" w:cs="Times New Roman"/>
+                <w:rFonts w:hint="cs"/>
                 <w:rtl/>
+                <w:lang w:bidi="he-IL"/>
               </w:rPr>
-              <w:t xml:space="preserve"> </w:t>
+              <w:t>לבדוק שמנהל המערכת מקבל הרשאות מלאות.</w:t>
+            </w:r>
+          </w:p>
+        </w:tc>
+        <w:tc>
+          <w:tcPr>
+            <w:tcW w:w="816" w:type="pct"/>
+            <w:vAlign w:val="center"/>
+          </w:tcPr>
+          <w:p>
+            <w:pPr>
+              <w:pStyle w:val="Bodytext40"/>
+              <w:shd w:val="clear" w:color="auto" w:fill="auto"/>
+              <w:spacing w:after="0" w:line="389" w:lineRule="exact"/>
+              <w:jc w:val="center"/>
+            </w:pPr>
+            <w:r>
+              <w:t>4.2.11</w:t>
+            </w:r>
+          </w:p>
+        </w:tc>
+        <w:tc>
+          <w:tcPr>
+            <w:tcW w:w="816" w:type="pct"/>
+            <w:vAlign w:val="center"/>
+          </w:tcPr>
+          <w:p>
+            <w:pPr>
+              <w:pStyle w:val="Bodytext40"/>
+              <w:shd w:val="clear" w:color="auto" w:fill="auto"/>
+              <w:spacing w:after="0" w:line="389" w:lineRule="exact"/>
+              <w:jc w:val="center"/>
+              <w:rPr>
+                <w:b/>
+                <w:bCs/>
+              </w:rPr>
+            </w:pPr>
+            <w:r>
+              <w:rPr>
+                <w:b/>
+                <w:bCs/>
+              </w:rPr>
+              <w:t>12</w:t>
             </w:r>
           </w:p>
         </w:tc>
@@ -9773,6 +11262,15 @@
           <w:rtl/>
         </w:rPr>
       </w:pPr>
+      <w:r>
+        <w:rPr>
+          <w:rFonts w:ascii="Arial" w:hAnsi="Arial" w:cs="Arial"/>
+          <w:b/>
+          <w:bCs/>
+          <w:rtl/>
+        </w:rPr>
+        <w:br w:type="textWrapping" w:clear="all"/>
+      </w:r>
     </w:p>
     <w:p>
       <w:pPr>
@@ -9861,11 +11359,14 @@
           <w:rtl/>
         </w:rPr>
         <w:sectPr>
-          <w:footerReference w:type="even" r:id="rId7"/>
-          <w:footerReference w:type="default" r:id="rId8"/>
-          <w:footerReference w:type="first" r:id="rId9"/>
+          <w:headerReference w:type="even" r:id="rId8"/>
+          <w:headerReference w:type="default" r:id="rId9"/>
+          <w:footerReference w:type="even" r:id="rId10"/>
+          <w:footerReference w:type="default" r:id="rId11"/>
+          <w:headerReference w:type="first" r:id="rId12"/>
+          <w:footerReference w:type="first" r:id="rId13"/>
           <w:pgSz w:w="11909" w:h="16838"/>
-          <w:pgMar w:top="966" w:right="1272" w:bottom="1560" w:left="1272" w:header="0" w:footer="3" w:gutter="0"/>
+          <w:pgMar w:top="1560" w:right="1272" w:bottom="1560" w:left="1272" w:header="0" w:footer="3" w:gutter="0"/>
           <w:cols w:space="720"/>
           <w:noEndnote/>
           <w:titlePg/>
@@ -9948,7 +11449,7 @@
           </mc:Choice>
           <mc:Fallback>
             <w:pict>
-              <v:line w14:anchorId="2066ADEE" id="מחבר ישר 2" o:spid="_x0000_s1026" style="position:absolute;left:0;text-align:left;flip:x;z-index:251653120;visibility:visible;mso-wrap-style:square;mso-wrap-distance-left:9pt;mso-wrap-distance-top:0;mso-wrap-distance-right:9pt;mso-wrap-distance-bottom:0;mso-position-horizontal:absolute;mso-position-horizontal-relative:text;mso-position-vertical:absolute;mso-position-vertical-relative:text" from="-88.2pt,12.15pt" to="-7.2pt,12.15pt" o:gfxdata="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" strokecolor="#4579b8 [3044]"/>
+              <v:line w14:anchorId="70BE107E" id="מחבר ישר 2" o:spid="_x0000_s1026" style="position:absolute;left:0;text-align:left;flip:x;z-index:251653120;visibility:visible;mso-wrap-style:square;mso-wrap-distance-left:9pt;mso-wrap-distance-top:0;mso-wrap-distance-right:9pt;mso-wrap-distance-bottom:0;mso-position-horizontal:absolute;mso-position-horizontal-relative:text;mso-position-vertical:absolute;mso-position-vertical-relative:text" from="-88.2pt,12.15pt" to="-7.2pt,12.15pt" o:gfxdata="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" strokecolor="#4579b8 [3044]"/>
             </w:pict>
           </mc:Fallback>
         </mc:AlternateContent>
@@ -10014,7 +11515,7 @@
           </mc:Choice>
           <mc:Fallback>
             <w:pict>
-              <v:line w14:anchorId="130E7D07" id="מחבר ישר 1" o:spid="_x0000_s1026" style="position:absolute;left:0;text-align:left;flip:x;z-index:251651072;visibility:visible;mso-wrap-style:square;mso-wrap-distance-left:9pt;mso-wrap-distance-top:0;mso-wrap-distance-right:9pt;mso-wrap-distance-bottom:0;mso-position-horizontal:absolute;mso-position-horizontal-relative:text;mso-position-vertical:absolute;mso-position-vertical-relative:text" from="184.75pt,12.15pt" to="265.75pt,12.15pt" o:gfxdata="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" strokecolor="#4579b8 [3044]"/>
+              <v:line w14:anchorId="77FEE13F" id="מחבר ישר 1" o:spid="_x0000_s1026" style="position:absolute;left:0;text-align:left;flip:x;z-index:251651072;visibility:visible;mso-wrap-style:square;mso-wrap-distance-left:9pt;mso-wrap-distance-top:0;mso-wrap-distance-right:9pt;mso-wrap-distance-bottom:0;mso-position-horizontal:absolute;mso-position-horizontal-relative:text;mso-position-vertical:absolute;mso-position-vertical-relative:text" from="184.75pt,12.15pt" to="265.75pt,12.15pt" o:gfxdata="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" strokecolor="#4579b8 [3044]"/>
             </w:pict>
           </mc:Fallback>
         </mc:AlternateContent>
@@ -10114,7 +11615,7 @@
           </mc:Choice>
           <mc:Fallback>
             <w:pict>
-              <v:line w14:anchorId="5C02B5B0" id="מחבר ישר 5" o:spid="_x0000_s1026" style="position:absolute;left:0;text-align:left;flip:x;z-index:251659264;visibility:visible;mso-wrap-style:square;mso-wrap-distance-left:9pt;mso-wrap-distance-top:0;mso-wrap-distance-right:9pt;mso-wrap-distance-bottom:0;mso-position-horizontal:absolute;mso-position-horizontal-relative:text;mso-position-vertical:absolute;mso-position-vertical-relative:text" from="-27.2pt,87.3pt" to="338.8pt,87.3pt" o:gfxdata="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" strokecolor="black [3213]"/>
+              <v:line w14:anchorId="7F8ABA80" id="מחבר ישר 5" o:spid="_x0000_s1026" style="position:absolute;left:0;text-align:left;flip:x;z-index:251659264;visibility:visible;mso-wrap-style:square;mso-wrap-distance-left:9pt;mso-wrap-distance-top:0;mso-wrap-distance-right:9pt;mso-wrap-distance-bottom:0;mso-position-horizontal:absolute;mso-position-horizontal-relative:text;mso-position-vertical:absolute;mso-position-vertical-relative:text" from="-27.2pt,87.3pt" to="338.8pt,87.3pt" o:gfxdata="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" strokecolor="black [3213]"/>
             </w:pict>
           </mc:Fallback>
         </mc:AlternateContent>
@@ -10186,7 +11687,7 @@
           </mc:Choice>
           <mc:Fallback>
             <w:pict>
-              <v:line w14:anchorId="1511AC00" id="מחבר ישר 4" o:spid="_x0000_s1026" style="position:absolute;left:0;text-align:left;flip:x;z-index:251657216;visibility:visible;mso-wrap-style:square;mso-wrap-distance-left:9pt;mso-wrap-distance-top:0;mso-wrap-distance-right:9pt;mso-wrap-distance-bottom:0;mso-position-horizontal:absolute;mso-position-horizontal-relative:text;mso-position-vertical:absolute;mso-position-vertical-relative:text" from="-27.2pt,69.5pt" to="338.8pt,69.5pt" o:gfxdata="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" strokecolor="black [3213]"/>
+              <v:line w14:anchorId="2471E427" id="מחבר ישר 4" o:spid="_x0000_s1026" style="position:absolute;left:0;text-align:left;flip:x;z-index:251657216;visibility:visible;mso-wrap-style:square;mso-wrap-distance-left:9pt;mso-wrap-distance-top:0;mso-wrap-distance-right:9pt;mso-wrap-distance-bottom:0;mso-position-horizontal:absolute;mso-position-horizontal-relative:text;mso-position-vertical:absolute;mso-position-vertical-relative:text" from="-27.2pt,69.5pt" to="338.8pt,69.5pt" o:gfxdata="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" strokecolor="black [3213]"/>
             </w:pict>
           </mc:Fallback>
         </mc:AlternateContent>
@@ -10258,7 +11759,7 @@
           </mc:Choice>
           <mc:Fallback>
             <w:pict>
-              <v:line w14:anchorId="316517BE" id="מחבר ישר 3" o:spid="_x0000_s1026" style="position:absolute;left:0;text-align:left;flip:x;z-index:251655168;visibility:visible;mso-wrap-style:square;mso-wrap-distance-left:9pt;mso-wrap-distance-top:0;mso-wrap-distance-right:9pt;mso-wrap-distance-bottom:0;mso-position-horizontal:absolute;mso-position-horizontal-relative:text;mso-position-vertical:absolute;mso-position-vertical-relative:text" from="-27.2pt,52.55pt" to="338.8pt,52.55pt" o:gfxdata="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" strokecolor="black [3213]"/>
+              <v:line w14:anchorId="4256192D" id="מחבר ישר 3" o:spid="_x0000_s1026" style="position:absolute;left:0;text-align:left;flip:x;z-index:251655168;visibility:visible;mso-wrap-style:square;mso-wrap-distance-left:9pt;mso-wrap-distance-top:0;mso-wrap-distance-right:9pt;mso-wrap-distance-bottom:0;mso-position-horizontal:absolute;mso-position-horizontal-relative:text;mso-position-vertical:absolute;mso-position-vertical-relative:text" from="-27.2pt,52.55pt" to="338.8pt,52.55pt" o:gfxdata="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" strokecolor="black [3213]"/>
             </w:pict>
           </mc:Fallback>
         </mc:AlternateContent>
@@ -10499,7 +12000,7 @@
           </mc:Choice>
           <mc:Fallback>
             <w:pict>
-              <v:line w14:anchorId="750D5606" id="מחבר ישר 8" o:spid="_x0000_s1026" style="position:absolute;left:0;text-align:left;flip:x;z-index:251665408;visibility:visible;mso-wrap-style:square;mso-wrap-distance-left:9pt;mso-wrap-distance-top:0;mso-wrap-distance-right:9pt;mso-wrap-distance-bottom:0;mso-position-horizontal:absolute;mso-position-horizontal-relative:text;mso-position-vertical:absolute;mso-position-vertical-relative:text" from="-27.2pt,67.35pt" to="338.8pt,67.35pt" o:gfxdata="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" strokecolor="black [3213]"/>
+              <v:line w14:anchorId="7B974AD6" id="מחבר ישר 8" o:spid="_x0000_s1026" style="position:absolute;left:0;text-align:left;flip:x;z-index:251665408;visibility:visible;mso-wrap-style:square;mso-wrap-distance-left:9pt;mso-wrap-distance-top:0;mso-wrap-distance-right:9pt;mso-wrap-distance-bottom:0;mso-position-horizontal:absolute;mso-position-horizontal-relative:text;mso-position-vertical:absolute;mso-position-vertical-relative:text" from="-27.2pt,67.35pt" to="338.8pt,67.35pt" o:gfxdata="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" strokecolor="black [3213]"/>
             </w:pict>
           </mc:Fallback>
         </mc:AlternateContent>
@@ -10571,7 +12072,7 @@
           </mc:Choice>
           <mc:Fallback>
             <w:pict>
-              <v:line w14:anchorId="1DC0FE8B" id="מחבר ישר 7" o:spid="_x0000_s1026" style="position:absolute;left:0;text-align:left;flip:x;z-index:251663360;visibility:visible;mso-wrap-style:square;mso-wrap-distance-left:9pt;mso-wrap-distance-top:0;mso-wrap-distance-right:9pt;mso-wrap-distance-bottom:0;mso-position-horizontal:absolute;mso-position-horizontal-relative:text;mso-position-vertical:absolute;mso-position-vertical-relative:text" from="-27.2pt,49.55pt" to="338.8pt,49.55pt" o:gfxdata="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" strokecolor="black [3213]"/>
+              <v:line w14:anchorId="35A3CA7D" id="מחבר ישר 7" o:spid="_x0000_s1026" style="position:absolute;left:0;text-align:left;flip:x;z-index:251663360;visibility:visible;mso-wrap-style:square;mso-wrap-distance-left:9pt;mso-wrap-distance-top:0;mso-wrap-distance-right:9pt;mso-wrap-distance-bottom:0;mso-position-horizontal:absolute;mso-position-horizontal-relative:text;mso-position-vertical:absolute;mso-position-vertical-relative:text" from="-27.2pt,49.55pt" to="338.8pt,49.55pt" o:gfxdata="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" strokecolor="black [3213]"/>
             </w:pict>
           </mc:Fallback>
         </mc:AlternateContent>
@@ -10643,7 +12144,7 @@
           </mc:Choice>
           <mc:Fallback>
             <w:pict>
-              <v:line w14:anchorId="4CD3642F" id="מחבר ישר 6" o:spid="_x0000_s1026" style="position:absolute;left:0;text-align:left;flip:x;z-index:251661312;visibility:visible;mso-wrap-style:square;mso-wrap-distance-left:9pt;mso-wrap-distance-top:0;mso-wrap-distance-right:9pt;mso-wrap-distance-bottom:0;mso-position-horizontal:absolute;mso-position-horizontal-relative:text;mso-position-vertical:absolute;mso-position-vertical-relative:text" from="-27.2pt,32.6pt" to="338.8pt,32.6pt" o:gfxdata="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" strokecolor="black [3213]"/>
+              <v:line w14:anchorId="74D2151D" id="מחבר ישר 6" o:spid="_x0000_s1026" style="position:absolute;left:0;text-align:left;flip:x;z-index:251661312;visibility:visible;mso-wrap-style:square;mso-wrap-distance-left:9pt;mso-wrap-distance-top:0;mso-wrap-distance-right:9pt;mso-wrap-distance-bottom:0;mso-position-horizontal:absolute;mso-position-horizontal-relative:text;mso-position-vertical:absolute;mso-position-vertical-relative:text" from="-27.2pt,32.6pt" to="338.8pt,32.6pt" o:gfxdata="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" strokecolor="black [3213]"/>
             </w:pict>
           </mc:Fallback>
         </mc:AlternateContent>
@@ -11786,6 +13287,41 @@
         <w:pStyle w:val="Heading20"/>
         <w:keepNext/>
         <w:keepLines/>
+        <w:shd w:val="clear" w:color="auto" w:fill="auto"/>
+        <w:spacing w:before="0" w:line="298" w:lineRule="exact"/>
+        <w:ind w:firstLine="0"/>
+        <w:jc w:val="both"/>
+        <w:rPr>
+          <w:rFonts w:asciiTheme="minorBidi" w:hAnsiTheme="minorBidi" w:cs="Arial"/>
+          <w:b/>
+          <w:bCs/>
+          <w:rtl/>
+        </w:rPr>
+      </w:pPr>
+      <w:bookmarkStart w:id="10" w:name="bookmark11"/>
+    </w:p>
+    <w:p>
+      <w:pPr>
+        <w:pStyle w:val="Heading20"/>
+        <w:keepNext/>
+        <w:keepLines/>
+        <w:shd w:val="clear" w:color="auto" w:fill="auto"/>
+        <w:spacing w:before="0" w:line="298" w:lineRule="exact"/>
+        <w:ind w:firstLine="0"/>
+        <w:jc w:val="both"/>
+        <w:rPr>
+          <w:rFonts w:asciiTheme="minorBidi" w:hAnsiTheme="minorBidi" w:cs="Arial"/>
+          <w:b/>
+          <w:bCs/>
+          <w:rtl/>
+        </w:rPr>
+      </w:pPr>
+    </w:p>
+    <w:p>
+      <w:pPr>
+        <w:pStyle w:val="Heading20"/>
+        <w:keepNext/>
+        <w:keepLines/>
         <w:numPr>
           <w:ilvl w:val="0"/>
           <w:numId w:val="5"/>
@@ -11801,15 +13337,13 @@
           <w:rtl/>
         </w:rPr>
       </w:pPr>
-      <w:bookmarkStart w:id="10" w:name="bookmark11"/>
-      <w:r>
-        <w:rPr>
-          <w:rFonts w:asciiTheme="minorBidi" w:hAnsiTheme="minorBidi" w:cstheme="minorBidi"/>
-          <w:b/>
-          <w:bCs/>
-          <w:rtl/>
-        </w:rPr>
-        <w:lastRenderedPageBreak/>
+      <w:r>
+        <w:rPr>
+          <w:rFonts w:asciiTheme="minorBidi" w:hAnsiTheme="minorBidi" w:cstheme="minorBidi"/>
+          <w:b/>
+          <w:bCs/>
+          <w:rtl/>
+        </w:rPr>
         <w:t xml:space="preserve"> בדיקות תוכנה:</w:t>
       </w:r>
       <w:bookmarkEnd w:id="10"/>
@@ -12659,6 +14193,41 @@
         <w:pStyle w:val="Heading20"/>
         <w:keepNext/>
         <w:keepLines/>
+        <w:shd w:val="clear" w:color="auto" w:fill="auto"/>
+        <w:spacing w:before="0" w:line="389" w:lineRule="exact"/>
+        <w:ind w:left="400" w:firstLine="0"/>
+        <w:jc w:val="both"/>
+        <w:rPr>
+          <w:rFonts w:asciiTheme="minorBidi" w:hAnsiTheme="minorBidi" w:cs="Arial"/>
+          <w:b/>
+          <w:bCs/>
+          <w:rtl/>
+        </w:rPr>
+      </w:pPr>
+      <w:bookmarkStart w:id="15" w:name="bookmark16"/>
+    </w:p>
+    <w:p>
+      <w:pPr>
+        <w:pStyle w:val="Heading20"/>
+        <w:keepNext/>
+        <w:keepLines/>
+        <w:shd w:val="clear" w:color="auto" w:fill="auto"/>
+        <w:spacing w:before="0" w:line="389" w:lineRule="exact"/>
+        <w:ind w:left="400" w:firstLine="0"/>
+        <w:jc w:val="both"/>
+        <w:rPr>
+          <w:rFonts w:asciiTheme="minorBidi" w:hAnsiTheme="minorBidi" w:cs="Arial"/>
+          <w:b/>
+          <w:bCs/>
+          <w:rtl/>
+        </w:rPr>
+      </w:pPr>
+    </w:p>
+    <w:p>
+      <w:pPr>
+        <w:pStyle w:val="Heading20"/>
+        <w:keepNext/>
+        <w:keepLines/>
         <w:numPr>
           <w:ilvl w:val="1"/>
           <w:numId w:val="5"/>
@@ -12674,15 +14243,13 @@
           <w:rtl/>
         </w:rPr>
       </w:pPr>
-      <w:bookmarkStart w:id="15" w:name="bookmark16"/>
-      <w:r>
-        <w:rPr>
-          <w:rFonts w:asciiTheme="minorBidi" w:hAnsiTheme="minorBidi" w:cstheme="minorBidi"/>
-          <w:b/>
-          <w:bCs/>
-          <w:rtl/>
-        </w:rPr>
-        <w:lastRenderedPageBreak/>
+      <w:r>
+        <w:rPr>
+          <w:rFonts w:asciiTheme="minorBidi" w:hAnsiTheme="minorBidi" w:cstheme="minorBidi"/>
+          <w:b/>
+          <w:bCs/>
+          <w:rtl/>
+        </w:rPr>
         <w:t xml:space="preserve"> תרשים זרימת המידע במערכת</w:t>
       </w:r>
       <w:bookmarkEnd w:id="15"/>
@@ -13176,7 +14743,7 @@
           <w:bCs/>
         </w:rPr>
       </w:pPr>
-      <w:hyperlink r:id="rId10" w:history="1">
+      <w:hyperlink r:id="rId14" w:history="1">
         <w:r>
           <w:rPr>
             <w:rStyle w:val="Hyperlink"/>
@@ -13189,10 +14756,10 @@
       </w:hyperlink>
     </w:p>
     <w:sectPr>
-      <w:headerReference w:type="even" r:id="rId11"/>
-      <w:footerReference w:type="even" r:id="rId12"/>
-      <w:footerReference w:type="default" r:id="rId13"/>
-      <w:footerReference w:type="first" r:id="rId14"/>
+      <w:headerReference w:type="even" r:id="rId15"/>
+      <w:footerReference w:type="even" r:id="rId16"/>
+      <w:footerReference w:type="default" r:id="rId17"/>
+      <w:footerReference w:type="first" r:id="rId18"/>
       <w:type w:val="continuous"/>
       <w:pgSz w:w="11909" w:h="16838"/>
       <w:pgMar w:top="851" w:right="1281" w:bottom="1134" w:left="1281" w:header="0" w:footer="3" w:gutter="0"/>
@@ -13253,7 +14820,7 @@
       <mc:AlternateContent>
         <mc:Choice Requires="wps">
           <w:drawing>
-            <wp:anchor distT="0" distB="0" distL="63500" distR="63500" simplePos="0" relativeHeight="251657216" behindDoc="1" locked="0" layoutInCell="1" allowOverlap="1">
+            <wp:anchor distT="0" distB="0" distL="63500" distR="63500" simplePos="0" relativeHeight="251654144" behindDoc="1" locked="0" layoutInCell="1" allowOverlap="1">
               <wp:simplePos x="0" y="0"/>
               <wp:positionH relativeFrom="page">
                 <wp:posOffset>3823970</wp:posOffset>
@@ -13335,7 +14902,7 @@
                               <w:rStyle w:val="Headerorfooter95pt"/>
                               <w:noProof/>
                             </w:rPr>
-                            <w:t>2</w:t>
+                            <w:t>4</w:t>
                           </w:r>
                           <w:r>
                             <w:rPr>
@@ -13367,7 +14934,7 @@
               <v:stroke joinstyle="miter"/>
               <v:path gradientshapeok="t" o:connecttype="rect"/>
             </v:shapetype>
-            <v:shape id="תיבת טקסט 11" o:spid="_x0000_s1026" type="#_x0000_t202" style="position:absolute;margin-left:301.1pt;margin-top:773.5pt;width:4.25pt;height:9.35pt;z-index:-251659264;visibility:visible;mso-wrap-style:none;mso-width-percent:0;mso-height-percent:0;mso-wrap-distance-left:5pt;mso-wrap-distance-top:0;mso-wrap-distance-right:5pt;mso-wrap-distance-bottom:0;mso-position-horizontal:absolute;mso-position-horizontal-relative:page;mso-position-vertical:absolute;mso-position-vertical-relative:page;mso-width-percent:0;mso-height-percent:0;mso-width-relative:page;mso-height-relative:page;v-text-anchor:top" o:gfxdata="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" filled="f" stroked="f">
+            <v:shape id="תיבת טקסט 11" o:spid="_x0000_s1026" type="#_x0000_t202" style="position:absolute;margin-left:301.1pt;margin-top:773.5pt;width:4.25pt;height:9.35pt;z-index:-251662336;visibility:visible;mso-wrap-style:none;mso-width-percent:0;mso-height-percent:0;mso-wrap-distance-left:5pt;mso-wrap-distance-top:0;mso-wrap-distance-right:5pt;mso-wrap-distance-bottom:0;mso-position-horizontal:absolute;mso-position-horizontal-relative:page;mso-position-vertical:absolute;mso-position-vertical-relative:page;mso-width-percent:0;mso-height-percent:0;mso-width-relative:page;mso-height-relative:page;v-text-anchor:top" o:gfxdata="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" filled="f" stroked="f">
               <v:textbox style="mso-fit-shape-to-text:t" inset="0,0,0,0">
                 <w:txbxContent>
                   <w:p>
@@ -13397,7 +14964,7 @@
                         <w:rStyle w:val="Headerorfooter95pt"/>
                         <w:noProof/>
                       </w:rPr>
-                      <w:t>2</w:t>
+                      <w:t>4</w:t>
                     </w:r>
                     <w:r>
                       <w:rPr>
@@ -13437,7 +15004,7 @@
       <mc:AlternateContent>
         <mc:Choice Requires="wps">
           <w:drawing>
-            <wp:anchor distT="0" distB="0" distL="63500" distR="63500" simplePos="0" relativeHeight="251659264" behindDoc="1" locked="0" layoutInCell="1" allowOverlap="1">
+            <wp:anchor distT="0" distB="0" distL="63500" distR="63500" simplePos="0" relativeHeight="251660288" behindDoc="1" locked="0" layoutInCell="1" allowOverlap="1">
               <wp:simplePos x="0" y="0"/>
               <wp:positionH relativeFrom="page">
                 <wp:posOffset>3759835</wp:posOffset>
@@ -13519,7 +15086,7 @@
                               <w:rStyle w:val="Headerorfooter95pt"/>
                               <w:noProof/>
                             </w:rPr>
-                            <w:t>3</w:t>
+                            <w:t>5</w:t>
                           </w:r>
                           <w:r>
                             <w:rPr>
@@ -13551,7 +15118,7 @@
               <v:stroke joinstyle="miter"/>
               <v:path gradientshapeok="t" o:connecttype="rect"/>
             </v:shapetype>
-            <v:shape id="תיבת טקסט 10" o:spid="_x0000_s1027" type="#_x0000_t202" style="position:absolute;margin-left:296.05pt;margin-top:730.9pt;width:4.25pt;height:9.35pt;z-index:-251657216;visibility:visible;mso-wrap-style:none;mso-width-percent:0;mso-height-percent:0;mso-wrap-distance-left:5pt;mso-wrap-distance-top:0;mso-wrap-distance-right:5pt;mso-wrap-distance-bottom:0;mso-position-horizontal:absolute;mso-position-horizontal-relative:page;mso-position-vertical:absolute;mso-position-vertical-relative:page;mso-width-percent:0;mso-height-percent:0;mso-width-relative:page;mso-height-relative:page;v-text-anchor:top" o:gfxdata="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" filled="f" stroked="f">
+            <v:shape id="תיבת טקסט 10" o:spid="_x0000_s1027" type="#_x0000_t202" style="position:absolute;margin-left:296.05pt;margin-top:730.9pt;width:4.25pt;height:9.35pt;z-index:-251656192;visibility:visible;mso-wrap-style:none;mso-width-percent:0;mso-height-percent:0;mso-wrap-distance-left:5pt;mso-wrap-distance-top:0;mso-wrap-distance-right:5pt;mso-wrap-distance-bottom:0;mso-position-horizontal:absolute;mso-position-horizontal-relative:page;mso-position-vertical:absolute;mso-position-vertical-relative:page;mso-width-percent:0;mso-height-percent:0;mso-width-relative:page;mso-height-relative:page;v-text-anchor:top" o:gfxdata="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" filled="f" stroked="f">
               <v:textbox style="mso-fit-shape-to-text:t" inset="0,0,0,0">
                 <w:txbxContent>
                   <w:p>
@@ -13581,7 +15148,7 @@
                         <w:rStyle w:val="Headerorfooter95pt"/>
                         <w:noProof/>
                       </w:rPr>
-                      <w:t>3</w:t>
+                      <w:t>5</w:t>
                     </w:r>
                     <w:r>
                       <w:rPr>
@@ -13621,7 +15188,7 @@
       <mc:AlternateContent>
         <mc:Choice Requires="wps">
           <w:drawing>
-            <wp:anchor distT="0" distB="0" distL="63500" distR="63500" simplePos="0" relativeHeight="251661312" behindDoc="1" locked="0" layoutInCell="1" allowOverlap="1">
+            <wp:anchor distT="0" distB="0" distL="63500" distR="63500" simplePos="0" relativeHeight="251663360" behindDoc="1" locked="0" layoutInCell="1" allowOverlap="1">
               <wp:simplePos x="0" y="0"/>
               <wp:positionH relativeFrom="page">
                 <wp:posOffset>3818890</wp:posOffset>
@@ -13735,7 +15302,7 @@
               <v:stroke joinstyle="miter"/>
               <v:path gradientshapeok="t" o:connecttype="rect"/>
             </v:shapetype>
-            <v:shape id="תיבת טקסט 9" o:spid="_x0000_s1028" type="#_x0000_t202" style="position:absolute;margin-left:300.7pt;margin-top:787.8pt;width:4.25pt;height:9.35pt;z-index:-251655168;visibility:visible;mso-wrap-style:none;mso-width-percent:0;mso-height-percent:0;mso-wrap-distance-left:5pt;mso-wrap-distance-top:0;mso-wrap-distance-right:5pt;mso-wrap-distance-bottom:0;mso-position-horizontal:absolute;mso-position-horizontal-relative:page;mso-position-vertical:absolute;mso-position-vertical-relative:page;mso-width-percent:0;mso-height-percent:0;mso-width-relative:page;mso-height-relative:page;v-text-anchor:top" o:gfxdata="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" filled="f" stroked="f">
+            <v:shape id="תיבת טקסט 9" o:spid="_x0000_s1028" type="#_x0000_t202" style="position:absolute;margin-left:300.7pt;margin-top:787.8pt;width:4.25pt;height:9.35pt;z-index:-251653120;visibility:visible;mso-wrap-style:none;mso-width-percent:0;mso-height-percent:0;mso-wrap-distance-left:5pt;mso-wrap-distance-top:0;mso-wrap-distance-right:5pt;mso-wrap-distance-bottom:0;mso-position-horizontal:absolute;mso-position-horizontal-relative:page;mso-position-vertical:absolute;mso-position-vertical-relative:page;mso-width-percent:0;mso-height-percent:0;mso-width-relative:page;mso-height-relative:page;v-text-anchor:top" o:gfxdata="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" filled="f" stroked="f">
               <v:textbox style="mso-fit-shape-to-text:t" inset="0,0,0,0">
                 <w:txbxContent>
                   <w:p>
@@ -13798,57 +15365,173 @@
     </w:pPr>
     <w:r>
       <w:rPr>
+        <w:noProof/>
         <w:rtl/>
+        <w:lang w:val="en-US" w:eastAsia="en-US"/>
       </w:rPr>
-      <w:pict>
-        <v:shapetype id="_x0000_t202" coordsize="21600,21600" o:spt="202" path="m,l,21600r21600,l21600,xe">
-          <v:stroke joinstyle="miter"/>
-          <v:path gradientshapeok="t" o:connecttype="rect"/>
-        </v:shapetype>
-        <v:shape id="_x0000_s2058" type="#_x0000_t202" style="position:absolute;margin-left:299.75pt;margin-top:794.25pt;width:3.85pt;height:6.25pt;z-index:-188744056;mso-wrap-style:none;mso-wrap-distance-left:5pt;mso-wrap-distance-right:5pt;mso-position-horizontal-relative:page;mso-position-vertical-relative:page" wrapcoords="0 0" filled="f" stroked="f">
-          <v:textbox style="mso-fit-shape-to-text:t" inset="0,0,0,0">
-            <w:txbxContent>
-              <w:p>
-                <w:pPr>
-                  <w:pStyle w:val="Headerorfooter0"/>
-                  <w:shd w:val="clear" w:color="auto" w:fill="auto"/>
-                  <w:bidi w:val="0"/>
-                  <w:spacing w:line="240" w:lineRule="auto"/>
-                  <w:rPr>
-                    <w:rtl/>
-                  </w:rPr>
-                </w:pPr>
-                <w:r>
-                  <w:fldChar w:fldCharType="begin"/>
-                </w:r>
-                <w:r>
-                  <w:rPr>
-                    <w:rtl/>
-                  </w:rPr>
-                  <w:instrText xml:space="preserve"> PAGE \* MERGEFORMAT </w:instrText>
-                </w:r>
-                <w:r>
-                  <w:fldChar w:fldCharType="separate"/>
-                </w:r>
-                <w:r>
-                  <w:rPr>
-                    <w:rStyle w:val="Headerorfooter95pt"/>
-                    <w:noProof/>
-                  </w:rPr>
-                  <w:t>12</w:t>
-                </w:r>
-                <w:r>
-                  <w:rPr>
-                    <w:rStyle w:val="Headerorfooter95pt"/>
-                  </w:rPr>
-                  <w:fldChar w:fldCharType="end"/>
-                </w:r>
-              </w:p>
-            </w:txbxContent>
-          </v:textbox>
-          <w10:wrap anchorx="page" anchory="page"/>
-        </v:shape>
-      </w:pict>
+      <mc:AlternateContent>
+        <mc:Choice Requires="wps">
+          <w:drawing>
+            <wp:anchor distT="0" distB="0" distL="63500" distR="63500" simplePos="0" relativeHeight="251660800" behindDoc="1" locked="0" layoutInCell="1" allowOverlap="1">
+              <wp:simplePos x="0" y="0"/>
+              <wp:positionH relativeFrom="page">
+                <wp:posOffset>3806825</wp:posOffset>
+              </wp:positionH>
+              <wp:positionV relativeFrom="page">
+                <wp:posOffset>10086975</wp:posOffset>
+              </wp:positionV>
+              <wp:extent cx="107315" cy="118745"/>
+              <wp:effectExtent l="0" t="0" r="1905" b="0"/>
+              <wp:wrapNone/>
+              <wp:docPr id="40" name="Text Box 10"/>
+              <wp:cNvGraphicFramePr>
+                <a:graphicFrameLocks xmlns:a="http://schemas.openxmlformats.org/drawingml/2006/main"/>
+              </wp:cNvGraphicFramePr>
+              <a:graphic xmlns:a="http://schemas.openxmlformats.org/drawingml/2006/main">
+                <a:graphicData uri="http://schemas.microsoft.com/office/word/2010/wordprocessingShape">
+                  <wps:wsp>
+                    <wps:cNvSpPr txBox="1">
+                      <a:spLocks noChangeArrowheads="1"/>
+                    </wps:cNvSpPr>
+                    <wps:spPr bwMode="auto">
+                      <a:xfrm>
+                        <a:off x="0" y="0"/>
+                        <a:ext cx="107315" cy="118745"/>
+                      </a:xfrm>
+                      <a:prstGeom prst="rect">
+                        <a:avLst/>
+                      </a:prstGeom>
+                      <a:noFill/>
+                      <a:ln>
+                        <a:noFill/>
+                      </a:ln>
+                      <a:extLst>
+                        <a:ext uri="{909E8E84-426E-40DD-AFC4-6F175D3DCCD1}">
+                          <a14:hiddenFill xmlns:a14="http://schemas.microsoft.com/office/drawing/2010/main">
+                            <a:solidFill>
+                              <a:srgbClr val="FFFFFF"/>
+                            </a:solidFill>
+                          </a14:hiddenFill>
+                        </a:ext>
+                        <a:ext uri="{91240B29-F687-4F45-9708-019B960494DF}">
+                          <a14:hiddenLine xmlns:a14="http://schemas.microsoft.com/office/drawing/2010/main" w="9525">
+                            <a:solidFill>
+                              <a:srgbClr val="000000"/>
+                            </a:solidFill>
+                            <a:miter lim="800000"/>
+                            <a:headEnd/>
+                            <a:tailEnd/>
+                          </a14:hiddenLine>
+                        </a:ext>
+                      </a:extLst>
+                    </wps:spPr>
+                    <wps:txbx>
+                      <w:txbxContent>
+                        <w:p>
+                          <w:pPr>
+                            <w:pStyle w:val="Headerorfooter0"/>
+                            <w:shd w:val="clear" w:color="auto" w:fill="auto"/>
+                            <w:bidi w:val="0"/>
+                            <w:spacing w:line="240" w:lineRule="auto"/>
+                            <w:rPr>
+                              <w:rtl/>
+                            </w:rPr>
+                          </w:pPr>
+                          <w:r>
+                            <w:fldChar w:fldCharType="begin"/>
+                          </w:r>
+                          <w:r>
+                            <w:rPr>
+                              <w:rtl/>
+                            </w:rPr>
+                            <w:instrText xml:space="preserve"> PAGE \* MERGEFORMAT </w:instrText>
+                          </w:r>
+                          <w:r>
+                            <w:fldChar w:fldCharType="separate"/>
+                          </w:r>
+                          <w:r>
+                            <w:rPr>
+                              <w:rStyle w:val="Headerorfooter95pt"/>
+                              <w:noProof/>
+                            </w:rPr>
+                            <w:t>14</w:t>
+                          </w:r>
+                          <w:r>
+                            <w:rPr>
+                              <w:rStyle w:val="Headerorfooter95pt"/>
+                            </w:rPr>
+                            <w:fldChar w:fldCharType="end"/>
+                          </w:r>
+                        </w:p>
+                      </w:txbxContent>
+                    </wps:txbx>
+                    <wps:bodyPr rot="0" vert="horz" wrap="none" lIns="0" tIns="0" rIns="0" bIns="0" anchor="t" anchorCtr="0" upright="1">
+                      <a:spAutoFit/>
+                    </wps:bodyPr>
+                  </wps:wsp>
+                </a:graphicData>
+              </a:graphic>
+              <wp14:sizeRelH relativeFrom="page">
+                <wp14:pctWidth>0</wp14:pctWidth>
+              </wp14:sizeRelH>
+              <wp14:sizeRelV relativeFrom="page">
+                <wp14:pctHeight>0</wp14:pctHeight>
+              </wp14:sizeRelV>
+            </wp:anchor>
+          </w:drawing>
+        </mc:Choice>
+        <mc:Fallback>
+          <w:pict>
+            <v:shapetype id="_x0000_t202" coordsize="21600,21600" o:spt="202" path="m,l,21600r21600,l21600,xe">
+              <v:stroke joinstyle="miter"/>
+              <v:path gradientshapeok="t" o:connecttype="rect"/>
+            </v:shapetype>
+            <v:shape id="Text Box 10" o:spid="_x0000_s1029" type="#_x0000_t202" style="position:absolute;margin-left:299.75pt;margin-top:794.25pt;width:8.45pt;height:9.35pt;z-index:-251655680;visibility:visible;mso-wrap-style:none;mso-width-percent:0;mso-height-percent:0;mso-wrap-distance-left:5pt;mso-wrap-distance-top:0;mso-wrap-distance-right:5pt;mso-wrap-distance-bottom:0;mso-position-horizontal:absolute;mso-position-horizontal-relative:page;mso-position-vertical:absolute;mso-position-vertical-relative:page;mso-width-percent:0;mso-height-percent:0;mso-width-relative:page;mso-height-relative:page;v-text-anchor:top" o:gfxdata="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" filled="f" stroked="f">
+              <v:textbox style="mso-fit-shape-to-text:t" inset="0,0,0,0">
+                <w:txbxContent>
+                  <w:p>
+                    <w:pPr>
+                      <w:pStyle w:val="Headerorfooter0"/>
+                      <w:shd w:val="clear" w:color="auto" w:fill="auto"/>
+                      <w:bidi w:val="0"/>
+                      <w:spacing w:line="240" w:lineRule="auto"/>
+                      <w:rPr>
+                        <w:rtl/>
+                      </w:rPr>
+                    </w:pPr>
+                    <w:r>
+                      <w:fldChar w:fldCharType="begin"/>
+                    </w:r>
+                    <w:r>
+                      <w:rPr>
+                        <w:rtl/>
+                      </w:rPr>
+                      <w:instrText xml:space="preserve"> PAGE \* MERGEFORMAT </w:instrText>
+                    </w:r>
+                    <w:r>
+                      <w:fldChar w:fldCharType="separate"/>
+                    </w:r>
+                    <w:r>
+                      <w:rPr>
+                        <w:rStyle w:val="Headerorfooter95pt"/>
+                        <w:noProof/>
+                      </w:rPr>
+                      <w:t>14</w:t>
+                    </w:r>
+                    <w:r>
+                      <w:rPr>
+                        <w:rStyle w:val="Headerorfooter95pt"/>
+                      </w:rPr>
+                      <w:fldChar w:fldCharType="end"/>
+                    </w:r>
+                  </w:p>
+                </w:txbxContent>
+              </v:textbox>
+              <w10:wrap anchorx="page" anchory="page"/>
+            </v:shape>
+          </w:pict>
+        </mc:Fallback>
+      </mc:AlternateContent>
     </w:r>
   </w:p>
 </w:ftr>
@@ -13866,57 +15549,173 @@
     </w:pPr>
     <w:r>
       <w:rPr>
+        <w:noProof/>
         <w:rtl/>
+        <w:lang w:val="en-US" w:eastAsia="en-US"/>
       </w:rPr>
-      <w:pict>
-        <v:shapetype id="_x0000_t202" coordsize="21600,21600" o:spt="202" path="m,l,21600r21600,l21600,xe">
-          <v:stroke joinstyle="miter"/>
-          <v:path gradientshapeok="t" o:connecttype="rect"/>
-        </v:shapetype>
-        <v:shape id="_x0000_s2059" type="#_x0000_t202" style="position:absolute;margin-left:299.75pt;margin-top:794.25pt;width:3.85pt;height:6.25pt;z-index:-188744055;mso-wrap-style:none;mso-wrap-distance-left:5pt;mso-wrap-distance-right:5pt;mso-position-horizontal-relative:page;mso-position-vertical-relative:page" wrapcoords="0 0" filled="f" stroked="f">
-          <v:textbox style="mso-fit-shape-to-text:t" inset="0,0,0,0">
-            <w:txbxContent>
-              <w:p>
-                <w:pPr>
-                  <w:pStyle w:val="Headerorfooter0"/>
-                  <w:shd w:val="clear" w:color="auto" w:fill="auto"/>
-                  <w:bidi w:val="0"/>
-                  <w:spacing w:line="240" w:lineRule="auto"/>
-                  <w:rPr>
-                    <w:rtl/>
-                  </w:rPr>
-                </w:pPr>
-                <w:r>
-                  <w:fldChar w:fldCharType="begin"/>
-                </w:r>
-                <w:r>
-                  <w:rPr>
-                    <w:rtl/>
-                  </w:rPr>
-                  <w:instrText xml:space="preserve"> PAGE \* MERGEFORMAT </w:instrText>
-                </w:r>
-                <w:r>
-                  <w:fldChar w:fldCharType="separate"/>
-                </w:r>
-                <w:r>
-                  <w:rPr>
-                    <w:rStyle w:val="Headerorfooter95pt"/>
-                    <w:noProof/>
-                  </w:rPr>
-                  <w:t>11</w:t>
-                </w:r>
-                <w:r>
-                  <w:rPr>
-                    <w:rStyle w:val="Headerorfooter95pt"/>
-                  </w:rPr>
-                  <w:fldChar w:fldCharType="end"/>
-                </w:r>
-              </w:p>
-            </w:txbxContent>
-          </v:textbox>
-          <w10:wrap anchorx="page" anchory="page"/>
-        </v:shape>
-      </w:pict>
+      <mc:AlternateContent>
+        <mc:Choice Requires="wps">
+          <w:drawing>
+            <wp:anchor distT="0" distB="0" distL="63500" distR="63500" simplePos="0" relativeHeight="251661824" behindDoc="1" locked="0" layoutInCell="1" allowOverlap="1">
+              <wp:simplePos x="0" y="0"/>
+              <wp:positionH relativeFrom="page">
+                <wp:posOffset>3806825</wp:posOffset>
+              </wp:positionH>
+              <wp:positionV relativeFrom="page">
+                <wp:posOffset>10086975</wp:posOffset>
+              </wp:positionV>
+              <wp:extent cx="107315" cy="118745"/>
+              <wp:effectExtent l="0" t="0" r="1905" b="0"/>
+              <wp:wrapNone/>
+              <wp:docPr id="39" name="Text Box 11"/>
+              <wp:cNvGraphicFramePr>
+                <a:graphicFrameLocks xmlns:a="http://schemas.openxmlformats.org/drawingml/2006/main"/>
+              </wp:cNvGraphicFramePr>
+              <a:graphic xmlns:a="http://schemas.openxmlformats.org/drawingml/2006/main">
+                <a:graphicData uri="http://schemas.microsoft.com/office/word/2010/wordprocessingShape">
+                  <wps:wsp>
+                    <wps:cNvSpPr txBox="1">
+                      <a:spLocks noChangeArrowheads="1"/>
+                    </wps:cNvSpPr>
+                    <wps:spPr bwMode="auto">
+                      <a:xfrm>
+                        <a:off x="0" y="0"/>
+                        <a:ext cx="107315" cy="118745"/>
+                      </a:xfrm>
+                      <a:prstGeom prst="rect">
+                        <a:avLst/>
+                      </a:prstGeom>
+                      <a:noFill/>
+                      <a:ln>
+                        <a:noFill/>
+                      </a:ln>
+                      <a:extLst>
+                        <a:ext uri="{909E8E84-426E-40DD-AFC4-6F175D3DCCD1}">
+                          <a14:hiddenFill xmlns:a14="http://schemas.microsoft.com/office/drawing/2010/main">
+                            <a:solidFill>
+                              <a:srgbClr val="FFFFFF"/>
+                            </a:solidFill>
+                          </a14:hiddenFill>
+                        </a:ext>
+                        <a:ext uri="{91240B29-F687-4F45-9708-019B960494DF}">
+                          <a14:hiddenLine xmlns:a14="http://schemas.microsoft.com/office/drawing/2010/main" w="9525">
+                            <a:solidFill>
+                              <a:srgbClr val="000000"/>
+                            </a:solidFill>
+                            <a:miter lim="800000"/>
+                            <a:headEnd/>
+                            <a:tailEnd/>
+                          </a14:hiddenLine>
+                        </a:ext>
+                      </a:extLst>
+                    </wps:spPr>
+                    <wps:txbx>
+                      <w:txbxContent>
+                        <w:p>
+                          <w:pPr>
+                            <w:pStyle w:val="Headerorfooter0"/>
+                            <w:shd w:val="clear" w:color="auto" w:fill="auto"/>
+                            <w:bidi w:val="0"/>
+                            <w:spacing w:line="240" w:lineRule="auto"/>
+                            <w:rPr>
+                              <w:rtl/>
+                            </w:rPr>
+                          </w:pPr>
+                          <w:r>
+                            <w:fldChar w:fldCharType="begin"/>
+                          </w:r>
+                          <w:r>
+                            <w:rPr>
+                              <w:rtl/>
+                            </w:rPr>
+                            <w:instrText xml:space="preserve"> PAGE \* MERGEFORMAT </w:instrText>
+                          </w:r>
+                          <w:r>
+                            <w:fldChar w:fldCharType="separate"/>
+                          </w:r>
+                          <w:r>
+                            <w:rPr>
+                              <w:rStyle w:val="Headerorfooter95pt"/>
+                              <w:noProof/>
+                            </w:rPr>
+                            <w:t>13</w:t>
+                          </w:r>
+                          <w:r>
+                            <w:rPr>
+                              <w:rStyle w:val="Headerorfooter95pt"/>
+                            </w:rPr>
+                            <w:fldChar w:fldCharType="end"/>
+                          </w:r>
+                        </w:p>
+                      </w:txbxContent>
+                    </wps:txbx>
+                    <wps:bodyPr rot="0" vert="horz" wrap="none" lIns="0" tIns="0" rIns="0" bIns="0" anchor="t" anchorCtr="0" upright="1">
+                      <a:spAutoFit/>
+                    </wps:bodyPr>
+                  </wps:wsp>
+                </a:graphicData>
+              </a:graphic>
+              <wp14:sizeRelH relativeFrom="page">
+                <wp14:pctWidth>0</wp14:pctWidth>
+              </wp14:sizeRelH>
+              <wp14:sizeRelV relativeFrom="page">
+                <wp14:pctHeight>0</wp14:pctHeight>
+              </wp14:sizeRelV>
+            </wp:anchor>
+          </w:drawing>
+        </mc:Choice>
+        <mc:Fallback>
+          <w:pict>
+            <v:shapetype id="_x0000_t202" coordsize="21600,21600" o:spt="202" path="m,l,21600r21600,l21600,xe">
+              <v:stroke joinstyle="miter"/>
+              <v:path gradientshapeok="t" o:connecttype="rect"/>
+            </v:shapetype>
+            <v:shape id="Text Box 11" o:spid="_x0000_s1030" type="#_x0000_t202" style="position:absolute;margin-left:299.75pt;margin-top:794.25pt;width:8.45pt;height:9.35pt;z-index:-251654656;visibility:visible;mso-wrap-style:none;mso-width-percent:0;mso-height-percent:0;mso-wrap-distance-left:5pt;mso-wrap-distance-top:0;mso-wrap-distance-right:5pt;mso-wrap-distance-bottom:0;mso-position-horizontal:absolute;mso-position-horizontal-relative:page;mso-position-vertical:absolute;mso-position-vertical-relative:page;mso-width-percent:0;mso-height-percent:0;mso-width-relative:page;mso-height-relative:page;v-text-anchor:top" o:gfxdata="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" filled="f" stroked="f">
+              <v:textbox style="mso-fit-shape-to-text:t" inset="0,0,0,0">
+                <w:txbxContent>
+                  <w:p>
+                    <w:pPr>
+                      <w:pStyle w:val="Headerorfooter0"/>
+                      <w:shd w:val="clear" w:color="auto" w:fill="auto"/>
+                      <w:bidi w:val="0"/>
+                      <w:spacing w:line="240" w:lineRule="auto"/>
+                      <w:rPr>
+                        <w:rtl/>
+                      </w:rPr>
+                    </w:pPr>
+                    <w:r>
+                      <w:fldChar w:fldCharType="begin"/>
+                    </w:r>
+                    <w:r>
+                      <w:rPr>
+                        <w:rtl/>
+                      </w:rPr>
+                      <w:instrText xml:space="preserve"> PAGE \* MERGEFORMAT </w:instrText>
+                    </w:r>
+                    <w:r>
+                      <w:fldChar w:fldCharType="separate"/>
+                    </w:r>
+                    <w:r>
+                      <w:rPr>
+                        <w:rStyle w:val="Headerorfooter95pt"/>
+                        <w:noProof/>
+                      </w:rPr>
+                      <w:t>13</w:t>
+                    </w:r>
+                    <w:r>
+                      <w:rPr>
+                        <w:rStyle w:val="Headerorfooter95pt"/>
+                      </w:rPr>
+                      <w:fldChar w:fldCharType="end"/>
+                    </w:r>
+                  </w:p>
+                </w:txbxContent>
+              </v:textbox>
+              <w10:wrap anchorx="page" anchory="page"/>
+            </v:shape>
+          </w:pict>
+        </mc:Fallback>
+      </mc:AlternateContent>
     </w:r>
   </w:p>
 </w:ftr>
@@ -13963,10 +15762,321 @@
 <w:hdr xmlns:wpc="http://schemas.microsoft.com/office/word/2010/wordprocessingCanvas" xmlns:cx="http://schemas.microsoft.com/office/drawing/2014/chartex" xmlns:cx1="http://schemas.microsoft.com/office/drawing/2015/9/8/chartex" xmlns:mc="http://schemas.openxmlformats.org/markup-compatibility/2006" xmlns:o="urn:schemas-microsoft-com:office:office" xmlns:r="http://schemas.openxmlformats.org/officeDocument/2006/relationships" xmlns:m="http://schemas.openxmlformats.org/officeDocument/2006/math" xmlns:v="urn:schemas-microsoft-com:vml" xmlns:wp14="http://schemas.microsoft.com/office/word/2010/wordprocessingDrawing" xmlns:wp="http://schemas.openxmlformats.org/drawingml/2006/wordprocessingDrawing" xmlns:w10="urn:schemas-microsoft-com:office:word" xmlns:w="http://schemas.openxmlformats.org/wordprocessingml/2006/main" xmlns:w14="http://schemas.microsoft.com/office/word/2010/wordml" xmlns:w15="http://schemas.microsoft.com/office/word/2012/wordml" xmlns:w16se="http://schemas.microsoft.com/office/word/2015/wordml/symex" xmlns:wpg="http://schemas.microsoft.com/office/word/2010/wordprocessingGroup" xmlns:wpi="http://schemas.microsoft.com/office/word/2010/wordprocessingInk" xmlns:wne="http://schemas.microsoft.com/office/word/2006/wordml" xmlns:wps="http://schemas.microsoft.com/office/word/2010/wordprocessingShape" mc:Ignorable="w14 w15 w16se wp14">
   <w:p>
     <w:pPr>
+      <w:pStyle w:val="a3"/>
+      <w:rPr>
+        <w:lang w:val="en-US"/>
+      </w:rPr>
+    </w:pPr>
+    <w:r>
+      <w:rPr>
+        <w:noProof/>
+        <w:lang w:val="en-US" w:eastAsia="en-US"/>
+      </w:rPr>
+      <w:drawing>
+        <wp:anchor distT="0" distB="0" distL="114300" distR="114300" simplePos="0" relativeHeight="251655680" behindDoc="0" locked="0" layoutInCell="1" allowOverlap="1" wp14:anchorId="06023C00" wp14:editId="1EC48CF7">
+          <wp:simplePos x="0" y="0"/>
+          <wp:positionH relativeFrom="column">
+            <wp:posOffset>-443230</wp:posOffset>
+          </wp:positionH>
+          <wp:positionV relativeFrom="paragraph">
+            <wp:posOffset>185420</wp:posOffset>
+          </wp:positionV>
+          <wp:extent cx="6812280" cy="716280"/>
+          <wp:effectExtent l="0" t="0" r="7620" b="7620"/>
+          <wp:wrapNone/>
+          <wp:docPr id="35" name="תמונה 35"/>
+          <wp:cNvGraphicFramePr>
+            <a:graphicFrameLocks xmlns:a="http://schemas.openxmlformats.org/drawingml/2006/main" noChangeAspect="1"/>
+          </wp:cNvGraphicFramePr>
+          <a:graphic xmlns:a="http://schemas.openxmlformats.org/drawingml/2006/main">
+            <a:graphicData uri="http://schemas.openxmlformats.org/drawingml/2006/picture">
+              <pic:pic xmlns:pic="http://schemas.openxmlformats.org/drawingml/2006/picture">
+                <pic:nvPicPr>
+                  <pic:cNvPr id="1" name=""/>
+                  <pic:cNvPicPr/>
+                </pic:nvPicPr>
+                <pic:blipFill rotWithShape="1">
+                  <a:blip r:embed="rId1" cstate="print">
+                    <a:extLst>
+                      <a:ext uri="{28A0092B-C50C-407E-A947-70E740481C1C}">
+                        <a14:useLocalDpi xmlns:a14="http://schemas.microsoft.com/office/drawing/2010/main" val="0"/>
+                      </a:ext>
+                    </a:extLst>
+                  </a:blip>
+                  <a:srcRect l="16470" t="40582" r="16061" b="46061"/>
+                  <a:stretch/>
+                </pic:blipFill>
+                <pic:spPr bwMode="auto">
+                  <a:xfrm>
+                    <a:off x="0" y="0"/>
+                    <a:ext cx="6812280" cy="716280"/>
+                  </a:xfrm>
+                  <a:prstGeom prst="rect">
+                    <a:avLst/>
+                  </a:prstGeom>
+                  <a:ln>
+                    <a:noFill/>
+                  </a:ln>
+                  <a:extLst>
+                    <a:ext uri="{53640926-AAD7-44D8-BBD7-CCE9431645EC}">
+                      <a14:shadowObscured xmlns:a14="http://schemas.microsoft.com/office/drawing/2010/main"/>
+                    </a:ext>
+                  </a:extLst>
+                </pic:spPr>
+              </pic:pic>
+            </a:graphicData>
+          </a:graphic>
+          <wp14:sizeRelH relativeFrom="margin">
+            <wp14:pctWidth>0</wp14:pctWidth>
+          </wp14:sizeRelH>
+          <wp14:sizeRelV relativeFrom="margin">
+            <wp14:pctHeight>0</wp14:pctHeight>
+          </wp14:sizeRelV>
+        </wp:anchor>
+      </w:drawing>
+    </w:r>
+  </w:p>
+</w:hdr>
+</file>
+
+<file path=word/header2.xml><?xml version="1.0" encoding="utf-8"?>
+<w:hdr xmlns:wpc="http://schemas.microsoft.com/office/word/2010/wordprocessingCanvas" xmlns:cx="http://schemas.microsoft.com/office/drawing/2014/chartex" xmlns:cx1="http://schemas.microsoft.com/office/drawing/2015/9/8/chartex" xmlns:mc="http://schemas.openxmlformats.org/markup-compatibility/2006" xmlns:o="urn:schemas-microsoft-com:office:office" xmlns:r="http://schemas.openxmlformats.org/officeDocument/2006/relationships" xmlns:m="http://schemas.openxmlformats.org/officeDocument/2006/math" xmlns:v="urn:schemas-microsoft-com:vml" xmlns:wp14="http://schemas.microsoft.com/office/word/2010/wordprocessingDrawing" xmlns:wp="http://schemas.openxmlformats.org/drawingml/2006/wordprocessingDrawing" xmlns:w10="urn:schemas-microsoft-com:office:word" xmlns:w="http://schemas.openxmlformats.org/wordprocessingml/2006/main" xmlns:w14="http://schemas.microsoft.com/office/word/2010/wordml" xmlns:w15="http://schemas.microsoft.com/office/word/2012/wordml" xmlns:w16se="http://schemas.microsoft.com/office/word/2015/wordml/symex" xmlns:wpg="http://schemas.microsoft.com/office/word/2010/wordprocessingGroup" xmlns:wpi="http://schemas.microsoft.com/office/word/2010/wordprocessingInk" xmlns:wne="http://schemas.microsoft.com/office/word/2006/wordml" xmlns:wps="http://schemas.microsoft.com/office/word/2010/wordprocessingShape" mc:Ignorable="w14 w15 w16se wp14">
+  <w:p>
+    <w:pPr>
+      <w:pStyle w:val="a3"/>
+      <w:rPr>
+        <w:lang w:val="en-US"/>
+      </w:rPr>
+    </w:pPr>
+    <w:r>
+      <w:rPr>
+        <w:noProof/>
+        <w:lang w:val="en-US" w:eastAsia="en-US"/>
+      </w:rPr>
+      <w:drawing>
+        <wp:anchor distT="0" distB="0" distL="114300" distR="114300" simplePos="0" relativeHeight="251657728" behindDoc="0" locked="0" layoutInCell="1" allowOverlap="1" wp14:anchorId="06023C00" wp14:editId="1EC48CF7">
+          <wp:simplePos x="0" y="0"/>
+          <wp:positionH relativeFrom="column">
+            <wp:posOffset>-445135</wp:posOffset>
+          </wp:positionH>
+          <wp:positionV relativeFrom="paragraph">
+            <wp:posOffset>266700</wp:posOffset>
+          </wp:positionV>
+          <wp:extent cx="6812280" cy="716280"/>
+          <wp:effectExtent l="0" t="0" r="7620" b="7620"/>
+          <wp:wrapNone/>
+          <wp:docPr id="36" name="תמונה 36"/>
+          <wp:cNvGraphicFramePr>
+            <a:graphicFrameLocks xmlns:a="http://schemas.openxmlformats.org/drawingml/2006/main" noChangeAspect="1"/>
+          </wp:cNvGraphicFramePr>
+          <a:graphic xmlns:a="http://schemas.openxmlformats.org/drawingml/2006/main">
+            <a:graphicData uri="http://schemas.openxmlformats.org/drawingml/2006/picture">
+              <pic:pic xmlns:pic="http://schemas.openxmlformats.org/drawingml/2006/picture">
+                <pic:nvPicPr>
+                  <pic:cNvPr id="1" name=""/>
+                  <pic:cNvPicPr/>
+                </pic:nvPicPr>
+                <pic:blipFill rotWithShape="1">
+                  <a:blip r:embed="rId1" cstate="print">
+                    <a:extLst>
+                      <a:ext uri="{28A0092B-C50C-407E-A947-70E740481C1C}">
+                        <a14:useLocalDpi xmlns:a14="http://schemas.microsoft.com/office/drawing/2010/main" val="0"/>
+                      </a:ext>
+                    </a:extLst>
+                  </a:blip>
+                  <a:srcRect l="16470" t="40582" r="16061" b="46061"/>
+                  <a:stretch/>
+                </pic:blipFill>
+                <pic:spPr bwMode="auto">
+                  <a:xfrm>
+                    <a:off x="0" y="0"/>
+                    <a:ext cx="6812280" cy="716280"/>
+                  </a:xfrm>
+                  <a:prstGeom prst="rect">
+                    <a:avLst/>
+                  </a:prstGeom>
+                  <a:ln>
+                    <a:noFill/>
+                  </a:ln>
+                  <a:extLst>
+                    <a:ext uri="{53640926-AAD7-44D8-BBD7-CCE9431645EC}">
+                      <a14:shadowObscured xmlns:a14="http://schemas.microsoft.com/office/drawing/2010/main"/>
+                    </a:ext>
+                  </a:extLst>
+                </pic:spPr>
+              </pic:pic>
+            </a:graphicData>
+          </a:graphic>
+          <wp14:sizeRelH relativeFrom="margin">
+            <wp14:pctWidth>0</wp14:pctWidth>
+          </wp14:sizeRelH>
+          <wp14:sizeRelV relativeFrom="margin">
+            <wp14:pctHeight>0</wp14:pctHeight>
+          </wp14:sizeRelV>
+        </wp:anchor>
+      </w:drawing>
+    </w:r>
+  </w:p>
+</w:hdr>
+</file>
+
+<file path=word/header3.xml><?xml version="1.0" encoding="utf-8"?>
+<w:hdr xmlns:wpc="http://schemas.microsoft.com/office/word/2010/wordprocessingCanvas" xmlns:cx="http://schemas.microsoft.com/office/drawing/2014/chartex" xmlns:cx1="http://schemas.microsoft.com/office/drawing/2015/9/8/chartex" xmlns:mc="http://schemas.openxmlformats.org/markup-compatibility/2006" xmlns:o="urn:schemas-microsoft-com:office:office" xmlns:r="http://schemas.openxmlformats.org/officeDocument/2006/relationships" xmlns:m="http://schemas.openxmlformats.org/officeDocument/2006/math" xmlns:v="urn:schemas-microsoft-com:vml" xmlns:wp14="http://schemas.microsoft.com/office/word/2010/wordprocessingDrawing" xmlns:wp="http://schemas.openxmlformats.org/drawingml/2006/wordprocessingDrawing" xmlns:w10="urn:schemas-microsoft-com:office:word" xmlns:w="http://schemas.openxmlformats.org/wordprocessingml/2006/main" xmlns:w14="http://schemas.microsoft.com/office/word/2010/wordml" xmlns:w15="http://schemas.microsoft.com/office/word/2012/wordml" xmlns:w16se="http://schemas.microsoft.com/office/word/2015/wordml/symex" xmlns:wpg="http://schemas.microsoft.com/office/word/2010/wordprocessingGroup" xmlns:wpi="http://schemas.microsoft.com/office/word/2010/wordprocessingInk" xmlns:wne="http://schemas.microsoft.com/office/word/2006/wordml" xmlns:wps="http://schemas.microsoft.com/office/word/2010/wordprocessingShape" mc:Ignorable="w14 w15 w16se wp14">
+  <w:p>
+    <w:pPr>
+      <w:pStyle w:val="a3"/>
+      <w:rPr>
+        <w:lang w:val="en-US"/>
+      </w:rPr>
+    </w:pPr>
+    <w:r>
+      <w:rPr>
+        <w:noProof/>
+        <w:lang w:val="en-US" w:eastAsia="en-US"/>
+      </w:rPr>
+      <w:drawing>
+        <wp:anchor distT="0" distB="0" distL="114300" distR="114300" simplePos="0" relativeHeight="251657216" behindDoc="0" locked="0" layoutInCell="1" allowOverlap="1" wp14:anchorId="2ABFB8B2" wp14:editId="181D3FEF">
+          <wp:simplePos x="0" y="0"/>
+          <wp:positionH relativeFrom="column">
+            <wp:posOffset>-267970</wp:posOffset>
+          </wp:positionH>
+          <wp:positionV relativeFrom="paragraph">
+            <wp:posOffset>181610</wp:posOffset>
+          </wp:positionV>
+          <wp:extent cx="6812280" cy="716280"/>
+          <wp:effectExtent l="0" t="0" r="7620" b="7620"/>
+          <wp:wrapNone/>
+          <wp:docPr id="37" name="תמונה 37"/>
+          <wp:cNvGraphicFramePr>
+            <a:graphicFrameLocks xmlns:a="http://schemas.openxmlformats.org/drawingml/2006/main" noChangeAspect="1"/>
+          </wp:cNvGraphicFramePr>
+          <a:graphic xmlns:a="http://schemas.openxmlformats.org/drawingml/2006/main">
+            <a:graphicData uri="http://schemas.openxmlformats.org/drawingml/2006/picture">
+              <pic:pic xmlns:pic="http://schemas.openxmlformats.org/drawingml/2006/picture">
+                <pic:nvPicPr>
+                  <pic:cNvPr id="1" name=""/>
+                  <pic:cNvPicPr/>
+                </pic:nvPicPr>
+                <pic:blipFill rotWithShape="1">
+                  <a:blip r:embed="rId1" cstate="print">
+                    <a:extLst>
+                      <a:ext uri="{28A0092B-C50C-407E-A947-70E740481C1C}">
+                        <a14:useLocalDpi xmlns:a14="http://schemas.microsoft.com/office/drawing/2010/main" val="0"/>
+                      </a:ext>
+                    </a:extLst>
+                  </a:blip>
+                  <a:srcRect l="16470" t="40582" r="16061" b="46061"/>
+                  <a:stretch/>
+                </pic:blipFill>
+                <pic:spPr bwMode="auto">
+                  <a:xfrm>
+                    <a:off x="0" y="0"/>
+                    <a:ext cx="6812280" cy="716280"/>
+                  </a:xfrm>
+                  <a:prstGeom prst="rect">
+                    <a:avLst/>
+                  </a:prstGeom>
+                  <a:ln>
+                    <a:noFill/>
+                  </a:ln>
+                  <a:extLst>
+                    <a:ext uri="{53640926-AAD7-44D8-BBD7-CCE9431645EC}">
+                      <a14:shadowObscured xmlns:a14="http://schemas.microsoft.com/office/drawing/2010/main"/>
+                    </a:ext>
+                  </a:extLst>
+                </pic:spPr>
+              </pic:pic>
+            </a:graphicData>
+          </a:graphic>
+          <wp14:sizeRelH relativeFrom="margin">
+            <wp14:pctWidth>0</wp14:pctWidth>
+          </wp14:sizeRelH>
+          <wp14:sizeRelV relativeFrom="margin">
+            <wp14:pctHeight>0</wp14:pctHeight>
+          </wp14:sizeRelV>
+        </wp:anchor>
+      </w:drawing>
+    </w:r>
+  </w:p>
+</w:hdr>
+</file>
+
+<file path=word/header4.xml><?xml version="1.0" encoding="utf-8"?>
+<w:hdr xmlns:wpc="http://schemas.microsoft.com/office/word/2010/wordprocessingCanvas" xmlns:cx="http://schemas.microsoft.com/office/drawing/2014/chartex" xmlns:cx1="http://schemas.microsoft.com/office/drawing/2015/9/8/chartex" xmlns:mc="http://schemas.openxmlformats.org/markup-compatibility/2006" xmlns:o="urn:schemas-microsoft-com:office:office" xmlns:r="http://schemas.openxmlformats.org/officeDocument/2006/relationships" xmlns:m="http://schemas.openxmlformats.org/officeDocument/2006/math" xmlns:v="urn:schemas-microsoft-com:vml" xmlns:wp14="http://schemas.microsoft.com/office/word/2010/wordprocessingDrawing" xmlns:wp="http://schemas.openxmlformats.org/drawingml/2006/wordprocessingDrawing" xmlns:w10="urn:schemas-microsoft-com:office:word" xmlns:w="http://schemas.openxmlformats.org/wordprocessingml/2006/main" xmlns:w14="http://schemas.microsoft.com/office/word/2010/wordml" xmlns:w15="http://schemas.microsoft.com/office/word/2012/wordml" xmlns:w16se="http://schemas.microsoft.com/office/word/2015/wordml/symex" xmlns:wpg="http://schemas.microsoft.com/office/word/2010/wordprocessingGroup" xmlns:wpi="http://schemas.microsoft.com/office/word/2010/wordprocessingInk" xmlns:wne="http://schemas.microsoft.com/office/word/2006/wordml" xmlns:wps="http://schemas.microsoft.com/office/word/2010/wordprocessingShape" mc:Ignorable="w14 w15 w16se wp14">
+  <w:p>
+    <w:pPr>
       <w:rPr>
         <w:rtl/>
       </w:rPr>
     </w:pPr>
+    <w:r>
+      <w:rPr>
+        <w:noProof/>
+        <w:lang w:val="en-US" w:eastAsia="en-US"/>
+      </w:rPr>
+      <w:drawing>
+        <wp:anchor distT="0" distB="0" distL="114300" distR="114300" simplePos="0" relativeHeight="251659776" behindDoc="0" locked="0" layoutInCell="1" allowOverlap="1" wp14:anchorId="06023C00" wp14:editId="1EC48CF7">
+          <wp:simplePos x="0" y="0"/>
+          <wp:positionH relativeFrom="column">
+            <wp:posOffset>-444500</wp:posOffset>
+          </wp:positionH>
+          <wp:positionV relativeFrom="paragraph">
+            <wp:posOffset>146050</wp:posOffset>
+          </wp:positionV>
+          <wp:extent cx="6812280" cy="716280"/>
+          <wp:effectExtent l="0" t="0" r="7620" b="7620"/>
+          <wp:wrapNone/>
+          <wp:docPr id="38" name="תמונה 38"/>
+          <wp:cNvGraphicFramePr>
+            <a:graphicFrameLocks xmlns:a="http://schemas.openxmlformats.org/drawingml/2006/main" noChangeAspect="1"/>
+          </wp:cNvGraphicFramePr>
+          <a:graphic xmlns:a="http://schemas.openxmlformats.org/drawingml/2006/main">
+            <a:graphicData uri="http://schemas.openxmlformats.org/drawingml/2006/picture">
+              <pic:pic xmlns:pic="http://schemas.openxmlformats.org/drawingml/2006/picture">
+                <pic:nvPicPr>
+                  <pic:cNvPr id="1" name=""/>
+                  <pic:cNvPicPr/>
+                </pic:nvPicPr>
+                <pic:blipFill rotWithShape="1">
+                  <a:blip r:embed="rId1" cstate="print">
+                    <a:extLst>
+                      <a:ext uri="{28A0092B-C50C-407E-A947-70E740481C1C}">
+                        <a14:useLocalDpi xmlns:a14="http://schemas.microsoft.com/office/drawing/2010/main" val="0"/>
+                      </a:ext>
+                    </a:extLst>
+                  </a:blip>
+                  <a:srcRect l="16470" t="40582" r="16061" b="46061"/>
+                  <a:stretch/>
+                </pic:blipFill>
+                <pic:spPr bwMode="auto">
+                  <a:xfrm>
+                    <a:off x="0" y="0"/>
+                    <a:ext cx="6812280" cy="716280"/>
+                  </a:xfrm>
+                  <a:prstGeom prst="rect">
+                    <a:avLst/>
+                  </a:prstGeom>
+                  <a:ln>
+                    <a:noFill/>
+                  </a:ln>
+                  <a:extLst>
+                    <a:ext uri="{53640926-AAD7-44D8-BBD7-CCE9431645EC}">
+                      <a14:shadowObscured xmlns:a14="http://schemas.microsoft.com/office/drawing/2010/main"/>
+                    </a:ext>
+                  </a:extLst>
+                </pic:spPr>
+              </pic:pic>
+            </a:graphicData>
+          </a:graphic>
+          <wp14:sizeRelH relativeFrom="margin">
+            <wp14:pctWidth>0</wp14:pctWidth>
+          </wp14:sizeRelH>
+          <wp14:sizeRelV relativeFrom="margin">
+            <wp14:pctHeight>0</wp14:pctHeight>
+          </wp14:sizeRelV>
+        </wp:anchor>
+      </w:drawing>
+    </w:r>
   </w:p>
 </w:hdr>
 </file>
@@ -16629,6 +18739,36 @@
       </w:tblCellMar>
     </w:tblPr>
   </w:style>
+  <w:style w:type="paragraph" w:customStyle="1" w:styleId="m-8523128333394306097gmail-3">
+    <w:name w:val="m_-8523128333394306097gmail-3"/>
+    <w:basedOn w:val="a"/>
+    <w:rsid w:val="005E41BF"/>
+    <w:pPr>
+      <w:widowControl/>
+      <w:spacing w:before="100" w:beforeAutospacing="1" w:after="100" w:afterAutospacing="1"/>
+    </w:pPr>
+    <w:rPr>
+      <w:rFonts w:ascii="Times New Roman" w:eastAsia="Times New Roman" w:hAnsi="Times New Roman" w:cs="Times New Roman"/>
+      <w:color w:val="auto"/>
+      <w:lang w:val="en-US" w:eastAsia="en-US"/>
+    </w:rPr>
+  </w:style>
+  <w:style w:type="table" w:styleId="a7">
+    <w:name w:val="Table Grid"/>
+    <w:basedOn w:val="a1"/>
+    <w:uiPriority w:val="59"/>
+    <w:rsid w:val="00AC1CD2"/>
+    <w:tblPr>
+      <w:tblBorders>
+        <w:top w:val="single" w:sz="4" w:space="0" w:color="auto"/>
+        <w:left w:val="single" w:sz="4" w:space="0" w:color="auto"/>
+        <w:bottom w:val="single" w:sz="4" w:space="0" w:color="auto"/>
+        <w:right w:val="single" w:sz="4" w:space="0" w:color="auto"/>
+        <w:insideH w:val="single" w:sz="4" w:space="0" w:color="auto"/>
+        <w:insideV w:val="single" w:sz="4" w:space="0" w:color="auto"/>
+      </w:tblBorders>
+    </w:tblPr>
+  </w:style>
 </w:styles>
 </file>
 

--- a/הצעת פרויקט מעודכן.docx
+++ b/הצעת פרויקט מעודכן.docx
@@ -9,7 +9,7 @@
         <w:ind w:left="6980"/>
         <w:jc w:val="both"/>
         <w:rPr>
-          <w:rFonts w:ascii="Arial" w:eastAsia="David" w:hAnsi="Arial" w:cs="Arial" w:hint="cs"/>
+          <w:rFonts w:ascii="Arial" w:eastAsia="David" w:hAnsi="Arial" w:cs="Arial"/>
           <w:b/>
           <w:bCs/>
           <w:color w:val="auto"/>
@@ -144,8 +144,23 @@
           <w:rtl/>
           <w:lang w:val="en-US" w:eastAsia="en-US"/>
         </w:rPr>
-        <w:t>יחידת הפרויקטים מה״ט</w:t>
-      </w:r>
+        <w:t xml:space="preserve">יחידת הפרויקטים </w:t>
+      </w:r>
+      <w:proofErr w:type="spellStart"/>
+      <w:r>
+        <w:rPr>
+          <w:rFonts w:ascii="Arial" w:eastAsia="David" w:hAnsi="Arial" w:cs="Arial"/>
+          <w:b/>
+          <w:bCs/>
+          <w:color w:val="auto"/>
+          <w:sz w:val="22"/>
+          <w:szCs w:val="22"/>
+          <w:rtl/>
+          <w:lang w:val="en-US" w:eastAsia="en-US"/>
+        </w:rPr>
+        <w:t>מה״ט</w:t>
+      </w:r>
+      <w:proofErr w:type="spellEnd"/>
       <w:r>
         <w:rPr>
           <w:rFonts w:ascii="Arial" w:eastAsia="David" w:hAnsi="Arial" w:cs="Arial"/>
@@ -549,6 +564,7 @@
                 <w:lang w:val="en-US"/>
               </w:rPr>
             </w:pPr>
+            <w:proofErr w:type="spellStart"/>
             <w:r>
               <w:rPr>
                 <w:rFonts w:ascii="Arial" w:hAnsi="Arial" w:cs="Arial" w:hint="cs"/>
@@ -557,7 +573,40 @@
                 <w:rtl/>
                 <w:lang w:val="en-US"/>
               </w:rPr>
-              <w:t>פדרמן 9 קרית הרצוג- בני ברק</w:t>
+              <w:t>פדרמן</w:t>
+            </w:r>
+            <w:proofErr w:type="spellEnd"/>
+            <w:r>
+              <w:rPr>
+                <w:rFonts w:ascii="Arial" w:hAnsi="Arial" w:cs="Arial" w:hint="cs"/>
+                <w:sz w:val="20"/>
+                <w:szCs w:val="20"/>
+                <w:rtl/>
+                <w:lang w:val="en-US"/>
+              </w:rPr>
+              <w:t xml:space="preserve"> 9 </w:t>
+            </w:r>
+            <w:proofErr w:type="spellStart"/>
+            <w:r>
+              <w:rPr>
+                <w:rFonts w:ascii="Arial" w:hAnsi="Arial" w:cs="Arial" w:hint="cs"/>
+                <w:sz w:val="20"/>
+                <w:szCs w:val="20"/>
+                <w:rtl/>
+                <w:lang w:val="en-US"/>
+              </w:rPr>
+              <w:t>קרית</w:t>
+            </w:r>
+            <w:proofErr w:type="spellEnd"/>
+            <w:r>
+              <w:rPr>
+                <w:rFonts w:ascii="Arial" w:hAnsi="Arial" w:cs="Arial" w:hint="cs"/>
+                <w:sz w:val="20"/>
+                <w:szCs w:val="20"/>
+                <w:rtl/>
+                <w:lang w:val="en-US"/>
+              </w:rPr>
+              <w:t xml:space="preserve"> הרצוג- בני ברק</w:t>
             </w:r>
           </w:p>
         </w:tc>
@@ -623,8 +672,20 @@
                 <w:rtl/>
                 <w:lang w:val="en-US"/>
               </w:rPr>
-              <w:t>תמי יוסקוביץ</w:t>
+              <w:t xml:space="preserve">תמי </w:t>
             </w:r>
+            <w:proofErr w:type="spellStart"/>
+            <w:r>
+              <w:rPr>
+                <w:rFonts w:ascii="Arial" w:hAnsi="Arial" w:cs="Arial"/>
+                <w:sz w:val="22"/>
+                <w:szCs w:val="22"/>
+                <w:rtl/>
+                <w:lang w:val="en-US"/>
+              </w:rPr>
+              <w:t>יוסקוביץ</w:t>
+            </w:r>
+            <w:proofErr w:type="spellEnd"/>
           </w:p>
         </w:tc>
       </w:tr>
@@ -724,6 +785,7 @@
                 <w:lang w:val="en-US"/>
               </w:rPr>
             </w:pPr>
+            <w:proofErr w:type="spellStart"/>
             <w:r>
               <w:rPr>
                 <w:rFonts w:ascii="Arial" w:hAnsi="Arial" w:cs="Arial" w:hint="cs"/>
@@ -732,7 +794,18 @@
                 <w:rtl/>
                 <w:lang w:val="en-US"/>
               </w:rPr>
-              <w:t>רשב''ם 22 בני ברק</w:t>
+              <w:t>רשב</w:t>
+            </w:r>
+            <w:proofErr w:type="spellEnd"/>
+            <w:r>
+              <w:rPr>
+                <w:rFonts w:ascii="Arial" w:hAnsi="Arial" w:cs="Arial" w:hint="cs"/>
+                <w:sz w:val="22"/>
+                <w:szCs w:val="22"/>
+                <w:rtl/>
+                <w:lang w:val="en-US"/>
+              </w:rPr>
+              <w:t>''ם 22 בני ברק</w:t>
             </w:r>
           </w:p>
         </w:tc>
@@ -800,8 +873,20 @@
                 <w:rtl/>
                 <w:lang w:val="en-US"/>
               </w:rPr>
-              <w:t>נעמי פישביין</w:t>
+              <w:t xml:space="preserve">נעמי </w:t>
             </w:r>
+            <w:proofErr w:type="spellStart"/>
+            <w:r>
+              <w:rPr>
+                <w:rFonts w:ascii="Arial" w:hAnsi="Arial" w:cs="Arial" w:hint="cs"/>
+                <w:sz w:val="22"/>
+                <w:szCs w:val="22"/>
+                <w:rtl/>
+                <w:lang w:val="en-US"/>
+              </w:rPr>
+              <w:t>פישביין</w:t>
+            </w:r>
+            <w:proofErr w:type="spellEnd"/>
           </w:p>
         </w:tc>
       </w:tr>
@@ -894,8 +979,21 @@
           <w:rtl/>
           <w:lang w:val="en-US" w:eastAsia="en-US"/>
         </w:rPr>
-        <w:t>בית המורה – סמינר שצ'רנסקי</w:t>
-      </w:r>
+        <w:t xml:space="preserve">בית המורה – סמינר </w:t>
+      </w:r>
+      <w:proofErr w:type="spellStart"/>
+      <w:r>
+        <w:rPr>
+          <w:rFonts w:ascii="Arial" w:eastAsia="David" w:hAnsi="Arial" w:cs="Arial"/>
+          <w:color w:val="auto"/>
+          <w:sz w:val="22"/>
+          <w:szCs w:val="22"/>
+          <w:rtl/>
+          <w:lang w:val="en-US" w:eastAsia="en-US"/>
+        </w:rPr>
+        <w:t>שצ'רנסקי</w:t>
+      </w:r>
+      <w:proofErr w:type="spellEnd"/>
     </w:p>
     <w:p>
       <w:pPr>
@@ -1537,8 +1635,20 @@
                 <w:rtl/>
                 <w:lang w:val="en-US"/>
               </w:rPr>
-              <w:t>מרים שמעונוביץ</w:t>
+              <w:t xml:space="preserve">מרים </w:t>
             </w:r>
+            <w:proofErr w:type="spellStart"/>
+            <w:r>
+              <w:rPr>
+                <w:rFonts w:ascii="Arial" w:hAnsi="Arial" w:cs="Arial" w:hint="cs"/>
+                <w:sz w:val="22"/>
+                <w:szCs w:val="22"/>
+                <w:rtl/>
+                <w:lang w:val="en-US"/>
+              </w:rPr>
+              <w:t>שמעונוביץ</w:t>
+            </w:r>
+            <w:proofErr w:type="spellEnd"/>
           </w:p>
         </w:tc>
       </w:tr>
@@ -1736,8 +1846,22 @@
           <w:lang w:val="en-US"/>
         </w:rPr>
         <w:tab/>
-        <w:t>חתימת הגורם המקצועי מטעם מה"ט</w:t>
-      </w:r>
+        <w:t xml:space="preserve">חתימת הגורם המקצועי מטעם </w:t>
+      </w:r>
+      <w:proofErr w:type="spellStart"/>
+      <w:r>
+        <w:rPr>
+          <w:rFonts w:ascii="Arial" w:hAnsi="Arial" w:cs="Arial" w:hint="cs"/>
+          <w:b/>
+          <w:bCs/>
+          <w:sz w:val="22"/>
+          <w:szCs w:val="22"/>
+          <w:rtl/>
+          <w:lang w:val="en-US"/>
+        </w:rPr>
+        <w:t>מה"ט</w:t>
+      </w:r>
+      <w:proofErr w:type="spellEnd"/>
     </w:p>
     <w:p>
       <w:pPr>
@@ -1922,8 +2046,19 @@
           <w:szCs w:val="22"/>
           <w:lang w:val="en-US"/>
         </w:rPr>
-        <w:t xml:space="preserve"> comfiler</w:t>
-      </w:r>
+        <w:t xml:space="preserve"> </w:t>
+      </w:r>
+      <w:proofErr w:type="spellStart"/>
+      <w:r>
+        <w:rPr>
+          <w:rFonts w:ascii="Arial" w:hAnsi="Arial" w:cs="Arial"/>
+          <w:sz w:val="22"/>
+          <w:szCs w:val="22"/>
+          <w:lang w:val="en-US"/>
+        </w:rPr>
+        <w:t>comfiler</w:t>
+      </w:r>
+      <w:proofErr w:type="spellEnd"/>
       <w:r>
         <w:rPr>
           <w:rFonts w:ascii="Arial" w:hAnsi="Arial" w:cs="Arial" w:hint="cs"/>
@@ -1931,7 +2066,27 @@
           <w:szCs w:val="22"/>
           <w:rtl/>
         </w:rPr>
-        <w:t xml:space="preserve">מציע ניהול קבצים באופן חכם ובטוח, מותאם לכל ארגון או מערכת באשר הוא. האתר ינהל את שמירת הקבצים בשרת, והגישה אליהם תהיה רק באמצעות האתר. האתר ידאג לשמור מידע נצרך על הקבצים ויספק מנגנון חיפוש מורחב עליהם. פתיחת קובץ תתאפשר רק למשתמש בעל הרשאת גישה ותגרום להורדה של הקובץ למחשב האישי. לאחר הצפייה/העריכה- בעת סגירת הקובץ, יישמרו השינויים בשרת באופן אוטומטי והקובץ יימחק מתקיית ההורדות של המשתמש. </w:t>
+        <w:t xml:space="preserve">מציע ניהול קבצים באופן חכם ובטוח, מותאם לכל ארגון או מערכת באשר הוא. האתר ינהל את שמירת הקבצים בשרת, והגישה אליהם תהיה רק באמצעות האתר. האתר ידאג לשמור מידע נצרך על הקבצים ויספק מנגנון חיפוש מורחב עליהם. פתיחת קובץ תתאפשר רק למשתמש בעל הרשאת גישה ותגרום להורדה של הקובץ למחשב האישי. לאחר הצפייה/העריכה- בעת סגירת הקובץ, יישמרו השינויים בשרת באופן אוטומטי והקובץ יימחק </w:t>
+      </w:r>
+      <w:proofErr w:type="spellStart"/>
+      <w:r>
+        <w:rPr>
+          <w:rFonts w:ascii="Arial" w:hAnsi="Arial" w:cs="Arial" w:hint="cs"/>
+          <w:sz w:val="22"/>
+          <w:szCs w:val="22"/>
+          <w:rtl/>
+        </w:rPr>
+        <w:t>מתקיית</w:t>
+      </w:r>
+      <w:proofErr w:type="spellEnd"/>
+      <w:r>
+        <w:rPr>
+          <w:rFonts w:ascii="Arial" w:hAnsi="Arial" w:cs="Arial" w:hint="cs"/>
+          <w:sz w:val="22"/>
+          <w:szCs w:val="22"/>
+          <w:rtl/>
+        </w:rPr>
+        <w:t xml:space="preserve"> ההורדות של המשתמש. </w:t>
       </w:r>
     </w:p>
     <w:p>
@@ -2062,7 +2217,31 @@
           <w:rtl/>
           <w:lang w:val="en-US" w:eastAsia="en-US"/>
         </w:rPr>
-        <w:t>שמירת הקבצים בשרת אחד. וגישה אליהם רק באמצעות האתר ורק עם הרשאת גישה מתאימה, וע''י כך מניעת העתקה מרובה של הקבצים למחשבים אישיים. דבר ששומר על הקניין הרוחני של הקבצים.</w:t>
+        <w:t xml:space="preserve">שמירת הקבצים בשרת אחד. וגישה אליהם רק באמצעות האתר ורק עם הרשאת גישה מתאימה, </w:t>
+      </w:r>
+      <w:proofErr w:type="spellStart"/>
+      <w:r>
+        <w:rPr>
+          <w:rFonts w:ascii="Arial" w:eastAsia="David" w:hAnsi="Arial" w:cs="Arial" w:hint="cs"/>
+          <w:color w:val="auto"/>
+          <w:sz w:val="22"/>
+          <w:szCs w:val="22"/>
+          <w:rtl/>
+          <w:lang w:val="en-US" w:eastAsia="en-US"/>
+        </w:rPr>
+        <w:t>וע</w:t>
+      </w:r>
+      <w:proofErr w:type="spellEnd"/>
+      <w:r>
+        <w:rPr>
+          <w:rFonts w:ascii="Arial" w:eastAsia="David" w:hAnsi="Arial" w:cs="Arial" w:hint="cs"/>
+          <w:color w:val="auto"/>
+          <w:sz w:val="22"/>
+          <w:szCs w:val="22"/>
+          <w:rtl/>
+          <w:lang w:val="en-US" w:eastAsia="en-US"/>
+        </w:rPr>
+        <w:t>''י כך מניעת העתקה מרובה של הקבצים למחשבים אישיים. דבר ששומר על הקניין הרוחני של הקבצים.</w:t>
       </w:r>
     </w:p>
     <w:p>
@@ -2087,7 +2266,31 @@
           <w:rtl/>
           <w:lang w:val="en-US" w:eastAsia="en-US"/>
         </w:rPr>
-        <w:t>הערה: המערכת אינה מתימרת לחסום כל אפשרות של זליגת מידע החוצה. בסופו של דבר חברי הארגון הם אלה שמיצרים את המידע השמור בקבצים ואם ברצונם להפיצו, לא ניתן למנוע זאת מהם במסגרת מערכת ממוחשבת. (שהרי באפשרותם פשוט להקליד פעמיים את תוכן הקובץ)</w:t>
+        <w:t xml:space="preserve">הערה: המערכת אינה מתימרת לחסום כל אפשרות של זליגת מידע החוצה. בסופו של דבר חברי הארגון הם אלה שמיצרים את המידע השמור בקבצים ואם ברצונם </w:t>
+      </w:r>
+      <w:proofErr w:type="spellStart"/>
+      <w:r>
+        <w:rPr>
+          <w:rFonts w:ascii="Arial" w:eastAsia="David" w:hAnsi="Arial" w:cs="Arial"/>
+          <w:color w:val="auto"/>
+          <w:sz w:val="22"/>
+          <w:szCs w:val="22"/>
+          <w:rtl/>
+          <w:lang w:val="en-US" w:eastAsia="en-US"/>
+        </w:rPr>
+        <w:t>להפיצו</w:t>
+      </w:r>
+      <w:proofErr w:type="spellEnd"/>
+      <w:r>
+        <w:rPr>
+          <w:rFonts w:ascii="Arial" w:eastAsia="David" w:hAnsi="Arial" w:cs="Arial"/>
+          <w:color w:val="auto"/>
+          <w:sz w:val="22"/>
+          <w:szCs w:val="22"/>
+          <w:rtl/>
+          <w:lang w:val="en-US" w:eastAsia="en-US"/>
+        </w:rPr>
+        <w:t>, לא ניתן למנוע זאת מהם במסגרת מערכת ממוחשבת. (שהרי באפשרותם פשוט להקליד פעמיים את תוכן הקובץ)</w:t>
       </w:r>
     </w:p>
     <w:p>
@@ -2123,7 +2326,55 @@
           <w:rtl/>
           <w:lang w:val="en-US" w:eastAsia="en-US"/>
         </w:rPr>
-        <w:t>, וכן תקשה על העתקת הקובץ, בין השאר ע''י הרשאות גישה, מחיקת הקובץ לאחר הסגירה וכו'.</w:t>
+        <w:t xml:space="preserve">, וכן תקשה על העתקת הקובץ, בין השאר </w:t>
+      </w:r>
+      <w:proofErr w:type="spellStart"/>
+      <w:r>
+        <w:rPr>
+          <w:rFonts w:ascii="Arial" w:eastAsia="David" w:hAnsi="Arial" w:cs="Arial" w:hint="cs"/>
+          <w:color w:val="auto"/>
+          <w:sz w:val="22"/>
+          <w:szCs w:val="22"/>
+          <w:rtl/>
+          <w:lang w:val="en-US" w:eastAsia="en-US"/>
+        </w:rPr>
+        <w:t>ע''י</w:t>
+      </w:r>
+      <w:proofErr w:type="spellEnd"/>
+      <w:r>
+        <w:rPr>
+          <w:rFonts w:ascii="Arial" w:eastAsia="David" w:hAnsi="Arial" w:cs="Arial" w:hint="cs"/>
+          <w:color w:val="auto"/>
+          <w:sz w:val="22"/>
+          <w:szCs w:val="22"/>
+          <w:rtl/>
+          <w:lang w:val="en-US" w:eastAsia="en-US"/>
+        </w:rPr>
+        <w:t xml:space="preserve"> הרשאות גישה, מחיקת הקובץ לאחר הסגירה </w:t>
+      </w:r>
+      <w:proofErr w:type="spellStart"/>
+      <w:r>
+        <w:rPr>
+          <w:rFonts w:ascii="Arial" w:eastAsia="David" w:hAnsi="Arial" w:cs="Arial" w:hint="cs"/>
+          <w:color w:val="auto"/>
+          <w:sz w:val="22"/>
+          <w:szCs w:val="22"/>
+          <w:rtl/>
+          <w:lang w:val="en-US" w:eastAsia="en-US"/>
+        </w:rPr>
+        <w:t>וכו</w:t>
+      </w:r>
+      <w:proofErr w:type="spellEnd"/>
+      <w:r>
+        <w:rPr>
+          <w:rFonts w:ascii="Arial" w:eastAsia="David" w:hAnsi="Arial" w:cs="Arial" w:hint="cs"/>
+          <w:color w:val="auto"/>
+          <w:sz w:val="22"/>
+          <w:szCs w:val="22"/>
+          <w:rtl/>
+          <w:lang w:val="en-US" w:eastAsia="en-US"/>
+        </w:rPr>
+        <w:t>'.</w:t>
       </w:r>
     </w:p>
     <w:p>
@@ -2206,7 +2457,31 @@
           <w:rtl/>
           <w:lang w:val="en-US" w:eastAsia="en-US"/>
         </w:rPr>
-        <w:t>בארגונים רבים הקבצים נשמרים ע''פ החלטה רגעית של יוצר הקובץ</w:t>
+        <w:t xml:space="preserve">בארגונים רבים הקבצים נשמרים </w:t>
+      </w:r>
+      <w:proofErr w:type="spellStart"/>
+      <w:r>
+        <w:rPr>
+          <w:rFonts w:ascii="Arial" w:eastAsia="David" w:hAnsi="Arial" w:cs="Arial"/>
+          <w:color w:val="auto"/>
+          <w:sz w:val="22"/>
+          <w:szCs w:val="22"/>
+          <w:rtl/>
+          <w:lang w:val="en-US" w:eastAsia="en-US"/>
+        </w:rPr>
+        <w:t>ע''פ</w:t>
+      </w:r>
+      <w:proofErr w:type="spellEnd"/>
+      <w:r>
+        <w:rPr>
+          <w:rFonts w:ascii="Arial" w:eastAsia="David" w:hAnsi="Arial" w:cs="Arial"/>
+          <w:color w:val="auto"/>
+          <w:sz w:val="22"/>
+          <w:szCs w:val="22"/>
+          <w:rtl/>
+          <w:lang w:val="en-US" w:eastAsia="en-US"/>
+        </w:rPr>
+        <w:t xml:space="preserve"> החלטה רגעית של יוצר הקובץ</w:t>
       </w:r>
       <w:r>
         <w:rPr>
@@ -2266,15 +2541,27 @@
           <w:lang w:val="en-US" w:eastAsia="en-US"/>
         </w:rPr>
       </w:pPr>
-      <w:r>
-        <w:rPr>
-          <w:rFonts w:ascii="Arial" w:eastAsia="David" w:hAnsi="Arial" w:cs="Arial" w:hint="cs"/>
-          <w:sz w:val="22"/>
-          <w:szCs w:val="22"/>
-          <w:rtl/>
-          <w:lang w:val="en-US" w:eastAsia="en-US"/>
-        </w:rPr>
-        <w:t>כמו''כ לעיתים הארגון מעוניין לאפשר גישה לעובד מסוים לקובץ מסוים לצורך ספציפי. אך אינו מעוניין להשאירו ברשותו כעותק לזמן בלתי מוגבל, דבר העלול לגרום לפגיעה בקניין הרוחני של קבצי הארגון.</w:t>
+      <w:proofErr w:type="spellStart"/>
+      <w:r>
+        <w:rPr>
+          <w:rFonts w:ascii="Arial" w:eastAsia="David" w:hAnsi="Arial" w:cs="Arial" w:hint="cs"/>
+          <w:sz w:val="22"/>
+          <w:szCs w:val="22"/>
+          <w:rtl/>
+          <w:lang w:val="en-US" w:eastAsia="en-US"/>
+        </w:rPr>
+        <w:t>כמו''כ</w:t>
+      </w:r>
+      <w:proofErr w:type="spellEnd"/>
+      <w:r>
+        <w:rPr>
+          <w:rFonts w:ascii="Arial" w:eastAsia="David" w:hAnsi="Arial" w:cs="Arial" w:hint="cs"/>
+          <w:sz w:val="22"/>
+          <w:szCs w:val="22"/>
+          <w:rtl/>
+          <w:lang w:val="en-US" w:eastAsia="en-US"/>
+        </w:rPr>
+        <w:t xml:space="preserve"> לעיתים הארגון מעוניין לאפשר גישה לעובד מסוים לקובץ מסוים לצורך ספציפי. אך אינו מעוניין להשאירו ברשותו כעותק לזמן בלתי מוגבל, דבר העלול לגרום לפגיעה בקניין הרוחני של קבצי הארגון.</w:t>
       </w:r>
     </w:p>
     <w:p>
@@ -2417,7 +2704,31 @@
           <w:rtl/>
           <w:lang w:val="en-US" w:eastAsia="en-US"/>
         </w:rPr>
-        <w:t>שמירת פרטי מרובים על הקובץ, כולל שינויים ועידכונים הנעשים בו במהלך חייו.</w:t>
+        <w:t xml:space="preserve">שמירת פרטי מרובים על הקובץ, כולל שינויים </w:t>
+      </w:r>
+      <w:proofErr w:type="spellStart"/>
+      <w:r>
+        <w:rPr>
+          <w:rFonts w:ascii="Arial" w:eastAsia="David" w:hAnsi="Arial" w:cs="Arial" w:hint="cs"/>
+          <w:color w:val="auto"/>
+          <w:sz w:val="22"/>
+          <w:szCs w:val="22"/>
+          <w:rtl/>
+          <w:lang w:val="en-US" w:eastAsia="en-US"/>
+        </w:rPr>
+        <w:t>ועידכונים</w:t>
+      </w:r>
+      <w:proofErr w:type="spellEnd"/>
+      <w:r>
+        <w:rPr>
+          <w:rFonts w:ascii="Arial" w:eastAsia="David" w:hAnsi="Arial" w:cs="Arial" w:hint="cs"/>
+          <w:color w:val="auto"/>
+          <w:sz w:val="22"/>
+          <w:szCs w:val="22"/>
+          <w:rtl/>
+          <w:lang w:val="en-US" w:eastAsia="en-US"/>
+        </w:rPr>
+        <w:t xml:space="preserve"> הנעשים בו במהלך חייו.</w:t>
       </w:r>
     </w:p>
     <w:p>
@@ -2447,7 +2758,31 @@
           <w:lang w:val="en-US" w:eastAsia="en-US"/>
         </w:rPr>
         <w:lastRenderedPageBreak/>
-        <w:t>יכולת חיפוש מורחבת ונוחה, המאפשרת סינון ע''פ פרמטרים רבים.</w:t>
+        <w:t xml:space="preserve">יכולת חיפוש מורחבת ונוחה, המאפשרת סינון </w:t>
+      </w:r>
+      <w:proofErr w:type="spellStart"/>
+      <w:r>
+        <w:rPr>
+          <w:rFonts w:ascii="Arial" w:eastAsia="David" w:hAnsi="Arial" w:cs="Arial" w:hint="cs"/>
+          <w:color w:val="auto"/>
+          <w:sz w:val="22"/>
+          <w:szCs w:val="22"/>
+          <w:rtl/>
+          <w:lang w:val="en-US" w:eastAsia="en-US"/>
+        </w:rPr>
+        <w:t>ע''פ</w:t>
+      </w:r>
+      <w:proofErr w:type="spellEnd"/>
+      <w:r>
+        <w:rPr>
+          <w:rFonts w:ascii="Arial" w:eastAsia="David" w:hAnsi="Arial" w:cs="Arial" w:hint="cs"/>
+          <w:color w:val="auto"/>
+          <w:sz w:val="22"/>
+          <w:szCs w:val="22"/>
+          <w:rtl/>
+          <w:lang w:val="en-US" w:eastAsia="en-US"/>
+        </w:rPr>
+        <w:t xml:space="preserve"> פרמטרים רבים.</w:t>
       </w:r>
     </w:p>
     <w:p>
@@ -2603,32 +2938,6 @@
     </w:p>
     <w:p>
       <w:pPr>
-        <w:bidi/>
-        <w:spacing w:line="360" w:lineRule="auto"/>
-        <w:ind w:left="1134"/>
-        <w:rPr>
-          <w:rFonts w:ascii="Arial" w:eastAsia="David" w:hAnsi="Arial" w:cs="Arial"/>
-          <w:color w:val="auto"/>
-          <w:sz w:val="22"/>
-          <w:szCs w:val="22"/>
-          <w:rtl/>
-          <w:lang w:val="en-US" w:eastAsia="en-US"/>
-        </w:rPr>
-      </w:pPr>
-      <w:r>
-        <w:rPr>
-          <w:rFonts w:ascii="Arial" w:eastAsia="David" w:hAnsi="Arial" w:cs="Arial"/>
-          <w:color w:val="auto"/>
-          <w:sz w:val="22"/>
-          <w:szCs w:val="22"/>
-          <w:rtl/>
-          <w:lang w:val="en-US" w:eastAsia="en-US"/>
-        </w:rPr>
-        <w:t>סביבת הטמעה ושימוש. שרידות, ביצועים\התמודדות עם עומסים.</w:t>
-      </w:r>
-    </w:p>
-    <w:p>
-      <w:pPr>
         <w:numPr>
           <w:ilvl w:val="0"/>
           <w:numId w:val="12"/>
@@ -2653,7 +2962,151 @@
           <w:rtl/>
           <w:lang w:val="en-US" w:eastAsia="en-US"/>
         </w:rPr>
-        <w:t>המערכת תעבור קומפילציה והפצה בסביבת  visual studio עם התקנת .Net Framework  גירסה 4.0 ומעלה והיא אמורה לרוץ בסביבת שרת אשר מריץ IIS Express  לקבלת בקשות לתצוגת דפי אינטרנט.</w:t>
+        <w:t xml:space="preserve">המערכת תעבור קומפילציה והפצה בסביבת  </w:t>
+      </w:r>
+      <w:proofErr w:type="spellStart"/>
+      <w:r>
+        <w:rPr>
+          <w:rFonts w:ascii="Arial" w:eastAsia="David" w:hAnsi="Arial" w:cs="Arial"/>
+          <w:color w:val="auto"/>
+          <w:sz w:val="22"/>
+          <w:szCs w:val="22"/>
+          <w:rtl/>
+          <w:lang w:val="en-US" w:eastAsia="en-US"/>
+        </w:rPr>
+        <w:t>visual</w:t>
+      </w:r>
+      <w:proofErr w:type="spellEnd"/>
+      <w:r>
+        <w:rPr>
+          <w:rFonts w:ascii="Arial" w:eastAsia="David" w:hAnsi="Arial" w:cs="Arial"/>
+          <w:color w:val="auto"/>
+          <w:sz w:val="22"/>
+          <w:szCs w:val="22"/>
+          <w:rtl/>
+          <w:lang w:val="en-US" w:eastAsia="en-US"/>
+        </w:rPr>
+        <w:t xml:space="preserve"> </w:t>
+      </w:r>
+      <w:proofErr w:type="spellStart"/>
+      <w:r>
+        <w:rPr>
+          <w:rFonts w:ascii="Arial" w:eastAsia="David" w:hAnsi="Arial" w:cs="Arial"/>
+          <w:color w:val="auto"/>
+          <w:sz w:val="22"/>
+          <w:szCs w:val="22"/>
+          <w:rtl/>
+          <w:lang w:val="en-US" w:eastAsia="en-US"/>
+        </w:rPr>
+        <w:t>studio</w:t>
+      </w:r>
+      <w:proofErr w:type="spellEnd"/>
+      <w:r>
+        <w:rPr>
+          <w:rFonts w:ascii="Arial" w:eastAsia="David" w:hAnsi="Arial" w:cs="Arial"/>
+          <w:color w:val="auto"/>
+          <w:sz w:val="22"/>
+          <w:szCs w:val="22"/>
+          <w:rtl/>
+          <w:lang w:val="en-US" w:eastAsia="en-US"/>
+        </w:rPr>
+        <w:t xml:space="preserve"> עם התקנת .</w:t>
+      </w:r>
+      <w:proofErr w:type="spellStart"/>
+      <w:r>
+        <w:rPr>
+          <w:rFonts w:ascii="Arial" w:eastAsia="David" w:hAnsi="Arial" w:cs="Arial"/>
+          <w:color w:val="auto"/>
+          <w:sz w:val="22"/>
+          <w:szCs w:val="22"/>
+          <w:rtl/>
+          <w:lang w:val="en-US" w:eastAsia="en-US"/>
+        </w:rPr>
+        <w:t>Net</w:t>
+      </w:r>
+      <w:proofErr w:type="spellEnd"/>
+      <w:r>
+        <w:rPr>
+          <w:rFonts w:ascii="Arial" w:eastAsia="David" w:hAnsi="Arial" w:cs="Arial"/>
+          <w:color w:val="auto"/>
+          <w:sz w:val="22"/>
+          <w:szCs w:val="22"/>
+          <w:rtl/>
+          <w:lang w:val="en-US" w:eastAsia="en-US"/>
+        </w:rPr>
+        <w:t xml:space="preserve"> </w:t>
+      </w:r>
+      <w:proofErr w:type="spellStart"/>
+      <w:r>
+        <w:rPr>
+          <w:rFonts w:ascii="Arial" w:eastAsia="David" w:hAnsi="Arial" w:cs="Arial"/>
+          <w:color w:val="auto"/>
+          <w:sz w:val="22"/>
+          <w:szCs w:val="22"/>
+          <w:rtl/>
+          <w:lang w:val="en-US" w:eastAsia="en-US"/>
+        </w:rPr>
+        <w:t>Framework</w:t>
+      </w:r>
+      <w:proofErr w:type="spellEnd"/>
+      <w:r>
+        <w:rPr>
+          <w:rFonts w:ascii="Arial" w:eastAsia="David" w:hAnsi="Arial" w:cs="Arial"/>
+          <w:color w:val="auto"/>
+          <w:sz w:val="22"/>
+          <w:szCs w:val="22"/>
+          <w:rtl/>
+          <w:lang w:val="en-US" w:eastAsia="en-US"/>
+        </w:rPr>
+        <w:t xml:space="preserve">  </w:t>
+      </w:r>
+      <w:proofErr w:type="spellStart"/>
+      <w:r>
+        <w:rPr>
+          <w:rFonts w:ascii="Arial" w:eastAsia="David" w:hAnsi="Arial" w:cs="Arial"/>
+          <w:color w:val="auto"/>
+          <w:sz w:val="22"/>
+          <w:szCs w:val="22"/>
+          <w:rtl/>
+          <w:lang w:val="en-US" w:eastAsia="en-US"/>
+        </w:rPr>
+        <w:t>גירסה</w:t>
+      </w:r>
+      <w:proofErr w:type="spellEnd"/>
+      <w:r>
+        <w:rPr>
+          <w:rFonts w:ascii="Arial" w:eastAsia="David" w:hAnsi="Arial" w:cs="Arial"/>
+          <w:color w:val="auto"/>
+          <w:sz w:val="22"/>
+          <w:szCs w:val="22"/>
+          <w:rtl/>
+          <w:lang w:val="en-US" w:eastAsia="en-US"/>
+        </w:rPr>
+        <w:t xml:space="preserve"> 4.0 ומעלה והיא אמורה לרוץ בסביבת שרת אשר מריץ IIS </w:t>
+      </w:r>
+      <w:proofErr w:type="spellStart"/>
+      <w:r>
+        <w:rPr>
+          <w:rFonts w:ascii="Arial" w:eastAsia="David" w:hAnsi="Arial" w:cs="Arial"/>
+          <w:color w:val="auto"/>
+          <w:sz w:val="22"/>
+          <w:szCs w:val="22"/>
+          <w:rtl/>
+          <w:lang w:val="en-US" w:eastAsia="en-US"/>
+        </w:rPr>
+        <w:t>Express</w:t>
+      </w:r>
+      <w:proofErr w:type="spellEnd"/>
+      <w:r>
+        <w:rPr>
+          <w:rFonts w:ascii="Arial" w:eastAsia="David" w:hAnsi="Arial" w:cs="Arial"/>
+          <w:color w:val="auto"/>
+          <w:sz w:val="22"/>
+          <w:szCs w:val="22"/>
+          <w:rtl/>
+          <w:lang w:val="en-US" w:eastAsia="en-US"/>
+        </w:rPr>
+        <w:t xml:space="preserve">  לקבלת בקשות לתצוגת דפי אינטרנט.</w:t>
       </w:r>
       <w:r>
         <w:rPr>
@@ -2692,7 +3145,55 @@
           <w:rtl/>
           <w:lang w:val="en-US" w:eastAsia="en-US"/>
         </w:rPr>
-        <w:t>על מנת לייעל את מנוע החיפוש, ולקצר את זמן שליפת הנתונים ממסד הנתונים, הנתונים יישמרו בתקיות באררכיה קבועה של חלוקה לפי תאריך (שנה וחודש), וכך יוקל על המחשב לשלוף את הנתונים המבוקשים במהירות המקסימלית</w:t>
+        <w:t xml:space="preserve">על מנת לייעל את מנוע החיפוש, ולקצר את זמן שליפת הנתונים ממסד הנתונים, הנתונים יישמרו </w:t>
+      </w:r>
+      <w:proofErr w:type="spellStart"/>
+      <w:r>
+        <w:rPr>
+          <w:rFonts w:ascii="Arial" w:eastAsia="David" w:hAnsi="Arial" w:cs="Arial" w:hint="cs"/>
+          <w:color w:val="auto"/>
+          <w:sz w:val="22"/>
+          <w:szCs w:val="22"/>
+          <w:rtl/>
+          <w:lang w:val="en-US" w:eastAsia="en-US"/>
+        </w:rPr>
+        <w:t>בתקיות</w:t>
+      </w:r>
+      <w:proofErr w:type="spellEnd"/>
+      <w:r>
+        <w:rPr>
+          <w:rFonts w:ascii="Arial" w:eastAsia="David" w:hAnsi="Arial" w:cs="Arial" w:hint="cs"/>
+          <w:color w:val="auto"/>
+          <w:sz w:val="22"/>
+          <w:szCs w:val="22"/>
+          <w:rtl/>
+          <w:lang w:val="en-US" w:eastAsia="en-US"/>
+        </w:rPr>
+        <w:t xml:space="preserve"> </w:t>
+      </w:r>
+      <w:proofErr w:type="spellStart"/>
+      <w:r>
+        <w:rPr>
+          <w:rFonts w:ascii="Arial" w:eastAsia="David" w:hAnsi="Arial" w:cs="Arial" w:hint="cs"/>
+          <w:color w:val="auto"/>
+          <w:sz w:val="22"/>
+          <w:szCs w:val="22"/>
+          <w:rtl/>
+          <w:lang w:val="en-US" w:eastAsia="en-US"/>
+        </w:rPr>
+        <w:t>באררכיה</w:t>
+      </w:r>
+      <w:proofErr w:type="spellEnd"/>
+      <w:r>
+        <w:rPr>
+          <w:rFonts w:ascii="Arial" w:eastAsia="David" w:hAnsi="Arial" w:cs="Arial" w:hint="cs"/>
+          <w:color w:val="auto"/>
+          <w:sz w:val="22"/>
+          <w:szCs w:val="22"/>
+          <w:rtl/>
+          <w:lang w:val="en-US" w:eastAsia="en-US"/>
+        </w:rPr>
+        <w:t xml:space="preserve"> קבועה של חלוקה לפי תאריך (שנה וחודש), וכך יוקל על המחשב לשלוף את הנתונים המבוקשים במהירות המקסימלית</w:t>
       </w:r>
       <w:r>
         <w:rPr>
@@ -2775,36 +3276,6 @@
     </w:p>
     <w:p>
       <w:pPr>
-        <w:bidi/>
-        <w:spacing w:line="360" w:lineRule="auto"/>
-        <w:ind w:left="1134"/>
-        <w:rPr>
-          <w:rFonts w:ascii="Arial" w:eastAsia="David" w:hAnsi="Arial" w:cs="Arial"/>
-          <w:b/>
-          <w:bCs/>
-          <w:color w:val="auto"/>
-          <w:sz w:val="26"/>
-          <w:szCs w:val="26"/>
-          <w:rtl/>
-          <w:lang w:val="en-US" w:eastAsia="en-US"/>
-        </w:rPr>
-      </w:pPr>
-      <w:r>
-        <w:rPr>
-          <w:rFonts w:ascii="Arial" w:eastAsia="David" w:hAnsi="Arial" w:cs="Arial"/>
-          <w:b/>
-          <w:bCs/>
-          <w:color w:val="auto"/>
-          <w:sz w:val="26"/>
-          <w:szCs w:val="26"/>
-          <w:rtl/>
-          <w:lang w:val="en-US" w:eastAsia="en-US"/>
-        </w:rPr>
-        <w:t>רשימת דרישות המשתמש מהמערכת, מהן הפעולות בהן נדרשת המערכת לתמוך.</w:t>
-      </w:r>
-    </w:p>
-    <w:p>
-      <w:pPr>
         <w:widowControl/>
         <w:bidi/>
         <w:spacing w:before="100" w:beforeAutospacing="1" w:after="100" w:afterAutospacing="1" w:line="389" w:lineRule="atLeast"/>
@@ -3032,7 +3503,31 @@
           <w:rtl/>
           <w:lang w:val="en-US" w:eastAsia="en-US"/>
         </w:rPr>
-        <w:t>שם הקובץ, שם יוצר הקובץ, תאריך יצירתו, תאריך עדכון, קטגוריה וכו'...</w:t>
+        <w:t xml:space="preserve">שם הקובץ, שם יוצר הקובץ, תאריך יצירתו, תאריך עדכון, קטגוריה </w:t>
+      </w:r>
+      <w:proofErr w:type="spellStart"/>
+      <w:r>
+        <w:rPr>
+          <w:rFonts w:ascii="Arial" w:eastAsia="David" w:hAnsi="Arial" w:cs="Arial" w:hint="cs"/>
+          <w:color w:val="auto"/>
+          <w:sz w:val="22"/>
+          <w:szCs w:val="22"/>
+          <w:rtl/>
+          <w:lang w:val="en-US" w:eastAsia="en-US"/>
+        </w:rPr>
+        <w:t>וכו</w:t>
+      </w:r>
+      <w:proofErr w:type="spellEnd"/>
+      <w:r>
+        <w:rPr>
+          <w:rFonts w:ascii="Arial" w:eastAsia="David" w:hAnsi="Arial" w:cs="Arial" w:hint="cs"/>
+          <w:color w:val="auto"/>
+          <w:sz w:val="22"/>
+          <w:szCs w:val="22"/>
+          <w:rtl/>
+          <w:lang w:val="en-US" w:eastAsia="en-US"/>
+        </w:rPr>
+        <w:t>'...</w:t>
       </w:r>
       <w:r>
         <w:rPr>
@@ -3235,7 +3730,31 @@
           <w:rtl/>
           <w:lang w:val="en-US" w:eastAsia="en-US"/>
         </w:rPr>
-        <w:t>יבצע סינון על הקבצים ע''פ רצונו</w:t>
+        <w:t xml:space="preserve">יבצע סינון על הקבצים </w:t>
+      </w:r>
+      <w:proofErr w:type="spellStart"/>
+      <w:r>
+        <w:rPr>
+          <w:rFonts w:ascii="Arial" w:eastAsia="David" w:hAnsi="Arial" w:cs="Arial" w:hint="cs"/>
+          <w:color w:val="auto"/>
+          <w:sz w:val="22"/>
+          <w:szCs w:val="22"/>
+          <w:rtl/>
+          <w:lang w:val="en-US" w:eastAsia="en-US"/>
+        </w:rPr>
+        <w:t>ע''פ</w:t>
+      </w:r>
+      <w:proofErr w:type="spellEnd"/>
+      <w:r>
+        <w:rPr>
+          <w:rFonts w:ascii="Arial" w:eastAsia="David" w:hAnsi="Arial" w:cs="Arial" w:hint="cs"/>
+          <w:color w:val="auto"/>
+          <w:sz w:val="22"/>
+          <w:szCs w:val="22"/>
+          <w:rtl/>
+          <w:lang w:val="en-US" w:eastAsia="en-US"/>
+        </w:rPr>
+        <w:t xml:space="preserve"> רצונו</w:t>
       </w:r>
       <w:r>
         <w:rPr>
@@ -3306,20 +3825,31 @@
           <w:rtl/>
           <w:lang w:val="en-US" w:eastAsia="en-US"/>
         </w:rPr>
-        <w:t>  המשת</w:t>
-      </w:r>
-      <w:bookmarkStart w:id="1" w:name="_GoBack"/>
-      <w:bookmarkEnd w:id="1"/>
-      <w:r>
-        <w:rPr>
-          <w:rFonts w:ascii="Arial" w:eastAsia="David" w:hAnsi="Arial" w:cs="Arial" w:hint="cs"/>
-          <w:color w:val="auto"/>
-          <w:sz w:val="22"/>
-          <w:szCs w:val="22"/>
-          <w:rtl/>
-          <w:lang w:val="en-US" w:eastAsia="en-US"/>
-        </w:rPr>
-        <w:t xml:space="preserve">מש בוחר קובץ להורדה ומתבצעת הורדה של הקובץ הנוכחי לתקיית ה"הורדות" </w:t>
+        <w:t xml:space="preserve">  המשתמש בוחר קובץ להורדה ומתבצעת הורדה של הקובץ הנוכחי </w:t>
+      </w:r>
+      <w:proofErr w:type="spellStart"/>
+      <w:r>
+        <w:rPr>
+          <w:rFonts w:ascii="Arial" w:eastAsia="David" w:hAnsi="Arial" w:cs="Arial" w:hint="cs"/>
+          <w:color w:val="auto"/>
+          <w:sz w:val="22"/>
+          <w:szCs w:val="22"/>
+          <w:rtl/>
+          <w:lang w:val="en-US" w:eastAsia="en-US"/>
+        </w:rPr>
+        <w:t>לתקיית</w:t>
+      </w:r>
+      <w:proofErr w:type="spellEnd"/>
+      <w:r>
+        <w:rPr>
+          <w:rFonts w:ascii="Arial" w:eastAsia="David" w:hAnsi="Arial" w:cs="Arial" w:hint="cs"/>
+          <w:color w:val="auto"/>
+          <w:sz w:val="22"/>
+          <w:szCs w:val="22"/>
+          <w:rtl/>
+          <w:lang w:val="en-US" w:eastAsia="en-US"/>
+        </w:rPr>
+        <w:t xml:space="preserve"> ה"הורדות" </w:t>
       </w:r>
       <w:r>
         <w:rPr>
@@ -3379,7 +3909,6 @@
           <w:rtl/>
           <w:lang w:val="en-US" w:eastAsia="en-US"/>
         </w:rPr>
-        <w:lastRenderedPageBreak/>
         <w:t>4.2.7</w:t>
       </w:r>
       <w:r>
@@ -3413,7 +3942,55 @@
           <w:rtl/>
           <w:lang w:val="en-US" w:eastAsia="en-US"/>
         </w:rPr>
-        <w:t xml:space="preserve">המערכת תאפשר פתיחה של הקובץ הנבחר ע''י המשתמש, ע''פ הרשאת הגישה שקיימת   </w:t>
+        <w:t xml:space="preserve">המערכת תאפשר פתיחה של הקובץ הנבחר </w:t>
+      </w:r>
+      <w:proofErr w:type="spellStart"/>
+      <w:r>
+        <w:rPr>
+          <w:rFonts w:ascii="Arial" w:eastAsia="David" w:hAnsi="Arial" w:cs="Arial" w:hint="cs"/>
+          <w:color w:val="auto"/>
+          <w:sz w:val="22"/>
+          <w:szCs w:val="22"/>
+          <w:rtl/>
+          <w:lang w:val="en-US" w:eastAsia="en-US"/>
+        </w:rPr>
+        <w:t>ע''י</w:t>
+      </w:r>
+      <w:proofErr w:type="spellEnd"/>
+      <w:r>
+        <w:rPr>
+          <w:rFonts w:ascii="Arial" w:eastAsia="David" w:hAnsi="Arial" w:cs="Arial" w:hint="cs"/>
+          <w:color w:val="auto"/>
+          <w:sz w:val="22"/>
+          <w:szCs w:val="22"/>
+          <w:rtl/>
+          <w:lang w:val="en-US" w:eastAsia="en-US"/>
+        </w:rPr>
+        <w:t xml:space="preserve"> המשתמש, </w:t>
+      </w:r>
+      <w:proofErr w:type="spellStart"/>
+      <w:r>
+        <w:rPr>
+          <w:rFonts w:ascii="Arial" w:eastAsia="David" w:hAnsi="Arial" w:cs="Arial" w:hint="cs"/>
+          <w:color w:val="auto"/>
+          <w:sz w:val="22"/>
+          <w:szCs w:val="22"/>
+          <w:rtl/>
+          <w:lang w:val="en-US" w:eastAsia="en-US"/>
+        </w:rPr>
+        <w:t>ע''פ</w:t>
+      </w:r>
+      <w:proofErr w:type="spellEnd"/>
+      <w:r>
+        <w:rPr>
+          <w:rFonts w:ascii="Arial" w:eastAsia="David" w:hAnsi="Arial" w:cs="Arial" w:hint="cs"/>
+          <w:color w:val="auto"/>
+          <w:sz w:val="22"/>
+          <w:szCs w:val="22"/>
+          <w:rtl/>
+          <w:lang w:val="en-US" w:eastAsia="en-US"/>
+        </w:rPr>
+        <w:t xml:space="preserve"> הרשאת הגישה שקיימת   </w:t>
       </w:r>
       <w:r>
         <w:rPr>
@@ -3462,6 +4039,7 @@
           <w:rtl/>
           <w:lang w:val="en-US" w:eastAsia="en-US"/>
         </w:rPr>
+        <w:lastRenderedPageBreak/>
         <w:t xml:space="preserve">4.2.8 </w:t>
       </w:r>
       <w:r>
@@ -3835,7 +4413,31 @@
           <w:rtl/>
           <w:lang w:val="en-US" w:eastAsia="en-US"/>
         </w:rPr>
-        <w:t xml:space="preserve">הקובץ בגירסה </w:t>
+        <w:t xml:space="preserve">הקובץ </w:t>
+      </w:r>
+      <w:proofErr w:type="spellStart"/>
+      <w:r>
+        <w:rPr>
+          <w:rFonts w:ascii="Arial" w:eastAsia="David" w:hAnsi="Arial" w:cs="Arial" w:hint="cs"/>
+          <w:color w:val="auto"/>
+          <w:sz w:val="22"/>
+          <w:szCs w:val="22"/>
+          <w:rtl/>
+          <w:lang w:val="en-US" w:eastAsia="en-US"/>
+        </w:rPr>
+        <w:t>בגירסה</w:t>
+      </w:r>
+      <w:proofErr w:type="spellEnd"/>
+      <w:r>
+        <w:rPr>
+          <w:rFonts w:ascii="Arial" w:eastAsia="David" w:hAnsi="Arial" w:cs="Arial" w:hint="cs"/>
+          <w:color w:val="auto"/>
+          <w:sz w:val="22"/>
+          <w:szCs w:val="22"/>
+          <w:rtl/>
+          <w:lang w:val="en-US" w:eastAsia="en-US"/>
+        </w:rPr>
+        <w:t xml:space="preserve"> </w:t>
       </w:r>
       <w:r>
         <w:rPr>
@@ -3890,7 +4492,31 @@
           <w:rtl/>
           <w:lang w:val="en-US" w:eastAsia="en-US"/>
         </w:rPr>
-        <w:t xml:space="preserve">אינו בעל הרשאת עריכה, המערכת לא תשמור גירסה נוספת לאותו קובץ ותתבצע רק </w:t>
+        <w:t xml:space="preserve">אינו בעל הרשאת עריכה, המערכת לא תשמור </w:t>
+      </w:r>
+      <w:proofErr w:type="spellStart"/>
+      <w:r>
+        <w:rPr>
+          <w:rFonts w:ascii="Arial" w:eastAsia="David" w:hAnsi="Arial" w:cs="Arial" w:hint="cs"/>
+          <w:color w:val="auto"/>
+          <w:sz w:val="22"/>
+          <w:szCs w:val="22"/>
+          <w:rtl/>
+          <w:lang w:val="en-US" w:eastAsia="en-US"/>
+        </w:rPr>
+        <w:t>גירסה</w:t>
+      </w:r>
+      <w:proofErr w:type="spellEnd"/>
+      <w:r>
+        <w:rPr>
+          <w:rFonts w:ascii="Arial" w:eastAsia="David" w:hAnsi="Arial" w:cs="Arial" w:hint="cs"/>
+          <w:color w:val="auto"/>
+          <w:sz w:val="22"/>
+          <w:szCs w:val="22"/>
+          <w:rtl/>
+          <w:lang w:val="en-US" w:eastAsia="en-US"/>
+        </w:rPr>
+        <w:t xml:space="preserve"> נוספת לאותו קובץ ותתבצע רק </w:t>
       </w:r>
       <w:r>
         <w:rPr>
@@ -3953,7 +4579,35 @@
           <w:rtl/>
           <w:lang w:val="en-US"/>
         </w:rPr>
-        <w:t>בעיות צפויות במהלך הפיתוח ופתרונות (תפעוליות, טבנולוגיות, עומס ועוד):</w:t>
+        <w:t xml:space="preserve">בעיות צפויות במהלך הפיתוח ופתרונות (תפעוליות, </w:t>
+      </w:r>
+      <w:proofErr w:type="spellStart"/>
+      <w:r>
+        <w:rPr>
+          <w:rFonts w:ascii="Arial" w:hAnsi="Arial" w:cs="Arial"/>
+          <w:b/>
+          <w:bCs/>
+          <w:sz w:val="26"/>
+          <w:szCs w:val="26"/>
+          <w:u w:val="single"/>
+          <w:rtl/>
+          <w:lang w:val="en-US"/>
+        </w:rPr>
+        <w:t>טבנולוגיות</w:t>
+      </w:r>
+      <w:proofErr w:type="spellEnd"/>
+      <w:r>
+        <w:rPr>
+          <w:rFonts w:ascii="Arial" w:hAnsi="Arial" w:cs="Arial"/>
+          <w:b/>
+          <w:bCs/>
+          <w:sz w:val="26"/>
+          <w:szCs w:val="26"/>
+          <w:u w:val="single"/>
+          <w:rtl/>
+          <w:lang w:val="en-US"/>
+        </w:rPr>
+        <w:t>, עומס ועוד):</w:t>
       </w:r>
     </w:p>
     <w:p>
@@ -4032,7 +4686,31 @@
           <w:rtl/>
           <w:lang w:val="en-US" w:eastAsia="en-US"/>
         </w:rPr>
-        <w:t xml:space="preserve">בפתיחה ושימוש בקובץ מסוים ע''י שני משתמשים ויותר באותה עת, עלול להיוותר קונפליקט של גרסאות בין הקבצים- לדוג' משתמש א ומשתמש ב פותחים קובץ </w:t>
+        <w:t xml:space="preserve">בפתיחה ושימוש בקובץ מסוים </w:t>
+      </w:r>
+      <w:proofErr w:type="spellStart"/>
+      <w:r>
+        <w:rPr>
+          <w:rFonts w:ascii="Arial" w:eastAsia="David" w:hAnsi="Arial" w:cs="Arial"/>
+          <w:color w:val="auto"/>
+          <w:sz w:val="22"/>
+          <w:szCs w:val="22"/>
+          <w:rtl/>
+          <w:lang w:val="en-US" w:eastAsia="en-US"/>
+        </w:rPr>
+        <w:t>ע''י</w:t>
+      </w:r>
+      <w:proofErr w:type="spellEnd"/>
+      <w:r>
+        <w:rPr>
+          <w:rFonts w:ascii="Arial" w:eastAsia="David" w:hAnsi="Arial" w:cs="Arial"/>
+          <w:color w:val="auto"/>
+          <w:sz w:val="22"/>
+          <w:szCs w:val="22"/>
+          <w:rtl/>
+          <w:lang w:val="en-US" w:eastAsia="en-US"/>
+        </w:rPr>
+        <w:t xml:space="preserve"> שני משתמשים ויותר באותה עת, עלול להיוותר קונפליקט של גרסאות בין הקבצים- לדוג' משתמש א ומשתמש ב פותחים קובץ </w:t>
       </w:r>
       <w:r>
         <w:rPr>
@@ -4079,7 +4757,31 @@
           <w:rtl/>
           <w:lang w:val="en-US" w:eastAsia="en-US"/>
         </w:rPr>
-        <w:t>משתמש א' מוחק את שורה 23, באותה עת משתמש ב' עורך את שורה 23 בלי ידיעה שהיא נמחקה כבר ע''י משתמש אחר. כאשר שני המשתמשים ינסו לשמור את השינויים שערכו יישמר רק השינוי האחרון.</w:t>
+        <w:t xml:space="preserve">משתמש א' מוחק את שורה 23, באותה עת משתמש ב' עורך את שורה 23 בלי ידיעה שהיא נמחקה כבר </w:t>
+      </w:r>
+      <w:proofErr w:type="spellStart"/>
+      <w:r>
+        <w:rPr>
+          <w:rFonts w:ascii="Arial" w:eastAsia="David" w:hAnsi="Arial" w:cs="Arial"/>
+          <w:color w:val="auto"/>
+          <w:sz w:val="22"/>
+          <w:szCs w:val="22"/>
+          <w:rtl/>
+          <w:lang w:val="en-US" w:eastAsia="en-US"/>
+        </w:rPr>
+        <w:t>ע''י</w:t>
+      </w:r>
+      <w:proofErr w:type="spellEnd"/>
+      <w:r>
+        <w:rPr>
+          <w:rFonts w:ascii="Arial" w:eastAsia="David" w:hAnsi="Arial" w:cs="Arial"/>
+          <w:color w:val="auto"/>
+          <w:sz w:val="22"/>
+          <w:szCs w:val="22"/>
+          <w:rtl/>
+          <w:lang w:val="en-US" w:eastAsia="en-US"/>
+        </w:rPr>
+        <w:t xml:space="preserve"> משתמש אחר. כאשר שני המשתמשים ינסו לשמור את השינויים שערכו יישמר רק השינוי האחרון.</w:t>
       </w:r>
       <w:r>
         <w:rPr>
@@ -4119,7 +4821,55 @@
           <w:rtl/>
           <w:lang w:val="en-US" w:eastAsia="en-US"/>
         </w:rPr>
-        <w:t>תוכנות האופיס אינן יודעות להכיר בין הקבצים המיוחדים השייכים למערכת, לבין קבצים רגילים הקיימים במחשב הלקוח, ועל כן אינן יודעות מתי להוסיף את התוסף המיוחד השייך לקבצי המערכת.</w:t>
+        <w:t xml:space="preserve">תוכנות </w:t>
+      </w:r>
+      <w:proofErr w:type="spellStart"/>
+      <w:r>
+        <w:rPr>
+          <w:rFonts w:ascii="Arial" w:eastAsia="David" w:hAnsi="Arial" w:cs="Arial"/>
+          <w:color w:val="auto"/>
+          <w:sz w:val="22"/>
+          <w:szCs w:val="22"/>
+          <w:rtl/>
+          <w:lang w:val="en-US" w:eastAsia="en-US"/>
+        </w:rPr>
+        <w:t>האופיס</w:t>
+      </w:r>
+      <w:proofErr w:type="spellEnd"/>
+      <w:r>
+        <w:rPr>
+          <w:rFonts w:ascii="Arial" w:eastAsia="David" w:hAnsi="Arial" w:cs="Arial"/>
+          <w:color w:val="auto"/>
+          <w:sz w:val="22"/>
+          <w:szCs w:val="22"/>
+          <w:rtl/>
+          <w:lang w:val="en-US" w:eastAsia="en-US"/>
+        </w:rPr>
+        <w:t xml:space="preserve"> אינן יודעות להכיר בין הקבצים המיוחדים השייכים למערכת, לבין קבצים רגילים הקיימים במחשב הלקוח, ועל כן אינן יודעות מתי להוסיף את התוסף המיוחד השייך </w:t>
+      </w:r>
+      <w:proofErr w:type="spellStart"/>
+      <w:r>
+        <w:rPr>
+          <w:rFonts w:ascii="Arial" w:eastAsia="David" w:hAnsi="Arial" w:cs="Arial"/>
+          <w:color w:val="auto"/>
+          <w:sz w:val="22"/>
+          <w:szCs w:val="22"/>
+          <w:rtl/>
+          <w:lang w:val="en-US" w:eastAsia="en-US"/>
+        </w:rPr>
+        <w:t>לקבצי</w:t>
+      </w:r>
+      <w:proofErr w:type="spellEnd"/>
+      <w:r>
+        <w:rPr>
+          <w:rFonts w:ascii="Arial" w:eastAsia="David" w:hAnsi="Arial" w:cs="Arial"/>
+          <w:color w:val="auto"/>
+          <w:sz w:val="22"/>
+          <w:szCs w:val="22"/>
+          <w:rtl/>
+          <w:lang w:val="en-US" w:eastAsia="en-US"/>
+        </w:rPr>
+        <w:t xml:space="preserve"> המערכת.</w:t>
       </w:r>
     </w:p>
     <w:p>
@@ -4214,7 +4964,55 @@
           <w:rtl/>
           <w:lang w:val="en-US" w:eastAsia="en-US"/>
         </w:rPr>
-        <w:t xml:space="preserve">בפתיחת קובץ ע''י משתמש הקובץ יינעל, ולא תהיה אפשרות לעריכה ע''י משתמש אחר, המשתמש יקבל פידבק מרמת ה"ממשק משתמש" שהקובץ נעול, כיוון שהוא נמצא </w:t>
+        <w:t xml:space="preserve">בפתיחת קובץ </w:t>
+      </w:r>
+      <w:proofErr w:type="spellStart"/>
+      <w:r>
+        <w:rPr>
+          <w:rFonts w:ascii="Arial" w:eastAsia="David" w:hAnsi="Arial" w:cs="Arial" w:hint="cs"/>
+          <w:color w:val="auto"/>
+          <w:sz w:val="22"/>
+          <w:szCs w:val="22"/>
+          <w:rtl/>
+          <w:lang w:val="en-US" w:eastAsia="en-US"/>
+        </w:rPr>
+        <w:t>ע''י</w:t>
+      </w:r>
+      <w:proofErr w:type="spellEnd"/>
+      <w:r>
+        <w:rPr>
+          <w:rFonts w:ascii="Arial" w:eastAsia="David" w:hAnsi="Arial" w:cs="Arial" w:hint="cs"/>
+          <w:color w:val="auto"/>
+          <w:sz w:val="22"/>
+          <w:szCs w:val="22"/>
+          <w:rtl/>
+          <w:lang w:val="en-US" w:eastAsia="en-US"/>
+        </w:rPr>
+        <w:t xml:space="preserve"> משתמש הקובץ יינעל, ולא תהיה אפשרות לעריכה </w:t>
+      </w:r>
+      <w:proofErr w:type="spellStart"/>
+      <w:r>
+        <w:rPr>
+          <w:rFonts w:ascii="Arial" w:eastAsia="David" w:hAnsi="Arial" w:cs="Arial" w:hint="cs"/>
+          <w:color w:val="auto"/>
+          <w:sz w:val="22"/>
+          <w:szCs w:val="22"/>
+          <w:rtl/>
+          <w:lang w:val="en-US" w:eastAsia="en-US"/>
+        </w:rPr>
+        <w:t>ע''י</w:t>
+      </w:r>
+      <w:proofErr w:type="spellEnd"/>
+      <w:r>
+        <w:rPr>
+          <w:rFonts w:ascii="Arial" w:eastAsia="David" w:hAnsi="Arial" w:cs="Arial" w:hint="cs"/>
+          <w:color w:val="auto"/>
+          <w:sz w:val="22"/>
+          <w:szCs w:val="22"/>
+          <w:rtl/>
+          <w:lang w:val="en-US" w:eastAsia="en-US"/>
+        </w:rPr>
+        <w:t xml:space="preserve"> משתמש אחר, המשתמש יקבל פידבק מרמת ה"ממשק משתמש" שהקובץ נעול, כיוון שהוא נמצא </w:t>
       </w:r>
     </w:p>
     <w:p>
@@ -4239,7 +5037,31 @@
           <w:rtl/>
           <w:lang w:val="en-US" w:eastAsia="en-US"/>
         </w:rPr>
-        <w:t>בשימוש ע''י משתמש אחר.</w:t>
+        <w:t xml:space="preserve">בשימוש </w:t>
+      </w:r>
+      <w:proofErr w:type="spellStart"/>
+      <w:r>
+        <w:rPr>
+          <w:rFonts w:ascii="Arial" w:eastAsia="David" w:hAnsi="Arial" w:cs="Arial" w:hint="cs"/>
+          <w:color w:val="auto"/>
+          <w:sz w:val="22"/>
+          <w:szCs w:val="22"/>
+          <w:rtl/>
+          <w:lang w:val="en-US" w:eastAsia="en-US"/>
+        </w:rPr>
+        <w:t>ע''י</w:t>
+      </w:r>
+      <w:proofErr w:type="spellEnd"/>
+      <w:r>
+        <w:rPr>
+          <w:rFonts w:ascii="Arial" w:eastAsia="David" w:hAnsi="Arial" w:cs="Arial" w:hint="cs"/>
+          <w:color w:val="auto"/>
+          <w:sz w:val="22"/>
+          <w:szCs w:val="22"/>
+          <w:rtl/>
+          <w:lang w:val="en-US" w:eastAsia="en-US"/>
+        </w:rPr>
+        <w:t xml:space="preserve"> משתמש אחר.</w:t>
       </w:r>
     </w:p>
     <w:p>
@@ -4267,7 +5089,31 @@
           <w:rtl/>
           <w:lang w:val="en-US" w:eastAsia="en-US"/>
         </w:rPr>
-        <w:t xml:space="preserve">לצורך פתרון בעיה זו  ניתן שם מיוחד לכל קובץ מערכת ע''י שימוש במחלקת </w:t>
+        <w:t xml:space="preserve">לצורך פתרון בעיה זו  ניתן שם מיוחד לכל קובץ מערכת </w:t>
+      </w:r>
+      <w:proofErr w:type="spellStart"/>
+      <w:r>
+        <w:rPr>
+          <w:rFonts w:ascii="Arial" w:eastAsia="David" w:hAnsi="Arial" w:cs="Arial" w:hint="cs"/>
+          <w:color w:val="auto"/>
+          <w:sz w:val="22"/>
+          <w:szCs w:val="22"/>
+          <w:rtl/>
+          <w:lang w:val="en-US" w:eastAsia="en-US"/>
+        </w:rPr>
+        <w:t>ע''י</w:t>
+      </w:r>
+      <w:proofErr w:type="spellEnd"/>
+      <w:r>
+        <w:rPr>
+          <w:rFonts w:ascii="Arial" w:eastAsia="David" w:hAnsi="Arial" w:cs="Arial" w:hint="cs"/>
+          <w:color w:val="auto"/>
+          <w:sz w:val="22"/>
+          <w:szCs w:val="22"/>
+          <w:rtl/>
+          <w:lang w:val="en-US" w:eastAsia="en-US"/>
+        </w:rPr>
+        <w:t xml:space="preserve"> שימוש במחלקת </w:t>
       </w:r>
       <w:r>
         <w:rPr>
@@ -4319,7 +5165,55 @@
           <w:rtl/>
           <w:lang w:val="en-US" w:eastAsia="en-US"/>
         </w:rPr>
-        <w:t>היוצרת קוד יוניקי המורכת מ 32 ספרות, וכך תוכנות האופיס יוכלו לזהות בקלות את הקבצים המיוחדים של המערכת, ולהוסיף להם את התוסף.</w:t>
+        <w:t xml:space="preserve">היוצרת קוד </w:t>
+      </w:r>
+      <w:proofErr w:type="spellStart"/>
+      <w:r>
+        <w:rPr>
+          <w:rFonts w:ascii="Arial" w:eastAsia="David" w:hAnsi="Arial" w:cs="Arial" w:hint="cs"/>
+          <w:color w:val="auto"/>
+          <w:sz w:val="22"/>
+          <w:szCs w:val="22"/>
+          <w:rtl/>
+          <w:lang w:val="en-US" w:eastAsia="en-US"/>
+        </w:rPr>
+        <w:t>יוניקי</w:t>
+      </w:r>
+      <w:proofErr w:type="spellEnd"/>
+      <w:r>
+        <w:rPr>
+          <w:rFonts w:ascii="Arial" w:eastAsia="David" w:hAnsi="Arial" w:cs="Arial" w:hint="cs"/>
+          <w:color w:val="auto"/>
+          <w:sz w:val="22"/>
+          <w:szCs w:val="22"/>
+          <w:rtl/>
+          <w:lang w:val="en-US" w:eastAsia="en-US"/>
+        </w:rPr>
+        <w:t xml:space="preserve"> המורכת מ 32 ספרות, וכך תוכנות </w:t>
+      </w:r>
+      <w:proofErr w:type="spellStart"/>
+      <w:r>
+        <w:rPr>
+          <w:rFonts w:ascii="Arial" w:eastAsia="David" w:hAnsi="Arial" w:cs="Arial" w:hint="cs"/>
+          <w:color w:val="auto"/>
+          <w:sz w:val="22"/>
+          <w:szCs w:val="22"/>
+          <w:rtl/>
+          <w:lang w:val="en-US" w:eastAsia="en-US"/>
+        </w:rPr>
+        <w:t>האופיס</w:t>
+      </w:r>
+      <w:proofErr w:type="spellEnd"/>
+      <w:r>
+        <w:rPr>
+          <w:rFonts w:ascii="Arial" w:eastAsia="David" w:hAnsi="Arial" w:cs="Arial" w:hint="cs"/>
+          <w:color w:val="auto"/>
+          <w:sz w:val="22"/>
+          <w:szCs w:val="22"/>
+          <w:rtl/>
+          <w:lang w:val="en-US" w:eastAsia="en-US"/>
+        </w:rPr>
+        <w:t xml:space="preserve"> יוכלו לזהות בקלות את הקבצים המיוחדים של המערכת, ולהוסיף להם את התוסף.</w:t>
       </w:r>
     </w:p>
     <w:p>
@@ -4368,7 +5262,6 @@
           <w:rtl/>
           <w:lang w:val="en-US" w:eastAsia="en-US"/>
         </w:rPr>
-        <w:lastRenderedPageBreak/>
         <w:t xml:space="preserve"> </w:t>
       </w:r>
       <w:r>
@@ -4424,86 +5317,70 @@
           <w:rtl/>
           <w:lang w:val="en-US" w:eastAsia="en-US"/>
         </w:rPr>
-        <w:t>טופולוגית הפתרון- כלומר: פרישת המערכת , היכן יתבצע יישום המערכת (</w:t>
-      </w:r>
-      <w:r>
-        <w:rPr>
-          <w:rFonts w:ascii="Arial" w:eastAsia="David" w:hAnsi="Arial" w:cs="Arial"/>
-          <w:b/>
-          <w:bCs/>
-          <w:color w:val="auto"/>
-          <w:lang w:val="en-US" w:eastAsia="en-US" w:bidi="en-US"/>
-        </w:rPr>
-        <w:t>deployment</w:t>
-      </w:r>
-      <w:r>
-        <w:rPr>
-          <w:rFonts w:ascii="Arial" w:eastAsia="David" w:hAnsi="Arial" w:cs="Arial"/>
-          <w:b/>
-          <w:bCs/>
-          <w:color w:val="auto"/>
-          <w:rtl/>
-          <w:lang w:val="en-US" w:eastAsia="en-US"/>
-        </w:rPr>
-        <w:t xml:space="preserve">), מרכיבי הפרישה. הנ״ל ברמת מערכת )לדוג׳ פרויקט פיתוח אתר אינטרנט: המערכת מורכבת משרת, ממשק משתמש בצד הלקוח,, </w:t>
-      </w:r>
-      <w:r>
-        <w:rPr>
-          <w:rFonts w:ascii="Arial" w:eastAsia="David" w:hAnsi="Arial" w:cs="Arial"/>
-          <w:b/>
-          <w:bCs/>
-          <w:color w:val="auto"/>
-          <w:lang w:val="en-US" w:eastAsia="en-US" w:bidi="en-US"/>
-        </w:rPr>
-        <w:t>DB’s</w:t>
-      </w:r>
-      <w:r>
-        <w:rPr>
-          <w:rFonts w:ascii="Arial" w:eastAsia="David" w:hAnsi="Arial" w:cs="Arial"/>
-          <w:b/>
-          <w:bCs/>
-          <w:color w:val="auto"/>
-          <w:rtl/>
-          <w:lang w:val="en-US" w:eastAsia="en-US"/>
-        </w:rPr>
-        <w:t>, טווח תקשורתי-אינטרנט, המערכת תיושם ברשת האינטרנט , יש להציג את דיאגרמת המערכת וכף)</w:t>
-      </w:r>
-      <w:r>
-        <w:rPr>
-          <w:rFonts w:ascii="Arial" w:eastAsia="David" w:hAnsi="Arial" w:cs="Arial" w:hint="cs"/>
-          <w:b/>
-          <w:bCs/>
-          <w:color w:val="auto"/>
-          <w:rtl/>
-          <w:lang w:val="en-US" w:eastAsia="en-US"/>
-        </w:rPr>
-        <w:t>:</w:t>
-      </w:r>
+        <w:t xml:space="preserve">טופולוגית </w:t>
+      </w:r>
+      <w:proofErr w:type="spellStart"/>
+      <w:r>
+        <w:rPr>
+          <w:rFonts w:ascii="Arial" w:eastAsia="David" w:hAnsi="Arial" w:cs="Arial"/>
+          <w:b/>
+          <w:bCs/>
+          <w:color w:val="auto"/>
+          <w:rtl/>
+          <w:lang w:val="en-US" w:eastAsia="en-US"/>
+        </w:rPr>
+        <w:t>הפתרון</w:t>
+      </w:r>
+      <w:proofErr w:type="spellEnd"/>
     </w:p>
     <w:p>
       <w:pPr>
         <w:bidi/>
         <w:spacing w:line="360" w:lineRule="auto"/>
-        <w:ind w:left="1494" w:right="240"/>
-        <w:rPr>
-          <w:rFonts w:ascii="Arial" w:eastAsia="David" w:hAnsi="Arial" w:cs="Arial"/>
-          <w:b/>
-          <w:bCs/>
-          <w:color w:val="auto"/>
-          <w:rtl/>
-          <w:lang w:val="en-US" w:eastAsia="en-US"/>
-        </w:rPr>
-      </w:pPr>
-      <w:r>
-        <w:rPr>
-          <w:rFonts w:ascii="Arial" w:eastAsia="David" w:hAnsi="Arial" w:cs="Arial"/>
-          <w:color w:val="auto"/>
-          <w:sz w:val="22"/>
-          <w:szCs w:val="22"/>
-          <w:rtl/>
-          <w:lang w:val="en-US" w:eastAsia="en-US"/>
-        </w:rPr>
-        <w:t>,server -  המריץ את האתר בסביבת ה IIS</w:t>
+        <w:ind w:left="1134" w:right="240"/>
+        <w:rPr>
+          <w:rFonts w:ascii="Arial" w:eastAsia="David" w:hAnsi="Arial" w:cs="Arial"/>
+          <w:b/>
+          <w:bCs/>
+          <w:color w:val="auto"/>
+          <w:rtl/>
+          <w:lang w:val="en-US" w:eastAsia="en-US"/>
+        </w:rPr>
+      </w:pPr>
+      <w:r>
+        <w:rPr>
+          <w:rFonts w:ascii="Arial" w:eastAsia="David" w:hAnsi="Arial" w:cs="Arial"/>
+          <w:color w:val="auto"/>
+          <w:sz w:val="22"/>
+          <w:szCs w:val="22"/>
+          <w:rtl/>
+          <w:lang w:val="en-US" w:eastAsia="en-US"/>
+        </w:rPr>
+        <w:t>,</w:t>
+      </w:r>
+      <w:proofErr w:type="spellStart"/>
+      <w:r>
+        <w:rPr>
+          <w:rFonts w:ascii="Arial" w:eastAsia="David" w:hAnsi="Arial" w:cs="Arial"/>
+          <w:color w:val="auto"/>
+          <w:sz w:val="22"/>
+          <w:szCs w:val="22"/>
+          <w:rtl/>
+          <w:lang w:val="en-US" w:eastAsia="en-US"/>
+        </w:rPr>
+        <w:t>server</w:t>
+      </w:r>
+      <w:proofErr w:type="spellEnd"/>
+      <w:r>
+        <w:rPr>
+          <w:rFonts w:ascii="Arial" w:eastAsia="David" w:hAnsi="Arial" w:cs="Arial"/>
+          <w:color w:val="auto"/>
+          <w:sz w:val="22"/>
+          <w:szCs w:val="22"/>
+          <w:rtl/>
+          <w:lang w:val="en-US" w:eastAsia="en-US"/>
+        </w:rPr>
+        <w:t xml:space="preserve"> -  המריץ את האתר בסביבת ה IIS</w:t>
       </w:r>
       <w:r>
         <w:rPr>
@@ -4525,7 +5402,163 @@
           <w:rtl/>
           <w:lang w:val="en-US" w:eastAsia="en-US"/>
         </w:rPr>
-        <w:t>המערכת מורכבת משרת  DB -מסד נתונים sql של ’s  -server     ,  chrome, firefox ממשק משתמש בצד הלקוח: דפדפן אינטרנט כלשהו: internet explorer,</w:t>
+        <w:t xml:space="preserve">המערכת מורכבת משרת  DB -מסד נתונים </w:t>
+      </w:r>
+      <w:proofErr w:type="spellStart"/>
+      <w:r>
+        <w:rPr>
+          <w:rFonts w:ascii="Arial" w:eastAsia="David" w:hAnsi="Arial" w:cs="Arial"/>
+          <w:color w:val="auto"/>
+          <w:sz w:val="22"/>
+          <w:szCs w:val="22"/>
+          <w:rtl/>
+          <w:lang w:val="en-US" w:eastAsia="en-US"/>
+        </w:rPr>
+        <w:t>sql</w:t>
+      </w:r>
+      <w:proofErr w:type="spellEnd"/>
+      <w:r>
+        <w:rPr>
+          <w:rFonts w:ascii="Arial" w:eastAsia="David" w:hAnsi="Arial" w:cs="Arial"/>
+          <w:color w:val="auto"/>
+          <w:sz w:val="22"/>
+          <w:szCs w:val="22"/>
+          <w:rtl/>
+          <w:lang w:val="en-US" w:eastAsia="en-US"/>
+        </w:rPr>
+        <w:t xml:space="preserve"> של </w:t>
+      </w:r>
+      <w:r>
+        <w:rPr>
+          <w:rFonts w:ascii="Arial" w:eastAsia="David" w:hAnsi="Arial" w:cs="Arial"/>
+          <w:color w:val="auto"/>
+          <w:sz w:val="22"/>
+          <w:szCs w:val="22"/>
+          <w:rtl/>
+          <w:lang w:val="en-US" w:eastAsia="en-US"/>
+        </w:rPr>
+        <w:lastRenderedPageBreak/>
+        <w:t>’s  -</w:t>
+      </w:r>
+      <w:proofErr w:type="spellStart"/>
+      <w:r>
+        <w:rPr>
+          <w:rFonts w:ascii="Arial" w:eastAsia="David" w:hAnsi="Arial" w:cs="Arial"/>
+          <w:color w:val="auto"/>
+          <w:sz w:val="22"/>
+          <w:szCs w:val="22"/>
+          <w:rtl/>
+          <w:lang w:val="en-US" w:eastAsia="en-US"/>
+        </w:rPr>
+        <w:t>server</w:t>
+      </w:r>
+      <w:proofErr w:type="spellEnd"/>
+      <w:r>
+        <w:rPr>
+          <w:rFonts w:ascii="Arial" w:eastAsia="David" w:hAnsi="Arial" w:cs="Arial"/>
+          <w:color w:val="auto"/>
+          <w:sz w:val="22"/>
+          <w:szCs w:val="22"/>
+          <w:rtl/>
+          <w:lang w:val="en-US" w:eastAsia="en-US"/>
+        </w:rPr>
+        <w:t xml:space="preserve">     ,  </w:t>
+      </w:r>
+      <w:proofErr w:type="spellStart"/>
+      <w:r>
+        <w:rPr>
+          <w:rFonts w:ascii="Arial" w:eastAsia="David" w:hAnsi="Arial" w:cs="Arial"/>
+          <w:color w:val="auto"/>
+          <w:sz w:val="22"/>
+          <w:szCs w:val="22"/>
+          <w:rtl/>
+          <w:lang w:val="en-US" w:eastAsia="en-US"/>
+        </w:rPr>
+        <w:t>chrome</w:t>
+      </w:r>
+      <w:proofErr w:type="spellEnd"/>
+      <w:r>
+        <w:rPr>
+          <w:rFonts w:ascii="Arial" w:eastAsia="David" w:hAnsi="Arial" w:cs="Arial"/>
+          <w:color w:val="auto"/>
+          <w:sz w:val="22"/>
+          <w:szCs w:val="22"/>
+          <w:rtl/>
+          <w:lang w:val="en-US" w:eastAsia="en-US"/>
+        </w:rPr>
+        <w:t xml:space="preserve">, </w:t>
+      </w:r>
+      <w:proofErr w:type="spellStart"/>
+      <w:r>
+        <w:rPr>
+          <w:rFonts w:ascii="Arial" w:eastAsia="David" w:hAnsi="Arial" w:cs="Arial"/>
+          <w:color w:val="auto"/>
+          <w:sz w:val="22"/>
+          <w:szCs w:val="22"/>
+          <w:rtl/>
+          <w:lang w:val="en-US" w:eastAsia="en-US"/>
+        </w:rPr>
+        <w:t>firefox</w:t>
+      </w:r>
+      <w:proofErr w:type="spellEnd"/>
+      <w:r>
+        <w:rPr>
+          <w:rFonts w:ascii="Arial" w:eastAsia="David" w:hAnsi="Arial" w:cs="Arial"/>
+          <w:color w:val="auto"/>
+          <w:sz w:val="22"/>
+          <w:szCs w:val="22"/>
+          <w:rtl/>
+          <w:lang w:val="en-US" w:eastAsia="en-US"/>
+        </w:rPr>
+        <w:t xml:space="preserve"> ממשק משתמש בצד הלקוח: דפדפן אינטרנט כלשהו: </w:t>
+      </w:r>
+      <w:proofErr w:type="spellStart"/>
+      <w:r>
+        <w:rPr>
+          <w:rFonts w:ascii="Arial" w:eastAsia="David" w:hAnsi="Arial" w:cs="Arial"/>
+          <w:color w:val="auto"/>
+          <w:sz w:val="22"/>
+          <w:szCs w:val="22"/>
+          <w:rtl/>
+          <w:lang w:val="en-US" w:eastAsia="en-US"/>
+        </w:rPr>
+        <w:t>internet</w:t>
+      </w:r>
+      <w:proofErr w:type="spellEnd"/>
+      <w:r>
+        <w:rPr>
+          <w:rFonts w:ascii="Arial" w:eastAsia="David" w:hAnsi="Arial" w:cs="Arial"/>
+          <w:color w:val="auto"/>
+          <w:sz w:val="22"/>
+          <w:szCs w:val="22"/>
+          <w:rtl/>
+          <w:lang w:val="en-US" w:eastAsia="en-US"/>
+        </w:rPr>
+        <w:t xml:space="preserve"> </w:t>
+      </w:r>
+      <w:proofErr w:type="spellStart"/>
+      <w:r>
+        <w:rPr>
+          <w:rFonts w:ascii="Arial" w:eastAsia="David" w:hAnsi="Arial" w:cs="Arial"/>
+          <w:color w:val="auto"/>
+          <w:sz w:val="22"/>
+          <w:szCs w:val="22"/>
+          <w:rtl/>
+          <w:lang w:val="en-US" w:eastAsia="en-US"/>
+        </w:rPr>
+        <w:t>explorer</w:t>
+      </w:r>
+      <w:proofErr w:type="spellEnd"/>
+      <w:r>
+        <w:rPr>
+          <w:rFonts w:ascii="Arial" w:eastAsia="David" w:hAnsi="Arial" w:cs="Arial"/>
+          <w:color w:val="auto"/>
+          <w:sz w:val="22"/>
+          <w:szCs w:val="22"/>
+          <w:rtl/>
+          <w:lang w:val="en-US" w:eastAsia="en-US"/>
+        </w:rPr>
+        <w:t>,</w:t>
       </w:r>
     </w:p>
     <w:p>
@@ -4579,7 +5612,29 @@
           <w:rtl/>
           <w:lang w:val="en-US" w:eastAsia="en-US"/>
         </w:rPr>
-        <w:t>טכנולוגיות בשימוש.(איזה ומדוע בכמה מילים)</w:t>
+        <w:t>טכנולוגיו</w:t>
+      </w:r>
+      <w:r>
+        <w:rPr>
+          <w:rFonts w:ascii="Arial" w:eastAsia="David" w:hAnsi="Arial" w:cs="Arial"/>
+          <w:b/>
+          <w:bCs/>
+          <w:color w:val="auto"/>
+          <w:rtl/>
+          <w:lang w:val="en-US" w:eastAsia="en-US"/>
+        </w:rPr>
+        <w:t>ת בשימוש</w:t>
+      </w:r>
+      <w:r>
+        <w:rPr>
+          <w:rFonts w:ascii="Arial" w:eastAsia="David" w:hAnsi="Arial" w:cs="Arial" w:hint="cs"/>
+          <w:b/>
+          <w:bCs/>
+          <w:color w:val="auto"/>
+          <w:rtl/>
+          <w:lang w:val="en-US" w:eastAsia="en-US"/>
+        </w:rPr>
+        <w:t>:</w:t>
       </w:r>
     </w:p>
     <w:p>
@@ -4632,26 +5687,62 @@
         </w:rPr>
         <w:t xml:space="preserve"> הפרויקט הוא אתר אינטרנט. טכנולוגית </w:t>
       </w:r>
-      <w:r>
-        <w:rPr>
-          <w:rFonts w:ascii="Arial" w:eastAsia="David" w:hAnsi="Arial" w:cs="Arial"/>
-          <w:color w:val="auto"/>
-          <w:sz w:val="22"/>
-          <w:szCs w:val="22"/>
-          <w:lang w:val="en-US" w:eastAsia="en-US"/>
-        </w:rPr>
-        <w:t xml:space="preserve">mvc </w:t>
-      </w:r>
-      <w:r>
-        <w:rPr>
-          <w:rFonts w:ascii="Arial" w:eastAsia="David" w:hAnsi="Arial" w:cs="Arial" w:hint="cs"/>
-          <w:color w:val="auto"/>
-          <w:sz w:val="22"/>
-          <w:szCs w:val="22"/>
-          <w:rtl/>
-          <w:lang w:val="en-US" w:eastAsia="en-US"/>
-        </w:rPr>
-        <w:t xml:space="preserve"> מותאמת לצרכים ולדרישות של האתר מבחינת  הסדר והאירגון הלוגיסטי של המערכת.</w:t>
+      <w:proofErr w:type="spellStart"/>
+      <w:r>
+        <w:rPr>
+          <w:rFonts w:ascii="Arial" w:eastAsia="David" w:hAnsi="Arial" w:cs="Arial"/>
+          <w:color w:val="auto"/>
+          <w:sz w:val="22"/>
+          <w:szCs w:val="22"/>
+          <w:lang w:val="en-US" w:eastAsia="en-US"/>
+        </w:rPr>
+        <w:t>mvc</w:t>
+      </w:r>
+      <w:proofErr w:type="spellEnd"/>
+      <w:r>
+        <w:rPr>
+          <w:rFonts w:ascii="Arial" w:eastAsia="David" w:hAnsi="Arial" w:cs="Arial"/>
+          <w:color w:val="auto"/>
+          <w:sz w:val="22"/>
+          <w:szCs w:val="22"/>
+          <w:lang w:val="en-US" w:eastAsia="en-US"/>
+        </w:rPr>
+        <w:t xml:space="preserve"> </w:t>
+      </w:r>
+      <w:r>
+        <w:rPr>
+          <w:rFonts w:ascii="Arial" w:eastAsia="David" w:hAnsi="Arial" w:cs="Arial" w:hint="cs"/>
+          <w:color w:val="auto"/>
+          <w:sz w:val="22"/>
+          <w:szCs w:val="22"/>
+          <w:rtl/>
+          <w:lang w:val="en-US" w:eastAsia="en-US"/>
+        </w:rPr>
+        <w:t xml:space="preserve"> מותאמת לצרכים ולדרישות של האתר מבחינת  הסדר </w:t>
+      </w:r>
+      <w:proofErr w:type="spellStart"/>
+      <w:r>
+        <w:rPr>
+          <w:rFonts w:ascii="Arial" w:eastAsia="David" w:hAnsi="Arial" w:cs="Arial" w:hint="cs"/>
+          <w:color w:val="auto"/>
+          <w:sz w:val="22"/>
+          <w:szCs w:val="22"/>
+          <w:rtl/>
+          <w:lang w:val="en-US" w:eastAsia="en-US"/>
+        </w:rPr>
+        <w:t>והאירגון</w:t>
+      </w:r>
+      <w:proofErr w:type="spellEnd"/>
+      <w:r>
+        <w:rPr>
+          <w:rFonts w:ascii="Arial" w:eastAsia="David" w:hAnsi="Arial" w:cs="Arial" w:hint="cs"/>
+          <w:color w:val="auto"/>
+          <w:sz w:val="22"/>
+          <w:szCs w:val="22"/>
+          <w:rtl/>
+          <w:lang w:val="en-US" w:eastAsia="en-US"/>
+        </w:rPr>
+        <w:t xml:space="preserve"> הלוגיסטי של המערכת.</w:t>
       </w:r>
     </w:p>
     <w:p>
@@ -4667,6 +5758,7 @@
           <w:lang w:val="en-US" w:eastAsia="en-US"/>
         </w:rPr>
       </w:pPr>
+      <w:proofErr w:type="spellStart"/>
       <w:r>
         <w:rPr>
           <w:rFonts w:ascii="Arial" w:eastAsia="David" w:hAnsi="Arial" w:cs="Arial"/>
@@ -4679,6 +5771,7 @@
         </w:rPr>
         <w:t>Jquery</w:t>
       </w:r>
+      <w:proofErr w:type="spellEnd"/>
       <w:r>
         <w:rPr>
           <w:rFonts w:ascii="Arial" w:eastAsia="David" w:hAnsi="Arial" w:cs="Arial" w:hint="cs"/>
@@ -4765,18 +5858,18 @@
           <w:rtl/>
           <w:lang w:val="en-US" w:eastAsia="en-US"/>
         </w:rPr>
-        <w:t>שפות הפיתוח:(איזה שפות ומדוע בכמה מילים?)</w:t>
-      </w:r>
-      <w:r>
-        <w:rPr>
-          <w:rFonts w:ascii="Arial" w:eastAsia="David" w:hAnsi="Arial" w:cs="Arial" w:hint="cs"/>
-          <w:b/>
-          <w:bCs/>
-          <w:color w:val="auto"/>
-          <w:rtl/>
-          <w:lang w:val="en-US" w:eastAsia="en-US"/>
-        </w:rPr>
-        <w:t xml:space="preserve"> </w:t>
+        <w:t>שפות הפיתוח</w:t>
+      </w:r>
+      <w:r>
+        <w:rPr>
+          <w:rFonts w:ascii="Arial" w:eastAsia="David" w:hAnsi="Arial" w:cs="Arial" w:hint="cs"/>
+          <w:b/>
+          <w:bCs/>
+          <w:color w:val="auto"/>
+          <w:rtl/>
+          <w:lang w:val="en-US" w:eastAsia="en-US"/>
+        </w:rPr>
+        <w:t>:</w:t>
       </w:r>
     </w:p>
     <w:p>
@@ -4792,6 +5885,7 @@
           <w:lang w:val="en-US" w:eastAsia="en-US"/>
         </w:rPr>
       </w:pPr>
+      <w:proofErr w:type="spellStart"/>
       <w:r>
         <w:rPr>
           <w:rFonts w:ascii="Arial" w:eastAsia="David" w:hAnsi="Arial" w:cs="Arial"/>
@@ -4804,6 +5898,7 @@
         </w:rPr>
         <w:t>Javascript</w:t>
       </w:r>
+      <w:proofErr w:type="spellEnd"/>
       <w:r>
         <w:rPr>
           <w:rFonts w:ascii="Arial" w:eastAsia="David" w:hAnsi="Arial" w:cs="Arial" w:hint="cs"/>
@@ -4826,7 +5921,31 @@
           <w:rtl/>
           <w:lang w:val="en-US" w:eastAsia="en-US"/>
         </w:rPr>
-        <w:t xml:space="preserve">שפה זו היא שפה בסיסית ופופולרית המשמשת לפיתוח אפליציות </w:t>
+        <w:t xml:space="preserve">שפה זו היא שפה בסיסית ופופולרית המשמשת לפיתוח </w:t>
+      </w:r>
+      <w:proofErr w:type="spellStart"/>
+      <w:r>
+        <w:rPr>
+          <w:rFonts w:ascii="Arial" w:eastAsia="David" w:hAnsi="Arial" w:cs="Arial" w:hint="cs"/>
+          <w:color w:val="auto"/>
+          <w:sz w:val="22"/>
+          <w:szCs w:val="22"/>
+          <w:rtl/>
+          <w:lang w:val="en-US" w:eastAsia="en-US"/>
+        </w:rPr>
+        <w:t>אפליציות</w:t>
+      </w:r>
+      <w:proofErr w:type="spellEnd"/>
+      <w:r>
+        <w:rPr>
+          <w:rFonts w:ascii="Arial" w:eastAsia="David" w:hAnsi="Arial" w:cs="Arial" w:hint="cs"/>
+          <w:color w:val="auto"/>
+          <w:sz w:val="22"/>
+          <w:szCs w:val="22"/>
+          <w:rtl/>
+          <w:lang w:val="en-US" w:eastAsia="en-US"/>
+        </w:rPr>
+        <w:t xml:space="preserve"> </w:t>
       </w:r>
       <w:r>
         <w:rPr>
@@ -4931,7 +6050,31 @@
           <w:rtl/>
           <w:lang w:val="en-US" w:eastAsia="en-US"/>
         </w:rPr>
-        <w:t>משמשת לכתיבת קוד פונקציולי של שליפות נתונים ממסד הנתונים, וכן חישובים מורכבים השייכים לצד שרת.</w:t>
+        <w:t xml:space="preserve">משמשת לכתיבת קוד </w:t>
+      </w:r>
+      <w:proofErr w:type="spellStart"/>
+      <w:r>
+        <w:rPr>
+          <w:rFonts w:ascii="Arial" w:eastAsia="David" w:hAnsi="Arial" w:cs="Arial" w:hint="cs"/>
+          <w:color w:val="auto"/>
+          <w:sz w:val="22"/>
+          <w:szCs w:val="22"/>
+          <w:rtl/>
+          <w:lang w:val="en-US" w:eastAsia="en-US"/>
+        </w:rPr>
+        <w:t>פונקציולי</w:t>
+      </w:r>
+      <w:proofErr w:type="spellEnd"/>
+      <w:r>
+        <w:rPr>
+          <w:rFonts w:ascii="Arial" w:eastAsia="David" w:hAnsi="Arial" w:cs="Arial" w:hint="cs"/>
+          <w:color w:val="auto"/>
+          <w:sz w:val="22"/>
+          <w:szCs w:val="22"/>
+          <w:rtl/>
+          <w:lang w:val="en-US" w:eastAsia="en-US"/>
+        </w:rPr>
+        <w:t xml:space="preserve"> של שליפות נתונים ממסד הנתונים, וכן חישובים מורכבים השייכים לצד שרת.</w:t>
       </w:r>
     </w:p>
     <w:p>
@@ -4956,42 +6099,6 @@
           <w:ilvl w:val="1"/>
           <w:numId w:val="10"/>
         </w:numPr>
-        <w:bidi/>
-        <w:spacing w:line="360" w:lineRule="auto"/>
-        <w:rPr>
-          <w:rFonts w:ascii="Arial" w:eastAsia="David" w:hAnsi="Arial" w:cs="Arial"/>
-          <w:b/>
-          <w:bCs/>
-          <w:color w:val="auto"/>
-          <w:rtl/>
-          <w:lang w:val="en-US" w:eastAsia="en-US"/>
-        </w:rPr>
-      </w:pPr>
-      <w:r>
-        <w:rPr>
-          <w:rFonts w:ascii="Arial" w:eastAsia="David" w:hAnsi="Arial" w:cs="Arial" w:hint="cs"/>
-          <w:b/>
-          <w:bCs/>
-          <w:color w:val="auto"/>
-          <w:rtl/>
-          <w:lang w:val="en-US" w:eastAsia="en-US"/>
-        </w:rPr>
-        <w:t xml:space="preserve"> </w:t>
-      </w:r>
-      <w:r>
-        <w:rPr>
-          <w:rFonts w:ascii="Arial" w:eastAsia="David" w:hAnsi="Arial" w:cs="Arial"/>
-          <w:b/>
-          <w:bCs/>
-          <w:color w:val="auto"/>
-          <w:rtl/>
-          <w:lang w:val="en-US" w:eastAsia="en-US"/>
-        </w:rPr>
-        <w:t xml:space="preserve"> תיאור הארכיטקטורה הנבחרת- הסבר בכמה מילים מדוע</w:t>
-      </w:r>
-    </w:p>
-    <w:p>
-      <w:pPr>
         <w:shd w:val="clear" w:color="auto" w:fill="FFFFFF"/>
         <w:bidi/>
         <w:spacing w:line="360" w:lineRule="auto"/>
@@ -5001,6 +6108,65 @@
           <w:color w:val="auto"/>
           <w:sz w:val="22"/>
           <w:szCs w:val="22"/>
+          <w:lang w:val="en-US" w:eastAsia="en-US"/>
+        </w:rPr>
+      </w:pPr>
+      <w:r>
+        <w:rPr>
+          <w:rFonts w:ascii="Arial" w:eastAsia="David" w:hAnsi="Arial" w:cs="Arial" w:hint="cs"/>
+          <w:b/>
+          <w:bCs/>
+          <w:color w:val="auto"/>
+          <w:rtl/>
+          <w:lang w:val="en-US" w:eastAsia="en-US"/>
+        </w:rPr>
+        <w:t xml:space="preserve"> </w:t>
+      </w:r>
+      <w:r>
+        <w:rPr>
+          <w:rFonts w:ascii="Arial" w:eastAsia="David" w:hAnsi="Arial" w:cs="Arial"/>
+          <w:b/>
+          <w:bCs/>
+          <w:color w:val="auto"/>
+          <w:rtl/>
+          <w:lang w:val="en-US" w:eastAsia="en-US"/>
+        </w:rPr>
+        <w:t xml:space="preserve"> תי</w:t>
+      </w:r>
+      <w:r>
+        <w:rPr>
+          <w:rFonts w:ascii="Arial" w:eastAsia="David" w:hAnsi="Arial" w:cs="Arial"/>
+          <w:b/>
+          <w:bCs/>
+          <w:color w:val="auto"/>
+          <w:rtl/>
+          <w:lang w:val="en-US" w:eastAsia="en-US"/>
+        </w:rPr>
+        <w:t>אור הארכיטקטורה הנבחרת</w:t>
+      </w:r>
+      <w:r>
+        <w:rPr>
+          <w:rFonts w:ascii="Arial" w:eastAsia="David" w:hAnsi="Arial" w:cs="Arial" w:hint="cs"/>
+          <w:b/>
+          <w:bCs/>
+          <w:color w:val="auto"/>
+          <w:rtl/>
+          <w:lang w:val="en-US" w:eastAsia="en-US"/>
+        </w:rPr>
+        <w:t>:</w:t>
+      </w:r>
+    </w:p>
+    <w:p>
+      <w:pPr>
+        <w:shd w:val="clear" w:color="auto" w:fill="FFFFFF"/>
+        <w:bidi/>
+        <w:spacing w:line="360" w:lineRule="auto"/>
+        <w:ind w:left="1502"/>
+        <w:rPr>
+          <w:rFonts w:ascii="Arial" w:eastAsia="David" w:hAnsi="Arial" w:cs="Arial"/>
+          <w:color w:val="auto"/>
+          <w:sz w:val="22"/>
+          <w:szCs w:val="22"/>
           <w:rtl/>
           <w:lang w:val="en-US" w:eastAsia="en-US"/>
         </w:rPr>
@@ -5026,16 +6192,29 @@
         </w:rPr>
         <w:t xml:space="preserve">-Architecture Tier. 5 </w:t>
       </w:r>
-      <w:r>
-        <w:rPr>
-          <w:rFonts w:ascii="Arial" w:eastAsia="David" w:hAnsi="Arial" w:cs="Arial"/>
-          <w:color w:val="auto"/>
-          <w:sz w:val="22"/>
-          <w:szCs w:val="22"/>
-          <w:rtl/>
-          <w:lang w:val="en-US" w:eastAsia="en-US"/>
-        </w:rPr>
-        <w:t>בפרוייקטים שמבוססים על</w:t>
+      <w:proofErr w:type="spellStart"/>
+      <w:r>
+        <w:rPr>
+          <w:rFonts w:ascii="Arial" w:eastAsia="David" w:hAnsi="Arial" w:cs="Arial"/>
+          <w:color w:val="auto"/>
+          <w:sz w:val="22"/>
+          <w:szCs w:val="22"/>
+          <w:rtl/>
+          <w:lang w:val="en-US" w:eastAsia="en-US"/>
+        </w:rPr>
+        <w:t>בפרוייקטים</w:t>
+      </w:r>
+      <w:proofErr w:type="spellEnd"/>
+      <w:r>
+        <w:rPr>
+          <w:rFonts w:ascii="Arial" w:eastAsia="David" w:hAnsi="Arial" w:cs="Arial"/>
+          <w:color w:val="auto"/>
+          <w:sz w:val="22"/>
+          <w:szCs w:val="22"/>
+          <w:rtl/>
+          <w:lang w:val="en-US" w:eastAsia="en-US"/>
+        </w:rPr>
+        <w:t xml:space="preserve"> שמבוססים על</w:t>
       </w:r>
       <w:r>
         <w:rPr>
@@ -5056,8 +6235,45 @@
           <w:rtl/>
           <w:lang w:val="en-US" w:eastAsia="en-US"/>
         </w:rPr>
-        <w:t>מומלץ להשתמש בגישה של מודל השכבות , בארכיטקטורה זו קיימת הפרדה בין השכבות השונות בפרוייקט</w:t>
-      </w:r>
+        <w:t xml:space="preserve">מומלץ להשתמש בגישה של מודל </w:t>
+      </w:r>
+      <w:proofErr w:type="gramStart"/>
+      <w:r>
+        <w:rPr>
+          <w:rFonts w:ascii="Arial" w:eastAsia="David" w:hAnsi="Arial" w:cs="Arial"/>
+          <w:color w:val="auto"/>
+          <w:sz w:val="22"/>
+          <w:szCs w:val="22"/>
+          <w:rtl/>
+          <w:lang w:val="en-US" w:eastAsia="en-US"/>
+        </w:rPr>
+        <w:t>השכבות ,</w:t>
+      </w:r>
+      <w:proofErr w:type="gramEnd"/>
+      <w:r>
+        <w:rPr>
+          <w:rFonts w:ascii="Arial" w:eastAsia="David" w:hAnsi="Arial" w:cs="Arial"/>
+          <w:color w:val="auto"/>
+          <w:sz w:val="22"/>
+          <w:szCs w:val="22"/>
+          <w:rtl/>
+          <w:lang w:val="en-US" w:eastAsia="en-US"/>
+        </w:rPr>
+        <w:t xml:space="preserve"> בארכיטקטורה זו קיימת הפרדה בין השכבות השונות </w:t>
+      </w:r>
+      <w:proofErr w:type="spellStart"/>
+      <w:r>
+        <w:rPr>
+          <w:rFonts w:ascii="Arial" w:eastAsia="David" w:hAnsi="Arial" w:cs="Arial"/>
+          <w:color w:val="auto"/>
+          <w:sz w:val="22"/>
+          <w:szCs w:val="22"/>
+          <w:rtl/>
+          <w:lang w:val="en-US" w:eastAsia="en-US"/>
+        </w:rPr>
+        <w:t>בפרוייקט</w:t>
+      </w:r>
+      <w:proofErr w:type="spellEnd"/>
       <w:r>
         <w:rPr>
           <w:rFonts w:ascii="Arial" w:eastAsia="David" w:hAnsi="Arial" w:cs="Arial"/>
@@ -5295,19 +6511,7 @@
           <w:rtl/>
           <w:lang w:val="en-US" w:eastAsia="en-US"/>
         </w:rPr>
-        <w:t xml:space="preserve">) – השכבה שאמונה על הלוגיקה של </w:t>
-      </w:r>
-      <w:r>
-        <w:rPr>
-          <w:rFonts w:ascii="Arial" w:eastAsia="David" w:hAnsi="Arial" w:cs="Arial"/>
-          <w:color w:val="auto"/>
-          <w:sz w:val="22"/>
-          <w:szCs w:val="22"/>
-          <w:rtl/>
-          <w:lang w:val="en-US" w:eastAsia="en-US"/>
-        </w:rPr>
-        <w:lastRenderedPageBreak/>
-        <w:t xml:space="preserve">המערכת ,עוסקת בעיבוד המידע, בחישובים שונים ושליחתו לשכבת התצוגה. </w:t>
+        <w:t xml:space="preserve">) – השכבה שאמונה על הלוגיקה של המערכת ,עוסקת בעיבוד המידע, בחישובים שונים ושליחתו לשכבת התצוגה. </w:t>
       </w:r>
     </w:p>
     <w:p>
@@ -5445,18 +6649,18 @@
           <w:rtl/>
           <w:lang w:val="en-US" w:eastAsia="en-US"/>
         </w:rPr>
-        <w:t>סביבת השרת (מקומי, וירטואלי, ענן, שירות אירוח)</w:t>
-      </w:r>
-      <w:r>
-        <w:rPr>
-          <w:rFonts w:ascii="Arial" w:eastAsia="David" w:hAnsi="Arial" w:cs="Arial" w:hint="cs"/>
-          <w:b/>
-          <w:bCs/>
-          <w:color w:val="auto"/>
-          <w:rtl/>
-          <w:lang w:val="en-US" w:eastAsia="en-US"/>
-        </w:rPr>
-        <w:t xml:space="preserve"> :</w:t>
+        <w:t>סביבת השרת</w:t>
+      </w:r>
+      <w:r>
+        <w:rPr>
+          <w:rFonts w:ascii="Arial" w:eastAsia="David" w:hAnsi="Arial" w:cs="Arial" w:hint="cs"/>
+          <w:b/>
+          <w:bCs/>
+          <w:color w:val="auto"/>
+          <w:rtl/>
+          <w:lang w:val="en-US" w:eastAsia="en-US"/>
+        </w:rPr>
+        <w:t>:</w:t>
       </w:r>
       <w:r>
         <w:rPr>
@@ -5495,6 +6699,7 @@
         </w:rPr>
         <w:t xml:space="preserve">לצורך הפרויקט נעשה שימוש בשרת מקומי – </w:t>
       </w:r>
+      <w:proofErr w:type="spellStart"/>
       <w:r>
         <w:rPr>
           <w:rFonts w:ascii="Arial" w:eastAsia="Calibri" w:hAnsi="Arial" w:cs="Arial"/>
@@ -5504,7 +6709,19 @@
           <w:rtl/>
           <w:lang w:val="en-US" w:eastAsia="en-US"/>
         </w:rPr>
-        <w:t xml:space="preserve">IISExpress </w:t>
+        <w:t>IISExpress</w:t>
+      </w:r>
+      <w:proofErr w:type="spellEnd"/>
+      <w:r>
+        <w:rPr>
+          <w:rFonts w:ascii="Arial" w:eastAsia="Calibri" w:hAnsi="Arial" w:cs="Arial"/>
+          <w:color w:val="auto"/>
+          <w:sz w:val="22"/>
+          <w:szCs w:val="22"/>
+          <w:rtl/>
+          <w:lang w:val="en-US" w:eastAsia="en-US"/>
+        </w:rPr>
+        <w:t xml:space="preserve"> </w:t>
       </w:r>
       <w:r>
         <w:rPr>
@@ -5517,6 +6734,7 @@
         </w:rPr>
         <w:t xml:space="preserve">, המסופק עם סביבת העבודה של </w:t>
       </w:r>
+      <w:proofErr w:type="spellStart"/>
       <w:r>
         <w:rPr>
           <w:rFonts w:ascii="Arial" w:eastAsia="Calibri" w:hAnsi="Arial" w:cs="Arial"/>
@@ -5526,8 +6744,34 @@
           <w:rtl/>
           <w:lang w:val="en-US" w:eastAsia="en-US"/>
         </w:rPr>
-        <w:t>visual studio</w:t>
-      </w:r>
+        <w:lastRenderedPageBreak/>
+        <w:t>visual</w:t>
+      </w:r>
+      <w:proofErr w:type="spellEnd"/>
+      <w:r>
+        <w:rPr>
+          <w:rFonts w:ascii="Arial" w:eastAsia="Calibri" w:hAnsi="Arial" w:cs="Arial"/>
+          <w:color w:val="auto"/>
+          <w:sz w:val="22"/>
+          <w:szCs w:val="22"/>
+          <w:rtl/>
+          <w:lang w:val="en-US" w:eastAsia="en-US"/>
+        </w:rPr>
+        <w:t xml:space="preserve"> </w:t>
+      </w:r>
+      <w:proofErr w:type="spellStart"/>
+      <w:r>
+        <w:rPr>
+          <w:rFonts w:ascii="Arial" w:eastAsia="Calibri" w:hAnsi="Arial" w:cs="Arial"/>
+          <w:color w:val="auto"/>
+          <w:sz w:val="22"/>
+          <w:szCs w:val="22"/>
+          <w:rtl/>
+          <w:lang w:val="en-US" w:eastAsia="en-US"/>
+        </w:rPr>
+        <w:t>studio</w:t>
+      </w:r>
+      <w:proofErr w:type="spellEnd"/>
       <w:r>
         <w:rPr>
           <w:rFonts w:ascii="Arial" w:eastAsia="David" w:hAnsi="Arial" w:cs="Arial"/>
@@ -5788,7 +7032,7 @@
           <w:lang w:val="en-US" w:eastAsia="en-US"/>
         </w:rPr>
       </w:pPr>
-      <w:bookmarkStart w:id="2" w:name="bookmark3"/>
+      <w:bookmarkStart w:id="1" w:name="bookmark3"/>
       <w:r>
         <w:rPr>
           <w:rFonts w:ascii="Arial" w:eastAsia="David" w:hAnsi="Arial" w:cs="Arial"/>
@@ -5803,7 +7047,7 @@
         </w:rPr>
         <w:t>שימוש במבני נתונים וארגון קבצים</w:t>
       </w:r>
-      <w:bookmarkEnd w:id="2"/>
+      <w:bookmarkEnd w:id="1"/>
       <w:r>
         <w:rPr>
           <w:rFonts w:ascii="Arial" w:eastAsia="David" w:hAnsi="Arial" w:cs="Arial" w:hint="cs"/>
@@ -5886,7 +7130,31 @@
           <w:rtl/>
           <w:lang w:val="en-US" w:eastAsia="en-US"/>
         </w:rPr>
-        <w:t>קוד , תיאור , קוד יוצר קובץ , תאריך יצירת קובץ , קוד מעדכן קובץ , תאריך עדכון אחרון , סיומת , גירסא.</w:t>
+        <w:t xml:space="preserve">קוד , תיאור , קוד יוצר קובץ , תאריך יצירת קובץ , קוד מעדכן קובץ , תאריך עדכון אחרון , סיומת , </w:t>
+      </w:r>
+      <w:proofErr w:type="spellStart"/>
+      <w:r>
+        <w:rPr>
+          <w:rFonts w:ascii="Arial" w:eastAsia="David" w:hAnsi="Arial" w:cs="Arial" w:hint="cs"/>
+          <w:color w:val="auto"/>
+          <w:sz w:val="22"/>
+          <w:szCs w:val="22"/>
+          <w:rtl/>
+          <w:lang w:val="en-US" w:eastAsia="en-US"/>
+        </w:rPr>
+        <w:t>גירסא</w:t>
+      </w:r>
+      <w:proofErr w:type="spellEnd"/>
+      <w:r>
+        <w:rPr>
+          <w:rFonts w:ascii="Arial" w:eastAsia="David" w:hAnsi="Arial" w:cs="Arial" w:hint="cs"/>
+          <w:color w:val="auto"/>
+          <w:sz w:val="22"/>
+          <w:szCs w:val="22"/>
+          <w:rtl/>
+          <w:lang w:val="en-US" w:eastAsia="en-US"/>
+        </w:rPr>
+        <w:t>.</w:t>
       </w:r>
     </w:p>
     <w:p>
@@ -6046,7 +7314,79 @@
           <w:rtl/>
           <w:lang w:val="en-US" w:eastAsia="en-US"/>
         </w:rPr>
-        <w:t>קוד , מספר גירסא , קוד יוצר גירסא , תאריך עדכון הגירסא , הערה.</w:t>
+        <w:t xml:space="preserve">קוד , מספר </w:t>
+      </w:r>
+      <w:proofErr w:type="spellStart"/>
+      <w:r>
+        <w:rPr>
+          <w:rFonts w:ascii="Arial" w:eastAsia="David" w:hAnsi="Arial" w:cs="Arial" w:hint="cs"/>
+          <w:color w:val="auto"/>
+          <w:sz w:val="22"/>
+          <w:szCs w:val="22"/>
+          <w:rtl/>
+          <w:lang w:val="en-US" w:eastAsia="en-US"/>
+        </w:rPr>
+        <w:t>גירסא</w:t>
+      </w:r>
+      <w:proofErr w:type="spellEnd"/>
+      <w:r>
+        <w:rPr>
+          <w:rFonts w:ascii="Arial" w:eastAsia="David" w:hAnsi="Arial" w:cs="Arial" w:hint="cs"/>
+          <w:color w:val="auto"/>
+          <w:sz w:val="22"/>
+          <w:szCs w:val="22"/>
+          <w:rtl/>
+          <w:lang w:val="en-US" w:eastAsia="en-US"/>
+        </w:rPr>
+        <w:t xml:space="preserve"> , קוד יוצר </w:t>
+      </w:r>
+      <w:proofErr w:type="spellStart"/>
+      <w:r>
+        <w:rPr>
+          <w:rFonts w:ascii="Arial" w:eastAsia="David" w:hAnsi="Arial" w:cs="Arial" w:hint="cs"/>
+          <w:color w:val="auto"/>
+          <w:sz w:val="22"/>
+          <w:szCs w:val="22"/>
+          <w:rtl/>
+          <w:lang w:val="en-US" w:eastAsia="en-US"/>
+        </w:rPr>
+        <w:t>גירסא</w:t>
+      </w:r>
+      <w:proofErr w:type="spellEnd"/>
+      <w:r>
+        <w:rPr>
+          <w:rFonts w:ascii="Arial" w:eastAsia="David" w:hAnsi="Arial" w:cs="Arial" w:hint="cs"/>
+          <w:color w:val="auto"/>
+          <w:sz w:val="22"/>
+          <w:szCs w:val="22"/>
+          <w:rtl/>
+          <w:lang w:val="en-US" w:eastAsia="en-US"/>
+        </w:rPr>
+        <w:t xml:space="preserve"> , תאריך עדכון </w:t>
+      </w:r>
+      <w:proofErr w:type="spellStart"/>
+      <w:r>
+        <w:rPr>
+          <w:rFonts w:ascii="Arial" w:eastAsia="David" w:hAnsi="Arial" w:cs="Arial" w:hint="cs"/>
+          <w:color w:val="auto"/>
+          <w:sz w:val="22"/>
+          <w:szCs w:val="22"/>
+          <w:rtl/>
+          <w:lang w:val="en-US" w:eastAsia="en-US"/>
+        </w:rPr>
+        <w:t>הגירסא</w:t>
+      </w:r>
+      <w:proofErr w:type="spellEnd"/>
+      <w:r>
+        <w:rPr>
+          <w:rFonts w:ascii="Arial" w:eastAsia="David" w:hAnsi="Arial" w:cs="Arial" w:hint="cs"/>
+          <w:color w:val="auto"/>
+          <w:sz w:val="22"/>
+          <w:szCs w:val="22"/>
+          <w:rtl/>
+          <w:lang w:val="en-US" w:eastAsia="en-US"/>
+        </w:rPr>
+        <w:t xml:space="preserve"> , הערה.</w:t>
       </w:r>
     </w:p>
     <w:p>
@@ -6076,16 +7416,29 @@
         </w:rPr>
         <w:t xml:space="preserve">משתמשים: </w:t>
       </w:r>
-      <w:r>
-        <w:rPr>
-          <w:rFonts w:ascii="Arial" w:eastAsia="David" w:hAnsi="Arial" w:cs="Arial" w:hint="cs"/>
-          <w:color w:val="auto"/>
-          <w:sz w:val="22"/>
-          <w:szCs w:val="22"/>
-          <w:rtl/>
-          <w:lang w:val="en-US" w:eastAsia="en-US"/>
-        </w:rPr>
-        <w:t>ת''ז , סיסמא , אימייל , שם משתמש.</w:t>
+      <w:proofErr w:type="spellStart"/>
+      <w:r>
+        <w:rPr>
+          <w:rFonts w:ascii="Arial" w:eastAsia="David" w:hAnsi="Arial" w:cs="Arial" w:hint="cs"/>
+          <w:color w:val="auto"/>
+          <w:sz w:val="22"/>
+          <w:szCs w:val="22"/>
+          <w:rtl/>
+          <w:lang w:val="en-US" w:eastAsia="en-US"/>
+        </w:rPr>
+        <w:t>ת''ז</w:t>
+      </w:r>
+      <w:proofErr w:type="spellEnd"/>
+      <w:r>
+        <w:rPr>
+          <w:rFonts w:ascii="Arial" w:eastAsia="David" w:hAnsi="Arial" w:cs="Arial" w:hint="cs"/>
+          <w:color w:val="auto"/>
+          <w:sz w:val="22"/>
+          <w:szCs w:val="22"/>
+          <w:rtl/>
+          <w:lang w:val="en-US" w:eastAsia="en-US"/>
+        </w:rPr>
+        <w:t xml:space="preserve"> , סיסמא , אימייל , שם משתמש.</w:t>
       </w:r>
     </w:p>
     <w:p>
@@ -6126,7 +7479,31 @@
           <w:rtl/>
           <w:lang w:val="en-US" w:eastAsia="en-US"/>
         </w:rPr>
-        <w:t>קוד קובץ , ת''ז משתמש , רמת שיתוף.</w:t>
+        <w:t xml:space="preserve">קוד קובץ , </w:t>
+      </w:r>
+      <w:proofErr w:type="spellStart"/>
+      <w:r>
+        <w:rPr>
+          <w:rFonts w:ascii="Arial" w:eastAsia="David" w:hAnsi="Arial" w:cs="Arial" w:hint="cs"/>
+          <w:color w:val="auto"/>
+          <w:sz w:val="22"/>
+          <w:szCs w:val="22"/>
+          <w:rtl/>
+          <w:lang w:val="en-US" w:eastAsia="en-US"/>
+        </w:rPr>
+        <w:t>ת''ז</w:t>
+      </w:r>
+      <w:proofErr w:type="spellEnd"/>
+      <w:r>
+        <w:rPr>
+          <w:rFonts w:ascii="Arial" w:eastAsia="David" w:hAnsi="Arial" w:cs="Arial" w:hint="cs"/>
+          <w:color w:val="auto"/>
+          <w:sz w:val="22"/>
+          <w:szCs w:val="22"/>
+          <w:rtl/>
+          <w:lang w:val="en-US" w:eastAsia="en-US"/>
+        </w:rPr>
+        <w:t xml:space="preserve"> משתמש , רמת שיתוף.</w:t>
       </w:r>
     </w:p>
     <w:p>
@@ -6338,7 +7715,31 @@
           <w:rtl/>
           <w:lang w:val="en-US" w:eastAsia="en-US"/>
         </w:rPr>
-        <w:t>קוד תפקיד , ת''ז משתמש.</w:t>
+        <w:t xml:space="preserve">קוד תפקיד , </w:t>
+      </w:r>
+      <w:proofErr w:type="spellStart"/>
+      <w:r>
+        <w:rPr>
+          <w:rFonts w:ascii="Arial" w:eastAsia="David" w:hAnsi="Arial" w:cs="Arial" w:hint="cs"/>
+          <w:color w:val="auto"/>
+          <w:sz w:val="22"/>
+          <w:szCs w:val="22"/>
+          <w:rtl/>
+          <w:lang w:val="en-US" w:eastAsia="en-US"/>
+        </w:rPr>
+        <w:t>ת''ז</w:t>
+      </w:r>
+      <w:proofErr w:type="spellEnd"/>
+      <w:r>
+        <w:rPr>
+          <w:rFonts w:ascii="Arial" w:eastAsia="David" w:hAnsi="Arial" w:cs="Arial" w:hint="cs"/>
+          <w:color w:val="auto"/>
+          <w:sz w:val="22"/>
+          <w:szCs w:val="22"/>
+          <w:rtl/>
+          <w:lang w:val="en-US" w:eastAsia="en-US"/>
+        </w:rPr>
+        <w:t xml:space="preserve"> משתמש.</w:t>
       </w:r>
     </w:p>
     <w:p>
@@ -6409,7 +7810,35 @@
           <w:rtl/>
           <w:lang w:val="en-US" w:eastAsia="en-US"/>
         </w:rPr>
-        <w:t xml:space="preserve"> שיטת האיחסון (מאגר, קבצים ובאיזה טכנולוגיה)</w:t>
+        <w:t xml:space="preserve"> שיטת </w:t>
+      </w:r>
+      <w:proofErr w:type="spellStart"/>
+      <w:r>
+        <w:rPr>
+          <w:rFonts w:ascii="Arial" w:eastAsia="David" w:hAnsi="Arial" w:cs="Arial"/>
+          <w:b/>
+          <w:bCs/>
+          <w:color w:val="auto"/>
+          <w:sz w:val="22"/>
+          <w:szCs w:val="22"/>
+          <w:rtl/>
+          <w:lang w:val="en-US" w:eastAsia="en-US"/>
+        </w:rPr>
+        <w:t>האיחסון</w:t>
+      </w:r>
+      <w:proofErr w:type="spellEnd"/>
+      <w:r>
+        <w:rPr>
+          <w:rFonts w:ascii="Arial" w:eastAsia="David" w:hAnsi="Arial" w:cs="Arial"/>
+          <w:b/>
+          <w:bCs/>
+          <w:color w:val="auto"/>
+          <w:sz w:val="22"/>
+          <w:szCs w:val="22"/>
+          <w:rtl/>
+          <w:lang w:val="en-US" w:eastAsia="en-US"/>
+        </w:rPr>
+        <w:t xml:space="preserve"> </w:t>
       </w:r>
     </w:p>
     <w:p>
@@ -6439,15 +7868,27 @@
         </w:rPr>
         <w:t>שיטת האחסון היא ע"י</w:t>
       </w:r>
-      <w:r>
-        <w:rPr>
-          <w:rFonts w:ascii="Arial" w:eastAsia="David" w:hAnsi="Arial" w:cs="Arial"/>
-          <w:color w:val="auto"/>
-          <w:sz w:val="22"/>
-          <w:szCs w:val="22"/>
-          <w:lang w:val="en-US" w:eastAsia="en-US"/>
-        </w:rPr>
-        <w:t>Sql Server</w:t>
+      <w:proofErr w:type="spellStart"/>
+      <w:r>
+        <w:rPr>
+          <w:rFonts w:ascii="Arial" w:eastAsia="David" w:hAnsi="Arial" w:cs="Arial"/>
+          <w:color w:val="auto"/>
+          <w:sz w:val="22"/>
+          <w:szCs w:val="22"/>
+          <w:lang w:val="en-US" w:eastAsia="en-US"/>
+        </w:rPr>
+        <w:t>Sql</w:t>
+      </w:r>
+      <w:proofErr w:type="spellEnd"/>
+      <w:r>
+        <w:rPr>
+          <w:rFonts w:ascii="Arial" w:eastAsia="David" w:hAnsi="Arial" w:cs="Arial"/>
+          <w:color w:val="auto"/>
+          <w:sz w:val="22"/>
+          <w:szCs w:val="22"/>
+          <w:lang w:val="en-US" w:eastAsia="en-US"/>
+        </w:rPr>
+        <w:t xml:space="preserve"> Server</w:t>
       </w:r>
       <w:r>
         <w:rPr>
@@ -6523,7 +7964,35 @@
           <w:rtl/>
           <w:lang w:val="en-US" w:eastAsia="en-US"/>
         </w:rPr>
-        <w:t>נא ציין מנגנוני התאוששות מנפילה\קריסה\תמיכה בטראנזקציות.</w:t>
+        <w:t xml:space="preserve">נא ציין מנגנוני התאוששות מנפילה\קריסה\תמיכה </w:t>
+      </w:r>
+      <w:proofErr w:type="spellStart"/>
+      <w:r>
+        <w:rPr>
+          <w:rFonts w:ascii="Arial" w:eastAsia="David" w:hAnsi="Arial" w:cs="Arial"/>
+          <w:b/>
+          <w:bCs/>
+          <w:color w:val="auto"/>
+          <w:sz w:val="22"/>
+          <w:szCs w:val="22"/>
+          <w:rtl/>
+          <w:lang w:val="en-US" w:eastAsia="en-US"/>
+        </w:rPr>
+        <w:t>בטראנזקציות</w:t>
+      </w:r>
+      <w:proofErr w:type="spellEnd"/>
+      <w:r>
+        <w:rPr>
+          <w:rFonts w:ascii="Arial" w:eastAsia="David" w:hAnsi="Arial" w:cs="Arial"/>
+          <w:b/>
+          <w:bCs/>
+          <w:color w:val="auto"/>
+          <w:sz w:val="22"/>
+          <w:szCs w:val="22"/>
+          <w:rtl/>
+          <w:lang w:val="en-US" w:eastAsia="en-US"/>
+        </w:rPr>
+        <w:t>.</w:t>
       </w:r>
     </w:p>
     <w:p>
@@ -6541,15 +8010,27 @@
           <w:lang w:val="en-US" w:eastAsia="en-US"/>
         </w:rPr>
       </w:pPr>
-      <w:r>
-        <w:rPr>
-          <w:rFonts w:ascii="Arial" w:eastAsia="David" w:hAnsi="Arial" w:cs="Arial"/>
-          <w:color w:val="auto"/>
-          <w:sz w:val="22"/>
-          <w:szCs w:val="22"/>
-          <w:lang w:val="en-US" w:eastAsia="en-US"/>
-        </w:rPr>
-        <w:t>Sql Server</w:t>
+      <w:proofErr w:type="spellStart"/>
+      <w:r>
+        <w:rPr>
+          <w:rFonts w:ascii="Arial" w:eastAsia="David" w:hAnsi="Arial" w:cs="Arial"/>
+          <w:color w:val="auto"/>
+          <w:sz w:val="22"/>
+          <w:szCs w:val="22"/>
+          <w:lang w:val="en-US" w:eastAsia="en-US"/>
+        </w:rPr>
+        <w:t>Sql</w:t>
+      </w:r>
+      <w:proofErr w:type="spellEnd"/>
+      <w:r>
+        <w:rPr>
+          <w:rFonts w:ascii="Arial" w:eastAsia="David" w:hAnsi="Arial" w:cs="Arial"/>
+          <w:color w:val="auto"/>
+          <w:sz w:val="22"/>
+          <w:szCs w:val="22"/>
+          <w:lang w:val="en-US" w:eastAsia="en-US"/>
+        </w:rPr>
+        <w:t xml:space="preserve"> Server</w:t>
       </w:r>
       <w:r>
         <w:rPr>
@@ -6587,7 +8068,6 @@
           <w:rtl/>
           <w:lang w:val="en-US" w:eastAsia="en-US"/>
         </w:rPr>
-        <w:lastRenderedPageBreak/>
         <w:t>של הפרויקט</w:t>
       </w:r>
       <w:r>
@@ -6637,7 +8117,7 @@
           <w:lang w:val="en-US" w:eastAsia="en-US"/>
         </w:rPr>
       </w:pPr>
-      <w:bookmarkStart w:id="3" w:name="bookmark4"/>
+      <w:bookmarkStart w:id="2" w:name="bookmark4"/>
       <w:r>
         <w:rPr>
           <w:rFonts w:ascii="Arial" w:eastAsia="David" w:hAnsi="Arial" w:cs="Arial"/>
@@ -6652,7 +8132,7 @@
         </w:rPr>
         <w:t>תרשימי מערכת מרכזיים</w:t>
       </w:r>
-      <w:bookmarkEnd w:id="3"/>
+      <w:bookmarkEnd w:id="2"/>
     </w:p>
     <w:p>
       <w:pPr>
@@ -6675,17 +8155,110 @@
       </w:pPr>
       <w:r>
         <w:rPr>
+          <w:rFonts w:ascii="Arial" w:eastAsia="David" w:hAnsi="Arial" w:cs="Arial"/>
+          <w:b/>
+          <w:bCs/>
+          <w:color w:val="auto"/>
+          <w:sz w:val="22"/>
+          <w:szCs w:val="22"/>
+          <w:rtl/>
+          <w:lang w:val="en-US" w:eastAsia="en-US"/>
+        </w:rPr>
+        <w:t xml:space="preserve"> </w:t>
+      </w:r>
+      <w:r>
+        <w:rPr>
+          <w:rFonts w:ascii="Arial" w:eastAsia="David" w:hAnsi="Arial" w:cs="Arial"/>
+          <w:color w:val="auto"/>
+          <w:sz w:val="22"/>
+          <w:szCs w:val="22"/>
+          <w:lang w:val="en-US" w:eastAsia="en-US"/>
+        </w:rPr>
+        <w:t>Use</w:t>
+      </w:r>
+      <w:r>
+        <w:rPr>
+          <w:rFonts w:ascii="Arial" w:eastAsia="David" w:hAnsi="Arial" w:cs="Arial"/>
+          <w:b/>
+          <w:bCs/>
+          <w:color w:val="auto"/>
+          <w:sz w:val="22"/>
+          <w:szCs w:val="22"/>
+          <w:lang w:val="en-US" w:eastAsia="en-US"/>
+        </w:rPr>
+        <w:t xml:space="preserve"> </w:t>
+      </w:r>
+      <w:r>
+        <w:rPr>
+          <w:rFonts w:ascii="Arial" w:eastAsia="David" w:hAnsi="Arial" w:cs="Arial"/>
+          <w:color w:val="auto"/>
+          <w:sz w:val="22"/>
+          <w:szCs w:val="22"/>
+          <w:lang w:val="en-US" w:eastAsia="en-US"/>
+        </w:rPr>
+        <w:t>Case</w:t>
+      </w:r>
+    </w:p>
+    <w:p>
+      <w:pPr>
+        <w:bidi/>
+        <w:spacing w:line="394" w:lineRule="exact"/>
+        <w:rPr>
+          <w:rFonts w:ascii="Arial" w:eastAsia="David" w:hAnsi="Arial" w:cs="Arial"/>
+          <w:b/>
+          <w:bCs/>
+          <w:color w:val="auto"/>
+          <w:sz w:val="22"/>
+          <w:szCs w:val="22"/>
+          <w:rtl/>
+          <w:lang w:val="en-US" w:eastAsia="en-US"/>
+        </w:rPr>
+      </w:pPr>
+    </w:p>
+    <w:p>
+      <w:pPr>
+        <w:bidi/>
+        <w:spacing w:line="394" w:lineRule="exact"/>
+        <w:rPr>
+          <w:rFonts w:ascii="Arial" w:eastAsia="David" w:hAnsi="Arial" w:cs="Arial"/>
+          <w:b/>
+          <w:bCs/>
+          <w:color w:val="auto"/>
+          <w:sz w:val="22"/>
+          <w:szCs w:val="22"/>
+          <w:rtl/>
+          <w:lang w:val="en-US" w:eastAsia="en-US"/>
+        </w:rPr>
+      </w:pPr>
+    </w:p>
+    <w:p>
+      <w:pPr>
+        <w:bidi/>
+        <w:spacing w:line="394" w:lineRule="exact"/>
+        <w:rPr>
+          <w:rFonts w:ascii="Arial" w:eastAsia="David" w:hAnsi="Arial" w:cs="Arial"/>
+          <w:b/>
+          <w:bCs/>
+          <w:color w:val="auto"/>
+          <w:sz w:val="22"/>
+          <w:szCs w:val="22"/>
+          <w:lang w:val="en-US" w:eastAsia="en-US"/>
+        </w:rPr>
+      </w:pPr>
+      <w:r>
+        <w:rPr>
           <w:noProof/>
           <w:lang w:val="en-US" w:eastAsia="en-US"/>
         </w:rPr>
+        <w:lastRenderedPageBreak/>
         <w:drawing>
           <wp:anchor distT="0" distB="0" distL="114300" distR="114300" simplePos="0" relativeHeight="251658240" behindDoc="0" locked="0" layoutInCell="1" allowOverlap="1" wp14:anchorId="11EDB69B" wp14:editId="67831D64">
             <wp:simplePos x="0" y="0"/>
-            <wp:positionH relativeFrom="column">
-              <wp:posOffset>-792480</wp:posOffset>
+            <wp:positionH relativeFrom="page">
+              <wp:align>left</wp:align>
             </wp:positionH>
             <wp:positionV relativeFrom="paragraph">
-              <wp:posOffset>294775</wp:posOffset>
+              <wp:posOffset>-848360</wp:posOffset>
             </wp:positionV>
             <wp:extent cx="7535734" cy="4871585"/>
             <wp:effectExtent l="0" t="0" r="8255" b="5715"/>
@@ -6715,7 +8288,7 @@
                   <pic:spPr bwMode="auto">
                     <a:xfrm>
                       <a:off x="0" y="0"/>
-                      <a:ext cx="7546520" cy="4878558"/>
+                      <a:ext cx="7535734" cy="4871585"/>
                     </a:xfrm>
                     <a:prstGeom prst="rect">
                       <a:avLst/>
@@ -6741,98 +8314,6 @@
           </wp:anchor>
         </w:drawing>
       </w:r>
-      <w:r>
-        <w:rPr>
-          <w:rFonts w:ascii="Arial" w:eastAsia="David" w:hAnsi="Arial" w:cs="Arial"/>
-          <w:b/>
-          <w:bCs/>
-          <w:color w:val="auto"/>
-          <w:sz w:val="22"/>
-          <w:szCs w:val="22"/>
-          <w:rtl/>
-          <w:lang w:val="en-US" w:eastAsia="en-US"/>
-        </w:rPr>
-        <w:t xml:space="preserve"> </w:t>
-      </w:r>
-      <w:r>
-        <w:rPr>
-          <w:rFonts w:ascii="Arial" w:eastAsia="David" w:hAnsi="Arial" w:cs="Arial"/>
-          <w:color w:val="auto"/>
-          <w:sz w:val="22"/>
-          <w:szCs w:val="22"/>
-          <w:lang w:val="en-US" w:eastAsia="en-US"/>
-        </w:rPr>
-        <w:t>Use</w:t>
-      </w:r>
-      <w:r>
-        <w:rPr>
-          <w:rFonts w:ascii="Arial" w:eastAsia="David" w:hAnsi="Arial" w:cs="Arial"/>
-          <w:b/>
-          <w:bCs/>
-          <w:color w:val="auto"/>
-          <w:sz w:val="22"/>
-          <w:szCs w:val="22"/>
-          <w:lang w:val="en-US" w:eastAsia="en-US"/>
-        </w:rPr>
-        <w:t xml:space="preserve"> </w:t>
-      </w:r>
-      <w:r>
-        <w:rPr>
-          <w:rFonts w:ascii="Arial" w:eastAsia="David" w:hAnsi="Arial" w:cs="Arial"/>
-          <w:color w:val="auto"/>
-          <w:sz w:val="22"/>
-          <w:szCs w:val="22"/>
-          <w:lang w:val="en-US" w:eastAsia="en-US"/>
-        </w:rPr>
-        <w:t>Case</w:t>
-      </w:r>
-    </w:p>
-    <w:p>
-      <w:pPr>
-        <w:bidi/>
-        <w:spacing w:line="394" w:lineRule="exact"/>
-        <w:rPr>
-          <w:rFonts w:ascii="Arial" w:eastAsia="David" w:hAnsi="Arial" w:cs="Arial"/>
-          <w:b/>
-          <w:bCs/>
-          <w:color w:val="auto"/>
-          <w:sz w:val="22"/>
-          <w:szCs w:val="22"/>
-          <w:rtl/>
-          <w:lang w:val="en-US" w:eastAsia="en-US"/>
-        </w:rPr>
-      </w:pPr>
-    </w:p>
-    <w:p>
-      <w:pPr>
-        <w:bidi/>
-        <w:spacing w:line="394" w:lineRule="exact"/>
-        <w:rPr>
-          <w:rFonts w:ascii="Arial" w:eastAsia="David" w:hAnsi="Arial" w:cs="Arial"/>
-          <w:b/>
-          <w:bCs/>
-          <w:color w:val="auto"/>
-          <w:sz w:val="22"/>
-          <w:szCs w:val="22"/>
-          <w:rtl/>
-          <w:lang w:val="en-US" w:eastAsia="en-US"/>
-        </w:rPr>
-      </w:pPr>
-    </w:p>
-    <w:p>
-      <w:pPr>
-        <w:bidi/>
-        <w:spacing w:line="394" w:lineRule="exact"/>
-        <w:rPr>
-          <w:rFonts w:ascii="Arial" w:eastAsia="David" w:hAnsi="Arial" w:cs="Arial"/>
-          <w:b/>
-          <w:bCs/>
-          <w:color w:val="auto"/>
-          <w:sz w:val="22"/>
-          <w:szCs w:val="22"/>
-          <w:lang w:val="en-US" w:eastAsia="en-US"/>
-        </w:rPr>
-      </w:pPr>
     </w:p>
     <w:p>
       <w:pPr>
@@ -7135,148 +8616,6 @@
           <w:lang w:val="en-US" w:eastAsia="en-US"/>
         </w:rPr>
       </w:pPr>
-    </w:p>
-    <w:p>
-      <w:pPr>
-        <w:numPr>
-          <w:ilvl w:val="1"/>
-          <w:numId w:val="10"/>
-        </w:numPr>
-        <w:bidi/>
-        <w:spacing w:line="394" w:lineRule="exact"/>
-        <w:ind w:right="240"/>
-        <w:rPr>
-          <w:rFonts w:ascii="Arial" w:eastAsia="David" w:hAnsi="Arial" w:cs="Arial"/>
-          <w:b/>
-          <w:bCs/>
-          <w:color w:val="auto"/>
-          <w:sz w:val="22"/>
-          <w:szCs w:val="22"/>
-          <w:rtl/>
-          <w:lang w:val="en-US" w:eastAsia="en-US"/>
-        </w:rPr>
-      </w:pPr>
-      <w:r>
-        <w:rPr>
-          <w:rFonts w:ascii="Arial" w:eastAsia="David" w:hAnsi="Arial" w:cs="Arial"/>
-          <w:b/>
-          <w:bCs/>
-          <w:color w:val="auto"/>
-          <w:sz w:val="22"/>
-          <w:szCs w:val="22"/>
-          <w:rtl/>
-          <w:lang w:val="en-US" w:eastAsia="en-US"/>
-        </w:rPr>
-        <w:t xml:space="preserve"> </w:t>
-      </w:r>
-      <w:r>
-        <w:rPr>
-          <w:rFonts w:ascii="Arial" w:eastAsia="David" w:hAnsi="Arial" w:cs="Arial"/>
-          <w:color w:val="auto"/>
-          <w:sz w:val="22"/>
-          <w:szCs w:val="22"/>
-          <w:lang w:val="en-US" w:eastAsia="en-US"/>
-        </w:rPr>
-        <w:t>Sequence</w:t>
-      </w:r>
-      <w:r>
-        <w:rPr>
-          <w:rFonts w:ascii="Arial" w:eastAsia="David" w:hAnsi="Arial" w:cs="Arial"/>
-          <w:b/>
-          <w:bCs/>
-          <w:color w:val="auto"/>
-          <w:sz w:val="22"/>
-          <w:szCs w:val="22"/>
-          <w:lang w:val="en-US" w:eastAsia="en-US"/>
-        </w:rPr>
-        <w:t xml:space="preserve"> </w:t>
-      </w:r>
-      <w:r>
-        <w:rPr>
-          <w:rFonts w:ascii="Arial" w:eastAsia="David" w:hAnsi="Arial" w:cs="Arial"/>
-          <w:color w:val="auto"/>
-          <w:sz w:val="22"/>
-          <w:szCs w:val="22"/>
-          <w:lang w:val="en-US" w:eastAsia="en-US"/>
-        </w:rPr>
-        <w:t>diagram</w:t>
-      </w:r>
-      <w:r>
-        <w:rPr>
-          <w:rFonts w:ascii="Arial" w:eastAsia="David" w:hAnsi="Arial" w:cs="Arial"/>
-          <w:color w:val="auto"/>
-          <w:sz w:val="22"/>
-          <w:szCs w:val="22"/>
-          <w:rtl/>
-          <w:lang w:val="en-US" w:eastAsia="en-US"/>
-        </w:rPr>
-        <w:t xml:space="preserve"> - רצף קריאות פונקציות מרכזיות בלוגיקה העיסקית המרכזית של הפרוייקט</w:t>
-      </w:r>
-    </w:p>
-    <w:p>
-      <w:pPr>
-        <w:bidi/>
-        <w:spacing w:line="394" w:lineRule="exact"/>
-        <w:ind w:left="1494" w:right="240"/>
-        <w:rPr>
-          <w:rFonts w:ascii="Arial" w:eastAsia="David" w:hAnsi="Arial" w:cs="Arial"/>
-          <w:color w:val="auto"/>
-          <w:sz w:val="22"/>
-          <w:szCs w:val="22"/>
-          <w:lang w:val="en-US" w:eastAsia="en-US"/>
-        </w:rPr>
-      </w:pPr>
-    </w:p>
-    <w:p>
-      <w:pPr>
-        <w:numPr>
-          <w:ilvl w:val="1"/>
-          <w:numId w:val="10"/>
-        </w:numPr>
-        <w:bidi/>
-        <w:spacing w:line="394" w:lineRule="exact"/>
-        <w:ind w:right="240"/>
-        <w:rPr>
-          <w:rFonts w:ascii="Arial" w:eastAsia="David" w:hAnsi="Arial" w:cs="Arial"/>
-          <w:color w:val="auto"/>
-          <w:sz w:val="22"/>
-          <w:szCs w:val="22"/>
-          <w:lang w:val="en-US" w:eastAsia="en-US"/>
-        </w:rPr>
-      </w:pPr>
-      <w:r>
-        <w:rPr>
-          <w:rFonts w:ascii="Arial" w:eastAsia="David" w:hAnsi="Arial" w:cs="Arial" w:hint="cs"/>
-          <w:b/>
-          <w:bCs/>
-          <w:color w:val="auto"/>
-          <w:sz w:val="22"/>
-          <w:szCs w:val="22"/>
-          <w:rtl/>
-          <w:lang w:val="en-US" w:eastAsia="en-US"/>
-        </w:rPr>
-        <w:t xml:space="preserve"> </w:t>
-      </w:r>
-      <w:r>
-        <w:rPr>
-          <w:rFonts w:ascii="Arial" w:eastAsia="David" w:hAnsi="Arial" w:cs="Arial" w:hint="cs"/>
-          <w:color w:val="auto"/>
-          <w:sz w:val="22"/>
-          <w:szCs w:val="22"/>
-          <w:lang w:val="en-US" w:eastAsia="en-US"/>
-        </w:rPr>
-        <w:t>D</w:t>
-      </w:r>
-      <w:r>
-        <w:rPr>
-          <w:rFonts w:ascii="Arial" w:eastAsia="David" w:hAnsi="Arial" w:cs="Arial"/>
-          <w:color w:val="auto"/>
-          <w:sz w:val="22"/>
-          <w:szCs w:val="22"/>
-          <w:lang w:val="en-US" w:eastAsia="en-US"/>
-        </w:rPr>
-        <w:t>ata flow</w:t>
-      </w:r>
     </w:p>
     <w:p>
       <w:pPr>
@@ -7300,7 +8639,7 @@
           <w:rtl/>
         </w:rPr>
       </w:pPr>
-      <w:bookmarkStart w:id="4" w:name="bookmark5"/>
+      <w:bookmarkStart w:id="3" w:name="bookmark5"/>
       <w:r>
         <w:rPr>
           <w:rFonts w:ascii="Arial" w:hAnsi="Arial" w:cs="Arial"/>
@@ -7313,7 +8652,7 @@
         </w:rPr>
         <w:t>תיאור המרכיב האלגוריתמי – חישובי</w:t>
       </w:r>
-      <w:bookmarkEnd w:id="4"/>
+      <w:bookmarkEnd w:id="3"/>
       <w:r>
         <w:rPr>
           <w:rFonts w:ascii="Arial" w:hAnsi="Arial" w:cs="Arial" w:hint="cs"/>
@@ -7346,7 +8685,6 @@
           <w:color w:val="auto"/>
           <w:sz w:val="22"/>
           <w:szCs w:val="22"/>
-          <w:rtl/>
           <w:lang w:val="en-US" w:eastAsia="en-US"/>
         </w:rPr>
       </w:pPr>
@@ -7375,6 +8713,36 @@
           <w:lang w:val="en-US" w:eastAsia="en-US"/>
         </w:rPr>
         <w:t>איזה בעיה בא לפתור, איך יפתור?</w:t>
+      </w:r>
+    </w:p>
+    <w:p>
+      <w:pPr>
+        <w:tabs>
+          <w:tab w:val="left" w:pos="1400"/>
+        </w:tabs>
+        <w:bidi/>
+        <w:spacing w:line="389" w:lineRule="exact"/>
+        <w:ind w:left="1494"/>
+        <w:jc w:val="both"/>
+        <w:rPr>
+          <w:rFonts w:ascii="Arial" w:eastAsia="David" w:hAnsi="Arial" w:cs="Arial"/>
+          <w:color w:val="auto"/>
+          <w:sz w:val="22"/>
+          <w:szCs w:val="22"/>
+          <w:rtl/>
+          <w:lang w:val="en-US" w:eastAsia="en-US"/>
+        </w:rPr>
+      </w:pPr>
+      <w:r>
+        <w:rPr>
+          <w:rFonts w:ascii="Arial" w:eastAsia="David" w:hAnsi="Arial" w:cs="Arial" w:hint="cs"/>
+          <w:color w:val="auto"/>
+          <w:sz w:val="22"/>
+          <w:szCs w:val="22"/>
+          <w:rtl/>
+          <w:lang w:val="en-US" w:eastAsia="en-US"/>
+        </w:rPr>
+        <w:t>לא רלוונטי.</w:t>
       </w:r>
     </w:p>
     <w:p>
@@ -7423,7 +8791,50 @@
           <w:rtl/>
           <w:lang w:val="en-US" w:eastAsia="en-US"/>
         </w:rPr>
-        <w:t>איסוף מידע וניתוחים סטטיסטיים (אנליטיקות)</w:t>
+        <w:t>איסוף מידע ונית</w:t>
+      </w:r>
+      <w:bookmarkStart w:id="4" w:name="_GoBack"/>
+      <w:bookmarkEnd w:id="4"/>
+      <w:r>
+        <w:rPr>
+          <w:rFonts w:ascii="Arial" w:eastAsia="David" w:hAnsi="Arial" w:cs="Arial"/>
+          <w:b/>
+          <w:bCs/>
+          <w:color w:val="auto"/>
+          <w:sz w:val="22"/>
+          <w:szCs w:val="22"/>
+          <w:rtl/>
+          <w:lang w:val="en-US" w:eastAsia="en-US"/>
+        </w:rPr>
+        <w:t>וחים סטטיסטיים (</w:t>
+      </w:r>
+      <w:proofErr w:type="spellStart"/>
+      <w:r>
+        <w:rPr>
+          <w:rFonts w:ascii="Arial" w:eastAsia="David" w:hAnsi="Arial" w:cs="Arial"/>
+          <w:b/>
+          <w:bCs/>
+          <w:color w:val="auto"/>
+          <w:sz w:val="22"/>
+          <w:szCs w:val="22"/>
+          <w:rtl/>
+          <w:lang w:val="en-US" w:eastAsia="en-US"/>
+        </w:rPr>
+        <w:t>אנליטיקות</w:t>
+      </w:r>
+      <w:proofErr w:type="spellEnd"/>
+      <w:r>
+        <w:rPr>
+          <w:rFonts w:ascii="Arial" w:eastAsia="David" w:hAnsi="Arial" w:cs="Arial"/>
+          <w:b/>
+          <w:bCs/>
+          <w:color w:val="auto"/>
+          <w:sz w:val="22"/>
+          <w:szCs w:val="22"/>
+          <w:rtl/>
+          <w:lang w:val="en-US" w:eastAsia="en-US"/>
+        </w:rPr>
+        <w:t>)</w:t>
       </w:r>
     </w:p>
     <w:p>
@@ -7487,8 +8898,31 @@
           <w:rtl/>
           <w:lang w:val="en-US" w:eastAsia="en-US"/>
         </w:rPr>
-        <w:lastRenderedPageBreak/>
-        <w:t>מהם אחוזי השימוש בכל אחת מתוכנות אופיס. וכו',</w:t>
+        <w:t xml:space="preserve">מהם אחוזי השימוש בכל אחת מתוכנות אופיס. </w:t>
+      </w:r>
+      <w:proofErr w:type="spellStart"/>
+      <w:r>
+        <w:rPr>
+          <w:rFonts w:ascii="Arial" w:eastAsia="David" w:hAnsi="Arial" w:cs="Arial" w:hint="cs"/>
+          <w:color w:val="auto"/>
+          <w:sz w:val="22"/>
+          <w:szCs w:val="22"/>
+          <w:rtl/>
+          <w:lang w:val="en-US" w:eastAsia="en-US"/>
+        </w:rPr>
+        <w:t>וכו</w:t>
+      </w:r>
+      <w:proofErr w:type="spellEnd"/>
+      <w:r>
+        <w:rPr>
+          <w:rFonts w:ascii="Arial" w:eastAsia="David" w:hAnsi="Arial" w:cs="Arial" w:hint="cs"/>
+          <w:color w:val="auto"/>
+          <w:sz w:val="22"/>
+          <w:szCs w:val="22"/>
+          <w:rtl/>
+          <w:lang w:val="en-US" w:eastAsia="en-US"/>
+        </w:rPr>
+        <w:t>',</w:t>
       </w:r>
     </w:p>
     <w:p>
@@ -7755,7 +9189,19 @@
           <w:rtl/>
           <w:lang w:val="en-US" w:eastAsia="en-US"/>
         </w:rPr>
-        <w:t>- על מנת שהקבצים באתר יהיו מוגנים. ולא יתבצעו בהם שינוים או מחיקות, יינתנ</w:t>
+        <w:t xml:space="preserve">- על מנת שהקבצים באתר יהיו מוגנים. ולא יתבצעו בהם שינוים או מחיקות, </w:t>
+      </w:r>
+      <w:r>
+        <w:rPr>
+          <w:rFonts w:ascii="Arial" w:eastAsia="David" w:hAnsi="Arial" w:cs="Arial" w:hint="cs"/>
+          <w:color w:val="auto"/>
+          <w:sz w:val="22"/>
+          <w:szCs w:val="22"/>
+          <w:rtl/>
+          <w:lang w:val="en-US" w:eastAsia="en-US"/>
+        </w:rPr>
+        <w:lastRenderedPageBreak/>
+        <w:t>יינתנ</w:t>
       </w:r>
       <w:r>
         <w:rPr>
@@ -7777,7 +9223,55 @@
           <w:rtl/>
           <w:lang w:val="en-US" w:eastAsia="en-US"/>
         </w:rPr>
-        <w:t xml:space="preserve"> הרשאות גישה למשתמשים בהתאם לצורך. כל משתמש ברמת הרשאה שלה הוא נצרך לצורך תפקידו באירגון, כגון: קריאה בלבד/עריכה/מחיקה וכו'. </w:t>
+        <w:t xml:space="preserve"> הרשאות גישה למשתמשים בהתאם לצורך. כל משתמש ברמת הרשאה שלה הוא נצרך לצורך תפקידו </w:t>
+      </w:r>
+      <w:proofErr w:type="spellStart"/>
+      <w:r>
+        <w:rPr>
+          <w:rFonts w:ascii="Arial" w:eastAsia="David" w:hAnsi="Arial" w:cs="Arial" w:hint="cs"/>
+          <w:color w:val="auto"/>
+          <w:sz w:val="22"/>
+          <w:szCs w:val="22"/>
+          <w:rtl/>
+          <w:lang w:val="en-US" w:eastAsia="en-US"/>
+        </w:rPr>
+        <w:t>באירגון</w:t>
+      </w:r>
+      <w:proofErr w:type="spellEnd"/>
+      <w:r>
+        <w:rPr>
+          <w:rFonts w:ascii="Arial" w:eastAsia="David" w:hAnsi="Arial" w:cs="Arial" w:hint="cs"/>
+          <w:color w:val="auto"/>
+          <w:sz w:val="22"/>
+          <w:szCs w:val="22"/>
+          <w:rtl/>
+          <w:lang w:val="en-US" w:eastAsia="en-US"/>
+        </w:rPr>
+        <w:t xml:space="preserve">, כגון: קריאה בלבד/עריכה/מחיקה </w:t>
+      </w:r>
+      <w:proofErr w:type="spellStart"/>
+      <w:r>
+        <w:rPr>
+          <w:rFonts w:ascii="Arial" w:eastAsia="David" w:hAnsi="Arial" w:cs="Arial" w:hint="cs"/>
+          <w:color w:val="auto"/>
+          <w:sz w:val="22"/>
+          <w:szCs w:val="22"/>
+          <w:rtl/>
+          <w:lang w:val="en-US" w:eastAsia="en-US"/>
+        </w:rPr>
+        <w:t>וכו</w:t>
+      </w:r>
+      <w:proofErr w:type="spellEnd"/>
+      <w:r>
+        <w:rPr>
+          <w:rFonts w:ascii="Arial" w:eastAsia="David" w:hAnsi="Arial" w:cs="Arial" w:hint="cs"/>
+          <w:color w:val="auto"/>
+          <w:sz w:val="22"/>
+          <w:szCs w:val="22"/>
+          <w:rtl/>
+          <w:lang w:val="en-US" w:eastAsia="en-US"/>
+        </w:rPr>
+        <w:t xml:space="preserve">'. </w:t>
       </w:r>
     </w:p>
     <w:p>
@@ -8354,7 +9848,47 @@
           <w:szCs w:val="22"/>
           <w:lang w:val="en-US" w:eastAsia="en-US"/>
         </w:rPr>
-        <w:t xml:space="preserve"> Visual Studio , SQL Server, iis express</w:t>
+        <w:t xml:space="preserve"> Visual </w:t>
+      </w:r>
+      <w:proofErr w:type="gramStart"/>
+      <w:r>
+        <w:rPr>
+          <w:rFonts w:ascii="Arial" w:eastAsia="David" w:hAnsi="Arial" w:cs="Arial"/>
+          <w:sz w:val="22"/>
+          <w:szCs w:val="22"/>
+          <w:lang w:val="en-US" w:eastAsia="en-US"/>
+        </w:rPr>
+        <w:t>Studio ,</w:t>
+      </w:r>
+      <w:proofErr w:type="gramEnd"/>
+      <w:r>
+        <w:rPr>
+          <w:rFonts w:ascii="Arial" w:eastAsia="David" w:hAnsi="Arial" w:cs="Arial"/>
+          <w:sz w:val="22"/>
+          <w:szCs w:val="22"/>
+          <w:lang w:val="en-US" w:eastAsia="en-US"/>
+        </w:rPr>
+        <w:t xml:space="preserve"> SQL Server, </w:t>
+      </w:r>
+      <w:proofErr w:type="spellStart"/>
+      <w:r>
+        <w:rPr>
+          <w:rFonts w:ascii="Arial" w:eastAsia="David" w:hAnsi="Arial" w:cs="Arial"/>
+          <w:sz w:val="22"/>
+          <w:szCs w:val="22"/>
+          <w:lang w:val="en-US" w:eastAsia="en-US"/>
+        </w:rPr>
+        <w:t>iis</w:t>
+      </w:r>
+      <w:proofErr w:type="spellEnd"/>
+      <w:r>
+        <w:rPr>
+          <w:rFonts w:ascii="Arial" w:eastAsia="David" w:hAnsi="Arial" w:cs="Arial"/>
+          <w:sz w:val="22"/>
+          <w:szCs w:val="22"/>
+          <w:lang w:val="en-US" w:eastAsia="en-US"/>
+        </w:rPr>
+        <w:t xml:space="preserve"> express</w:t>
       </w:r>
       <w:r>
         <w:rPr>
@@ -8632,6 +10166,7 @@
           <w:lang w:val="en-US" w:eastAsia="en-US"/>
         </w:rPr>
       </w:pPr>
+      <w:proofErr w:type="spellStart"/>
       <w:r>
         <w:rPr>
           <w:rFonts w:ascii="Arial" w:eastAsia="David" w:hAnsi="Arial" w:cs="Arial" w:hint="cs"/>
@@ -8643,7 +10178,21 @@
           <w:rtl/>
           <w:lang w:val="en-US" w:eastAsia="en-US"/>
         </w:rPr>
-        <w:t>תוכנית עבודה ושלבים למימוש הפרויקט:</w:t>
+        <w:t>תוכנית</w:t>
+      </w:r>
+      <w:proofErr w:type="spellEnd"/>
+      <w:r>
+        <w:rPr>
+          <w:rFonts w:ascii="Arial" w:eastAsia="David" w:hAnsi="Arial" w:cs="Arial" w:hint="cs"/>
+          <w:b/>
+          <w:bCs/>
+          <w:sz w:val="26"/>
+          <w:szCs w:val="26"/>
+          <w:u w:val="single"/>
+          <w:rtl/>
+          <w:lang w:val="en-US" w:eastAsia="en-US"/>
+        </w:rPr>
+        <w:t xml:space="preserve"> עבודה ושלבים למימוש הפרויקט:</w:t>
       </w:r>
     </w:p>
     <w:p>
@@ -9017,6 +10566,7 @@
           <w:rtl/>
           <w:lang w:val="en-US" w:eastAsia="en-US"/>
         </w:rPr>
+        <w:lastRenderedPageBreak/>
         <w:t xml:space="preserve">13.7 </w:t>
       </w:r>
       <w:r>
@@ -9313,12 +10863,12 @@
         <w:tblLook w:val="04A0" w:firstRow="1" w:lastRow="0" w:firstColumn="1" w:lastColumn="0" w:noHBand="0" w:noVBand="1"/>
       </w:tblPr>
       <w:tblGrid>
-        <w:gridCol w:w="871"/>
-        <w:gridCol w:w="1018"/>
-        <w:gridCol w:w="1161"/>
-        <w:gridCol w:w="3403"/>
-        <w:gridCol w:w="1564"/>
-        <w:gridCol w:w="1564"/>
+        <w:gridCol w:w="850"/>
+        <w:gridCol w:w="994"/>
+        <w:gridCol w:w="1134"/>
+        <w:gridCol w:w="3323"/>
+        <w:gridCol w:w="1527"/>
+        <w:gridCol w:w="1527"/>
       </w:tblGrid>
       <w:tr>
         <w:tc>
@@ -9490,8 +11040,20 @@
                 <w:rtl/>
                 <w:lang w:bidi="he-IL"/>
               </w:rPr>
-              <w:t>מס' דרישה במסמך איפיון</w:t>
+              <w:t xml:space="preserve">מס' דרישה במסמך </w:t>
             </w:r>
+            <w:proofErr w:type="spellStart"/>
+            <w:r>
+              <w:rPr>
+                <w:rFonts w:hint="cs"/>
+                <w:b/>
+                <w:bCs/>
+                <w:rtl/>
+                <w:lang w:bidi="he-IL"/>
+              </w:rPr>
+              <w:t>איפיון</w:t>
+            </w:r>
+            <w:proofErr w:type="spellEnd"/>
           </w:p>
         </w:tc>
         <w:tc>
@@ -10191,7 +11753,25 @@
                 <w:rtl/>
                 <w:lang w:bidi="he-IL"/>
               </w:rPr>
-              <w:t>הקובץ נוצר קובץ מתאים בתקיית ההורדות של</w:t>
+              <w:t xml:space="preserve">הקובץ נוצר קובץ מתאים </w:t>
+            </w:r>
+            <w:proofErr w:type="spellStart"/>
+            <w:r>
+              <w:rPr>
+                <w:rFonts w:hint="cs"/>
+                <w:rtl/>
+                <w:lang w:bidi="he-IL"/>
+              </w:rPr>
+              <w:t>בתקיית</w:t>
+            </w:r>
+            <w:proofErr w:type="spellEnd"/>
+            <w:r>
+              <w:rPr>
+                <w:rFonts w:hint="cs"/>
+                <w:rtl/>
+                <w:lang w:bidi="he-IL"/>
+              </w:rPr>
+              <w:t xml:space="preserve"> ההורדות של</w:t>
             </w:r>
             <w:r>
               <w:rPr>
@@ -10328,7 +11908,6 @@
               <w:spacing w:after="0" w:line="389" w:lineRule="exact"/>
               <w:jc w:val="center"/>
               <w:rPr>
-                <w:rFonts w:hint="cs"/>
                 <w:rtl/>
                 <w:lang w:bidi="he-IL"/>
               </w:rPr>
@@ -10347,7 +11926,25 @@
                 <w:rtl/>
                 <w:lang w:bidi="he-IL"/>
               </w:rPr>
-              <w:t>נוצר קובץ מתאים בתקיית ההורדות של המשתמש</w:t>
+              <w:t xml:space="preserve">נוצר קובץ מתאים </w:t>
+            </w:r>
+            <w:proofErr w:type="spellStart"/>
+            <w:r>
+              <w:rPr>
+                <w:rFonts w:hint="cs"/>
+                <w:rtl/>
+                <w:lang w:bidi="he-IL"/>
+              </w:rPr>
+              <w:t>בתקיית</w:t>
+            </w:r>
+            <w:proofErr w:type="spellEnd"/>
+            <w:r>
+              <w:rPr>
+                <w:rFonts w:hint="cs"/>
+                <w:rtl/>
+                <w:lang w:bidi="he-IL"/>
+              </w:rPr>
+              <w:t xml:space="preserve"> ההורדות של המשתמש</w:t>
             </w:r>
           </w:p>
         </w:tc>
@@ -10486,7 +12083,25 @@
                 <w:rtl/>
                 <w:lang w:bidi="he-IL"/>
               </w:rPr>
-              <w:t>הקובץ הנוכחי יורד לתקיית /ההורדות.</w:t>
+              <w:t xml:space="preserve">הקובץ הנוכחי יורד </w:t>
+            </w:r>
+            <w:proofErr w:type="spellStart"/>
+            <w:r>
+              <w:rPr>
+                <w:rFonts w:hint="cs"/>
+                <w:rtl/>
+                <w:lang w:bidi="he-IL"/>
+              </w:rPr>
+              <w:t>לתקיית</w:t>
+            </w:r>
+            <w:proofErr w:type="spellEnd"/>
+            <w:r>
+              <w:rPr>
+                <w:rFonts w:hint="cs"/>
+                <w:rtl/>
+                <w:lang w:bidi="he-IL"/>
+              </w:rPr>
+              <w:t xml:space="preserve"> /ההורדות.</w:t>
             </w:r>
             <w:r>
               <w:rPr>
@@ -10903,7 +12518,34 @@
                 <w:rtl/>
                 <w:lang w:bidi="he-IL"/>
               </w:rPr>
-              <w:t>לבדוק מקרה של שמירה בגירסה מתקדמת במקרה שהמשתמש מעוניין ויש לו הרשאת עריכה.</w:t>
+              <w:t xml:space="preserve">לבדוק מקרה של שמירה </w:t>
+            </w:r>
+            <w:proofErr w:type="spellStart"/>
+            <w:r>
+              <w:rPr>
+                <w:rFonts w:hint="cs"/>
+                <w:rtl/>
+                <w:lang w:bidi="he-IL"/>
+              </w:rPr>
+              <w:t>בגירסה</w:t>
+            </w:r>
+            <w:proofErr w:type="spellEnd"/>
+            <w:r>
+              <w:rPr>
+                <w:rFonts w:hint="cs"/>
+                <w:rtl/>
+                <w:lang w:bidi="he-IL"/>
+              </w:rPr>
+              <w:t xml:space="preserve"> </w:t>
+            </w:r>
+            <w:r>
+              <w:rPr>
+                <w:rFonts w:hint="cs"/>
+                <w:rtl/>
+                <w:lang w:bidi="he-IL"/>
+              </w:rPr>
+              <w:lastRenderedPageBreak/>
+              <w:t>מתקדמת במקרה שהמשתמש מעוניין ויש לו הרשאת עריכה.</w:t>
             </w:r>
           </w:p>
         </w:tc>
@@ -10920,6 +12562,7 @@
               <w:jc w:val="center"/>
             </w:pPr>
             <w:r>
+              <w:lastRenderedPageBreak/>
               <w:t>4.2.10</w:t>
             </w:r>
           </w:p>
@@ -11039,8 +12682,18 @@
                 <w:rtl/>
                 <w:lang w:bidi="he-IL"/>
               </w:rPr>
-              <w:t>לבדוק מחיקה של הקובץ מתקיית</w:t>
+              <w:t xml:space="preserve">לבדוק מחיקה של הקובץ </w:t>
             </w:r>
+            <w:proofErr w:type="spellStart"/>
+            <w:r>
+              <w:rPr>
+                <w:rFonts w:hint="cs"/>
+                <w:rtl/>
+                <w:lang w:bidi="he-IL"/>
+              </w:rPr>
+              <w:t>מתקיית</w:t>
+            </w:r>
+            <w:proofErr w:type="spellEnd"/>
           </w:p>
           <w:p>
             <w:pPr>
@@ -12175,8 +13828,20 @@
           <w:bCs/>
           <w:rtl/>
         </w:rPr>
-        <w:t>הערות הגורם המקצועי מטעם מה״ט</w:t>
-      </w:r>
+        <w:t xml:space="preserve">הערות הגורם המקצועי מטעם </w:t>
+      </w:r>
+      <w:proofErr w:type="spellStart"/>
+      <w:r>
+        <w:rPr>
+          <w:rStyle w:val="2"/>
+          <w:rFonts w:asciiTheme="minorBidi" w:hAnsiTheme="minorBidi" w:cstheme="minorBidi"/>
+          <w:b/>
+          <w:bCs/>
+          <w:rtl/>
+        </w:rPr>
+        <w:t>מה״ט</w:t>
+      </w:r>
+      <w:proofErr w:type="spellEnd"/>
     </w:p>
     <w:p>
       <w:pPr>
@@ -12221,8 +13886,20 @@
           <w:bCs/>
           <w:rtl/>
         </w:rPr>
-        <w:t>אישור הגורם המקצועי מטעם מה״ט</w:t>
-      </w:r>
+        <w:t xml:space="preserve">אישור הגורם המקצועי מטעם </w:t>
+      </w:r>
+      <w:proofErr w:type="spellStart"/>
+      <w:r>
+        <w:rPr>
+          <w:rStyle w:val="2"/>
+          <w:rFonts w:asciiTheme="minorBidi" w:hAnsiTheme="minorBidi" w:cstheme="minorBidi"/>
+          <w:b/>
+          <w:bCs/>
+          <w:rtl/>
+        </w:rPr>
+        <w:t>מה״ט</w:t>
+      </w:r>
+      <w:proofErr w:type="spellEnd"/>
     </w:p>
     <w:p>
       <w:pPr>
@@ -12363,7 +14040,27 @@
           <w:bCs/>
           <w:rtl/>
         </w:rPr>
-        <w:t xml:space="preserve"> מומלץ להתנסות בארכיטקטורות השלבות שימוש בתצורת שרת לקוח.</w:t>
+        <w:t xml:space="preserve"> מומלץ להתנסות בארכיטקטורות </w:t>
+      </w:r>
+      <w:proofErr w:type="spellStart"/>
+      <w:r>
+        <w:rPr>
+          <w:rFonts w:asciiTheme="minorBidi" w:hAnsiTheme="minorBidi" w:cstheme="minorBidi"/>
+          <w:b/>
+          <w:bCs/>
+          <w:rtl/>
+        </w:rPr>
+        <w:t>השלבות</w:t>
+      </w:r>
+      <w:proofErr w:type="spellEnd"/>
+      <w:r>
+        <w:rPr>
+          <w:rFonts w:asciiTheme="minorBidi" w:hAnsiTheme="minorBidi" w:cstheme="minorBidi"/>
+          <w:b/>
+          <w:bCs/>
+          <w:rtl/>
+        </w:rPr>
+        <w:t xml:space="preserve"> שימוש בתצורת שרת לקוח.</w:t>
       </w:r>
     </w:p>
     <w:p>
@@ -12408,7 +14105,47 @@
           <w:bCs/>
           <w:rtl/>
         </w:rPr>
-        <w:t xml:space="preserve"> במודולי התוכנה השונים- באיזורים מתאימים.</w:t>
+        <w:t xml:space="preserve"> </w:t>
+      </w:r>
+      <w:proofErr w:type="spellStart"/>
+      <w:r>
+        <w:rPr>
+          <w:rFonts w:asciiTheme="minorBidi" w:hAnsiTheme="minorBidi" w:cstheme="minorBidi"/>
+          <w:b/>
+          <w:bCs/>
+          <w:rtl/>
+        </w:rPr>
+        <w:t>במודולי</w:t>
+      </w:r>
+      <w:proofErr w:type="spellEnd"/>
+      <w:r>
+        <w:rPr>
+          <w:rFonts w:asciiTheme="minorBidi" w:hAnsiTheme="minorBidi" w:cstheme="minorBidi"/>
+          <w:b/>
+          <w:bCs/>
+          <w:rtl/>
+        </w:rPr>
+        <w:t xml:space="preserve"> התוכנה השונים- </w:t>
+      </w:r>
+      <w:proofErr w:type="spellStart"/>
+      <w:r>
+        <w:rPr>
+          <w:rFonts w:asciiTheme="minorBidi" w:hAnsiTheme="minorBidi" w:cstheme="minorBidi"/>
+          <w:b/>
+          <w:bCs/>
+          <w:rtl/>
+        </w:rPr>
+        <w:t>באיזורים</w:t>
+      </w:r>
+      <w:proofErr w:type="spellEnd"/>
+      <w:r>
+        <w:rPr>
+          <w:rFonts w:asciiTheme="minorBidi" w:hAnsiTheme="minorBidi" w:cstheme="minorBidi"/>
+          <w:b/>
+          <w:bCs/>
+          <w:rtl/>
+        </w:rPr>
+        <w:t xml:space="preserve"> מתאימים.</w:t>
       </w:r>
     </w:p>
     <w:p>
@@ -12437,6 +14174,7 @@
         </w:rPr>
         <w:t xml:space="preserve"> דגש על הפרדה בין לוגיקה עסקית השייכת לצד לקוח וצד שרת. </w:t>
       </w:r>
+      <w:proofErr w:type="spellStart"/>
       <w:r>
         <w:rPr>
           <w:rFonts w:asciiTheme="minorBidi" w:hAnsiTheme="minorBidi" w:cstheme="minorBidi"/>
@@ -12444,8 +14182,29 @@
           <w:bCs/>
           <w:lang w:val="en-US" w:eastAsia="en-US" w:bidi="en-US"/>
         </w:rPr>
-        <w:t>FrontEnd,B ackend</w:t>
-      </w:r>
+        <w:t>FrontEnd,B</w:t>
+      </w:r>
+      <w:proofErr w:type="spellEnd"/>
+      <w:r>
+        <w:rPr>
+          <w:rFonts w:asciiTheme="minorBidi" w:hAnsiTheme="minorBidi" w:cstheme="minorBidi"/>
+          <w:b/>
+          <w:bCs/>
+          <w:lang w:val="en-US" w:eastAsia="en-US" w:bidi="en-US"/>
+        </w:rPr>
+        <w:t xml:space="preserve"> </w:t>
+      </w:r>
+      <w:proofErr w:type="spellStart"/>
+      <w:r>
+        <w:rPr>
+          <w:rFonts w:asciiTheme="minorBidi" w:hAnsiTheme="minorBidi" w:cstheme="minorBidi"/>
+          <w:b/>
+          <w:bCs/>
+          <w:lang w:val="en-US" w:eastAsia="en-US" w:bidi="en-US"/>
+        </w:rPr>
+        <w:t>ackend</w:t>
+      </w:r>
+      <w:proofErr w:type="spellEnd"/>
       <w:r>
         <w:rPr>
           <w:rFonts w:asciiTheme="minorBidi" w:hAnsiTheme="minorBidi" w:cstheme="minorBidi"/>
@@ -12478,6 +14237,7 @@
         </w:rPr>
         <w:t>(</w:t>
       </w:r>
+      <w:proofErr w:type="spellStart"/>
       <w:r>
         <w:rPr>
           <w:rFonts w:asciiTheme="minorBidi" w:hAnsiTheme="minorBidi" w:cstheme="minorBidi"/>
@@ -12485,8 +14245,29 @@
           <w:bCs/>
           <w:lang w:val="en-US" w:eastAsia="en-US" w:bidi="en-US"/>
         </w:rPr>
-        <w:t>ServerBL ,ClientBL</w:t>
-      </w:r>
+        <w:t>ServerBL</w:t>
+      </w:r>
+      <w:proofErr w:type="spellEnd"/>
+      <w:r>
+        <w:rPr>
+          <w:rFonts w:asciiTheme="minorBidi" w:hAnsiTheme="minorBidi" w:cstheme="minorBidi"/>
+          <w:b/>
+          <w:bCs/>
+          <w:lang w:val="en-US" w:eastAsia="en-US" w:bidi="en-US"/>
+        </w:rPr>
+        <w:t xml:space="preserve"> ,</w:t>
+      </w:r>
+      <w:proofErr w:type="spellStart"/>
+      <w:r>
+        <w:rPr>
+          <w:rFonts w:asciiTheme="minorBidi" w:hAnsiTheme="minorBidi" w:cstheme="minorBidi"/>
+          <w:b/>
+          <w:bCs/>
+          <w:lang w:val="en-US" w:eastAsia="en-US" w:bidi="en-US"/>
+        </w:rPr>
+        <w:t>ClientBL</w:t>
+      </w:r>
+      <w:proofErr w:type="spellEnd"/>
       <w:r>
         <w:rPr>
           <w:rFonts w:asciiTheme="minorBidi" w:hAnsiTheme="minorBidi" w:cstheme="minorBidi"/>
@@ -12602,7 +14383,27 @@
           <w:bCs/>
           <w:rtl/>
         </w:rPr>
-        <w:t xml:space="preserve"> תמיכה בשרידות והתאוששות מתקלה(טרנזקציות שמירה למאגר, והתאוששות(</w:t>
+        <w:t xml:space="preserve"> תמיכה בשרידות והתאוששות מתקלה(</w:t>
+      </w:r>
+      <w:proofErr w:type="spellStart"/>
+      <w:r>
+        <w:rPr>
+          <w:rFonts w:asciiTheme="minorBidi" w:hAnsiTheme="minorBidi" w:cstheme="minorBidi"/>
+          <w:b/>
+          <w:bCs/>
+          <w:rtl/>
+        </w:rPr>
+        <w:t>טרנזקציות</w:t>
+      </w:r>
+      <w:proofErr w:type="spellEnd"/>
+      <w:r>
+        <w:rPr>
+          <w:rFonts w:asciiTheme="minorBidi" w:hAnsiTheme="minorBidi" w:cstheme="minorBidi"/>
+          <w:b/>
+          <w:bCs/>
+          <w:rtl/>
+        </w:rPr>
+        <w:t xml:space="preserve"> שמירה למאגר, והתאוששות(</w:t>
       </w:r>
     </w:p>
     <w:p>
@@ -12656,7 +14457,27 @@
           <w:bCs/>
           <w:rtl/>
         </w:rPr>
-        <w:t xml:space="preserve"> תמיכה היכן שניתן בניהול פרופילי משתמשים.</w:t>
+        <w:t xml:space="preserve"> תמיכה היכן שניתן בניהול </w:t>
+      </w:r>
+      <w:proofErr w:type="spellStart"/>
+      <w:r>
+        <w:rPr>
+          <w:rFonts w:asciiTheme="minorBidi" w:hAnsiTheme="minorBidi" w:cstheme="minorBidi"/>
+          <w:b/>
+          <w:bCs/>
+          <w:rtl/>
+        </w:rPr>
+        <w:t>פרופילי</w:t>
+      </w:r>
+      <w:proofErr w:type="spellEnd"/>
+      <w:r>
+        <w:rPr>
+          <w:rFonts w:asciiTheme="minorBidi" w:hAnsiTheme="minorBidi" w:cstheme="minorBidi"/>
+          <w:b/>
+          <w:bCs/>
+          <w:rtl/>
+        </w:rPr>
+        <w:t xml:space="preserve"> משתמשים.</w:t>
       </w:r>
     </w:p>
     <w:p>
@@ -12738,7 +14559,27 @@
           <w:bCs/>
           <w:rtl/>
         </w:rPr>
-        <w:t xml:space="preserve"> לצד הניהול העיסקי של השרת, בחירה בשפות עיליות </w:t>
+        <w:t xml:space="preserve"> לצד הניהול </w:t>
+      </w:r>
+      <w:proofErr w:type="spellStart"/>
+      <w:r>
+        <w:rPr>
+          <w:rFonts w:asciiTheme="minorBidi" w:hAnsiTheme="minorBidi" w:cstheme="minorBidi"/>
+          <w:b/>
+          <w:bCs/>
+          <w:rtl/>
+        </w:rPr>
+        <w:t>העיסקי</w:t>
+      </w:r>
+      <w:proofErr w:type="spellEnd"/>
+      <w:r>
+        <w:rPr>
+          <w:rFonts w:asciiTheme="minorBidi" w:hAnsiTheme="minorBidi" w:cstheme="minorBidi"/>
+          <w:b/>
+          <w:bCs/>
+          <w:rtl/>
+        </w:rPr>
+        <w:t xml:space="preserve"> של השרת, בחירה בשפות עיליות </w:t>
       </w:r>
       <w:r>
         <w:rPr>
@@ -12758,6 +14599,7 @@
         </w:rPr>
         <w:t xml:space="preserve"> או </w:t>
       </w:r>
+      <w:proofErr w:type="spellStart"/>
       <w:r>
         <w:rPr>
           <w:rFonts w:asciiTheme="minorBidi" w:hAnsiTheme="minorBidi" w:cstheme="minorBidi"/>
@@ -12767,6 +14609,7 @@
         </w:rPr>
         <w:t>nodeJS</w:t>
       </w:r>
+      <w:proofErr w:type="spellEnd"/>
       <w:r>
         <w:rPr>
           <w:rFonts w:asciiTheme="minorBidi" w:hAnsiTheme="minorBidi" w:cstheme="minorBidi"/>
@@ -12959,7 +14802,27 @@
           <w:bCs/>
           <w:rtl/>
         </w:rPr>
-        <w:t xml:space="preserve"> ישנה חשיבות גבוהה להתנסות בעבודה עם מאגרי נתונים למשל, מאגר רלציוני ומאגר </w:t>
+        <w:t xml:space="preserve"> ישנה חשיבות גבוהה להתנסות בעבודה עם מאגרי נתונים למשל, מאגר </w:t>
+      </w:r>
+      <w:proofErr w:type="spellStart"/>
+      <w:r>
+        <w:rPr>
+          <w:rFonts w:asciiTheme="minorBidi" w:hAnsiTheme="minorBidi" w:cstheme="minorBidi"/>
+          <w:b/>
+          <w:bCs/>
+          <w:rtl/>
+        </w:rPr>
+        <w:t>רלציוני</w:t>
+      </w:r>
+      <w:proofErr w:type="spellEnd"/>
+      <w:r>
+        <w:rPr>
+          <w:rFonts w:asciiTheme="minorBidi" w:hAnsiTheme="minorBidi" w:cstheme="minorBidi"/>
+          <w:b/>
+          <w:bCs/>
+          <w:rtl/>
+        </w:rPr>
+        <w:t xml:space="preserve"> ומאגר </w:t>
       </w:r>
       <w:r>
         <w:rPr>
@@ -13050,8 +14913,29 @@
           <w:bCs/>
           <w:rtl/>
         </w:rPr>
-        <w:t xml:space="preserve"> עבור מאגר רלציוני נבחר ב- ’</w:t>
-      </w:r>
+        <w:t xml:space="preserve"> עבור מאגר </w:t>
+      </w:r>
+      <w:proofErr w:type="spellStart"/>
+      <w:r>
+        <w:rPr>
+          <w:rFonts w:asciiTheme="minorBidi" w:hAnsiTheme="minorBidi" w:cstheme="minorBidi"/>
+          <w:b/>
+          <w:bCs/>
+          <w:rtl/>
+        </w:rPr>
+        <w:t>רלציוני</w:t>
+      </w:r>
+      <w:proofErr w:type="spellEnd"/>
+      <w:r>
+        <w:rPr>
+          <w:rFonts w:asciiTheme="minorBidi" w:hAnsiTheme="minorBidi" w:cstheme="minorBidi"/>
+          <w:b/>
+          <w:bCs/>
+          <w:rtl/>
+        </w:rPr>
+        <w:t xml:space="preserve"> נבחר ב- ’</w:t>
+      </w:r>
+      <w:proofErr w:type="spellStart"/>
       <w:r>
         <w:rPr>
           <w:rFonts w:asciiTheme="minorBidi" w:hAnsiTheme="minorBidi" w:cstheme="minorBidi"/>
@@ -13059,8 +14943,49 @@
           <w:bCs/>
           <w:lang w:val="en-US" w:eastAsia="en-US" w:bidi="en-US"/>
         </w:rPr>
-        <w:t>Sql server, Sqlite, etc</w:t>
-      </w:r>
+        <w:t>Sql</w:t>
+      </w:r>
+      <w:proofErr w:type="spellEnd"/>
+      <w:r>
+        <w:rPr>
+          <w:rFonts w:asciiTheme="minorBidi" w:hAnsiTheme="minorBidi" w:cstheme="minorBidi"/>
+          <w:b/>
+          <w:bCs/>
+          <w:lang w:val="en-US" w:eastAsia="en-US" w:bidi="en-US"/>
+        </w:rPr>
+        <w:t xml:space="preserve"> server, </w:t>
+      </w:r>
+      <w:proofErr w:type="spellStart"/>
+      <w:r>
+        <w:rPr>
+          <w:rFonts w:asciiTheme="minorBidi" w:hAnsiTheme="minorBidi" w:cstheme="minorBidi"/>
+          <w:b/>
+          <w:bCs/>
+          <w:lang w:val="en-US" w:eastAsia="en-US" w:bidi="en-US"/>
+        </w:rPr>
+        <w:t>Sqlite</w:t>
+      </w:r>
+      <w:proofErr w:type="spellEnd"/>
+      <w:r>
+        <w:rPr>
+          <w:rFonts w:asciiTheme="minorBidi" w:hAnsiTheme="minorBidi" w:cstheme="minorBidi"/>
+          <w:b/>
+          <w:bCs/>
+          <w:lang w:val="en-US" w:eastAsia="en-US" w:bidi="en-US"/>
+        </w:rPr>
+        <w:t xml:space="preserve">, </w:t>
+      </w:r>
+      <w:proofErr w:type="spellStart"/>
+      <w:r>
+        <w:rPr>
+          <w:rFonts w:asciiTheme="minorBidi" w:hAnsiTheme="minorBidi" w:cstheme="minorBidi"/>
+          <w:b/>
+          <w:bCs/>
+          <w:lang w:val="en-US" w:eastAsia="en-US" w:bidi="en-US"/>
+        </w:rPr>
+        <w:t>etc</w:t>
+      </w:r>
+      <w:proofErr w:type="spellEnd"/>
     </w:p>
     <w:p>
       <w:pPr>
@@ -13086,8 +15011,29 @@
           <w:bCs/>
           <w:rtl/>
         </w:rPr>
-        <w:t xml:space="preserve"> עבור מאגר לא רלציוני נבחר ב- </w:t>
-      </w:r>
+        <w:t xml:space="preserve"> עבור מאגר לא </w:t>
+      </w:r>
+      <w:proofErr w:type="spellStart"/>
+      <w:r>
+        <w:rPr>
+          <w:rFonts w:asciiTheme="minorBidi" w:hAnsiTheme="minorBidi" w:cstheme="minorBidi"/>
+          <w:b/>
+          <w:bCs/>
+          <w:rtl/>
+        </w:rPr>
+        <w:t>רלציוני</w:t>
+      </w:r>
+      <w:proofErr w:type="spellEnd"/>
+      <w:r>
+        <w:rPr>
+          <w:rFonts w:asciiTheme="minorBidi" w:hAnsiTheme="minorBidi" w:cstheme="minorBidi"/>
+          <w:b/>
+          <w:bCs/>
+          <w:rtl/>
+        </w:rPr>
+        <w:t xml:space="preserve"> נבחר ב- </w:t>
+      </w:r>
+      <w:proofErr w:type="spellStart"/>
       <w:r>
         <w:rPr>
           <w:rFonts w:asciiTheme="minorBidi" w:hAnsiTheme="minorBidi" w:cstheme="minorBidi"/>
@@ -13097,6 +15043,7 @@
         </w:rPr>
         <w:t>mongoDB</w:t>
       </w:r>
+      <w:proofErr w:type="spellEnd"/>
       <w:r>
         <w:rPr>
           <w:rFonts w:asciiTheme="minorBidi" w:hAnsiTheme="minorBidi" w:cstheme="minorBidi"/>
@@ -13106,6 +15053,7 @@
         </w:rPr>
         <w:t xml:space="preserve"> או </w:t>
       </w:r>
+      <w:proofErr w:type="spellStart"/>
       <w:r>
         <w:rPr>
           <w:rFonts w:asciiTheme="minorBidi" w:hAnsiTheme="minorBidi" w:cstheme="minorBidi"/>
@@ -13115,6 +15063,7 @@
         </w:rPr>
         <w:t>NoSql</w:t>
       </w:r>
+      <w:proofErr w:type="spellEnd"/>
       <w:r>
         <w:rPr>
           <w:rFonts w:asciiTheme="minorBidi" w:hAnsiTheme="minorBidi" w:cstheme="minorBidi"/>
@@ -13149,7 +15098,27 @@
           <w:bCs/>
           <w:rtl/>
         </w:rPr>
-        <w:t xml:space="preserve"> ישנה חשיבות רבה להגדרת שכבת גישה למאגר הנתונים כזו שתנהל מרכיבים טרנזקטיביים וסנכרון. נין להשתמש גם במסגרת </w:t>
+        <w:t xml:space="preserve"> ישנה חשיבות רבה להגדרת שכבת גישה למאגר הנתונים כזו שתנהל מרכיבים </w:t>
+      </w:r>
+      <w:proofErr w:type="spellStart"/>
+      <w:r>
+        <w:rPr>
+          <w:rFonts w:asciiTheme="minorBidi" w:hAnsiTheme="minorBidi" w:cstheme="minorBidi"/>
+          <w:b/>
+          <w:bCs/>
+          <w:rtl/>
+        </w:rPr>
+        <w:t>טרנזקטיביים</w:t>
+      </w:r>
+      <w:proofErr w:type="spellEnd"/>
+      <w:r>
+        <w:rPr>
+          <w:rFonts w:asciiTheme="minorBidi" w:hAnsiTheme="minorBidi" w:cstheme="minorBidi"/>
+          <w:b/>
+          <w:bCs/>
+          <w:rtl/>
+        </w:rPr>
+        <w:t xml:space="preserve"> וסנכרון. נין להשתמש גם במסגרת </w:t>
       </w:r>
       <w:r>
         <w:rPr>
@@ -13169,6 +15138,7 @@
         </w:rPr>
         <w:t xml:space="preserve"> קיימים כדוגמת </w:t>
       </w:r>
+      <w:proofErr w:type="spellStart"/>
       <w:r>
         <w:rPr>
           <w:rFonts w:asciiTheme="minorBidi" w:hAnsiTheme="minorBidi" w:cstheme="minorBidi"/>
@@ -13178,6 +15148,7 @@
         </w:rPr>
         <w:t>dotNet</w:t>
       </w:r>
+      <w:proofErr w:type="spellEnd"/>
       <w:r>
         <w:rPr>
           <w:rFonts w:asciiTheme="minorBidi" w:hAnsiTheme="minorBidi" w:cstheme="minorBidi"/>
@@ -13535,13 +15506,23 @@
           <w:bCs/>
         </w:rPr>
       </w:pPr>
-      <w:r>
-        <w:rPr>
-          <w:rFonts w:asciiTheme="minorBidi" w:hAnsiTheme="minorBidi" w:cstheme="minorBidi"/>
-          <w:b/>
-          <w:bCs/>
-        </w:rPr>
-        <w:t>code a little test a little</w:t>
+      <w:proofErr w:type="gramStart"/>
+      <w:r>
+        <w:rPr>
+          <w:rFonts w:asciiTheme="minorBidi" w:hAnsiTheme="minorBidi" w:cstheme="minorBidi"/>
+          <w:b/>
+          <w:bCs/>
+        </w:rPr>
+        <w:t>code</w:t>
+      </w:r>
+      <w:proofErr w:type="gramEnd"/>
+      <w:r>
+        <w:rPr>
+          <w:rFonts w:asciiTheme="minorBidi" w:hAnsiTheme="minorBidi" w:cstheme="minorBidi"/>
+          <w:b/>
+          <w:bCs/>
+        </w:rPr>
+        <w:t xml:space="preserve"> a little test a little</w:t>
       </w:r>
       <w:r>
         <w:rPr>
@@ -14022,7 +16003,47 @@
           <w:bCs/>
           <w:rtl/>
         </w:rPr>
-        <w:t xml:space="preserve"> טופולגיית הפתרון הנבחר- הצגה סכימתית של פרישת המערכת.</w:t>
+        <w:t xml:space="preserve"> </w:t>
+      </w:r>
+      <w:proofErr w:type="spellStart"/>
+      <w:r>
+        <w:rPr>
+          <w:rFonts w:asciiTheme="minorBidi" w:hAnsiTheme="minorBidi" w:cstheme="minorBidi"/>
+          <w:b/>
+          <w:bCs/>
+          <w:rtl/>
+        </w:rPr>
+        <w:t>טופולגיית</w:t>
+      </w:r>
+      <w:proofErr w:type="spellEnd"/>
+      <w:r>
+        <w:rPr>
+          <w:rFonts w:asciiTheme="minorBidi" w:hAnsiTheme="minorBidi" w:cstheme="minorBidi"/>
+          <w:b/>
+          <w:bCs/>
+          <w:rtl/>
+        </w:rPr>
+        <w:t xml:space="preserve"> הפתרון הנבחר- הצגה </w:t>
+      </w:r>
+      <w:proofErr w:type="spellStart"/>
+      <w:r>
+        <w:rPr>
+          <w:rFonts w:asciiTheme="minorBidi" w:hAnsiTheme="minorBidi" w:cstheme="minorBidi"/>
+          <w:b/>
+          <w:bCs/>
+          <w:rtl/>
+        </w:rPr>
+        <w:t>סכימתית</w:t>
+      </w:r>
+      <w:proofErr w:type="spellEnd"/>
+      <w:r>
+        <w:rPr>
+          <w:rFonts w:asciiTheme="minorBidi" w:hAnsiTheme="minorBidi" w:cstheme="minorBidi"/>
+          <w:b/>
+          <w:bCs/>
+          <w:rtl/>
+        </w:rPr>
+        <w:t xml:space="preserve"> של פרישת המערכת.</w:t>
       </w:r>
     </w:p>
     <w:p>
@@ -14158,7 +16179,27 @@
           <w:bCs/>
           <w:rtl/>
         </w:rPr>
-        <w:t xml:space="preserve"> נא פרט את שיטת האיחסון (מאגר, קבצים ובאיזה טכנולוגיה)</w:t>
+        <w:t xml:space="preserve"> נא פרט את שיטת </w:t>
+      </w:r>
+      <w:proofErr w:type="spellStart"/>
+      <w:r>
+        <w:rPr>
+          <w:rFonts w:asciiTheme="minorBidi" w:hAnsiTheme="minorBidi" w:cstheme="minorBidi"/>
+          <w:b/>
+          <w:bCs/>
+          <w:rtl/>
+        </w:rPr>
+        <w:t>האיחסון</w:t>
+      </w:r>
+      <w:proofErr w:type="spellEnd"/>
+      <w:r>
+        <w:rPr>
+          <w:rFonts w:asciiTheme="minorBidi" w:hAnsiTheme="minorBidi" w:cstheme="minorBidi"/>
+          <w:b/>
+          <w:bCs/>
+          <w:rtl/>
+        </w:rPr>
+        <w:t xml:space="preserve"> (מאגר, קבצים ובאיזה טכנולוגיה)</w:t>
       </w:r>
     </w:p>
     <w:p>
@@ -14185,7 +16226,27 @@
           <w:bCs/>
           <w:rtl/>
         </w:rPr>
-        <w:t xml:space="preserve"> נא ציין מנגנוני התאוששות מנפילה\קריסה\תמיכה בטראנזקציות.</w:t>
+        <w:t xml:space="preserve"> נא ציין מנגנוני התאוששות מנפילה\קריסה\תמיכה </w:t>
+      </w:r>
+      <w:proofErr w:type="spellStart"/>
+      <w:r>
+        <w:rPr>
+          <w:rFonts w:asciiTheme="minorBidi" w:hAnsiTheme="minorBidi" w:cstheme="minorBidi"/>
+          <w:b/>
+          <w:bCs/>
+          <w:rtl/>
+        </w:rPr>
+        <w:t>בטראנזקציות</w:t>
+      </w:r>
+      <w:proofErr w:type="spellEnd"/>
+      <w:r>
+        <w:rPr>
+          <w:rFonts w:asciiTheme="minorBidi" w:hAnsiTheme="minorBidi" w:cstheme="minorBidi"/>
+          <w:b/>
+          <w:bCs/>
+          <w:rtl/>
+        </w:rPr>
+        <w:t>.</w:t>
       </w:r>
     </w:p>
     <w:p>
@@ -14390,7 +16451,27 @@
           <w:bCs/>
           <w:rtl/>
         </w:rPr>
-        <w:t xml:space="preserve">במסגרת ספר הפרויקט חשוב להציג בחינה של מספר חלופות עבור שפה\ות מימוש הפרויקט. הנ״ל צריך לכלול דרישות אותן יגדיר התלמיד בבחירת השפה המתאימה. בין יתר השיקולים ניתן לכלול: זמני ריצה, היבטי אבטחה והגנה, הגנה על זכויות יוצרים (בינארי או </w:t>
+        <w:t>במסגרת ספר הפרויקט חשוב להציג בחינה של מספר חלופות עבור שפה\</w:t>
+      </w:r>
+      <w:proofErr w:type="spellStart"/>
+      <w:r>
+        <w:rPr>
+          <w:rFonts w:asciiTheme="minorBidi" w:hAnsiTheme="minorBidi" w:cstheme="minorBidi"/>
+          <w:b/>
+          <w:bCs/>
+          <w:rtl/>
+        </w:rPr>
+        <w:t>ות</w:t>
+      </w:r>
+      <w:proofErr w:type="spellEnd"/>
+      <w:r>
+        <w:rPr>
+          <w:rFonts w:asciiTheme="minorBidi" w:hAnsiTheme="minorBidi" w:cstheme="minorBidi"/>
+          <w:b/>
+          <w:bCs/>
+          <w:rtl/>
+        </w:rPr>
+        <w:t xml:space="preserve"> מימוש הפרויקט. הנ״ל צריך לכלול דרישות אותן יגדיר התלמיד בבחירת השפה המתאימה. בין יתר השיקולים ניתן לכלול: זמני ריצה, היבטי אבטחה והגנה, הגנה על זכויות יוצרים (בינארי או </w:t>
       </w:r>
       <w:r>
         <w:rPr>
@@ -14439,7 +16520,27 @@
           <w:bCs/>
           <w:rtl/>
         </w:rPr>
-        <w:t>חלופות אבטחתיות והגנה -</w:t>
+        <w:t xml:space="preserve">חלופות </w:t>
+      </w:r>
+      <w:proofErr w:type="spellStart"/>
+      <w:r>
+        <w:rPr>
+          <w:rFonts w:asciiTheme="minorBidi" w:hAnsiTheme="minorBidi" w:cstheme="minorBidi"/>
+          <w:b/>
+          <w:bCs/>
+          <w:rtl/>
+        </w:rPr>
+        <w:t>אבטחתיות</w:t>
+      </w:r>
+      <w:proofErr w:type="spellEnd"/>
+      <w:r>
+        <w:rPr>
+          <w:rFonts w:asciiTheme="minorBidi" w:hAnsiTheme="minorBidi" w:cstheme="minorBidi"/>
+          <w:b/>
+          <w:bCs/>
+          <w:rtl/>
+        </w:rPr>
+        <w:t xml:space="preserve"> והגנה -</w:t>
       </w:r>
     </w:p>
     <w:p>
@@ -14480,7 +16581,27 @@
           <w:bCs/>
           <w:rtl/>
         </w:rPr>
-        <w:t xml:space="preserve"> חלופות אבטחתיות להגנה ושמירה על נתונים, יש לכלול התמודדות עם מקרים ותגובות בתהליך הבחינה (לפחות </w:t>
+        <w:t xml:space="preserve"> חלופות </w:t>
+      </w:r>
+      <w:proofErr w:type="spellStart"/>
+      <w:r>
+        <w:rPr>
+          <w:rFonts w:asciiTheme="minorBidi" w:hAnsiTheme="minorBidi" w:cstheme="minorBidi"/>
+          <w:b/>
+          <w:bCs/>
+          <w:rtl/>
+        </w:rPr>
+        <w:t>אבטחתיות</w:t>
+      </w:r>
+      <w:proofErr w:type="spellEnd"/>
+      <w:r>
+        <w:rPr>
+          <w:rFonts w:asciiTheme="minorBidi" w:hAnsiTheme="minorBidi" w:cstheme="minorBidi"/>
+          <w:b/>
+          <w:bCs/>
+          <w:rtl/>
+        </w:rPr>
+        <w:t xml:space="preserve"> להגנה ושמירה על נתונים, יש לכלול התמודדות עם מקרים ותגובות בתהליך הבחינה (לפחות </w:t>
       </w:r>
       <w:r>
         <w:rPr>
@@ -14534,8 +16655,19 @@
           <w:bCs/>
           <w:lang w:val="en-US" w:eastAsia="en-US" w:bidi="en-US"/>
         </w:rPr>
-        <w:t>http ,https ,ssl</w:t>
-      </w:r>
+        <w:t>http ,https ,</w:t>
+      </w:r>
+      <w:proofErr w:type="spellStart"/>
+      <w:r>
+        <w:rPr>
+          <w:rFonts w:asciiTheme="minorBidi" w:hAnsiTheme="minorBidi" w:cstheme="minorBidi"/>
+          <w:b/>
+          <w:bCs/>
+          <w:lang w:val="en-US" w:eastAsia="en-US" w:bidi="en-US"/>
+        </w:rPr>
+        <w:t>ssl</w:t>
+      </w:r>
+      <w:proofErr w:type="spellEnd"/>
       <w:r>
         <w:rPr>
           <w:rFonts w:asciiTheme="minorBidi" w:hAnsiTheme="minorBidi" w:cstheme="minorBidi"/>
@@ -14570,7 +16702,27 @@
           <w:bCs/>
           <w:rtl/>
         </w:rPr>
-        <w:t xml:space="preserve"> מכלולי תוכנה צד שלישי (אנטי וירוס,מצפינים,</w:t>
+        <w:t xml:space="preserve"> מכלולי תוכנה צד שלישי (אנטי </w:t>
+      </w:r>
+      <w:proofErr w:type="spellStart"/>
+      <w:r>
+        <w:rPr>
+          <w:rFonts w:asciiTheme="minorBidi" w:hAnsiTheme="minorBidi" w:cstheme="minorBidi"/>
+          <w:b/>
+          <w:bCs/>
+          <w:rtl/>
+        </w:rPr>
+        <w:t>וירוס,מצפינים</w:t>
+      </w:r>
+      <w:proofErr w:type="spellEnd"/>
+      <w:r>
+        <w:rPr>
+          <w:rFonts w:asciiTheme="minorBidi" w:hAnsiTheme="minorBidi" w:cstheme="minorBidi"/>
+          <w:b/>
+          <w:bCs/>
+          <w:rtl/>
+        </w:rPr>
+        <w:t>,</w:t>
       </w:r>
       <w:r>
         <w:rPr>
@@ -14615,7 +16767,27 @@
           <w:bCs/>
           <w:rtl/>
         </w:rPr>
-        <w:t xml:space="preserve"> ברמת הקוד- ווידוא סכימות הודעות בין מכלולי התוכנה ובתקשורת בניהם.</w:t>
+        <w:t xml:space="preserve"> ברמת הקוד- ווידוא </w:t>
+      </w:r>
+      <w:proofErr w:type="spellStart"/>
+      <w:r>
+        <w:rPr>
+          <w:rFonts w:asciiTheme="minorBidi" w:hAnsiTheme="minorBidi" w:cstheme="minorBidi"/>
+          <w:b/>
+          <w:bCs/>
+          <w:rtl/>
+        </w:rPr>
+        <w:t>סכימות</w:t>
+      </w:r>
+      <w:proofErr w:type="spellEnd"/>
+      <w:r>
+        <w:rPr>
+          <w:rFonts w:asciiTheme="minorBidi" w:hAnsiTheme="minorBidi" w:cstheme="minorBidi"/>
+          <w:b/>
+          <w:bCs/>
+          <w:rtl/>
+        </w:rPr>
+        <w:t xml:space="preserve"> הודעות בין מכלולי התוכנה ובתקשורת בניהם.</w:t>
       </w:r>
     </w:p>
     <w:p>
@@ -14751,7 +16923,27 @@
             <w:b/>
             <w:bCs/>
           </w:rPr>
-          <w:t>http://www.methodacloud.com/content/pages/kit maxsum/H Guide-map.asp</w:t>
+          <w:t xml:space="preserve">http://www.methodacloud.com/content/pages/kit </w:t>
+        </w:r>
+        <w:proofErr w:type="spellStart"/>
+        <w:r>
+          <w:rPr>
+            <w:rStyle w:val="Hyperlink"/>
+            <w:rFonts w:asciiTheme="minorBidi" w:hAnsiTheme="minorBidi" w:cstheme="minorBidi"/>
+            <w:b/>
+            <w:bCs/>
+          </w:rPr>
+          <w:t>maxsum</w:t>
+        </w:r>
+        <w:proofErr w:type="spellEnd"/>
+        <w:r>
+          <w:rPr>
+            <w:rStyle w:val="Hyperlink"/>
+            <w:rFonts w:asciiTheme="minorBidi" w:hAnsiTheme="minorBidi" w:cstheme="minorBidi"/>
+            <w:b/>
+            <w:bCs/>
+          </w:rPr>
+          <w:t>/H Guide-map.asp</w:t>
         </w:r>
       </w:hyperlink>
     </w:p>
@@ -14902,7 +17094,7 @@
                               <w:rStyle w:val="Headerorfooter95pt"/>
                               <w:noProof/>
                             </w:rPr>
-                            <w:t>4</w:t>
+                            <w:t>12</w:t>
                           </w:r>
                           <w:r>
                             <w:rPr>
@@ -14964,7 +17156,7 @@
                         <w:rStyle w:val="Headerorfooter95pt"/>
                         <w:noProof/>
                       </w:rPr>
-                      <w:t>4</w:t>
+                      <w:t>12</w:t>
                     </w:r>
                     <w:r>
                       <w:rPr>
@@ -15086,7 +17278,7 @@
                               <w:rStyle w:val="Headerorfooter95pt"/>
                               <w:noProof/>
                             </w:rPr>
-                            <w:t>5</w:t>
+                            <w:t>11</w:t>
                           </w:r>
                           <w:r>
                             <w:rPr>
@@ -15148,7 +17340,7 @@
                         <w:rStyle w:val="Headerorfooter95pt"/>
                         <w:noProof/>
                       </w:rPr>
-                      <w:t>5</w:t>
+                      <w:t>11</w:t>
                     </w:r>
                     <w:r>
                       <w:rPr>
@@ -15856,11 +18048,11 @@
       <w:drawing>
         <wp:anchor distT="0" distB="0" distL="114300" distR="114300" simplePos="0" relativeHeight="251657728" behindDoc="0" locked="0" layoutInCell="1" allowOverlap="1" wp14:anchorId="06023C00" wp14:editId="1EC48CF7">
           <wp:simplePos x="0" y="0"/>
-          <wp:positionH relativeFrom="column">
-            <wp:posOffset>-445135</wp:posOffset>
+          <wp:positionH relativeFrom="page">
+            <wp:align>center</wp:align>
           </wp:positionH>
           <wp:positionV relativeFrom="paragraph">
-            <wp:posOffset>266700</wp:posOffset>
+            <wp:posOffset>304800</wp:posOffset>
           </wp:positionV>
           <wp:extent cx="6812280" cy="716280"/>
           <wp:effectExtent l="0" t="0" r="7620" b="7620"/>
